--- a/Documentação/Analise/VisaoDasNecessidades.docx
+++ b/Documentação/Analise/VisaoDasNecessidades.docx
@@ -1,54 +1,21 @@
 
 <file path=word/document.xml><?xml version="1.0" encoding="utf-8"?>
-<w:document xmlns:ve="http://schemas.openxmlformats.org/markup-compatibility/2006" xmlns:o="urn:schemas-microsoft-com:office:office" xmlns:r="http://schemas.openxmlformats.org/officeDocument/2006/relationships" xmlns:m="http://schemas.openxmlformats.org/officeDocument/2006/math" xmlns:v="urn:schemas-microsoft-com:vml" xmlns:wp="http://schemas.openxmlformats.org/drawingml/2006/wordprocessingDrawing" xmlns:w10="urn:schemas-microsoft-com:office:word" xmlns:w="http://schemas.openxmlformats.org/wordprocessingml/2006/main" xmlns:wne="http://schemas.microsoft.com/office/word/2006/wordml">
+<w:document xmlns:wpc="http://schemas.microsoft.com/office/word/2010/wordprocessingCanvas" xmlns:mc="http://schemas.openxmlformats.org/markup-compatibility/2006" xmlns:o="urn:schemas-microsoft-com:office:office" xmlns:r="http://schemas.openxmlformats.org/officeDocument/2006/relationships" xmlns:m="http://schemas.openxmlformats.org/officeDocument/2006/math" xmlns:v="urn:schemas-microsoft-com:vml" xmlns:wp14="http://schemas.microsoft.com/office/word/2010/wordprocessingDrawing" xmlns:wp="http://schemas.openxmlformats.org/drawingml/2006/wordprocessingDrawing" xmlns:w10="urn:schemas-microsoft-com:office:word" xmlns:w="http://schemas.openxmlformats.org/wordprocessingml/2006/main" xmlns:w14="http://schemas.microsoft.com/office/word/2010/wordml" xmlns:w15="http://schemas.microsoft.com/office/word/2012/wordml" xmlns:wpg="http://schemas.microsoft.com/office/word/2010/wordprocessingGroup" xmlns:wpi="http://schemas.microsoft.com/office/word/2010/wordprocessingInk" xmlns:wne="http://schemas.microsoft.com/office/word/2006/wordml" xmlns:wps="http://schemas.microsoft.com/office/word/2010/wordprocessingShape" mc:Ignorable="w14 w15 wp14">
   <w:body>
     <w:p>
       <w:pPr>
-        <w:pStyle w:val="Recuodecorpodetexto"/>
-        <w:jc w:val="left"/>
-        <w:rPr>
-          <w:b/>
-          <w:i/>
+        <w:pStyle w:val="Avanodecorpodetexto"/>
+        <w:jc w:val="center"/>
+        <w:rPr>
+          <w:b/>
           <w:color w:val="0000FF"/>
           <w:sz w:val="36"/>
         </w:rPr>
       </w:pPr>
-      <w:r>
-        <w:rPr>
-          <w:i/>
-          <w:color w:val="0000FF"/>
-        </w:rPr>
-        <w:t xml:space="preserve">[Os textos exibidos em azul foram </w:t>
-      </w:r>
-      <w:proofErr w:type="spellStart"/>
-      <w:r>
-        <w:rPr>
-          <w:i/>
-          <w:color w:val="0000FF"/>
-        </w:rPr>
-        <w:t>incluidos</w:t>
-      </w:r>
-      <w:proofErr w:type="spellEnd"/>
-      <w:r>
-        <w:rPr>
-          <w:i/>
-          <w:color w:val="0000FF"/>
-        </w:rPr>
-        <w:t xml:space="preserve"> como um guia para o autor do documento, e devem ser substituídos ou excluídos, antes de serem impressos ou publicados. Deve-se utilizar a cor preta, padrão do documento, para o texto substituído</w:t>
-      </w:r>
-      <w:proofErr w:type="gramStart"/>
-      <w:r>
-        <w:rPr>
-          <w:i/>
-          <w:color w:val="0000FF"/>
-        </w:rPr>
-        <w:t>]</w:t>
-      </w:r>
-      <w:proofErr w:type="gramEnd"/>
-    </w:p>
-    <w:p>
-      <w:pPr>
-        <w:pStyle w:val="Recuodecorpodetexto"/>
+    </w:p>
+    <w:p>
+      <w:pPr>
+        <w:pStyle w:val="Avanodecorpodetexto"/>
         <w:jc w:val="center"/>
         <w:rPr>
           <w:b/>
@@ -59,14 +26,19 @@
     </w:p>
     <w:p>
       <w:pPr>
-        <w:pStyle w:val="Recuodecorpodetexto"/>
         <w:jc w:val="center"/>
         <w:rPr>
-          <w:b/>
-          <w:color w:val="0000FF"/>
-          <w:sz w:val="36"/>
-        </w:rPr>
-      </w:pPr>
+          <w:sz w:val="30"/>
+          <w:lang w:val="pt-BR"/>
+        </w:rPr>
+      </w:pPr>
+      <w:r>
+        <w:rPr>
+          <w:sz w:val="30"/>
+          <w:lang w:val="pt-BR"/>
+        </w:rPr>
+        <w:t>Gestão de Laboratórios</w:t>
+      </w:r>
     </w:p>
     <w:p>
       <w:pPr>
@@ -81,49 +53,33 @@
           <w:sz w:val="30"/>
           <w:lang w:val="pt-BR"/>
         </w:rPr>
-        <w:t>Gestão de Laboratórios</w:t>
-      </w:r>
-    </w:p>
-    <w:p>
-      <w:pPr>
-        <w:jc w:val="center"/>
+        <w:t xml:space="preserve">Versão </w:t>
+      </w:r>
+      <w:r>
         <w:rPr>
           <w:sz w:val="30"/>
           <w:lang w:val="pt-BR"/>
         </w:rPr>
-      </w:pPr>
+        <w:t>1</w:t>
+      </w:r>
       <w:r>
         <w:rPr>
           <w:sz w:val="30"/>
           <w:lang w:val="pt-BR"/>
         </w:rPr>
-        <w:t xml:space="preserve">Versão </w:t>
+        <w:t>.</w:t>
       </w:r>
       <w:r>
         <w:rPr>
           <w:sz w:val="30"/>
           <w:lang w:val="pt-BR"/>
         </w:rPr>
-        <w:t>1</w:t>
-      </w:r>
-      <w:r>
-        <w:rPr>
-          <w:sz w:val="30"/>
-          <w:lang w:val="pt-BR"/>
-        </w:rPr>
-        <w:t>.</w:t>
-      </w:r>
-      <w:r>
-        <w:rPr>
-          <w:sz w:val="30"/>
-          <w:lang w:val="pt-BR"/>
-        </w:rPr>
         <w:t>0</w:t>
       </w:r>
     </w:p>
     <w:p>
       <w:pPr>
-        <w:pStyle w:val="Recuodecorpodetexto"/>
+        <w:pStyle w:val="Avanodecorpodetexto"/>
         <w:jc w:val="center"/>
         <w:rPr>
           <w:b/>
@@ -156,7 +112,7 @@
     </w:p>
     <w:p>
       <w:pPr>
-        <w:pStyle w:val="Ttulo8"/>
+        <w:pStyle w:val="Cabealho8"/>
         <w:rPr>
           <w:lang w:val="pt-BR"/>
         </w:rPr>
@@ -186,7 +142,7 @@
           <w:left w:w="70" w:type="dxa"/>
           <w:right w:w="70" w:type="dxa"/>
         </w:tblCellMar>
-        <w:tblLook w:val="0000"/>
+        <w:tblLook w:val="0000" w:firstRow="0" w:lastRow="0" w:firstColumn="0" w:lastColumn="0" w:noHBand="0" w:noVBand="0"/>
       </w:tblPr>
       <w:tblGrid>
         <w:gridCol w:w="900"/>
@@ -342,14 +298,12 @@
                 <w:lang w:val="pt-BR"/>
               </w:rPr>
             </w:pPr>
-            <w:proofErr w:type="gramStart"/>
             <w:r>
               <w:rPr>
                 <w:lang w:val="pt-BR"/>
               </w:rPr>
               <w:t>1</w:t>
             </w:r>
-            <w:proofErr w:type="gramEnd"/>
           </w:p>
         </w:tc>
         <w:tc>
@@ -440,19 +394,11 @@
                 <w:lang w:val="pt-BR"/>
               </w:rPr>
             </w:pPr>
-            <w:proofErr w:type="spellStart"/>
             <w:r>
               <w:rPr>
                 <w:lang w:val="pt-BR"/>
               </w:rPr>
-              <w:t>Maisa</w:t>
-            </w:r>
-            <w:proofErr w:type="spellEnd"/>
-            <w:r>
-              <w:rPr>
-                <w:lang w:val="pt-BR"/>
-              </w:rPr>
-              <w:t xml:space="preserve"> Ambrósio / Marcus Oliveira</w:t>
+              <w:t>Maisa Ambrósio / Marcus Oliveira</w:t>
             </w:r>
           </w:p>
         </w:tc>
@@ -833,7 +779,7 @@
     </w:p>
     <w:p>
       <w:pPr>
-        <w:pStyle w:val="Ttulo1"/>
+        <w:pStyle w:val="Cabealho1"/>
         <w:pBdr>
           <w:top w:val="none" w:sz="0" w:space="0" w:color="auto"/>
           <w:bottom w:val="none" w:sz="0" w:space="0" w:color="auto"/>
@@ -867,7 +813,7 @@
     </w:p>
     <w:p>
       <w:pPr>
-        <w:pStyle w:val="Ttulo2"/>
+        <w:pStyle w:val="Cabealho2"/>
         <w:numPr>
           <w:ilvl w:val="1"/>
           <w:numId w:val="1"/>
@@ -891,42 +837,19 @@
         <w:rPr>
           <w:rFonts w:eastAsia="Arial" w:cs="Arial"/>
           <w:color w:val="000000"/>
-          <w:sz w:val="20"/>
-          <w:szCs w:val="20"/>
+          <w:szCs w:val="22"/>
         </w:rPr>
       </w:pPr>
       <w:r>
         <w:rPr>
           <w:rFonts w:eastAsia="Arial" w:cs="Arial"/>
           <w:color w:val="000000"/>
-          <w:sz w:val="20"/>
-          <w:szCs w:val="20"/>
+          <w:szCs w:val="22"/>
         </w:rPr>
         <w:t>Os laboratórios da FATEC Zona Sul necessitam de um sistema de informação para melhor gerenciamento dos ambientes. Os laboratórios atendem diversos alunos todos os dias para realização de atividades pertinentes aos cursos desenvolvidos na FATEC Zona Sul. Quando um equipamento apresenta defeito o mesmo fica aguardando reparos por tempo indeterminado, sem nenhum tipo de acompanhamento.</w:t>
       </w:r>
     </w:p>
     <w:p/>
-    <w:p>
-      <w:pPr>
-        <w:pStyle w:val="Corpodetexto3"/>
-        <w:rPr>
-          <w:color w:val="0000FF"/>
-        </w:rPr>
-      </w:pPr>
-      <w:r>
-        <w:rPr>
-          <w:rFonts w:ascii="Helvetica" w:hAnsi="Helvetica"/>
-          <w:color w:val="0000FF"/>
-        </w:rPr>
-        <w:t>A finalidade deste documento é coletar e definir as necessidades do Cliente e as características do Projeto de Software desejado, descritas em alto nível, focando o negócio sob a perspectiva do Cliente. Neste documento está descrito “o quê” o Cliente necessita e, a descrição do problema a ser resolvido. Em nenhum momento este documento descreverá “como” estas necessidades serão atendidas</w:t>
-      </w:r>
-      <w:r>
-        <w:rPr>
-          <w:color w:val="0000FF"/>
-        </w:rPr>
-        <w:t>.</w:t>
-      </w:r>
-    </w:p>
     <w:p>
       <w:pPr>
         <w:rPr>
@@ -949,7 +872,7 @@
     </w:p>
     <w:p>
       <w:pPr>
-        <w:pStyle w:val="Ttulo2"/>
+        <w:pStyle w:val="Cabealho2"/>
         <w:ind w:left="431" w:hanging="431"/>
         <w:rPr>
           <w:lang w:val="pt-BR"/>
@@ -964,68 +887,50 @@
         <w:rPr>
           <w:lang w:val="pt-BR"/>
         </w:rPr>
-        <w:t>Referências</w:t>
+        <w:t>Referência</w:t>
       </w:r>
       <w:bookmarkEnd w:id="5"/>
       <w:bookmarkEnd w:id="6"/>
       <w:bookmarkEnd w:id="7"/>
       <w:bookmarkEnd w:id="8"/>
       <w:bookmarkEnd w:id="9"/>
-    </w:p>
-    <w:p>
-      <w:pPr>
-        <w:pStyle w:val="Corpodetexto"/>
-        <w:rPr>
-          <w:rFonts w:ascii="Helvetica" w:hAnsi="Helvetica"/>
-          <w:lang w:val="pt-BR"/>
-        </w:rPr>
-      </w:pPr>
-      <w:r>
-        <w:rPr>
-          <w:rFonts w:ascii="Helvetica" w:hAnsi="Helvetica"/>
-          <w:lang w:val="pt-BR"/>
-        </w:rPr>
-        <w:t xml:space="preserve">Nesta seção devem aparecer referências a eventuais documentos, fontes externas e internas ao projeto que sejam relevantes e/ou completem seu entendimento. Podem ser listados os documentos fornecidos pelo cliente que </w:t>
-      </w:r>
-      <w:proofErr w:type="spellStart"/>
-      <w:r>
-        <w:rPr>
-          <w:rFonts w:ascii="Helvetica" w:hAnsi="Helvetica"/>
-          <w:lang w:val="pt-BR"/>
-        </w:rPr>
-        <w:t>apoiam</w:t>
-      </w:r>
-      <w:proofErr w:type="spellEnd"/>
-      <w:r>
-        <w:rPr>
-          <w:rFonts w:ascii="Helvetica" w:hAnsi="Helvetica"/>
-          <w:lang w:val="pt-BR"/>
-        </w:rPr>
-        <w:t>/apoiaram na definição do projeto, como planilhas, manuais, procedimentos, atas de reunião e outros, bem como onde encontrá-los (rede).</w:t>
-      </w:r>
-    </w:p>
-    <w:p>
-      <w:pPr>
-        <w:pStyle w:val="Corpodetexto"/>
-        <w:rPr>
-          <w:color w:val="auto"/>
-          <w:lang w:val="pt-BR"/>
-        </w:rPr>
-      </w:pPr>
-    </w:p>
-    <w:p>
-      <w:pPr>
-        <w:pStyle w:val="Comentarios"/>
-        <w:rPr>
-          <w:i w:val="0"/>
-          <w:color w:val="auto"/>
-          <w:sz w:val="22"/>
-        </w:rPr>
-      </w:pPr>
-    </w:p>
-    <w:p>
-      <w:pPr>
-        <w:pStyle w:val="Ttulo1"/>
+      <w:r>
+        <w:rPr>
+          <w:lang w:val="pt-BR"/>
+        </w:rPr>
+        <w:t>s</w:t>
+      </w:r>
+    </w:p>
+    <w:p>
+      <w:pPr>
+        <w:rPr>
+          <w:lang w:val="pt-BR"/>
+        </w:rPr>
+      </w:pPr>
+    </w:p>
+    <w:p>
+      <w:pPr>
+        <w:rPr>
+          <w:lang w:val="pt-BR"/>
+        </w:rPr>
+      </w:pPr>
+      <w:r>
+        <w:rPr>
+          <w:lang w:val="pt-BR"/>
+        </w:rPr>
+        <w:t>Alunos e professores do curso de Análise e Desenvolvimento de Sistemas : os que mais utilizam os laboratórios e os mais afetados pelas falhas dos equipamentos, os alunos descrevem que não tem um tempo de determinado de manutenção e atualização tanto do software e hardware.</w:t>
+      </w:r>
+    </w:p>
+    <w:p>
+      <w:pPr>
+        <w:rPr>
+          <w:lang w:val="pt-BR"/>
+        </w:rPr>
+      </w:pPr>
+    </w:p>
+    <w:p>
+      <w:pPr>
+        <w:pStyle w:val="Cabealho1"/>
         <w:numPr>
           <w:ilvl w:val="0"/>
           <w:numId w:val="2"/>
@@ -1048,7 +953,6 @@
         <w:rPr>
           <w:lang w:val="pt-BR"/>
         </w:rPr>
-        <w:lastRenderedPageBreak/>
         <w:t>Partes Envolvidas</w:t>
       </w:r>
       <w:bookmarkEnd w:id="10"/>
@@ -1063,64 +967,6 @@
         <w:t xml:space="preserve"> e Usuários</w:t>
       </w:r>
       <w:bookmarkEnd w:id="15"/>
-    </w:p>
-    <w:p>
-      <w:pPr>
-        <w:pStyle w:val="Corpodetexto"/>
-        <w:rPr>
-          <w:lang w:val="pt-BR"/>
-        </w:rPr>
-      </w:pPr>
-      <w:r>
-        <w:rPr>
-          <w:lang w:val="pt-BR"/>
-        </w:rPr>
-        <w:t>Entende-se por Partes envolvidas no projeto todo participante do processo de negócio, que será ou não usuário da solução a ser desenvolvida. Qualquer pessoa ou entidade que seja afetada pela solução a ser definida.</w:t>
-      </w:r>
-    </w:p>
-    <w:p>
-      <w:pPr>
-        <w:pStyle w:val="Corpodetexto"/>
-        <w:rPr>
-          <w:lang w:val="pt-BR"/>
-        </w:rPr>
-      </w:pPr>
-      <w:r>
-        <w:rPr>
-          <w:lang w:val="pt-BR"/>
-        </w:rPr>
-        <w:t xml:space="preserve">Como usuários, definimos aqueles que de fato utilizarão a solução a ser </w:t>
-      </w:r>
-      <w:proofErr w:type="gramStart"/>
-      <w:r>
-        <w:rPr>
-          <w:lang w:val="pt-BR"/>
-        </w:rPr>
-        <w:t>implementada</w:t>
-      </w:r>
-      <w:proofErr w:type="gramEnd"/>
-      <w:r>
-        <w:rPr>
-          <w:lang w:val="pt-BR"/>
-        </w:rPr>
-        <w:t xml:space="preserve"> em suas atividades de trabalho.</w:t>
-      </w:r>
-    </w:p>
-    <w:p>
-      <w:pPr>
-        <w:pStyle w:val="Cabealho"/>
-        <w:rPr>
-          <w:color w:val="0000FF"/>
-          <w:lang w:val="pt-BR"/>
-        </w:rPr>
-      </w:pPr>
-      <w:r>
-        <w:rPr>
-          <w:color w:val="0000FF"/>
-          <w:lang w:val="pt-BR"/>
-        </w:rPr>
-        <w:t>Partes envolvidas em qualquer projeto: Patrocinador, Cliente e o Consultor.</w:t>
-      </w:r>
     </w:p>
     <w:p>
       <w:pPr>
@@ -1148,7 +994,7 @@
           <w:left w:w="70" w:type="dxa"/>
           <w:right w:w="70" w:type="dxa"/>
         </w:tblCellMar>
-        <w:tblLook w:val="0000"/>
+        <w:tblLook w:val="0000" w:firstRow="0" w:lastRow="0" w:firstColumn="0" w:lastColumn="0" w:noHBand="0" w:noVBand="0"/>
       </w:tblPr>
       <w:tblGrid>
         <w:gridCol w:w="2072"/>
@@ -1239,17 +1085,52 @@
             <w:pPr>
               <w:pStyle w:val="Cabealho"/>
               <w:rPr>
+                <w:color w:val="000000" w:themeColor="text1"/>
+                <w:lang w:val="pt-BR"/>
+              </w:rPr>
+            </w:pPr>
+            <w:r>
+              <w:rPr>
+                <w:color w:val="000000" w:themeColor="text1"/>
+                <w:lang w:val="pt-BR"/>
+              </w:rPr>
+              <w:t xml:space="preserve">Marcus Vinicius </w:t>
+            </w:r>
+            <w:r>
+              <w:rPr>
+                <w:color w:val="000000" w:themeColor="text1"/>
+                <w:lang w:val="pt-BR"/>
+              </w:rPr>
+              <w:lastRenderedPageBreak/>
+              <w:t>Dantas Oliveira / Maisa Ambrosio de Oliveira</w:t>
+            </w:r>
+          </w:p>
+          <w:p>
+            <w:pPr>
+              <w:pStyle w:val="Cabealho"/>
+              <w:rPr>
                 <w:color w:val="0000FF"/>
                 <w:lang w:val="pt-BR"/>
               </w:rPr>
             </w:pPr>
-            <w:r>
+          </w:p>
+          <w:p>
+            <w:pPr>
+              <w:pStyle w:val="Cabealho"/>
               <w:rPr>
                 <w:color w:val="0000FF"/>
                 <w:lang w:val="pt-BR"/>
               </w:rPr>
-              <w:t>Nome da pessoa ou papel</w:t>
-            </w:r>
+            </w:pPr>
+          </w:p>
+          <w:p>
+            <w:pPr>
+              <w:pStyle w:val="Cabealho"/>
+              <w:rPr>
+                <w:color w:val="0000FF"/>
+                <w:lang w:val="pt-BR"/>
+              </w:rPr>
+            </w:pPr>
           </w:p>
         </w:tc>
         <w:tc>
@@ -1261,16 +1142,25 @@
               <w:pStyle w:val="Cabealho"/>
               <w:jc w:val="left"/>
               <w:rPr>
-                <w:color w:val="0000FF"/>
+                <w:color w:val="000000" w:themeColor="text1"/>
                 <w:lang w:val="pt-BR"/>
               </w:rPr>
             </w:pPr>
             <w:r>
               <w:rPr>
-                <w:color w:val="0000FF"/>
-                <w:lang w:val="pt-BR"/>
-              </w:rPr>
-              <w:t>Descrição do papel da pessoa no projeto</w:t>
+                <w:color w:val="000000" w:themeColor="text1"/>
+                <w:lang w:val="pt-BR"/>
+              </w:rPr>
+              <w:lastRenderedPageBreak/>
+              <w:t xml:space="preserve">Consultores e </w:t>
+            </w:r>
+            <w:r>
+              <w:rPr>
+                <w:color w:val="000000" w:themeColor="text1"/>
+                <w:lang w:val="pt-BR"/>
+              </w:rPr>
+              <w:lastRenderedPageBreak/>
+              <w:t>responsáveis por presta orientações para implementação do projeto.</w:t>
             </w:r>
           </w:p>
           <w:p>
@@ -1282,22 +1172,6 @@
                 <w:lang w:val="pt-BR"/>
               </w:rPr>
             </w:pPr>
-            <w:proofErr w:type="gramStart"/>
-            <w:r>
-              <w:rPr>
-                <w:color w:val="0000FF"/>
-                <w:lang w:val="pt-BR"/>
-              </w:rPr>
-              <w:t>Ex.:</w:t>
-            </w:r>
-            <w:proofErr w:type="gramEnd"/>
-            <w:r>
-              <w:rPr>
-                <w:color w:val="0000FF"/>
-                <w:lang w:val="pt-BR"/>
-              </w:rPr>
-              <w:t>Patrocinador, Consultor etc.</w:t>
-            </w:r>
           </w:p>
         </w:tc>
         <w:tc>
@@ -1309,43 +1183,68 @@
               <w:pStyle w:val="Cabealho"/>
               <w:jc w:val="left"/>
               <w:rPr>
-                <w:color w:val="0000FF"/>
+                <w:color w:val="000000" w:themeColor="text1"/>
                 <w:lang w:val="pt-BR"/>
               </w:rPr>
             </w:pPr>
             <w:r>
               <w:rPr>
-                <w:color w:val="0000FF"/>
-                <w:lang w:val="pt-BR"/>
-              </w:rPr>
-              <w:t>Responsabilidades em relação ao projeto</w:t>
+                <w:color w:val="000000" w:themeColor="text1"/>
+                <w:lang w:val="pt-BR"/>
+              </w:rPr>
+              <w:lastRenderedPageBreak/>
+              <w:t>Coordenar toda a implentação do projeto</w:t>
             </w:r>
-          </w:p>
-          <w:p>
-            <w:pPr>
-              <w:pStyle w:val="Cabealho"/>
-              <w:jc w:val="left"/>
-              <w:rPr>
-                <w:color w:val="0000FF"/>
-                <w:lang w:val="pt-BR"/>
-              </w:rPr>
-            </w:pPr>
             <w:r>
               <w:rPr>
-                <w:color w:val="0000FF"/>
-                <w:lang w:val="pt-BR"/>
-              </w:rPr>
-              <w:t>Ex.</w:t>
+                <w:color w:val="000000" w:themeColor="text1"/>
+                <w:lang w:val="pt-BR"/>
+              </w:rPr>
+              <w:t xml:space="preserve"> ( dúvidas</w:t>
             </w:r>
-            <w:proofErr w:type="gramStart"/>
             <w:r>
               <w:rPr>
-                <w:color w:val="0000FF"/>
-                <w:lang w:val="pt-BR"/>
-              </w:rPr>
-              <w:t>: aprovar orçamento, realizar os testes de aceite, aprovar as mudanças de escopo no projeto, fornecer informações referentes ao escopo do projeto, fornecer o aceite final do projeto, etc.)</w:t>
+                <w:color w:val="000000" w:themeColor="text1"/>
+                <w:lang w:val="pt-BR"/>
+              </w:rPr>
+              <w:t>,</w:t>
             </w:r>
-            <w:proofErr w:type="gramEnd"/>
+            <w:r>
+              <w:rPr>
+                <w:color w:val="000000" w:themeColor="text1"/>
+                <w:lang w:val="pt-BR"/>
+              </w:rPr>
+              <w:t xml:space="preserve"> </w:t>
+            </w:r>
+            <w:r>
+              <w:rPr>
+                <w:color w:val="000000" w:themeColor="text1"/>
+                <w:lang w:val="pt-BR"/>
+              </w:rPr>
+              <w:lastRenderedPageBreak/>
+              <w:t>dificuldades e etc),</w:t>
+            </w:r>
+            <w:r>
+              <w:rPr>
+                <w:color w:val="000000" w:themeColor="text1"/>
+                <w:lang w:val="pt-BR"/>
+              </w:rPr>
+              <w:t xml:space="preserve"> avaliar o andamento e o que pode ser modificado ou n</w:t>
+            </w:r>
+            <w:r>
+              <w:rPr>
+                <w:color w:val="000000" w:themeColor="text1"/>
+                <w:lang w:val="pt-BR"/>
+              </w:rPr>
+              <w:t>ão, escalar prioridades do sistema, realiza teste semanalmente para verificar como anda o funcioname</w:t>
+            </w:r>
+            <w:r>
+              <w:rPr>
+                <w:color w:val="000000" w:themeColor="text1"/>
+                <w:lang w:val="pt-BR"/>
+              </w:rPr>
+              <w:t>nto do sistema.</w:t>
+            </w:r>
           </w:p>
         </w:tc>
       </w:tr>
@@ -1365,6 +1264,7 @@
               <w:rPr>
                 <w:lang w:val="pt-BR"/>
               </w:rPr>
+              <w:lastRenderedPageBreak/>
               <w:t>Fatec Zona Sul</w:t>
             </w:r>
           </w:p>
@@ -1419,17 +1319,35 @@
             <w:pPr>
               <w:pStyle w:val="Cabealho"/>
               <w:rPr>
+                <w:color w:val="000000" w:themeColor="text1"/>
+                <w:lang w:val="pt-BR"/>
+              </w:rPr>
+            </w:pPr>
+            <w:r>
+              <w:rPr>
+                <w:color w:val="000000" w:themeColor="text1"/>
+                <w:lang w:val="pt-BR"/>
+              </w:rPr>
+              <w:t>Vinicius Alves de Oliveira</w:t>
+            </w:r>
+          </w:p>
+          <w:p>
+            <w:pPr>
+              <w:pStyle w:val="Cabealho"/>
+              <w:rPr>
                 <w:color w:val="0000FF"/>
                 <w:lang w:val="pt-BR"/>
               </w:rPr>
             </w:pPr>
-            <w:r>
+          </w:p>
+          <w:p>
+            <w:pPr>
+              <w:pStyle w:val="Cabealho"/>
               <w:rPr>
                 <w:color w:val="0000FF"/>
                 <w:lang w:val="pt-BR"/>
               </w:rPr>
-              <w:t>João da Silva</w:t>
-            </w:r>
+            </w:pPr>
           </w:p>
         </w:tc>
         <w:tc>
@@ -1441,17 +1359,51 @@
               <w:pStyle w:val="Cabealho"/>
               <w:jc w:val="left"/>
               <w:rPr>
+                <w:color w:val="000000" w:themeColor="text1"/>
+                <w:lang w:val="pt-BR"/>
+              </w:rPr>
+            </w:pPr>
+            <w:r>
+              <w:rPr>
+                <w:color w:val="000000" w:themeColor="text1"/>
+                <w:lang w:val="pt-BR"/>
+              </w:rPr>
+              <w:t>Gerente de processos</w:t>
+            </w:r>
+            <w:r>
+              <w:rPr>
+                <w:color w:val="000000" w:themeColor="text1"/>
+                <w:lang w:val="pt-BR"/>
+              </w:rPr>
+              <w:t xml:space="preserve"> </w:t>
+            </w:r>
+          </w:p>
+          <w:p>
+            <w:pPr>
+              <w:pStyle w:val="Cabealho"/>
+              <w:jc w:val="left"/>
+              <w:rPr>
+                <w:color w:val="000000" w:themeColor="text1"/>
+                <w:lang w:val="pt-BR"/>
+              </w:rPr>
+            </w:pPr>
+            <w:r>
+              <w:rPr>
+                <w:color w:val="000000" w:themeColor="text1"/>
+                <w:lang w:val="pt-BR"/>
+              </w:rPr>
+              <w:t>do projeto</w:t>
+            </w:r>
+          </w:p>
+          <w:p>
+            <w:pPr>
+              <w:pStyle w:val="Cabealho"/>
+              <w:jc w:val="left"/>
+              <w:rPr>
                 <w:color w:val="0000FF"/>
                 <w:lang w:val="pt-BR"/>
               </w:rPr>
             </w:pPr>
-            <w:r>
-              <w:rPr>
-                <w:color w:val="0000FF"/>
-                <w:lang w:val="pt-BR"/>
-              </w:rPr>
-              <w:t>Representante da área responsável pelo processo de conciliação bancária</w:t>
-            </w:r>
           </w:p>
         </w:tc>
         <w:tc>
@@ -1462,128 +1414,114 @@
             <w:pPr>
               <w:pStyle w:val="Cabealho"/>
               <w:rPr>
-                <w:color w:val="0000FF"/>
+                <w:color w:val="000000" w:themeColor="text1"/>
                 <w:lang w:val="pt-BR"/>
               </w:rPr>
             </w:pPr>
             <w:r>
               <w:rPr>
-                <w:color w:val="0000FF"/>
-                <w:lang w:val="pt-BR"/>
-              </w:rPr>
-              <w:t>Fornecer informações pertinentes aos processos e regras de negócio da área de contas a receber;</w:t>
-            </w:r>
-          </w:p>
-          <w:p>
-            <w:pPr>
-              <w:pStyle w:val="Cabealho"/>
-              <w:rPr>
-                <w:color w:val="0000FF"/>
-                <w:lang w:val="pt-BR"/>
-              </w:rPr>
-            </w:pPr>
-            <w:r>
-              <w:rPr>
-                <w:color w:val="0000FF"/>
-                <w:lang w:val="pt-BR"/>
-              </w:rPr>
-              <w:t>Suportar a equipe de projeto no detalhamento e validação das funcionalidades e requisitos;</w:t>
-            </w:r>
-          </w:p>
-          <w:p>
-            <w:pPr>
-              <w:pStyle w:val="InfoBlue0"/>
-              <w:rPr>
-                <w:rFonts w:ascii="Arial" w:hAnsi="Arial"/>
-                <w:color w:val="0000FF"/>
-                <w:sz w:val="22"/>
-                <w:lang w:eastAsia="pt-BR"/>
-              </w:rPr>
-            </w:pPr>
-            <w:r>
-              <w:rPr>
-                <w:rFonts w:ascii="Arial" w:hAnsi="Arial"/>
-                <w:color w:val="0000FF"/>
-                <w:sz w:val="22"/>
-                <w:lang w:eastAsia="pt-BR"/>
-              </w:rPr>
-              <w:t>Validar funcionalidades da aplicação;</w:t>
-            </w:r>
-          </w:p>
-          <w:p>
-            <w:pPr>
-              <w:pStyle w:val="Cabealho"/>
-              <w:rPr>
-                <w:color w:val="0000FF"/>
-                <w:lang w:val="pt-BR"/>
-              </w:rPr>
-            </w:pPr>
-            <w:r>
-              <w:rPr>
-                <w:color w:val="0000FF"/>
-                <w:sz w:val="20"/>
-                <w:lang w:val="pt-BR"/>
-              </w:rPr>
-              <w:t>Validar a solução apresentada e f</w:t>
+                <w:color w:val="000000" w:themeColor="text1"/>
+                <w:lang w:val="pt-BR"/>
+              </w:rPr>
+              <w:t>Segue funções relativas as regras necessárias da gestão de negócio, orçamen</w:t>
             </w:r>
             <w:r>
               <w:rPr>
-                <w:color w:val="0000FF"/>
-                <w:lang w:val="pt-BR"/>
-              </w:rPr>
-              <w:t>ornecer o aceite final do projeto;</w:t>
+                <w:color w:val="000000" w:themeColor="text1"/>
+                <w:lang w:val="pt-BR"/>
+              </w:rPr>
+              <w:t>tos que precisam ser recebidos;</w:t>
             </w:r>
           </w:p>
           <w:p>
             <w:pPr>
-              <w:pStyle w:val="Corpodetexto"/>
-              <w:rPr>
+              <w:pStyle w:val="Cabealho"/>
+              <w:rPr>
+                <w:color w:val="000000" w:themeColor="text1"/>
                 <w:lang w:val="pt-BR"/>
               </w:rPr>
             </w:pPr>
             <w:r>
               <w:rPr>
-                <w:lang w:val="pt-BR"/>
-              </w:rPr>
-              <w:t>Fornecer informações relacionadas à parte operacional do sistema;</w:t>
-            </w:r>
-          </w:p>
-          <w:p>
-            <w:pPr>
-              <w:pStyle w:val="Corpodetexto"/>
-              <w:rPr>
-                <w:lang w:val="pt-BR"/>
-              </w:rPr>
-            </w:pPr>
-            <w:r>
-              <w:rPr>
-                <w:lang w:val="pt-BR"/>
-              </w:rPr>
-              <w:t>Validar protótipo da solução e e</w:t>
+                <w:color w:val="000000" w:themeColor="text1"/>
+                <w:lang w:val="pt-BR"/>
+              </w:rPr>
+              <w:t>Validar</w:t>
             </w:r>
             <w:r>
               <w:rPr>
-                <w:sz w:val="20"/>
-                <w:lang w:val="pt-BR"/>
-              </w:rPr>
-              <w:t>fetuar testes de aceitação;</w:t>
+                <w:color w:val="000000" w:themeColor="text1"/>
+                <w:lang w:val="pt-BR"/>
+              </w:rPr>
+              <w:t xml:space="preserve"> os requisitos e funcionalidades do sistema que serão necessários para o desenvolvimento do projeto;</w:t>
             </w:r>
           </w:p>
           <w:p>
             <w:pPr>
               <w:pStyle w:val="Cabealho"/>
               <w:rPr>
+                <w:color w:val="000000" w:themeColor="text1"/>
+                <w:lang w:val="pt-BR"/>
+              </w:rPr>
+            </w:pPr>
+            <w:r>
+              <w:rPr>
+                <w:color w:val="000000" w:themeColor="text1"/>
+                <w:lang w:val="pt-BR"/>
+              </w:rPr>
+              <w:t>Avaliar a entrega do software</w:t>
+            </w:r>
+            <w:r>
+              <w:rPr>
+                <w:color w:val="000000" w:themeColor="text1"/>
+                <w:lang w:val="pt-BR"/>
+              </w:rPr>
+              <w:t xml:space="preserve"> final, validação de testes com a</w:t>
+            </w:r>
+            <w:r>
+              <w:rPr>
+                <w:color w:val="000000" w:themeColor="text1"/>
+                <w:lang w:val="pt-BR"/>
+              </w:rPr>
+              <w:t>s funcionalidades do</w:t>
+            </w:r>
+            <w:r>
+              <w:rPr>
+                <w:color w:val="000000" w:themeColor="text1"/>
+                <w:lang w:val="pt-BR"/>
+              </w:rPr>
+              <w:t xml:space="preserve"> sistema</w:t>
+            </w:r>
+            <w:r>
+              <w:rPr>
+                <w:color w:val="000000" w:themeColor="text1"/>
+                <w:lang w:val="pt-BR"/>
+              </w:rPr>
+              <w:t>,</w:t>
+            </w:r>
+            <w:r>
+              <w:rPr>
+                <w:color w:val="000000" w:themeColor="text1"/>
+                <w:lang w:val="pt-BR"/>
+              </w:rPr>
+              <w:t xml:space="preserve"> se </w:t>
+            </w:r>
+            <w:r>
+              <w:rPr>
+                <w:color w:val="000000" w:themeColor="text1"/>
+                <w:lang w:val="pt-BR"/>
+              </w:rPr>
+              <w:t>é aquilo o esperado pelo cliente.</w:t>
+            </w:r>
+          </w:p>
+          <w:p>
+            <w:pPr>
+              <w:pStyle w:val="Cabealho"/>
+              <w:rPr>
                 <w:color w:val="0000FF"/>
                 <w:lang w:val="pt-BR"/>
               </w:rPr>
             </w:pPr>
-            <w:r>
-              <w:rPr>
-                <w:color w:val="0000FF"/>
-                <w:lang w:val="pt-BR"/>
-              </w:rPr>
-              <w:t>Prover treinamento para os usuários finais.</w:t>
-            </w:r>
           </w:p>
         </w:tc>
       </w:tr>
@@ -1666,7 +1604,7 @@
     </w:tbl>
     <w:p>
       <w:pPr>
-        <w:pStyle w:val="Ttulo1"/>
+        <w:pStyle w:val="Cabealho1"/>
         <w:numPr>
           <w:ilvl w:val="0"/>
           <w:numId w:val="2"/>
@@ -1700,7 +1638,7 @@
     </w:p>
     <w:p>
       <w:pPr>
-        <w:pStyle w:val="Ttulo2"/>
+        <w:pStyle w:val="Cabealho2"/>
         <w:numPr>
           <w:ilvl w:val="1"/>
           <w:numId w:val="1"/>
@@ -1718,7 +1656,6 @@
         <w:rPr>
           <w:lang w:val="pt-BR"/>
         </w:rPr>
-        <w:lastRenderedPageBreak/>
         <w:t>Sentença do Problema</w:t>
       </w:r>
       <w:bookmarkEnd w:id="17"/>
@@ -1743,7 +1680,7 @@
           <w:left w:w="70" w:type="dxa"/>
           <w:right w:w="70" w:type="dxa"/>
         </w:tblCellMar>
-        <w:tblLook w:val="0000"/>
+        <w:tblLook w:val="0000" w:firstRow="0" w:lastRow="0" w:firstColumn="0" w:lastColumn="0" w:noHBand="0" w:noVBand="0"/>
       </w:tblPr>
       <w:tblGrid>
         <w:gridCol w:w="3240"/>
@@ -1764,7 +1701,7 @@
           </w:tcPr>
           <w:p>
             <w:pPr>
-              <w:pStyle w:val="Ttulo4"/>
+              <w:pStyle w:val="Cabealho4"/>
               <w:rPr>
                 <w:lang w:val="pt-BR"/>
               </w:rPr>
@@ -1784,21 +1721,6 @@
           <w:p>
             <w:pPr>
               <w:rPr>
-                <w:color w:val="0000FF"/>
-                <w:lang w:val="pt-BR"/>
-              </w:rPr>
-            </w:pPr>
-            <w:r>
-              <w:rPr>
-                <w:color w:val="0000FF"/>
-                <w:lang w:val="pt-BR"/>
-              </w:rPr>
-              <w:t>Descreva o problema ou a necessidade de negócio em uma sentença.</w:t>
-            </w:r>
-          </w:p>
-          <w:p>
-            <w:pPr>
-              <w:rPr>
                 <w:lang w:val="pt-BR"/>
               </w:rPr>
             </w:pPr>
@@ -1840,22 +1762,6 @@
                 <w:lang w:val="pt-BR"/>
               </w:rPr>
             </w:pPr>
-            <w:r>
-              <w:rPr>
-                <w:color w:val="0000FF"/>
-                <w:lang w:val="pt-BR"/>
-              </w:rPr>
-              <w:t xml:space="preserve">Ex.: A área de Contas a Receber não consegue saber, na data do vencimento, quais foram os segurados que efetuaram o pagamento do boleto bancário até o horário de encerramento do expediente </w:t>
-            </w:r>
-            <w:proofErr w:type="gramStart"/>
-            <w:r>
-              <w:rPr>
-                <w:color w:val="0000FF"/>
-                <w:lang w:val="pt-BR"/>
-              </w:rPr>
-              <w:t>bancário</w:t>
-            </w:r>
-            <w:proofErr w:type="gramEnd"/>
           </w:p>
         </w:tc>
       </w:tr>
@@ -1891,21 +1797,6 @@
           <w:p>
             <w:pPr>
               <w:rPr>
-                <w:color w:val="0000FF"/>
-                <w:lang w:val="pt-BR"/>
-              </w:rPr>
-            </w:pPr>
-            <w:r>
-              <w:rPr>
-                <w:color w:val="0000FF"/>
-                <w:lang w:val="pt-BR"/>
-              </w:rPr>
-              <w:t>Descreva as pessoas/áreas afetadas pelo problema.</w:t>
-            </w:r>
-          </w:p>
-          <w:p>
-            <w:pPr>
-              <w:rPr>
                 <w:lang w:val="pt-BR"/>
               </w:rPr>
             </w:pPr>
@@ -1923,13 +1814,6 @@
                 <w:lang w:val="pt-BR"/>
               </w:rPr>
             </w:pPr>
-            <w:r>
-              <w:rPr>
-                <w:color w:val="0000FF"/>
-                <w:lang w:val="pt-BR"/>
-              </w:rPr>
-              <w:t>Ex.: Departamentos de Contas a Receber, Contas a Pagar, Investimentos.</w:t>
-            </w:r>
           </w:p>
         </w:tc>
       </w:tr>
@@ -1967,20 +1851,6 @@
             </w:pPr>
             <w:r>
               <w:rPr>
-                <w:color w:val="0000FF"/>
-                <w:lang w:val="pt-BR"/>
-              </w:rPr>
-              <w:t>Descreva qual o impacto do problema no negócio.</w:t>
-            </w:r>
-            <w:r>
-              <w:rPr>
-                <w:color w:val="0000FF"/>
-                <w:lang w:val="pt-BR"/>
-              </w:rPr>
-              <w:br/>
-            </w:r>
-            <w:r>
-              <w:rPr>
                 <w:lang w:val="pt-BR"/>
               </w:rPr>
               <w:t>Impedimentos ao realizar as atividades propostas em laboratório.</w:t>
@@ -1993,13 +1863,6 @@
                 <w:lang w:val="pt-BR"/>
               </w:rPr>
             </w:pPr>
-            <w:r>
-              <w:rPr>
-                <w:color w:val="0000FF"/>
-                <w:lang w:val="pt-BR"/>
-              </w:rPr>
-              <w:t xml:space="preserve">Ex.: Atrasos no fechamento do fluxo de caixa. </w:t>
-            </w:r>
           </w:p>
         </w:tc>
       </w:tr>
@@ -2021,6 +1884,7 @@
                 <w:b/>
                 <w:lang w:val="pt-BR"/>
               </w:rPr>
+              <w:lastRenderedPageBreak/>
               <w:t>Uma solução de sucesso permitiria</w:t>
             </w:r>
           </w:p>
@@ -2037,20 +1901,6 @@
             </w:pPr>
             <w:r>
               <w:rPr>
-                <w:color w:val="0000FF"/>
-                <w:lang w:val="pt-BR"/>
-              </w:rPr>
-              <w:t>Solução macro que resolve o problema.</w:t>
-            </w:r>
-            <w:r>
-              <w:rPr>
-                <w:color w:val="0000FF"/>
-                <w:lang w:val="pt-BR"/>
-              </w:rPr>
-              <w:br/>
-            </w:r>
-            <w:r>
-              <w:rPr>
                 <w:lang w:val="pt-BR"/>
               </w:rPr>
               <w:t>Melhor controle e resolução de impedimentos de forma ágil, facilitando o uso dos ambientes.</w:t>
@@ -2063,13 +1913,6 @@
                 <w:lang w:val="pt-BR"/>
               </w:rPr>
             </w:pPr>
-            <w:r>
-              <w:rPr>
-                <w:color w:val="0000FF"/>
-                <w:lang w:val="pt-BR"/>
-              </w:rPr>
-              <w:t xml:space="preserve">Ex.: Precisão no fechamento do fluxo e aplicação dos valores disponíveis. </w:t>
-            </w:r>
           </w:p>
         </w:tc>
       </w:tr>
@@ -2087,7 +1930,7 @@
     </w:p>
     <w:p>
       <w:pPr>
-        <w:pStyle w:val="Ttulo2"/>
+        <w:pStyle w:val="Cabealho2"/>
         <w:numPr>
           <w:ilvl w:val="1"/>
           <w:numId w:val="1"/>
@@ -2153,20 +1996,6 @@
     </w:p>
     <w:p>
       <w:pPr>
-        <w:pStyle w:val="Corpodetexto"/>
-        <w:rPr>
-          <w:lang w:val="pt-BR"/>
-        </w:rPr>
-      </w:pPr>
-      <w:r>
-        <w:rPr>
-          <w:lang w:val="pt-BR"/>
-        </w:rPr>
-        <w:t xml:space="preserve">Descrever nesta seção como o problema descrito anteriormente é tratado. Destacar os pontos fortes e fracos do processo atual. Caso exista um sistema de TI em uso atualmente, descrever como é utilizado. </w:t>
-      </w:r>
-    </w:p>
-    <w:p>
-      <w:pPr>
         <w:spacing w:before="0" w:line="240" w:lineRule="auto"/>
         <w:jc w:val="left"/>
         <w:rPr>
@@ -2177,7 +2006,7 @@
     </w:p>
     <w:p>
       <w:pPr>
-        <w:pStyle w:val="Ttulo2"/>
+        <w:pStyle w:val="Cabealho2"/>
         <w:numPr>
           <w:ilvl w:val="1"/>
           <w:numId w:val="1"/>
@@ -2218,7 +2047,6 @@
         <w:rPr>
           <w:lang w:val="pt-BR"/>
         </w:rPr>
-        <w:lastRenderedPageBreak/>
         <w:t>Equipe de manutenção dos laboratórios</w:t>
       </w:r>
     </w:p>
@@ -2242,7 +2070,7 @@
     </w:p>
     <w:p>
       <w:pPr>
-        <w:pStyle w:val="Ttulo1"/>
+        <w:pStyle w:val="Cabealho1"/>
         <w:pBdr>
           <w:top w:val="none" w:sz="0" w:space="0" w:color="auto"/>
           <w:bottom w:val="none" w:sz="0" w:space="0" w:color="auto"/>
@@ -2277,53 +2105,7 @@
           <w:color w:val="0000FF"/>
           <w:lang w:val="pt-BR"/>
         </w:rPr>
-        <w:t xml:space="preserve"> Esta seção oferece subsídios para composição dos itens de arquitetura de sistemas que serão </w:t>
-      </w:r>
-      <w:proofErr w:type="gramStart"/>
-      <w:r>
-        <w:rPr>
-          <w:color w:val="0000FF"/>
-          <w:lang w:val="pt-BR"/>
-        </w:rPr>
-        <w:t>implementados</w:t>
-      </w:r>
-      <w:proofErr w:type="gramEnd"/>
-      <w:r>
-        <w:rPr>
-          <w:color w:val="0000FF"/>
-          <w:lang w:val="pt-BR"/>
-        </w:rPr>
-        <w:t xml:space="preserve"> quando da solução final. De acordo com as afirmações aqui descritas, itens de segurança, funcionalidade, continuidade e acessibilidade poderão ser dimensionadas antecipadamente evitando os efeitos prejudiciais do </w:t>
-      </w:r>
-      <w:proofErr w:type="gramStart"/>
-      <w:r>
-        <w:rPr>
-          <w:color w:val="0000FF"/>
-          <w:lang w:val="pt-BR"/>
-        </w:rPr>
-        <w:t>sub-dimensionamento</w:t>
-      </w:r>
-      <w:proofErr w:type="gramEnd"/>
-      <w:r>
-        <w:rPr>
-          <w:color w:val="0000FF"/>
-          <w:lang w:val="pt-BR"/>
-        </w:rPr>
-        <w:t xml:space="preserve"> da plataforma. Poderão ser </w:t>
-      </w:r>
-      <w:r>
-        <w:rPr>
-          <w:color w:val="0000FF"/>
-          <w:lang w:val="pt-BR"/>
-        </w:rPr>
-        <w:t>assinaladas</w:t>
-      </w:r>
-      <w:r>
-        <w:rPr>
-          <w:color w:val="0000FF"/>
-          <w:lang w:val="pt-BR"/>
-        </w:rPr>
-        <w:t xml:space="preserve"> mais de uma resposta para a mesma questão.</w:t>
+        <w:t xml:space="preserve"> </w:t>
       </w:r>
     </w:p>
     <w:p>
@@ -2365,10 +2147,10 @@
     </w:p>
     <w:tbl>
       <w:tblPr>
-        <w:tblStyle w:val="Tabelacomgrade"/>
+        <w:tblStyle w:val="Tabelacomgrelha"/>
         <w:tblW w:w="0" w:type="auto"/>
         <w:tblInd w:w="675" w:type="dxa"/>
-        <w:tblLook w:val="04A0"/>
+        <w:tblLook w:val="04A0" w:firstRow="1" w:lastRow="0" w:firstColumn="1" w:lastColumn="0" w:noHBand="0" w:noVBand="1"/>
       </w:tblPr>
       <w:tblGrid>
         <w:gridCol w:w="9437"/>
@@ -2567,7 +2349,6 @@
         </w:rPr>
         <w:t>x</w:t>
       </w:r>
-      <w:proofErr w:type="gramStart"/>
       <w:r>
         <w:rPr>
           <w:b/>
@@ -2576,7 +2357,6 @@
         </w:rPr>
         <w:t>)</w:t>
       </w:r>
-      <w:proofErr w:type="gramEnd"/>
       <w:r>
         <w:rPr>
           <w:b/>
@@ -2590,55 +2370,7 @@
           <w:sz w:val="20"/>
           <w:lang w:val="pt-BR"/>
         </w:rPr>
-        <w:t xml:space="preserve">Horário comercial. </w:t>
-      </w:r>
-      <w:proofErr w:type="gramStart"/>
-      <w:r>
-        <w:rPr>
-          <w:sz w:val="20"/>
-          <w:lang w:val="pt-BR"/>
-        </w:rPr>
-        <w:t xml:space="preserve">( </w:t>
-      </w:r>
-      <w:proofErr w:type="gramEnd"/>
-      <w:r>
-        <w:rPr>
-          <w:sz w:val="20"/>
-          <w:lang w:val="pt-BR"/>
-        </w:rPr>
-        <w:t xml:space="preserve">8:00 as 19:00, </w:t>
-      </w:r>
-      <w:proofErr w:type="spellStart"/>
-      <w:r>
-        <w:rPr>
-          <w:sz w:val="20"/>
-          <w:lang w:val="pt-BR"/>
-        </w:rPr>
-        <w:t>Seg</w:t>
-      </w:r>
-      <w:proofErr w:type="spellEnd"/>
-      <w:r>
-        <w:rPr>
-          <w:sz w:val="20"/>
-          <w:lang w:val="pt-BR"/>
-        </w:rPr>
-        <w:t xml:space="preserve"> a </w:t>
-      </w:r>
-      <w:proofErr w:type="spellStart"/>
-      <w:r>
-        <w:rPr>
-          <w:sz w:val="20"/>
-          <w:lang w:val="pt-BR"/>
-        </w:rPr>
-        <w:t>Sex</w:t>
-      </w:r>
-      <w:proofErr w:type="spellEnd"/>
-      <w:r>
-        <w:rPr>
-          <w:sz w:val="20"/>
-          <w:lang w:val="pt-BR"/>
-        </w:rPr>
-        <w:t xml:space="preserve"> )</w:t>
+        <w:t>Horário comercial. ( 8:00 as 19:00, Seg a Sex )</w:t>
       </w:r>
     </w:p>
     <w:p>
@@ -2655,23 +2387,13 @@
         </w:rPr>
         <w:tab/>
       </w:r>
-      <w:proofErr w:type="gramStart"/>
-      <w:r>
-        <w:rPr>
-          <w:b/>
-          <w:sz w:val="28"/>
-          <w:lang w:val="pt-BR"/>
-        </w:rPr>
-        <w:t xml:space="preserve">(  </w:t>
-      </w:r>
-      <w:proofErr w:type="gramEnd"/>
-      <w:r>
-        <w:rPr>
-          <w:b/>
-          <w:sz w:val="28"/>
-          <w:lang w:val="pt-BR"/>
-        </w:rPr>
-        <w:t>)</w:t>
+      <w:r>
+        <w:rPr>
+          <w:b/>
+          <w:sz w:val="28"/>
+          <w:lang w:val="pt-BR"/>
+        </w:rPr>
+        <w:t>(  )</w:t>
       </w:r>
       <w:r>
         <w:rPr>
@@ -2686,71 +2408,7 @@
           <w:sz w:val="20"/>
           <w:lang w:val="pt-BR"/>
         </w:rPr>
-        <w:t>Processamento Noturno (</w:t>
-      </w:r>
-      <w:proofErr w:type="spellStart"/>
-      <w:r>
-        <w:rPr>
-          <w:sz w:val="20"/>
-          <w:lang w:val="pt-BR"/>
-        </w:rPr>
-        <w:t>Batchs</w:t>
-      </w:r>
-      <w:proofErr w:type="spellEnd"/>
-      <w:r>
-        <w:rPr>
-          <w:sz w:val="20"/>
-          <w:lang w:val="pt-BR"/>
-        </w:rPr>
-        <w:t xml:space="preserve">) . </w:t>
-      </w:r>
-      <w:proofErr w:type="gramStart"/>
-      <w:r>
-        <w:rPr>
-          <w:sz w:val="20"/>
-          <w:lang w:val="pt-BR"/>
-        </w:rPr>
-        <w:t xml:space="preserve">( </w:t>
-      </w:r>
-      <w:proofErr w:type="gramEnd"/>
-      <w:r>
-        <w:rPr>
-          <w:sz w:val="20"/>
-          <w:lang w:val="pt-BR"/>
-        </w:rPr>
-        <w:t xml:space="preserve">18:00 às 7:00, </w:t>
-      </w:r>
-      <w:proofErr w:type="spellStart"/>
-      <w:r>
-        <w:rPr>
-          <w:sz w:val="20"/>
-          <w:lang w:val="pt-BR"/>
-        </w:rPr>
-        <w:t>Seg</w:t>
-      </w:r>
-      <w:proofErr w:type="spellEnd"/>
-      <w:r>
-        <w:rPr>
-          <w:sz w:val="20"/>
-          <w:lang w:val="pt-BR"/>
-        </w:rPr>
-        <w:t xml:space="preserve"> a </w:t>
-      </w:r>
-      <w:proofErr w:type="spellStart"/>
-      <w:r>
-        <w:rPr>
-          <w:sz w:val="20"/>
-          <w:lang w:val="pt-BR"/>
-        </w:rPr>
-        <w:t>Sex</w:t>
-      </w:r>
-      <w:proofErr w:type="spellEnd"/>
-      <w:r>
-        <w:rPr>
-          <w:sz w:val="20"/>
-          <w:lang w:val="pt-BR"/>
-        </w:rPr>
-        <w:t xml:space="preserve"> )</w:t>
+        <w:t>Processamento Noturno (Batchs) . ( 18:00 às 7:00, Seg a Sex )</w:t>
       </w:r>
     </w:p>
     <w:p>
@@ -2767,23 +2425,13 @@
         </w:rPr>
         <w:tab/>
       </w:r>
-      <w:proofErr w:type="gramStart"/>
-      <w:r>
-        <w:rPr>
-          <w:b/>
-          <w:sz w:val="28"/>
-          <w:lang w:val="pt-BR"/>
-        </w:rPr>
-        <w:t xml:space="preserve">(  </w:t>
-      </w:r>
-      <w:proofErr w:type="gramEnd"/>
-      <w:r>
-        <w:rPr>
-          <w:b/>
-          <w:sz w:val="28"/>
-          <w:lang w:val="pt-BR"/>
-        </w:rPr>
-        <w:t>)</w:t>
+      <w:r>
+        <w:rPr>
+          <w:b/>
+          <w:sz w:val="28"/>
+          <w:lang w:val="pt-BR"/>
+        </w:rPr>
+        <w:t>(  )</w:t>
       </w:r>
       <w:r>
         <w:rPr>
@@ -2798,23 +2446,7 @@
           <w:sz w:val="20"/>
           <w:lang w:val="pt-BR"/>
         </w:rPr>
-        <w:t xml:space="preserve">Tempo integral. </w:t>
-      </w:r>
-      <w:proofErr w:type="gramStart"/>
-      <w:r>
-        <w:rPr>
-          <w:sz w:val="20"/>
-          <w:lang w:val="pt-BR"/>
-        </w:rPr>
-        <w:t xml:space="preserve">( </w:t>
-      </w:r>
-      <w:proofErr w:type="gramEnd"/>
-      <w:r>
-        <w:rPr>
-          <w:sz w:val="20"/>
-          <w:lang w:val="pt-BR"/>
-        </w:rPr>
-        <w:t>24hs, 7 dias por semana )</w:t>
+        <w:t>Tempo integral. ( 24hs, 7 dias por semana )</w:t>
       </w:r>
     </w:p>
     <w:p>
@@ -2831,23 +2463,13 @@
         </w:rPr>
         <w:tab/>
       </w:r>
-      <w:proofErr w:type="gramStart"/>
-      <w:r>
-        <w:rPr>
-          <w:b/>
-          <w:sz w:val="28"/>
-          <w:lang w:val="pt-BR"/>
-        </w:rPr>
-        <w:t xml:space="preserve">(  </w:t>
-      </w:r>
-      <w:proofErr w:type="gramEnd"/>
-      <w:r>
-        <w:rPr>
-          <w:b/>
-          <w:sz w:val="28"/>
-          <w:lang w:val="pt-BR"/>
-        </w:rPr>
-        <w:t>)</w:t>
+      <w:r>
+        <w:rPr>
+          <w:b/>
+          <w:sz w:val="28"/>
+          <w:lang w:val="pt-BR"/>
+        </w:rPr>
+        <w:t>(  )</w:t>
       </w:r>
       <w:r>
         <w:rPr>
@@ -2878,23 +2500,13 @@
         </w:rPr>
         <w:tab/>
       </w:r>
-      <w:proofErr w:type="gramStart"/>
-      <w:r>
-        <w:rPr>
-          <w:b/>
-          <w:sz w:val="28"/>
-          <w:lang w:val="pt-BR"/>
-        </w:rPr>
-        <w:t xml:space="preserve">(  </w:t>
-      </w:r>
-      <w:proofErr w:type="gramEnd"/>
-      <w:r>
-        <w:rPr>
-          <w:b/>
-          <w:sz w:val="28"/>
-          <w:lang w:val="pt-BR"/>
-        </w:rPr>
-        <w:t>)</w:t>
+      <w:r>
+        <w:rPr>
+          <w:b/>
+          <w:sz w:val="28"/>
+          <w:lang w:val="pt-BR"/>
+        </w:rPr>
+        <w:t>(  )</w:t>
       </w:r>
       <w:r>
         <w:rPr>
@@ -2934,23 +2546,8 @@
           <w:color w:val="auto"/>
           <w:lang w:val="pt-BR"/>
         </w:rPr>
-        <w:t xml:space="preserve">4.03 - Quantos usuários são </w:t>
-      </w:r>
-      <w:proofErr w:type="gramStart"/>
-      <w:r>
-        <w:rPr>
-          <w:color w:val="auto"/>
-          <w:lang w:val="pt-BR"/>
-        </w:rPr>
-        <w:t>previstos ?</w:t>
-      </w:r>
-      <w:proofErr w:type="gramEnd"/>
-      <w:r>
-        <w:rPr>
-          <w:color w:val="auto"/>
-          <w:lang w:val="pt-BR"/>
-        </w:rPr>
-        <w:t xml:space="preserve">   </w:t>
+        <w:lastRenderedPageBreak/>
+        <w:t xml:space="preserve">4.03 - Quantos usuários são previstos ?   </w:t>
       </w:r>
     </w:p>
     <w:p>
@@ -2993,7 +2590,6 @@
         </w:rPr>
         <w:t>x</w:t>
       </w:r>
-      <w:proofErr w:type="gramStart"/>
       <w:r>
         <w:rPr>
           <w:b/>
@@ -3002,7 +2598,6 @@
         </w:rPr>
         <w:t>)</w:t>
       </w:r>
-      <w:proofErr w:type="gramEnd"/>
       <w:r>
         <w:rPr>
           <w:b/>
@@ -3034,16 +2629,330 @@
         </w:rPr>
         <w:tab/>
       </w:r>
-      <w:proofErr w:type="gramStart"/>
-      <w:r>
-        <w:rPr>
-          <w:b/>
-          <w:sz w:val="28"/>
-          <w:lang w:val="pt-BR"/>
-        </w:rPr>
-        <w:t xml:space="preserve">(  </w:t>
-      </w:r>
-      <w:proofErr w:type="gramEnd"/>
+      <w:r>
+        <w:rPr>
+          <w:b/>
+          <w:sz w:val="28"/>
+          <w:lang w:val="pt-BR"/>
+        </w:rPr>
+        <w:t>(  )</w:t>
+      </w:r>
+      <w:r>
+        <w:rPr>
+          <w:b/>
+          <w:sz w:val="28"/>
+          <w:lang w:val="pt-BR"/>
+        </w:rPr>
+        <w:tab/>
+      </w:r>
+      <w:r>
+        <w:rPr>
+          <w:sz w:val="20"/>
+          <w:lang w:val="pt-BR"/>
+        </w:rPr>
+        <w:t>51 a 100.</w:t>
+      </w:r>
+    </w:p>
+    <w:p>
+      <w:pPr>
+        <w:spacing w:line="120" w:lineRule="auto"/>
+        <w:rPr>
+          <w:sz w:val="20"/>
+          <w:lang w:val="pt-BR"/>
+        </w:rPr>
+      </w:pPr>
+      <w:r>
+        <w:rPr>
+          <w:sz w:val="20"/>
+          <w:lang w:val="pt-BR"/>
+        </w:rPr>
+        <w:tab/>
+      </w:r>
+      <w:r>
+        <w:rPr>
+          <w:b/>
+          <w:sz w:val="28"/>
+          <w:lang w:val="pt-BR"/>
+        </w:rPr>
+        <w:t>(  )</w:t>
+      </w:r>
+      <w:r>
+        <w:rPr>
+          <w:b/>
+          <w:sz w:val="28"/>
+          <w:lang w:val="pt-BR"/>
+        </w:rPr>
+        <w:tab/>
+      </w:r>
+      <w:r>
+        <w:rPr>
+          <w:sz w:val="20"/>
+          <w:lang w:val="pt-BR"/>
+        </w:rPr>
+        <w:t>101 a 500.</w:t>
+      </w:r>
+    </w:p>
+    <w:p>
+      <w:pPr>
+        <w:spacing w:line="120" w:lineRule="auto"/>
+        <w:rPr>
+          <w:sz w:val="20"/>
+          <w:lang w:val="pt-BR"/>
+        </w:rPr>
+      </w:pPr>
+      <w:r>
+        <w:rPr>
+          <w:sz w:val="20"/>
+          <w:lang w:val="pt-BR"/>
+        </w:rPr>
+        <w:tab/>
+      </w:r>
+      <w:r>
+        <w:rPr>
+          <w:b/>
+          <w:sz w:val="28"/>
+          <w:lang w:val="pt-BR"/>
+        </w:rPr>
+        <w:t>(  )</w:t>
+      </w:r>
+      <w:r>
+        <w:rPr>
+          <w:b/>
+          <w:sz w:val="28"/>
+          <w:lang w:val="pt-BR"/>
+        </w:rPr>
+        <w:tab/>
+      </w:r>
+      <w:r>
+        <w:rPr>
+          <w:sz w:val="20"/>
+          <w:lang w:val="pt-BR"/>
+        </w:rPr>
+        <w:t>501 a 1000.</w:t>
+      </w:r>
+    </w:p>
+    <w:p>
+      <w:pPr>
+        <w:spacing w:line="120" w:lineRule="auto"/>
+        <w:rPr>
+          <w:sz w:val="20"/>
+          <w:lang w:val="pt-BR"/>
+        </w:rPr>
+      </w:pPr>
+      <w:r>
+        <w:rPr>
+          <w:sz w:val="20"/>
+          <w:lang w:val="pt-BR"/>
+        </w:rPr>
+        <w:tab/>
+      </w:r>
+      <w:r>
+        <w:rPr>
+          <w:b/>
+          <w:sz w:val="28"/>
+          <w:lang w:val="pt-BR"/>
+        </w:rPr>
+        <w:t>(  )</w:t>
+      </w:r>
+      <w:r>
+        <w:rPr>
+          <w:b/>
+          <w:sz w:val="28"/>
+          <w:lang w:val="pt-BR"/>
+        </w:rPr>
+        <w:tab/>
+      </w:r>
+      <w:r>
+        <w:rPr>
+          <w:sz w:val="20"/>
+          <w:lang w:val="pt-BR"/>
+        </w:rPr>
+        <w:t>1001 a 5000.</w:t>
+      </w:r>
+    </w:p>
+    <w:p>
+      <w:pPr>
+        <w:spacing w:line="120" w:lineRule="auto"/>
+        <w:rPr>
+          <w:sz w:val="20"/>
+          <w:lang w:val="pt-BR"/>
+        </w:rPr>
+      </w:pPr>
+      <w:r>
+        <w:rPr>
+          <w:sz w:val="20"/>
+          <w:lang w:val="pt-BR"/>
+        </w:rPr>
+        <w:tab/>
+      </w:r>
+      <w:r>
+        <w:rPr>
+          <w:b/>
+          <w:sz w:val="28"/>
+          <w:lang w:val="pt-BR"/>
+        </w:rPr>
+        <w:t>(  )</w:t>
+      </w:r>
+      <w:r>
+        <w:rPr>
+          <w:b/>
+          <w:sz w:val="28"/>
+          <w:lang w:val="pt-BR"/>
+        </w:rPr>
+        <w:tab/>
+      </w:r>
+      <w:r>
+        <w:rPr>
+          <w:sz w:val="20"/>
+          <w:lang w:val="pt-BR"/>
+        </w:rPr>
+        <w:t>acima de 5000.</w:t>
+      </w:r>
+    </w:p>
+    <w:p>
+      <w:pPr>
+        <w:spacing w:line="120" w:lineRule="auto"/>
+        <w:rPr>
+          <w:lang w:val="pt-BR"/>
+        </w:rPr>
+      </w:pPr>
+      <w:r>
+        <w:rPr>
+          <w:lang w:val="pt-BR"/>
+        </w:rPr>
+        <w:tab/>
+      </w:r>
+    </w:p>
+    <w:p>
+      <w:pPr>
+        <w:spacing w:line="192" w:lineRule="auto"/>
+        <w:rPr>
+          <w:lang w:val="pt-BR"/>
+        </w:rPr>
+      </w:pPr>
+      <w:r>
+        <w:rPr>
+          <w:lang w:val="pt-BR"/>
+        </w:rPr>
+        <w:t xml:space="preserve">4.05 - Como você qualifica a sua necessidade em relação aos sistemas existentes? </w:t>
+      </w:r>
+    </w:p>
+    <w:p>
+      <w:pPr>
+        <w:spacing w:line="192" w:lineRule="auto"/>
+        <w:rPr>
+          <w:lang w:val="pt-BR"/>
+        </w:rPr>
+      </w:pPr>
+    </w:p>
+    <w:p>
+      <w:pPr>
+        <w:spacing w:line="120" w:lineRule="auto"/>
+        <w:rPr>
+          <w:sz w:val="20"/>
+          <w:lang w:val="pt-BR"/>
+        </w:rPr>
+      </w:pPr>
+      <w:r>
+        <w:rPr>
+          <w:lang w:val="pt-BR"/>
+        </w:rPr>
+        <w:tab/>
+      </w:r>
+      <w:r>
+        <w:rPr>
+          <w:b/>
+          <w:sz w:val="28"/>
+          <w:lang w:val="pt-BR"/>
+        </w:rPr>
+        <w:t>(  )</w:t>
+      </w:r>
+      <w:r>
+        <w:rPr>
+          <w:b/>
+          <w:sz w:val="28"/>
+          <w:lang w:val="pt-BR"/>
+        </w:rPr>
+        <w:tab/>
+      </w:r>
+      <w:r>
+        <w:rPr>
+          <w:sz w:val="20"/>
+          <w:lang w:val="pt-BR"/>
+        </w:rPr>
+        <w:t>Uma melhoria do sistema existente.</w:t>
+      </w:r>
+    </w:p>
+    <w:p>
+      <w:pPr>
+        <w:spacing w:line="120" w:lineRule="auto"/>
+        <w:rPr>
+          <w:sz w:val="20"/>
+          <w:lang w:val="pt-BR"/>
+        </w:rPr>
+      </w:pPr>
+      <w:r>
+        <w:rPr>
+          <w:sz w:val="20"/>
+          <w:lang w:val="pt-BR"/>
+        </w:rPr>
+        <w:tab/>
+      </w:r>
+      <w:r>
+        <w:rPr>
+          <w:b/>
+          <w:sz w:val="28"/>
+          <w:lang w:val="pt-BR"/>
+        </w:rPr>
+        <w:t>(  )</w:t>
+      </w:r>
+      <w:r>
+        <w:rPr>
+          <w:b/>
+          <w:sz w:val="28"/>
+          <w:lang w:val="pt-BR"/>
+        </w:rPr>
+        <w:tab/>
+      </w:r>
+      <w:r>
+        <w:rPr>
+          <w:sz w:val="20"/>
+          <w:lang w:val="pt-BR"/>
+        </w:rPr>
+        <w:t>A substituição do sistema atual.</w:t>
+      </w:r>
+    </w:p>
+    <w:p>
+      <w:pPr>
+        <w:spacing w:line="120" w:lineRule="auto"/>
+        <w:rPr>
+          <w:sz w:val="20"/>
+          <w:lang w:val="pt-BR"/>
+        </w:rPr>
+      </w:pPr>
+      <w:r>
+        <w:rPr>
+          <w:sz w:val="20"/>
+          <w:lang w:val="pt-BR"/>
+        </w:rPr>
+        <w:tab/>
+      </w:r>
+      <w:r>
+        <w:rPr>
+          <w:b/>
+          <w:sz w:val="28"/>
+          <w:lang w:val="pt-BR"/>
+        </w:rPr>
+        <w:t>(</w:t>
+      </w:r>
+      <w:r>
+        <w:rPr>
+          <w:b/>
+          <w:sz w:val="28"/>
+          <w:lang w:val="pt-BR"/>
+        </w:rPr>
+        <w:t>x</w:t>
+      </w:r>
       <w:r>
         <w:rPr>
           <w:b/>
@@ -3065,7 +2974,7 @@
           <w:sz w:val="20"/>
           <w:lang w:val="pt-BR"/>
         </w:rPr>
-        <w:t>51 a 100.</w:t>
+        <w:t>A criação de um sistema.</w:t>
       </w:r>
     </w:p>
     <w:p>
@@ -3083,16 +2992,60 @@
         </w:rPr>
         <w:tab/>
       </w:r>
-      <w:proofErr w:type="gramStart"/>
-      <w:r>
-        <w:rPr>
-          <w:b/>
-          <w:sz w:val="28"/>
-          <w:lang w:val="pt-BR"/>
-        </w:rPr>
-        <w:t xml:space="preserve">(  </w:t>
-      </w:r>
-      <w:proofErr w:type="gramEnd"/>
+      <w:r>
+        <w:rPr>
+          <w:b/>
+          <w:sz w:val="28"/>
+          <w:lang w:val="pt-BR"/>
+        </w:rPr>
+        <w:t>(  )</w:t>
+      </w:r>
+      <w:r>
+        <w:rPr>
+          <w:b/>
+          <w:sz w:val="28"/>
+          <w:lang w:val="pt-BR"/>
+        </w:rPr>
+        <w:tab/>
+      </w:r>
+      <w:r>
+        <w:rPr>
+          <w:sz w:val="20"/>
+          <w:lang w:val="pt-BR"/>
+        </w:rPr>
+        <w:t>A aquisição de um programa de mercado.</w:t>
+      </w:r>
+    </w:p>
+    <w:p>
+      <w:pPr>
+        <w:spacing w:line="120" w:lineRule="auto"/>
+        <w:rPr>
+          <w:lang w:val="pt-BR"/>
+        </w:rPr>
+      </w:pPr>
+      <w:r>
+        <w:rPr>
+          <w:sz w:val="20"/>
+          <w:lang w:val="pt-BR"/>
+        </w:rPr>
+        <w:tab/>
+      </w:r>
+      <w:r>
+        <w:rPr>
+          <w:b/>
+          <w:sz w:val="28"/>
+          <w:lang w:val="pt-BR"/>
+        </w:rPr>
+        <w:t>(</w:t>
+      </w:r>
+      <w:r>
+        <w:rPr>
+          <w:b/>
+          <w:sz w:val="28"/>
+          <w:lang w:val="pt-BR"/>
+        </w:rPr>
+        <w:t>x</w:t>
+      </w:r>
       <w:r>
         <w:rPr>
           <w:b/>
@@ -3114,14 +3067,13 @@
           <w:sz w:val="20"/>
           <w:lang w:val="pt-BR"/>
         </w:rPr>
-        <w:t>101 a 500.</w:t>
+        <w:t>A mecanização de um processo que hoje é feito manualmente.</w:t>
       </w:r>
     </w:p>
     <w:p>
       <w:pPr>
         <w:spacing w:line="120" w:lineRule="auto"/>
         <w:rPr>
-          <w:sz w:val="20"/>
           <w:lang w:val="pt-BR"/>
         </w:rPr>
       </w:pPr>
@@ -3132,16 +3084,96 @@
         </w:rPr>
         <w:tab/>
       </w:r>
-      <w:proofErr w:type="gramStart"/>
-      <w:r>
-        <w:rPr>
-          <w:b/>
-          <w:sz w:val="28"/>
-          <w:lang w:val="pt-BR"/>
-        </w:rPr>
-        <w:t xml:space="preserve">(  </w:t>
-      </w:r>
-      <w:proofErr w:type="gramEnd"/>
+      <w:r>
+        <w:rPr>
+          <w:b/>
+          <w:sz w:val="28"/>
+          <w:lang w:val="pt-BR"/>
+        </w:rPr>
+        <w:t>(  )</w:t>
+      </w:r>
+      <w:r>
+        <w:rPr>
+          <w:b/>
+          <w:sz w:val="28"/>
+          <w:lang w:val="pt-BR"/>
+        </w:rPr>
+        <w:tab/>
+      </w:r>
+      <w:r>
+        <w:rPr>
+          <w:sz w:val="20"/>
+          <w:lang w:val="pt-BR"/>
+        </w:rPr>
+        <w:t>A mecanização de um processo novo.</w:t>
+      </w:r>
+    </w:p>
+    <w:p>
+      <w:pPr>
+        <w:spacing w:line="120" w:lineRule="auto"/>
+        <w:rPr>
+          <w:lang w:val="pt-BR"/>
+        </w:rPr>
+      </w:pPr>
+    </w:p>
+    <w:p>
+      <w:pPr>
+        <w:spacing w:line="192" w:lineRule="auto"/>
+        <w:rPr>
+          <w:lang w:val="pt-BR"/>
+        </w:rPr>
+      </w:pPr>
+      <w:r>
+        <w:rPr>
+          <w:lang w:val="pt-BR"/>
+        </w:rPr>
+        <w:t>4.06 - É prevista a utilização de informações históricas?</w:t>
+      </w:r>
+    </w:p>
+    <w:p>
+      <w:pPr>
+        <w:spacing w:line="192" w:lineRule="auto"/>
+        <w:rPr>
+          <w:lang w:val="pt-BR"/>
+        </w:rPr>
+      </w:pPr>
+      <w:r>
+        <w:rPr>
+          <w:lang w:val="pt-BR"/>
+        </w:rPr>
+        <w:tab/>
+      </w:r>
+    </w:p>
+    <w:p>
+      <w:pPr>
+        <w:spacing w:line="120" w:lineRule="auto"/>
+        <w:rPr>
+          <w:sz w:val="20"/>
+          <w:lang w:val="pt-BR"/>
+        </w:rPr>
+      </w:pPr>
+      <w:r>
+        <w:rPr>
+          <w:lang w:val="pt-BR"/>
+        </w:rPr>
+        <w:tab/>
+      </w:r>
+      <w:r>
+        <w:rPr>
+          <w:b/>
+          <w:sz w:val="28"/>
+          <w:lang w:val="pt-BR"/>
+        </w:rPr>
+        <w:t>(</w:t>
+      </w:r>
+      <w:r>
+        <w:rPr>
+          <w:b/>
+          <w:sz w:val="28"/>
+          <w:lang w:val="pt-BR"/>
+        </w:rPr>
+        <w:t>x</w:t>
+      </w:r>
       <w:r>
         <w:rPr>
           <w:b/>
@@ -3163,7 +3195,7 @@
           <w:sz w:val="20"/>
           <w:lang w:val="pt-BR"/>
         </w:rPr>
-        <w:t>501 a 1000.</w:t>
+        <w:t>Não.</w:t>
       </w:r>
     </w:p>
     <w:p>
@@ -3181,23 +3213,13 @@
         </w:rPr>
         <w:tab/>
       </w:r>
-      <w:proofErr w:type="gramStart"/>
-      <w:r>
-        <w:rPr>
-          <w:b/>
-          <w:sz w:val="28"/>
-          <w:lang w:val="pt-BR"/>
-        </w:rPr>
-        <w:t xml:space="preserve">(  </w:t>
-      </w:r>
-      <w:proofErr w:type="gramEnd"/>
-      <w:r>
-        <w:rPr>
-          <w:b/>
-          <w:sz w:val="28"/>
-          <w:lang w:val="pt-BR"/>
-        </w:rPr>
-        <w:t>)</w:t>
+      <w:r>
+        <w:rPr>
+          <w:b/>
+          <w:sz w:val="28"/>
+          <w:lang w:val="pt-BR"/>
+        </w:rPr>
+        <w:t>(  )</w:t>
       </w:r>
       <w:r>
         <w:rPr>
@@ -3212,7 +3234,7 @@
           <w:sz w:val="20"/>
           <w:lang w:val="pt-BR"/>
         </w:rPr>
-        <w:t>1001 a 5000.</w:t>
+        <w:t>Sim dos últimos 12 meses.</w:t>
       </w:r>
     </w:p>
     <w:p>
@@ -3230,23 +3252,13 @@
         </w:rPr>
         <w:tab/>
       </w:r>
-      <w:proofErr w:type="gramStart"/>
-      <w:r>
-        <w:rPr>
-          <w:b/>
-          <w:sz w:val="28"/>
-          <w:lang w:val="pt-BR"/>
-        </w:rPr>
-        <w:t xml:space="preserve">(  </w:t>
-      </w:r>
-      <w:proofErr w:type="gramEnd"/>
-      <w:r>
-        <w:rPr>
-          <w:b/>
-          <w:sz w:val="28"/>
-          <w:lang w:val="pt-BR"/>
-        </w:rPr>
-        <w:t>)</w:t>
+      <w:r>
+        <w:rPr>
+          <w:b/>
+          <w:sz w:val="28"/>
+          <w:lang w:val="pt-BR"/>
+        </w:rPr>
+        <w:t>(  )</w:t>
       </w:r>
       <w:r>
         <w:rPr>
@@ -3261,574 +3273,31 @@
           <w:sz w:val="20"/>
           <w:lang w:val="pt-BR"/>
         </w:rPr>
-        <w:t>acima de 5000.</w:t>
+        <w:t>Sim dos últimos 24 meses.</w:t>
       </w:r>
     </w:p>
     <w:p>
       <w:pPr>
         <w:spacing w:line="120" w:lineRule="auto"/>
         <w:rPr>
-          <w:lang w:val="pt-BR"/>
-        </w:rPr>
-      </w:pPr>
-      <w:r>
-        <w:rPr>
+          <w:sz w:val="20"/>
+          <w:lang w:val="pt-BR"/>
+        </w:rPr>
+      </w:pPr>
+      <w:r>
+        <w:rPr>
+          <w:sz w:val="20"/>
           <w:lang w:val="pt-BR"/>
         </w:rPr>
         <w:tab/>
       </w:r>
-    </w:p>
-    <w:p>
-      <w:pPr>
-        <w:spacing w:line="192" w:lineRule="auto"/>
-        <w:rPr>
-          <w:lang w:val="pt-BR"/>
-        </w:rPr>
-      </w:pPr>
-      <w:r>
-        <w:rPr>
-          <w:lang w:val="pt-BR"/>
-        </w:rPr>
-        <w:t xml:space="preserve">4.05 - Como você qualifica a sua necessidade em relação aos sistemas existentes? </w:t>
-      </w:r>
-    </w:p>
-    <w:p>
-      <w:pPr>
-        <w:spacing w:line="192" w:lineRule="auto"/>
-        <w:rPr>
-          <w:lang w:val="pt-BR"/>
-        </w:rPr>
-      </w:pPr>
-    </w:p>
-    <w:p>
-      <w:pPr>
-        <w:spacing w:line="120" w:lineRule="auto"/>
-        <w:rPr>
-          <w:sz w:val="20"/>
-          <w:lang w:val="pt-BR"/>
-        </w:rPr>
-      </w:pPr>
-      <w:r>
-        <w:rPr>
-          <w:lang w:val="pt-BR"/>
-        </w:rPr>
-        <w:tab/>
-      </w:r>
-      <w:proofErr w:type="gramStart"/>
-      <w:r>
-        <w:rPr>
-          <w:b/>
-          <w:sz w:val="28"/>
-          <w:lang w:val="pt-BR"/>
-        </w:rPr>
-        <w:t xml:space="preserve">(  </w:t>
-      </w:r>
-      <w:proofErr w:type="gramEnd"/>
-      <w:r>
-        <w:rPr>
-          <w:b/>
-          <w:sz w:val="28"/>
-          <w:lang w:val="pt-BR"/>
-        </w:rPr>
-        <w:t>)</w:t>
-      </w:r>
-      <w:r>
-        <w:rPr>
-          <w:b/>
-          <w:sz w:val="28"/>
-          <w:lang w:val="pt-BR"/>
-        </w:rPr>
-        <w:tab/>
-      </w:r>
-      <w:r>
-        <w:rPr>
-          <w:sz w:val="20"/>
-          <w:lang w:val="pt-BR"/>
-        </w:rPr>
-        <w:t>Uma melhoria do sistema existente.</w:t>
-      </w:r>
-    </w:p>
-    <w:p>
-      <w:pPr>
-        <w:spacing w:line="120" w:lineRule="auto"/>
-        <w:rPr>
-          <w:sz w:val="20"/>
-          <w:lang w:val="pt-BR"/>
-        </w:rPr>
-      </w:pPr>
-      <w:r>
-        <w:rPr>
-          <w:sz w:val="20"/>
-          <w:lang w:val="pt-BR"/>
-        </w:rPr>
-        <w:tab/>
-      </w:r>
-      <w:proofErr w:type="gramStart"/>
-      <w:r>
-        <w:rPr>
-          <w:b/>
-          <w:sz w:val="28"/>
-          <w:lang w:val="pt-BR"/>
-        </w:rPr>
-        <w:t xml:space="preserve">(  </w:t>
-      </w:r>
-      <w:proofErr w:type="gramEnd"/>
-      <w:r>
-        <w:rPr>
-          <w:b/>
-          <w:sz w:val="28"/>
-          <w:lang w:val="pt-BR"/>
-        </w:rPr>
-        <w:t>)</w:t>
-      </w:r>
-      <w:r>
-        <w:rPr>
-          <w:b/>
-          <w:sz w:val="28"/>
-          <w:lang w:val="pt-BR"/>
-        </w:rPr>
-        <w:tab/>
-      </w:r>
-      <w:r>
-        <w:rPr>
-          <w:sz w:val="20"/>
-          <w:lang w:val="pt-BR"/>
-        </w:rPr>
-        <w:t>A substituição do sistema atual.</w:t>
-      </w:r>
-    </w:p>
-    <w:p>
-      <w:pPr>
-        <w:spacing w:line="120" w:lineRule="auto"/>
-        <w:rPr>
-          <w:sz w:val="20"/>
-          <w:lang w:val="pt-BR"/>
-        </w:rPr>
-      </w:pPr>
-      <w:r>
-        <w:rPr>
-          <w:sz w:val="20"/>
-          <w:lang w:val="pt-BR"/>
-        </w:rPr>
-        <w:tab/>
-      </w:r>
-      <w:r>
-        <w:rPr>
-          <w:b/>
-          <w:sz w:val="28"/>
-          <w:lang w:val="pt-BR"/>
-        </w:rPr>
-        <w:t>(</w:t>
-      </w:r>
-      <w:r>
-        <w:rPr>
-          <w:b/>
-          <w:sz w:val="28"/>
-          <w:lang w:val="pt-BR"/>
-        </w:rPr>
-        <w:t>x</w:t>
-      </w:r>
-      <w:proofErr w:type="gramStart"/>
-      <w:r>
-        <w:rPr>
-          <w:b/>
-          <w:sz w:val="28"/>
-          <w:lang w:val="pt-BR"/>
-        </w:rPr>
-        <w:t>)</w:t>
-      </w:r>
-      <w:proofErr w:type="gramEnd"/>
-      <w:r>
-        <w:rPr>
-          <w:b/>
-          <w:sz w:val="28"/>
-          <w:lang w:val="pt-BR"/>
-        </w:rPr>
-        <w:tab/>
-      </w:r>
-      <w:r>
-        <w:rPr>
-          <w:sz w:val="20"/>
-          <w:lang w:val="pt-BR"/>
-        </w:rPr>
-        <w:t>A criação de um sistema.</w:t>
-      </w:r>
-    </w:p>
-    <w:p>
-      <w:pPr>
-        <w:spacing w:line="120" w:lineRule="auto"/>
-        <w:rPr>
-          <w:sz w:val="20"/>
-          <w:lang w:val="pt-BR"/>
-        </w:rPr>
-      </w:pPr>
-      <w:r>
-        <w:rPr>
-          <w:sz w:val="20"/>
-          <w:lang w:val="pt-BR"/>
-        </w:rPr>
-        <w:tab/>
-      </w:r>
-      <w:proofErr w:type="gramStart"/>
-      <w:r>
-        <w:rPr>
-          <w:b/>
-          <w:sz w:val="28"/>
-          <w:lang w:val="pt-BR"/>
-        </w:rPr>
-        <w:t xml:space="preserve">(  </w:t>
-      </w:r>
-      <w:proofErr w:type="gramEnd"/>
-      <w:r>
-        <w:rPr>
-          <w:b/>
-          <w:sz w:val="28"/>
-          <w:lang w:val="pt-BR"/>
-        </w:rPr>
-        <w:t>)</w:t>
-      </w:r>
-      <w:r>
-        <w:rPr>
-          <w:b/>
-          <w:sz w:val="28"/>
-          <w:lang w:val="pt-BR"/>
-        </w:rPr>
-        <w:tab/>
-      </w:r>
-      <w:r>
-        <w:rPr>
-          <w:sz w:val="20"/>
-          <w:lang w:val="pt-BR"/>
-        </w:rPr>
-        <w:t>A aquisição de um programa de mercado.</w:t>
-      </w:r>
-    </w:p>
-    <w:p>
-      <w:pPr>
-        <w:spacing w:line="120" w:lineRule="auto"/>
-        <w:rPr>
-          <w:lang w:val="pt-BR"/>
-        </w:rPr>
-      </w:pPr>
-      <w:r>
-        <w:rPr>
-          <w:sz w:val="20"/>
-          <w:lang w:val="pt-BR"/>
-        </w:rPr>
-        <w:tab/>
-      </w:r>
-      <w:r>
-        <w:rPr>
-          <w:b/>
-          <w:sz w:val="28"/>
-          <w:lang w:val="pt-BR"/>
-        </w:rPr>
-        <w:t>(</w:t>
-      </w:r>
-      <w:r>
-        <w:rPr>
-          <w:b/>
-          <w:sz w:val="28"/>
-          <w:lang w:val="pt-BR"/>
-        </w:rPr>
-        <w:t>x</w:t>
-      </w:r>
-      <w:proofErr w:type="gramStart"/>
-      <w:r>
-        <w:rPr>
-          <w:b/>
-          <w:sz w:val="28"/>
-          <w:lang w:val="pt-BR"/>
-        </w:rPr>
-        <w:t>)</w:t>
-      </w:r>
-      <w:proofErr w:type="gramEnd"/>
-      <w:r>
-        <w:rPr>
-          <w:b/>
-          <w:sz w:val="28"/>
-          <w:lang w:val="pt-BR"/>
-        </w:rPr>
-        <w:tab/>
-      </w:r>
-      <w:r>
-        <w:rPr>
-          <w:sz w:val="20"/>
-          <w:lang w:val="pt-BR"/>
-        </w:rPr>
-        <w:t>A mecanização de um processo que hoje é feito manualmente.</w:t>
-      </w:r>
-    </w:p>
-    <w:p>
-      <w:pPr>
-        <w:spacing w:line="120" w:lineRule="auto"/>
-        <w:rPr>
-          <w:lang w:val="pt-BR"/>
-        </w:rPr>
-      </w:pPr>
-      <w:r>
-        <w:rPr>
-          <w:sz w:val="20"/>
-          <w:lang w:val="pt-BR"/>
-        </w:rPr>
-        <w:tab/>
-      </w:r>
-      <w:proofErr w:type="gramStart"/>
-      <w:r>
-        <w:rPr>
-          <w:b/>
-          <w:sz w:val="28"/>
-          <w:lang w:val="pt-BR"/>
-        </w:rPr>
-        <w:t xml:space="preserve">(  </w:t>
-      </w:r>
-      <w:proofErr w:type="gramEnd"/>
-      <w:r>
-        <w:rPr>
-          <w:b/>
-          <w:sz w:val="28"/>
-          <w:lang w:val="pt-BR"/>
-        </w:rPr>
-        <w:t>)</w:t>
-      </w:r>
-      <w:r>
-        <w:rPr>
-          <w:b/>
-          <w:sz w:val="28"/>
-          <w:lang w:val="pt-BR"/>
-        </w:rPr>
-        <w:tab/>
-      </w:r>
-      <w:r>
-        <w:rPr>
-          <w:sz w:val="20"/>
-          <w:lang w:val="pt-BR"/>
-        </w:rPr>
-        <w:t>A mecanização de um processo novo.</w:t>
-      </w:r>
-    </w:p>
-    <w:p>
-      <w:pPr>
-        <w:spacing w:line="120" w:lineRule="auto"/>
-        <w:rPr>
-          <w:lang w:val="pt-BR"/>
-        </w:rPr>
-      </w:pPr>
-    </w:p>
-    <w:p>
-      <w:pPr>
-        <w:spacing w:line="192" w:lineRule="auto"/>
-        <w:rPr>
-          <w:lang w:val="pt-BR"/>
-        </w:rPr>
-      </w:pPr>
-      <w:r>
-        <w:rPr>
-          <w:lang w:val="pt-BR"/>
-        </w:rPr>
-        <w:t>4.06 - É prevista a utilização de informações históricas?</w:t>
-      </w:r>
-    </w:p>
-    <w:p>
-      <w:pPr>
-        <w:spacing w:line="192" w:lineRule="auto"/>
-        <w:rPr>
-          <w:lang w:val="pt-BR"/>
-        </w:rPr>
-      </w:pPr>
-      <w:r>
-        <w:rPr>
-          <w:lang w:val="pt-BR"/>
-        </w:rPr>
-        <w:tab/>
-      </w:r>
-    </w:p>
-    <w:p>
-      <w:pPr>
-        <w:spacing w:line="120" w:lineRule="auto"/>
-        <w:rPr>
-          <w:sz w:val="20"/>
-          <w:lang w:val="pt-BR"/>
-        </w:rPr>
-      </w:pPr>
-      <w:r>
-        <w:rPr>
-          <w:lang w:val="pt-BR"/>
-        </w:rPr>
-        <w:tab/>
-      </w:r>
-      <w:r>
-        <w:rPr>
-          <w:b/>
-          <w:sz w:val="28"/>
-          <w:lang w:val="pt-BR"/>
-        </w:rPr>
-        <w:t>(</w:t>
-      </w:r>
-      <w:r>
-        <w:rPr>
-          <w:b/>
-          <w:sz w:val="28"/>
-          <w:lang w:val="pt-BR"/>
-        </w:rPr>
-        <w:t>x</w:t>
-      </w:r>
-      <w:proofErr w:type="gramStart"/>
-      <w:r>
-        <w:rPr>
-          <w:b/>
-          <w:sz w:val="28"/>
-          <w:lang w:val="pt-BR"/>
-        </w:rPr>
-        <w:t>)</w:t>
-      </w:r>
-      <w:proofErr w:type="gramEnd"/>
-      <w:r>
-        <w:rPr>
-          <w:b/>
-          <w:sz w:val="28"/>
-          <w:lang w:val="pt-BR"/>
-        </w:rPr>
-        <w:tab/>
-      </w:r>
-      <w:r>
-        <w:rPr>
-          <w:sz w:val="20"/>
-          <w:lang w:val="pt-BR"/>
-        </w:rPr>
-        <w:t>Não.</w:t>
-      </w:r>
-    </w:p>
-    <w:p>
-      <w:pPr>
-        <w:spacing w:line="120" w:lineRule="auto"/>
-        <w:rPr>
-          <w:sz w:val="20"/>
-          <w:lang w:val="pt-BR"/>
-        </w:rPr>
-      </w:pPr>
-      <w:r>
-        <w:rPr>
-          <w:sz w:val="20"/>
-          <w:lang w:val="pt-BR"/>
-        </w:rPr>
-        <w:tab/>
-      </w:r>
-      <w:proofErr w:type="gramStart"/>
-      <w:r>
-        <w:rPr>
-          <w:b/>
-          <w:sz w:val="28"/>
-          <w:lang w:val="pt-BR"/>
-        </w:rPr>
-        <w:t xml:space="preserve">(  </w:t>
-      </w:r>
-      <w:proofErr w:type="gramEnd"/>
-      <w:r>
-        <w:rPr>
-          <w:b/>
-          <w:sz w:val="28"/>
-          <w:lang w:val="pt-BR"/>
-        </w:rPr>
-        <w:t>)</w:t>
-      </w:r>
-      <w:r>
-        <w:rPr>
-          <w:b/>
-          <w:sz w:val="28"/>
-          <w:lang w:val="pt-BR"/>
-        </w:rPr>
-        <w:tab/>
-      </w:r>
-      <w:r>
-        <w:rPr>
-          <w:sz w:val="20"/>
-          <w:lang w:val="pt-BR"/>
-        </w:rPr>
-        <w:t>Sim dos últimos 12 meses.</w:t>
-      </w:r>
-    </w:p>
-    <w:p>
-      <w:pPr>
-        <w:spacing w:line="120" w:lineRule="auto"/>
-        <w:rPr>
-          <w:sz w:val="20"/>
-          <w:lang w:val="pt-BR"/>
-        </w:rPr>
-      </w:pPr>
-      <w:r>
-        <w:rPr>
-          <w:sz w:val="20"/>
-          <w:lang w:val="pt-BR"/>
-        </w:rPr>
-        <w:tab/>
-      </w:r>
-      <w:proofErr w:type="gramStart"/>
-      <w:r>
-        <w:rPr>
-          <w:b/>
-          <w:sz w:val="28"/>
-          <w:lang w:val="pt-BR"/>
-        </w:rPr>
-        <w:t xml:space="preserve">(  </w:t>
-      </w:r>
-      <w:proofErr w:type="gramEnd"/>
-      <w:r>
-        <w:rPr>
-          <w:b/>
-          <w:sz w:val="28"/>
-          <w:lang w:val="pt-BR"/>
-        </w:rPr>
-        <w:t>)</w:t>
-      </w:r>
-      <w:r>
-        <w:rPr>
-          <w:b/>
-          <w:sz w:val="28"/>
-          <w:lang w:val="pt-BR"/>
-        </w:rPr>
-        <w:tab/>
-      </w:r>
-      <w:r>
-        <w:rPr>
-          <w:sz w:val="20"/>
-          <w:lang w:val="pt-BR"/>
-        </w:rPr>
-        <w:t>Sim dos últimos 24 meses.</w:t>
-      </w:r>
-    </w:p>
-    <w:p>
-      <w:pPr>
-        <w:spacing w:line="120" w:lineRule="auto"/>
-        <w:rPr>
-          <w:sz w:val="20"/>
-          <w:lang w:val="pt-BR"/>
-        </w:rPr>
-      </w:pPr>
-      <w:r>
-        <w:rPr>
-          <w:sz w:val="20"/>
-          <w:lang w:val="pt-BR"/>
-        </w:rPr>
-        <w:tab/>
-      </w:r>
-      <w:proofErr w:type="gramStart"/>
-      <w:r>
-        <w:rPr>
-          <w:b/>
-          <w:sz w:val="28"/>
-          <w:lang w:val="pt-BR"/>
-        </w:rPr>
-        <w:t xml:space="preserve">(  </w:t>
-      </w:r>
-      <w:proofErr w:type="gramEnd"/>
-      <w:r>
-        <w:rPr>
-          <w:b/>
-          <w:sz w:val="28"/>
-          <w:lang w:val="pt-BR"/>
-        </w:rPr>
-        <w:t>)</w:t>
+      <w:r>
+        <w:rPr>
+          <w:b/>
+          <w:sz w:val="28"/>
+          <w:lang w:val="pt-BR"/>
+        </w:rPr>
+        <w:t>(  )</w:t>
       </w:r>
       <w:r>
         <w:rPr>
@@ -3897,16 +3366,61 @@
         </w:rPr>
         <w:tab/>
       </w:r>
-      <w:proofErr w:type="gramStart"/>
-      <w:r>
-        <w:rPr>
-          <w:b/>
-          <w:sz w:val="28"/>
-          <w:lang w:val="pt-BR"/>
-        </w:rPr>
-        <w:t xml:space="preserve">(  </w:t>
-      </w:r>
-      <w:proofErr w:type="gramEnd"/>
+      <w:r>
+        <w:rPr>
+          <w:b/>
+          <w:sz w:val="28"/>
+          <w:lang w:val="pt-BR"/>
+        </w:rPr>
+        <w:t>(  )</w:t>
+      </w:r>
+      <w:r>
+        <w:rPr>
+          <w:b/>
+          <w:sz w:val="28"/>
+          <w:lang w:val="pt-BR"/>
+        </w:rPr>
+        <w:tab/>
+      </w:r>
+      <w:r>
+        <w:rPr>
+          <w:sz w:val="20"/>
+          <w:lang w:val="pt-BR"/>
+        </w:rPr>
+        <w:t>Telefone.</w:t>
+      </w:r>
+    </w:p>
+    <w:p>
+      <w:pPr>
+        <w:spacing w:line="120" w:lineRule="auto"/>
+        <w:rPr>
+          <w:sz w:val="20"/>
+          <w:lang w:val="pt-BR"/>
+        </w:rPr>
+      </w:pPr>
+      <w:r>
+        <w:rPr>
+          <w:sz w:val="20"/>
+          <w:lang w:val="pt-BR"/>
+        </w:rPr>
+        <w:tab/>
+      </w:r>
+      <w:r>
+        <w:rPr>
+          <w:b/>
+          <w:sz w:val="28"/>
+          <w:lang w:val="pt-BR"/>
+        </w:rPr>
+        <w:t>(</w:t>
+      </w:r>
+      <w:r>
+        <w:rPr>
+          <w:b/>
+          <w:sz w:val="28"/>
+          <w:lang w:val="pt-BR"/>
+        </w:rPr>
+        <w:t>x</w:t>
+      </w:r>
       <w:r>
         <w:rPr>
           <w:b/>
@@ -3928,7 +3442,7 @@
           <w:sz w:val="20"/>
           <w:lang w:val="pt-BR"/>
         </w:rPr>
-        <w:t>Telefone.</w:t>
+        <w:t>Computadores locais.</w:t>
       </w:r>
     </w:p>
     <w:p>
@@ -3962,7 +3476,6 @@
         </w:rPr>
         <w:t>x</w:t>
       </w:r>
-      <w:proofErr w:type="gramStart"/>
       <w:r>
         <w:rPr>
           <w:b/>
@@ -3971,7 +3484,6 @@
         </w:rPr>
         <w:t>)</w:t>
       </w:r>
-      <w:proofErr w:type="gramEnd"/>
       <w:r>
         <w:rPr>
           <w:b/>
@@ -3985,7 +3497,7 @@
           <w:sz w:val="20"/>
           <w:lang w:val="pt-BR"/>
         </w:rPr>
-        <w:t>Computadores locais.</w:t>
+        <w:t>Internet.</w:t>
       </w:r>
     </w:p>
     <w:p>
@@ -4019,7 +3531,6 @@
         </w:rPr>
         <w:t>x</w:t>
       </w:r>
-      <w:proofErr w:type="gramStart"/>
       <w:r>
         <w:rPr>
           <w:b/>
@@ -4028,7 +3539,6 @@
         </w:rPr>
         <w:t>)</w:t>
       </w:r>
-      <w:proofErr w:type="gramEnd"/>
       <w:r>
         <w:rPr>
           <w:b/>
@@ -4042,7 +3552,7 @@
           <w:sz w:val="20"/>
           <w:lang w:val="pt-BR"/>
         </w:rPr>
-        <w:t>Internet.</w:t>
+        <w:t>Dispositivos móveis. (notebook, Palm ou Celulares) com conexão Online</w:t>
       </w:r>
     </w:p>
     <w:p>
@@ -4076,7 +3586,6 @@
         </w:rPr>
         <w:t>x</w:t>
       </w:r>
-      <w:proofErr w:type="gramStart"/>
       <w:r>
         <w:rPr>
           <w:b/>
@@ -4085,7 +3594,6 @@
         </w:rPr>
         <w:t>)</w:t>
       </w:r>
-      <w:proofErr w:type="gramEnd"/>
       <w:r>
         <w:rPr>
           <w:b/>
@@ -4099,105 +3607,7 @@
           <w:sz w:val="20"/>
           <w:lang w:val="pt-BR"/>
         </w:rPr>
-        <w:t xml:space="preserve">Dispositivos móveis. (notebook, </w:t>
-      </w:r>
-      <w:proofErr w:type="spellStart"/>
-      <w:r>
-        <w:rPr>
-          <w:sz w:val="20"/>
-          <w:lang w:val="pt-BR"/>
-        </w:rPr>
-        <w:t>Palm</w:t>
-      </w:r>
-      <w:proofErr w:type="spellEnd"/>
-      <w:r>
-        <w:rPr>
-          <w:sz w:val="20"/>
-          <w:lang w:val="pt-BR"/>
-        </w:rPr>
-        <w:t xml:space="preserve"> ou Celulares) com conexão </w:t>
-      </w:r>
-      <w:proofErr w:type="gramStart"/>
-      <w:r>
-        <w:rPr>
-          <w:sz w:val="20"/>
-          <w:lang w:val="pt-BR"/>
-        </w:rPr>
-        <w:t>Online</w:t>
-      </w:r>
-      <w:proofErr w:type="gramEnd"/>
-    </w:p>
-    <w:p>
-      <w:pPr>
-        <w:spacing w:line="120" w:lineRule="auto"/>
-        <w:rPr>
-          <w:sz w:val="20"/>
-          <w:lang w:val="pt-BR"/>
-        </w:rPr>
-      </w:pPr>
-      <w:r>
-        <w:rPr>
-          <w:sz w:val="20"/>
-          <w:lang w:val="pt-BR"/>
-        </w:rPr>
-        <w:tab/>
-      </w:r>
-      <w:r>
-        <w:rPr>
-          <w:b/>
-          <w:sz w:val="28"/>
-          <w:lang w:val="pt-BR"/>
-        </w:rPr>
-        <w:t>(</w:t>
-      </w:r>
-      <w:r>
-        <w:rPr>
-          <w:b/>
-          <w:sz w:val="28"/>
-          <w:lang w:val="pt-BR"/>
-        </w:rPr>
-        <w:t>x</w:t>
-      </w:r>
-      <w:proofErr w:type="gramStart"/>
-      <w:r>
-        <w:rPr>
-          <w:b/>
-          <w:sz w:val="28"/>
-          <w:lang w:val="pt-BR"/>
-        </w:rPr>
-        <w:t>)</w:t>
-      </w:r>
-      <w:proofErr w:type="gramEnd"/>
-      <w:r>
-        <w:rPr>
-          <w:b/>
-          <w:sz w:val="28"/>
-          <w:lang w:val="pt-BR"/>
-        </w:rPr>
-        <w:tab/>
-      </w:r>
-      <w:r>
-        <w:rPr>
-          <w:sz w:val="20"/>
-          <w:lang w:val="pt-BR"/>
-        </w:rPr>
-        <w:t xml:space="preserve">Dispositivos móveis. (notebook, </w:t>
-      </w:r>
-      <w:proofErr w:type="spellStart"/>
-      <w:r>
-        <w:rPr>
-          <w:sz w:val="20"/>
-          <w:lang w:val="pt-BR"/>
-        </w:rPr>
-        <w:t>Palm</w:t>
-      </w:r>
-      <w:proofErr w:type="spellEnd"/>
-      <w:r>
-        <w:rPr>
-          <w:sz w:val="20"/>
-          <w:lang w:val="pt-BR"/>
-        </w:rPr>
-        <w:t xml:space="preserve"> ou Celulares) com sincronismo periódico de informações.</w:t>
+        <w:t>Dispositivos móveis. (notebook, Palm ou Celulares) com sincronismo periódico de informações.</w:t>
       </w:r>
     </w:p>
     <w:p>
@@ -4260,16 +3670,58 @@
         </w:rPr>
         <w:tab/>
       </w:r>
-      <w:proofErr w:type="gramStart"/>
-      <w:r>
-        <w:rPr>
-          <w:b/>
-          <w:sz w:val="28"/>
-          <w:lang w:val="pt-BR"/>
-        </w:rPr>
-        <w:t xml:space="preserve">(  </w:t>
-      </w:r>
-      <w:proofErr w:type="gramEnd"/>
+      <w:r>
+        <w:rPr>
+          <w:b/>
+          <w:sz w:val="28"/>
+          <w:lang w:val="pt-BR"/>
+        </w:rPr>
+        <w:t>(  )</w:t>
+      </w:r>
+      <w:r>
+        <w:rPr>
+          <w:b/>
+          <w:sz w:val="28"/>
+          <w:lang w:val="pt-BR"/>
+        </w:rPr>
+        <w:tab/>
+      </w:r>
+      <w:r>
+        <w:rPr>
+          <w:lang w:val="pt-BR"/>
+        </w:rPr>
+        <w:t>Não haverá impressão.</w:t>
+      </w:r>
+    </w:p>
+    <w:p>
+      <w:pPr>
+        <w:spacing w:line="120" w:lineRule="auto"/>
+        <w:rPr>
+          <w:lang w:val="pt-BR"/>
+        </w:rPr>
+      </w:pPr>
+      <w:r>
+        <w:rPr>
+          <w:lang w:val="pt-BR"/>
+        </w:rPr>
+        <w:tab/>
+      </w:r>
+      <w:r>
+        <w:rPr>
+          <w:b/>
+          <w:sz w:val="28"/>
+          <w:lang w:val="pt-BR"/>
+        </w:rPr>
+        <w:t>(</w:t>
+      </w:r>
+      <w:r>
+        <w:rPr>
+          <w:b/>
+          <w:sz w:val="28"/>
+          <w:lang w:val="pt-BR"/>
+        </w:rPr>
+        <w:t>x</w:t>
+      </w:r>
       <w:r>
         <w:rPr>
           <w:b/>
@@ -4290,7 +3742,7 @@
         <w:rPr>
           <w:lang w:val="pt-BR"/>
         </w:rPr>
-        <w:t>Não haverá impressão.</w:t>
+        <w:t>0 a 1000.</w:t>
       </w:r>
     </w:p>
     <w:p>
@@ -4312,26 +3764,8 @@
           <w:sz w:val="28"/>
           <w:lang w:val="pt-BR"/>
         </w:rPr>
-        <w:t>(</w:t>
-      </w:r>
-      <w:r>
-        <w:rPr>
-          <w:b/>
-          <w:sz w:val="28"/>
-          <w:lang w:val="pt-BR"/>
-        </w:rPr>
-        <w:t>x</w:t>
-      </w:r>
-      <w:proofErr w:type="gramStart"/>
-      <w:r>
-        <w:rPr>
-          <w:b/>
-          <w:sz w:val="28"/>
-          <w:lang w:val="pt-BR"/>
-        </w:rPr>
-        <w:t>)</w:t>
-      </w:r>
-      <w:proofErr w:type="gramEnd"/>
+        <w:t>(  )</w:t>
+      </w:r>
       <w:r>
         <w:rPr>
           <w:b/>
@@ -4344,7 +3778,7 @@
         <w:rPr>
           <w:lang w:val="pt-BR"/>
         </w:rPr>
-        <w:t>0 a 1000.</w:t>
+        <w:t>1001 a 5000.</w:t>
       </w:r>
     </w:p>
     <w:p>
@@ -4360,69 +3794,13 @@
         </w:rPr>
         <w:tab/>
       </w:r>
-      <w:proofErr w:type="gramStart"/>
-      <w:r>
-        <w:rPr>
-          <w:b/>
-          <w:sz w:val="28"/>
-          <w:lang w:val="pt-BR"/>
-        </w:rPr>
-        <w:t xml:space="preserve">(  </w:t>
-      </w:r>
-      <w:proofErr w:type="gramEnd"/>
-      <w:r>
-        <w:rPr>
-          <w:b/>
-          <w:sz w:val="28"/>
-          <w:lang w:val="pt-BR"/>
-        </w:rPr>
-        <w:t>)</w:t>
-      </w:r>
-      <w:r>
-        <w:rPr>
-          <w:b/>
-          <w:sz w:val="28"/>
-          <w:lang w:val="pt-BR"/>
-        </w:rPr>
-        <w:tab/>
-      </w:r>
-      <w:r>
-        <w:rPr>
-          <w:lang w:val="pt-BR"/>
-        </w:rPr>
-        <w:t>1001 a 5000.</w:t>
-      </w:r>
-    </w:p>
-    <w:p>
-      <w:pPr>
-        <w:spacing w:line="120" w:lineRule="auto"/>
-        <w:rPr>
-          <w:lang w:val="pt-BR"/>
-        </w:rPr>
-      </w:pPr>
-      <w:r>
-        <w:rPr>
-          <w:lang w:val="pt-BR"/>
-        </w:rPr>
-        <w:tab/>
-      </w:r>
-      <w:proofErr w:type="gramStart"/>
-      <w:r>
-        <w:rPr>
-          <w:b/>
-          <w:sz w:val="28"/>
-          <w:lang w:val="pt-BR"/>
-        </w:rPr>
-        <w:t xml:space="preserve">(  </w:t>
-      </w:r>
-      <w:proofErr w:type="gramEnd"/>
-      <w:r>
-        <w:rPr>
-          <w:b/>
-          <w:sz w:val="28"/>
-          <w:lang w:val="pt-BR"/>
-        </w:rPr>
-        <w:t>)</w:t>
+      <w:r>
+        <w:rPr>
+          <w:b/>
+          <w:sz w:val="28"/>
+          <w:lang w:val="pt-BR"/>
+        </w:rPr>
+        <w:t>(  )</w:t>
       </w:r>
       <w:r>
         <w:rPr>
@@ -4460,21 +3838,7 @@
         <w:rPr>
           <w:lang w:val="pt-BR"/>
         </w:rPr>
-        <w:t xml:space="preserve">4.11 - Que tratamento é esperado após a </w:t>
-      </w:r>
-      <w:proofErr w:type="gramStart"/>
-      <w:r>
-        <w:rPr>
-          <w:lang w:val="pt-BR"/>
-        </w:rPr>
-        <w:t>implementação</w:t>
-      </w:r>
-      <w:proofErr w:type="gramEnd"/>
-      <w:r>
-        <w:rPr>
-          <w:lang w:val="pt-BR"/>
-        </w:rPr>
-        <w:t>?</w:t>
+        <w:t>4.11 - Que tratamento é esperado após a implementação?</w:t>
       </w:r>
     </w:p>
     <w:p>
@@ -4501,6 +3865,7 @@
           <w:color w:val="FF0000"/>
           <w:lang w:val="pt-BR"/>
         </w:rPr>
+        <w:lastRenderedPageBreak/>
         <w:t>.</w:t>
       </w:r>
       <w:r>
@@ -4525,7 +3890,6 @@
         </w:rPr>
         <w:t>x</w:t>
       </w:r>
-      <w:proofErr w:type="gramStart"/>
       <w:r>
         <w:rPr>
           <w:b/>
@@ -4534,7 +3898,6 @@
         </w:rPr>
         <w:t>)</w:t>
       </w:r>
-      <w:proofErr w:type="gramEnd"/>
       <w:r>
         <w:rPr>
           <w:b/>
@@ -4548,24 +3911,63 @@
           <w:sz w:val="20"/>
           <w:lang w:val="pt-BR"/>
         </w:rPr>
-        <w:t xml:space="preserve">Suporte padrão. (Help </w:t>
-      </w:r>
-      <w:proofErr w:type="spellStart"/>
-      <w:r>
-        <w:rPr>
-          <w:sz w:val="20"/>
-          <w:lang w:val="pt-BR"/>
-        </w:rPr>
-        <w:t>Desk</w:t>
-      </w:r>
-      <w:proofErr w:type="spellEnd"/>
-      <w:r>
-        <w:rPr>
-          <w:sz w:val="20"/>
+        <w:t>Suporte padrão. (Help Desk)</w:t>
+      </w:r>
+    </w:p>
+    <w:p>
+      <w:pPr>
+        <w:spacing w:line="120" w:lineRule="auto"/>
+        <w:rPr>
+          <w:sz w:val="20"/>
+          <w:lang w:val="pt-BR"/>
+        </w:rPr>
+      </w:pPr>
+      <w:r>
+        <w:rPr>
+          <w:sz w:val="20"/>
+          <w:lang w:val="pt-BR"/>
+        </w:rPr>
+        <w:tab/>
+      </w:r>
+      <w:r>
+        <w:rPr>
+          <w:b/>
+          <w:sz w:val="28"/>
+          <w:lang w:val="pt-BR"/>
+        </w:rPr>
+        <w:t>(</w:t>
+      </w:r>
+      <w:r>
+        <w:rPr>
+          <w:b/>
+          <w:sz w:val="28"/>
+          <w:lang w:val="pt-BR"/>
+        </w:rPr>
+        <w:t>x</w:t>
+      </w:r>
+      <w:r>
+        <w:rPr>
+          <w:b/>
+          <w:sz w:val="28"/>
           <w:lang w:val="pt-BR"/>
         </w:rPr>
         <w:t>)</w:t>
       </w:r>
+      <w:r>
+        <w:rPr>
+          <w:b/>
+          <w:sz w:val="28"/>
+          <w:lang w:val="pt-BR"/>
+        </w:rPr>
+        <w:tab/>
+      </w:r>
+      <w:r>
+        <w:rPr>
+          <w:sz w:val="20"/>
+          <w:lang w:val="pt-BR"/>
+        </w:rPr>
+        <w:t>Atendimento e suporte por empresa terceira</w:t>
+      </w:r>
     </w:p>
     <w:p>
       <w:pPr>
@@ -4588,26 +3990,8 @@
           <w:sz w:val="28"/>
           <w:lang w:val="pt-BR"/>
         </w:rPr>
-        <w:t>(</w:t>
-      </w:r>
-      <w:r>
-        <w:rPr>
-          <w:b/>
-          <w:sz w:val="28"/>
-          <w:lang w:val="pt-BR"/>
-        </w:rPr>
-        <w:t>x</w:t>
-      </w:r>
-      <w:proofErr w:type="gramStart"/>
-      <w:r>
-        <w:rPr>
-          <w:b/>
-          <w:sz w:val="28"/>
-          <w:lang w:val="pt-BR"/>
-        </w:rPr>
-        <w:t>)</w:t>
-      </w:r>
-      <w:proofErr w:type="gramEnd"/>
+        <w:t>(  )</w:t>
+      </w:r>
       <w:r>
         <w:rPr>
           <w:b/>
@@ -4621,7 +4005,7 @@
           <w:sz w:val="20"/>
           <w:lang w:val="pt-BR"/>
         </w:rPr>
-        <w:t>Atendimento e suporte por empresa terceira</w:t>
+        <w:t>Aplicação de responsabilidade dos usuários.</w:t>
       </w:r>
     </w:p>
     <w:p>
@@ -4639,23 +4023,13 @@
         </w:rPr>
         <w:tab/>
       </w:r>
-      <w:proofErr w:type="gramStart"/>
-      <w:r>
-        <w:rPr>
-          <w:b/>
-          <w:sz w:val="28"/>
-          <w:lang w:val="pt-BR"/>
-        </w:rPr>
-        <w:t xml:space="preserve">(  </w:t>
-      </w:r>
-      <w:proofErr w:type="gramEnd"/>
-      <w:r>
-        <w:rPr>
-          <w:b/>
-          <w:sz w:val="28"/>
-          <w:lang w:val="pt-BR"/>
-        </w:rPr>
-        <w:t>)</w:t>
+      <w:r>
+        <w:rPr>
+          <w:b/>
+          <w:sz w:val="28"/>
+          <w:lang w:val="pt-BR"/>
+        </w:rPr>
+        <w:t>(  )</w:t>
       </w:r>
       <w:r>
         <w:rPr>
@@ -4670,55 +4044,6 @@
           <w:sz w:val="20"/>
           <w:lang w:val="pt-BR"/>
         </w:rPr>
-        <w:t>Aplicação de responsabilidade dos usuários.</w:t>
-      </w:r>
-    </w:p>
-    <w:p>
-      <w:pPr>
-        <w:spacing w:line="120" w:lineRule="auto"/>
-        <w:rPr>
-          <w:sz w:val="20"/>
-          <w:lang w:val="pt-BR"/>
-        </w:rPr>
-      </w:pPr>
-      <w:r>
-        <w:rPr>
-          <w:sz w:val="20"/>
-          <w:lang w:val="pt-BR"/>
-        </w:rPr>
-        <w:tab/>
-      </w:r>
-      <w:proofErr w:type="gramStart"/>
-      <w:r>
-        <w:rPr>
-          <w:b/>
-          <w:sz w:val="28"/>
-          <w:lang w:val="pt-BR"/>
-        </w:rPr>
-        <w:t xml:space="preserve">(  </w:t>
-      </w:r>
-      <w:proofErr w:type="gramEnd"/>
-      <w:r>
-        <w:rPr>
-          <w:b/>
-          <w:sz w:val="28"/>
-          <w:lang w:val="pt-BR"/>
-        </w:rPr>
-        <w:t>)</w:t>
-      </w:r>
-      <w:r>
-        <w:rPr>
-          <w:b/>
-          <w:sz w:val="28"/>
-          <w:lang w:val="pt-BR"/>
-        </w:rPr>
-        <w:tab/>
-      </w:r>
-      <w:r>
-        <w:rPr>
-          <w:sz w:val="20"/>
-          <w:lang w:val="pt-BR"/>
-        </w:rPr>
         <w:t>Não haverá necessidade de suporte.</w:t>
       </w:r>
     </w:p>
@@ -4733,7 +4058,7 @@
     </w:p>
     <w:p>
       <w:pPr>
-        <w:pStyle w:val="Ttulo1"/>
+        <w:pStyle w:val="Cabealho1"/>
         <w:pBdr>
           <w:top w:val="none" w:sz="0" w:space="0" w:color="auto"/>
           <w:bottom w:val="none" w:sz="0" w:space="0" w:color="auto"/>
@@ -4753,108 +4078,67 @@
     </w:p>
     <w:p>
       <w:pPr>
-        <w:pStyle w:val="Corpodetexto"/>
-        <w:rPr>
-          <w:lang w:val="pt-BR"/>
-        </w:rPr>
-      </w:pPr>
-      <w:r>
-        <w:rPr>
-          <w:lang w:val="pt-BR"/>
-        </w:rPr>
-        <w:t>Esta seção descreve, na forma de tópicos, as restrições e premissas do projeto, envolvendo orçamento, prazo, hardware etc. Exemplos:</w:t>
-      </w:r>
-    </w:p>
-    <w:p>
-      <w:pPr>
-        <w:numPr>
-          <w:ilvl w:val="0"/>
-          <w:numId w:val="5"/>
-        </w:numPr>
-        <w:rPr>
-          <w:b/>
-          <w:color w:val="0000FF"/>
-          <w:lang w:val="pt-BR"/>
-        </w:rPr>
-      </w:pPr>
-      <w:r>
-        <w:rPr>
-          <w:b/>
-          <w:color w:val="0000FF"/>
-          <w:lang w:val="pt-BR"/>
-        </w:rPr>
-        <w:lastRenderedPageBreak/>
-        <w:t>Recursos e Prazos</w:t>
-      </w:r>
-    </w:p>
-    <w:p>
-      <w:pPr>
-        <w:ind w:left="283"/>
-        <w:rPr>
-          <w:color w:val="0000FF"/>
-          <w:lang w:val="pt-BR"/>
-        </w:rPr>
-      </w:pPr>
-      <w:r>
-        <w:rPr>
-          <w:color w:val="0000FF"/>
-          <w:lang w:val="pt-BR"/>
-        </w:rPr>
-        <w:t>Identifique se existem limitações rígidas de recursos financeiros, orçamentários e/ou datas críticas que podem afetar os requisitos do software.</w:t>
-      </w:r>
-    </w:p>
-    <w:p>
-      <w:pPr>
-        <w:ind w:left="283"/>
-        <w:rPr>
-          <w:color w:val="0000FF"/>
-          <w:lang w:val="pt-BR"/>
-        </w:rPr>
-      </w:pPr>
-    </w:p>
-    <w:p>
-      <w:pPr>
-        <w:ind w:left="283"/>
-        <w:rPr>
-          <w:color w:val="0000FF"/>
-          <w:lang w:val="pt-BR"/>
-        </w:rPr>
-      </w:pPr>
-    </w:p>
-    <w:p>
-      <w:pPr>
-        <w:ind w:left="283"/>
-        <w:rPr>
-          <w:color w:val="0000FF"/>
-          <w:lang w:val="pt-BR"/>
-        </w:rPr>
-      </w:pPr>
-      <w:r>
-        <w:rPr>
-          <w:color w:val="0000FF"/>
-          <w:lang w:val="pt-BR"/>
-        </w:rPr>
-        <w:t>Exemplo:</w:t>
-      </w:r>
-    </w:p>
-    <w:p>
-      <w:pPr>
-        <w:pStyle w:val="Recuodecorpodetexto2"/>
-        <w:rPr>
-          <w:lang w:val="pt-BR"/>
-        </w:rPr>
-      </w:pPr>
-      <w:r>
-        <w:rPr>
-          <w:lang w:val="pt-BR"/>
-        </w:rPr>
-        <w:t>O sistema</w:t>
-      </w:r>
-      <w:r>
-        <w:rPr>
-          <w:lang w:val="pt-BR"/>
-        </w:rPr>
-        <w:t xml:space="preserve"> deve ser liberado até 01/04/201</w:t>
+        <w:rPr>
+          <w:lang w:val="pt-BR"/>
+        </w:rPr>
+      </w:pPr>
+      <w:r>
+        <w:rPr>
+          <w:lang w:val="pt-BR"/>
+        </w:rPr>
+        <w:t>- Recursos e prazos</w:t>
+      </w:r>
+    </w:p>
+    <w:p>
+      <w:pPr>
+        <w:rPr>
+          <w:lang w:val="pt-BR"/>
+        </w:rPr>
+      </w:pPr>
+      <w:r>
+        <w:rPr>
+          <w:lang w:val="pt-BR"/>
+        </w:rPr>
+        <w:t>O sistema deve será liberado até o dia 07/07/2015, onde a abertura de chamados mais urgentes deverão ser resolvido antes do início do segundo semestre do ano.</w:t>
+      </w:r>
+    </w:p>
+    <w:p>
+      <w:pPr>
+        <w:rPr>
+          <w:lang w:val="pt-BR"/>
+        </w:rPr>
+      </w:pPr>
+      <w:r>
+        <w:rPr>
+          <w:lang w:val="pt-BR"/>
+        </w:rPr>
+        <w:t>- Legal</w:t>
+      </w:r>
+    </w:p>
+    <w:p>
+      <w:pPr>
+        <w:rPr>
+          <w:lang w:val="pt-BR"/>
+        </w:rPr>
+      </w:pPr>
+      <w:r>
+        <w:rPr>
+          <w:lang w:val="pt-BR"/>
+        </w:rPr>
+        <w:t>O produto deve respeitar as principais Leis Federais.</w:t>
+      </w:r>
+    </w:p>
+    <w:p>
+      <w:pPr>
+        <w:rPr>
+          <w:lang w:val="pt-BR"/>
+        </w:rPr>
+      </w:pPr>
+      <w:r>
+        <w:rPr>
+          <w:lang w:val="pt-BR"/>
+        </w:rPr>
+        <w:t>- Requisitos d</w:t>
       </w:r>
       <w:bookmarkStart w:id="31" w:name="_GoBack"/>
       <w:bookmarkEnd w:id="31"/>
@@ -4862,264 +4146,349 @@
         <w:rPr>
           <w:lang w:val="pt-BR"/>
         </w:rPr>
-        <w:t>4, para que a empresa inicie a comercialização do novo seguro de seqüestro de pessoas.</w:t>
-      </w:r>
-    </w:p>
-    <w:p>
-      <w:pPr>
-        <w:numPr>
-          <w:ilvl w:val="0"/>
-          <w:numId w:val="5"/>
-        </w:numPr>
-        <w:rPr>
-          <w:b/>
-          <w:color w:val="0000FF"/>
-          <w:lang w:val="pt-BR"/>
-        </w:rPr>
-      </w:pPr>
-      <w:r>
-        <w:rPr>
-          <w:b/>
-          <w:color w:val="0000FF"/>
-          <w:lang w:val="pt-BR"/>
-        </w:rPr>
-        <w:t>Legal</w:t>
-      </w:r>
-    </w:p>
-    <w:p>
-      <w:pPr>
-        <w:ind w:left="283"/>
-        <w:rPr>
-          <w:color w:val="0000FF"/>
-          <w:lang w:val="pt-BR"/>
-        </w:rPr>
-      </w:pPr>
-      <w:r>
-        <w:rPr>
-          <w:color w:val="0000FF"/>
-          <w:lang w:val="pt-BR"/>
-        </w:rPr>
-        <w:t>Identifique se existem padrões, normas, legislação que devem ser respeitadas e que podem afetar os requisitos do software.</w:t>
-      </w:r>
-    </w:p>
-    <w:p>
-      <w:pPr>
-        <w:ind w:left="283"/>
-        <w:rPr>
-          <w:color w:val="0000FF"/>
-          <w:lang w:val="pt-BR"/>
-        </w:rPr>
-      </w:pPr>
-      <w:r>
-        <w:rPr>
-          <w:color w:val="0000FF"/>
-          <w:lang w:val="pt-BR"/>
-        </w:rPr>
-        <w:t>Exemplo:</w:t>
-      </w:r>
-    </w:p>
-    <w:p>
-      <w:pPr>
-        <w:pStyle w:val="Recuodecorpodetexto2"/>
-        <w:rPr>
-          <w:lang w:val="pt-BR"/>
-        </w:rPr>
-      </w:pPr>
-      <w:r>
-        <w:rPr>
-          <w:lang w:val="pt-BR"/>
-        </w:rPr>
-        <w:t xml:space="preserve">O produto deve respeitar a norma da </w:t>
-      </w:r>
-      <w:proofErr w:type="spellStart"/>
-      <w:r>
-        <w:rPr>
-          <w:lang w:val="pt-BR"/>
-        </w:rPr>
-        <w:t>Susep</w:t>
-      </w:r>
-      <w:proofErr w:type="spellEnd"/>
-      <w:r>
-        <w:rPr>
-          <w:lang w:val="pt-BR"/>
-        </w:rPr>
-        <w:t xml:space="preserve"> que dispõe sobre a Resolução 86.</w:t>
-      </w:r>
-    </w:p>
-    <w:p>
-      <w:pPr>
-        <w:numPr>
-          <w:ilvl w:val="0"/>
-          <w:numId w:val="5"/>
-        </w:numPr>
-        <w:rPr>
-          <w:b/>
-          <w:color w:val="0000FF"/>
-          <w:lang w:val="pt-BR"/>
-        </w:rPr>
-      </w:pPr>
-      <w:r>
-        <w:rPr>
-          <w:b/>
-          <w:color w:val="0000FF"/>
-          <w:lang w:val="pt-BR"/>
-        </w:rPr>
-        <w:t xml:space="preserve">Requisitos de projeto (segurança, </w:t>
-      </w:r>
-      <w:proofErr w:type="gramStart"/>
-      <w:r>
-        <w:rPr>
-          <w:b/>
-          <w:color w:val="0000FF"/>
-          <w:lang w:val="pt-BR"/>
-        </w:rPr>
-        <w:t>performance</w:t>
-      </w:r>
-      <w:proofErr w:type="gramEnd"/>
-      <w:r>
-        <w:rPr>
-          <w:b/>
-          <w:color w:val="0000FF"/>
-          <w:lang w:val="pt-BR"/>
-        </w:rPr>
-        <w:t xml:space="preserve">, confiabilidade, usabilidade ou contingência, </w:t>
-      </w:r>
-      <w:proofErr w:type="spellStart"/>
-      <w:r>
-        <w:rPr>
-          <w:b/>
-          <w:color w:val="0000FF"/>
-          <w:lang w:val="pt-BR"/>
-        </w:rPr>
-        <w:t>etc</w:t>
-      </w:r>
-      <w:proofErr w:type="spellEnd"/>
-      <w:r>
-        <w:rPr>
-          <w:b/>
-          <w:color w:val="0000FF"/>
-          <w:lang w:val="pt-BR"/>
-        </w:rPr>
-        <w:t>).</w:t>
-      </w:r>
-    </w:p>
-    <w:p>
-      <w:pPr>
-        <w:pStyle w:val="Corpodetexto"/>
-        <w:ind w:left="283"/>
-        <w:rPr>
-          <w:lang w:val="pt-BR"/>
-        </w:rPr>
-      </w:pPr>
-      <w:r>
-        <w:rPr>
-          <w:lang w:val="pt-BR"/>
-        </w:rPr>
-        <w:t xml:space="preserve">Especifique o nível </w:t>
-      </w:r>
-      <w:r>
-        <w:rPr>
-          <w:b/>
-          <w:lang w:val="pt-BR"/>
-        </w:rPr>
-        <w:t>desejado</w:t>
-      </w:r>
-      <w:r>
-        <w:rPr>
-          <w:lang w:val="pt-BR"/>
-        </w:rPr>
-        <w:t xml:space="preserve"> para itens como, por exemplo, precisão dos cálculos e saídas do sistema, os volumes que o produto deve ser capaz de trabalhar, o quão fácil de utilizar o sistema deve ser para determinados usuários etc.</w:t>
-      </w:r>
-    </w:p>
-    <w:p>
-      <w:pPr>
-        <w:pStyle w:val="Corpodetexto"/>
-        <w:ind w:left="283"/>
-        <w:rPr>
-          <w:lang w:val="pt-BR"/>
-        </w:rPr>
-      </w:pPr>
-      <w:r>
-        <w:rPr>
-          <w:lang w:val="pt-BR"/>
-        </w:rPr>
-        <w:t>Exemplos:</w:t>
-      </w:r>
-    </w:p>
-    <w:p>
-      <w:pPr>
-        <w:numPr>
-          <w:ilvl w:val="0"/>
-          <w:numId w:val="6"/>
-        </w:numPr>
-        <w:rPr>
-          <w:color w:val="0000FF"/>
-          <w:lang w:val="pt-BR"/>
-        </w:rPr>
-      </w:pPr>
-      <w:r>
-        <w:rPr>
-          <w:color w:val="0000FF"/>
-          <w:lang w:val="pt-BR"/>
-        </w:rPr>
-        <w:t>O sistema deve ser instalado em um dispositivo móvel para uso dos inspetores em suas visitas aos clientes.</w:t>
-      </w:r>
+        <w:t>o Projeto</w:t>
+      </w:r>
+    </w:p>
+    <w:p>
+      <w:pPr>
+        <w:rPr>
+          <w:lang w:val="pt-BR"/>
+        </w:rPr>
+      </w:pPr>
+      <w:r>
+        <w:rPr>
+          <w:lang w:val="pt-BR"/>
+        </w:rPr>
+        <w:t>A instalação do sistema deve ser feito em dispositivos móveis ( celular, notebook e Palm ) e computadores locai</w:t>
+      </w:r>
+      <w:r>
+        <w:rPr>
+          <w:lang w:val="pt-BR"/>
+        </w:rPr>
+        <w:t>s , para ser tanto monitorado no local quant</w:t>
+      </w:r>
+      <w:r>
+        <w:rPr>
+          <w:lang w:val="pt-BR"/>
+        </w:rPr>
+        <w:t>o a distância, em caso de ocorrências mais urgentes.</w:t>
+      </w:r>
+    </w:p>
+    <w:p>
+      <w:pPr>
+        <w:rPr>
+          <w:lang w:val="pt-BR"/>
+        </w:rPr>
+      </w:pPr>
+      <w:r>
+        <w:rPr>
+          <w:lang w:val="pt-BR"/>
+        </w:rPr>
+        <w:t xml:space="preserve">O sistema  vai </w:t>
+      </w:r>
+      <w:r>
+        <w:rPr>
+          <w:lang w:val="pt-BR"/>
+        </w:rPr>
+        <w:t>suporta entre 25 e 30 usuár</w:t>
+      </w:r>
+      <w:r>
+        <w:rPr>
+          <w:lang w:val="pt-BR"/>
+        </w:rPr>
+        <w:t xml:space="preserve">ios, podendo ser acessado 24 horas. </w:t>
+      </w:r>
+    </w:p>
+    <w:p>
+      <w:pPr>
+        <w:rPr>
+          <w:lang w:val="pt-BR"/>
+        </w:rPr>
+      </w:pPr>
+      <w:r>
+        <w:rPr>
+          <w:lang w:val="pt-BR"/>
+        </w:rPr>
+        <w:t>Todos os valores monetários devem ter precisão de quatro casas decimais</w:t>
+      </w:r>
+    </w:p>
+    <w:p>
+      <w:pPr>
+        <w:rPr>
+          <w:rStyle w:val="Forte"/>
+          <w:rFonts w:cs="Arial"/>
+          <w:b w:val="0"/>
+          <w:color w:val="000000" w:themeColor="text1"/>
+          <w:szCs w:val="22"/>
+          <w:shd w:val="clear" w:color="auto" w:fill="FFFFFF"/>
+        </w:rPr>
+      </w:pPr>
+      <w:r>
+        <w:rPr>
+          <w:rStyle w:val="apple-converted-space"/>
+          <w:rFonts w:cs="Arial"/>
+          <w:bCs/>
+          <w:color w:val="000000" w:themeColor="text1"/>
+          <w:szCs w:val="22"/>
+          <w:shd w:val="clear" w:color="auto" w:fill="FFFFFF"/>
+        </w:rPr>
+        <w:t> </w:t>
+      </w:r>
+      <w:r>
+        <w:rPr>
+          <w:rStyle w:val="apple-converted-space"/>
+          <w:rFonts w:cs="Arial"/>
+          <w:bCs/>
+          <w:color w:val="000000" w:themeColor="text1"/>
+          <w:szCs w:val="22"/>
+          <w:shd w:val="clear" w:color="auto" w:fill="FFFFFF"/>
+        </w:rPr>
+        <w:t>-</w:t>
+      </w:r>
+      <w:r>
+        <w:rPr>
+          <w:rStyle w:val="Forte"/>
+          <w:rFonts w:cs="Arial"/>
+          <w:b w:val="0"/>
+          <w:color w:val="000000" w:themeColor="text1"/>
+          <w:szCs w:val="22"/>
+          <w:shd w:val="clear" w:color="auto" w:fill="FFFFFF"/>
+        </w:rPr>
+        <w:t>Segurança</w:t>
+      </w:r>
+    </w:p>
+    <w:p>
+      <w:pPr>
+        <w:rPr>
+          <w:rStyle w:val="apple-converted-space"/>
+          <w:rFonts w:cs="Arial"/>
+          <w:color w:val="000000" w:themeColor="text1"/>
+          <w:szCs w:val="22"/>
+          <w:shd w:val="clear" w:color="auto" w:fill="FFFFFF"/>
+        </w:rPr>
+      </w:pPr>
+      <w:r>
+        <w:rPr>
+          <w:rStyle w:val="Forte"/>
+          <w:rFonts w:cs="Arial"/>
+          <w:b w:val="0"/>
+          <w:color w:val="000000" w:themeColor="text1"/>
+          <w:szCs w:val="22"/>
+          <w:shd w:val="clear" w:color="auto" w:fill="FFFFFF"/>
+        </w:rPr>
+        <w:t xml:space="preserve"> </w:t>
+      </w:r>
+      <w:r>
+        <w:rPr>
+          <w:rFonts w:cs="Arial"/>
+          <w:color w:val="000000" w:themeColor="text1"/>
+          <w:szCs w:val="22"/>
+          <w:shd w:val="clear" w:color="auto" w:fill="FFFFFF"/>
+        </w:rPr>
+        <w:t>U</w:t>
+      </w:r>
+      <w:r>
+        <w:rPr>
+          <w:rFonts w:cs="Arial"/>
+          <w:color w:val="000000" w:themeColor="text1"/>
+          <w:szCs w:val="22"/>
+          <w:shd w:val="clear" w:color="auto" w:fill="FFFFFF"/>
+        </w:rPr>
+        <w:t>sar criptografia em senhas e liberar acesso aos menus do sistema de acordo com a hierarquia do usuário.</w:t>
+      </w:r>
+      <w:r>
+        <w:rPr>
+          <w:rStyle w:val="apple-converted-space"/>
+          <w:rFonts w:cs="Arial"/>
+          <w:color w:val="000000" w:themeColor="text1"/>
+          <w:szCs w:val="22"/>
+          <w:shd w:val="clear" w:color="auto" w:fill="FFFFFF"/>
+        </w:rPr>
+        <w:t> </w:t>
+      </w:r>
+    </w:p>
+    <w:p>
+      <w:pPr>
+        <w:rPr>
+          <w:rStyle w:val="Forte"/>
+          <w:rFonts w:cs="Arial"/>
+          <w:b w:val="0"/>
+          <w:color w:val="000000" w:themeColor="text1"/>
+          <w:szCs w:val="22"/>
+          <w:shd w:val="clear" w:color="auto" w:fill="FFFFFF"/>
+        </w:rPr>
+      </w:pPr>
+      <w:r>
+        <w:rPr>
+          <w:rStyle w:val="Forte"/>
+          <w:rFonts w:cs="Arial"/>
+          <w:b w:val="0"/>
+          <w:color w:val="000000" w:themeColor="text1"/>
+          <w:szCs w:val="22"/>
+          <w:shd w:val="clear" w:color="auto" w:fill="FFFFFF"/>
+        </w:rPr>
+        <w:t> </w:t>
+      </w:r>
+      <w:r>
+        <w:rPr>
+          <w:rStyle w:val="Forte"/>
+          <w:rFonts w:cs="Arial"/>
+          <w:b w:val="0"/>
+          <w:color w:val="000000" w:themeColor="text1"/>
+          <w:szCs w:val="22"/>
+          <w:shd w:val="clear" w:color="auto" w:fill="FFFFFF"/>
+        </w:rPr>
+        <w:t>-</w:t>
+      </w:r>
+      <w:r>
+        <w:rPr>
+          <w:rStyle w:val="Forte"/>
+          <w:rFonts w:cs="Arial"/>
+          <w:b w:val="0"/>
+          <w:color w:val="000000" w:themeColor="text1"/>
+          <w:szCs w:val="22"/>
+          <w:shd w:val="clear" w:color="auto" w:fill="FFFFFF"/>
+        </w:rPr>
+        <w:t>Usabilidade</w:t>
+      </w:r>
+    </w:p>
+    <w:p>
+      <w:pPr>
+        <w:rPr>
+          <w:rFonts w:cs="Arial"/>
+          <w:color w:val="000000" w:themeColor="text1"/>
+          <w:szCs w:val="22"/>
+          <w:shd w:val="clear" w:color="auto" w:fill="FFFFFF"/>
+        </w:rPr>
+      </w:pPr>
+      <w:r>
+        <w:rPr>
+          <w:rFonts w:cs="Arial"/>
+          <w:color w:val="000000" w:themeColor="text1"/>
+          <w:szCs w:val="22"/>
+          <w:shd w:val="clear" w:color="auto" w:fill="FFFFFF"/>
+        </w:rPr>
+        <w:t>S</w:t>
+      </w:r>
+      <w:r>
+        <w:rPr>
+          <w:rFonts w:cs="Arial"/>
+          <w:color w:val="000000" w:themeColor="text1"/>
+          <w:szCs w:val="22"/>
+          <w:shd w:val="clear" w:color="auto" w:fill="FFFFFF"/>
+        </w:rPr>
+        <w:t>istem</w:t>
+      </w:r>
+      <w:r>
+        <w:rPr>
+          <w:rFonts w:cs="Arial"/>
+          <w:color w:val="000000" w:themeColor="text1"/>
+          <w:szCs w:val="22"/>
+          <w:shd w:val="clear" w:color="auto" w:fill="FFFFFF"/>
+        </w:rPr>
+        <w:t>a fácil de operar e que dispensa</w:t>
+      </w:r>
+      <w:r>
+        <w:rPr>
+          <w:rFonts w:cs="Arial"/>
+          <w:color w:val="000000" w:themeColor="text1"/>
+          <w:szCs w:val="22"/>
+          <w:shd w:val="clear" w:color="auto" w:fill="FFFFFF"/>
+        </w:rPr>
+        <w:t xml:space="preserve"> muitos recursos gráficos.</w:t>
+      </w:r>
+    </w:p>
+    <w:p>
+      <w:pPr>
+        <w:rPr>
+          <w:rStyle w:val="Forte"/>
+          <w:rFonts w:cs="Arial"/>
+          <w:b w:val="0"/>
+          <w:color w:val="000000" w:themeColor="text1"/>
+          <w:szCs w:val="22"/>
+          <w:shd w:val="clear" w:color="auto" w:fill="FFFFFF"/>
+        </w:rPr>
+      </w:pPr>
+      <w:r>
+        <w:rPr>
+          <w:rStyle w:val="Forte"/>
+          <w:rFonts w:cs="Arial"/>
+          <w:b w:val="0"/>
+          <w:color w:val="000000" w:themeColor="text1"/>
+          <w:szCs w:val="22"/>
+          <w:shd w:val="clear" w:color="auto" w:fill="FFFFFF"/>
+        </w:rPr>
+        <w:t>-Padrão</w:t>
+      </w:r>
+    </w:p>
+    <w:p>
+      <w:pPr>
+        <w:rPr>
+          <w:rFonts w:cs="Arial"/>
+          <w:color w:val="000000" w:themeColor="text1"/>
+          <w:szCs w:val="22"/>
+          <w:shd w:val="clear" w:color="auto" w:fill="FFFFFF"/>
+        </w:rPr>
+      </w:pPr>
+      <w:r>
+        <w:rPr>
+          <w:rFonts w:cs="Arial"/>
+          <w:color w:val="000000" w:themeColor="text1"/>
+          <w:szCs w:val="22"/>
+          <w:shd w:val="clear" w:color="auto" w:fill="FFFFFF"/>
+        </w:rPr>
+        <w:t>MVC</w:t>
+      </w:r>
+      <w:r>
+        <w:rPr>
+          <w:rFonts w:cs="Arial"/>
+          <w:color w:val="000000" w:themeColor="text1"/>
+          <w:szCs w:val="22"/>
+          <w:shd w:val="clear" w:color="auto" w:fill="FFFFFF"/>
+        </w:rPr>
+        <w:t xml:space="preserve"> (</w:t>
+      </w:r>
+      <w:r>
+        <w:rPr>
+          <w:rFonts w:cs="Arial"/>
+          <w:color w:val="000000" w:themeColor="text1"/>
+          <w:szCs w:val="22"/>
+        </w:rPr>
+        <w:t>Modelo Visualização Controle</w:t>
+      </w:r>
+      <w:r>
+        <w:rPr>
+          <w:rFonts w:cs="Arial"/>
+          <w:color w:val="000000" w:themeColor="text1"/>
+          <w:szCs w:val="22"/>
+          <w:shd w:val="clear" w:color="auto" w:fill="FFFFFF"/>
+        </w:rPr>
+        <w:t>)</w:t>
+      </w:r>
+    </w:p>
+    <w:p>
+      <w:pPr>
+        <w:rPr>
+          <w:lang w:val="pt-BR"/>
+        </w:rPr>
+      </w:pPr>
+    </w:p>
+    <w:p>
+      <w:pPr>
+        <w:rPr>
+          <w:lang w:val="pt-BR"/>
+        </w:rPr>
+      </w:pPr>
     </w:p>
     <w:p>
       <w:pPr>
         <w:pStyle w:val="infoblue"/>
-        <w:numPr>
-          <w:ilvl w:val="0"/>
-          <w:numId w:val="6"/>
-        </w:numPr>
+        <w:ind w:left="643"/>
         <w:rPr>
           <w:rFonts w:ascii="Arial" w:hAnsi="Arial"/>
           <w:i w:val="0"/>
         </w:rPr>
       </w:pPr>
-      <w:r>
-        <w:rPr>
-          <w:rFonts w:ascii="Arial" w:hAnsi="Arial"/>
-          <w:i w:val="0"/>
-        </w:rPr>
-        <w:t xml:space="preserve">O sistema deve suportar 300 usuários simultâneos entre o período de </w:t>
-      </w:r>
-      <w:proofErr w:type="gramStart"/>
-      <w:r>
-        <w:rPr>
-          <w:rFonts w:ascii="Arial" w:hAnsi="Arial"/>
-          <w:i w:val="0"/>
-        </w:rPr>
-        <w:t>9:00</w:t>
-      </w:r>
-      <w:proofErr w:type="gramEnd"/>
-      <w:r>
-        <w:rPr>
-          <w:rFonts w:ascii="Arial" w:hAnsi="Arial"/>
-          <w:i w:val="0"/>
-        </w:rPr>
-        <w:t xml:space="preserve"> às 11:00. O número máximo nos outros períodos será de aproximadamente 150 usuários.</w:t>
-      </w:r>
-    </w:p>
-    <w:p>
-      <w:pPr>
-        <w:pStyle w:val="infoblue"/>
-        <w:numPr>
-          <w:ilvl w:val="0"/>
-          <w:numId w:val="6"/>
-        </w:numPr>
-        <w:rPr>
-          <w:rFonts w:ascii="Arial" w:hAnsi="Arial"/>
-          <w:i w:val="0"/>
-        </w:rPr>
-      </w:pPr>
-      <w:r>
-        <w:rPr>
-          <w:rFonts w:ascii="Arial" w:hAnsi="Arial"/>
-          <w:i w:val="0"/>
-        </w:rPr>
-        <w:t>Todos os valores monetários devem ter precisão de cinco casas decimais.</w:t>
-      </w:r>
     </w:p>
     <w:sectPr>
       <w:headerReference w:type="default" r:id="rId8"/>
@@ -5136,8 +4505,8 @@
 </file>
 
 <file path=word/endnotes.xml><?xml version="1.0" encoding="utf-8"?>
-<w:endnotes xmlns:ve="http://schemas.openxmlformats.org/markup-compatibility/2006" xmlns:o="urn:schemas-microsoft-com:office:office" xmlns:r="http://schemas.openxmlformats.org/officeDocument/2006/relationships" xmlns:m="http://schemas.openxmlformats.org/officeDocument/2006/math" xmlns:v="urn:schemas-microsoft-com:vml" xmlns:wp="http://schemas.openxmlformats.org/drawingml/2006/wordprocessingDrawing" xmlns:w10="urn:schemas-microsoft-com:office:word" xmlns:w="http://schemas.openxmlformats.org/wordprocessingml/2006/main" xmlns:wne="http://schemas.microsoft.com/office/word/2006/wordml">
-  <w:endnote w:type="separator" w:id="0">
+<w:endnotes xmlns:wpc="http://schemas.microsoft.com/office/word/2010/wordprocessingCanvas" xmlns:mc="http://schemas.openxmlformats.org/markup-compatibility/2006" xmlns:o="urn:schemas-microsoft-com:office:office" xmlns:r="http://schemas.openxmlformats.org/officeDocument/2006/relationships" xmlns:m="http://schemas.openxmlformats.org/officeDocument/2006/math" xmlns:v="urn:schemas-microsoft-com:vml" xmlns:wp14="http://schemas.microsoft.com/office/word/2010/wordprocessingDrawing" xmlns:wp="http://schemas.openxmlformats.org/drawingml/2006/wordprocessingDrawing" xmlns:w10="urn:schemas-microsoft-com:office:word" xmlns:w="http://schemas.openxmlformats.org/wordprocessingml/2006/main" xmlns:w14="http://schemas.microsoft.com/office/word/2010/wordml" xmlns:w15="http://schemas.microsoft.com/office/word/2012/wordml" xmlns:wpg="http://schemas.microsoft.com/office/word/2010/wordprocessingGroup" xmlns:wpi="http://schemas.microsoft.com/office/word/2010/wordprocessingInk" xmlns:wne="http://schemas.microsoft.com/office/word/2006/wordml" xmlns:wps="http://schemas.microsoft.com/office/word/2010/wordprocessingShape" mc:Ignorable="w14 w15 wp14">
+  <w:endnote w:type="separator" w:id="-1">
     <w:p>
       <w:pPr>
         <w:spacing w:before="0" w:line="240" w:lineRule="auto"/>
@@ -5147,7 +4516,7 @@
       </w:r>
     </w:p>
   </w:endnote>
-  <w:endnote w:type="continuationSeparator" w:id="1">
+  <w:endnote w:type="continuationSeparator" w:id="0">
     <w:p>
       <w:pPr>
         <w:spacing w:before="0" w:line="240" w:lineRule="auto"/>
@@ -5161,7 +4530,7 @@
 </file>
 
 <file path=word/footer1.xml><?xml version="1.0" encoding="utf-8"?>
-<w:ftr xmlns:ve="http://schemas.openxmlformats.org/markup-compatibility/2006" xmlns:o="urn:schemas-microsoft-com:office:office" xmlns:r="http://schemas.openxmlformats.org/officeDocument/2006/relationships" xmlns:m="http://schemas.openxmlformats.org/officeDocument/2006/math" xmlns:v="urn:schemas-microsoft-com:vml" xmlns:wp="http://schemas.openxmlformats.org/drawingml/2006/wordprocessingDrawing" xmlns:w10="urn:schemas-microsoft-com:office:word" xmlns:w="http://schemas.openxmlformats.org/wordprocessingml/2006/main" xmlns:wne="http://schemas.microsoft.com/office/word/2006/wordml">
+<w:ftr xmlns:wpc="http://schemas.microsoft.com/office/word/2010/wordprocessingCanvas" xmlns:mc="http://schemas.openxmlformats.org/markup-compatibility/2006" xmlns:o="urn:schemas-microsoft-com:office:office" xmlns:r="http://schemas.openxmlformats.org/officeDocument/2006/relationships" xmlns:m="http://schemas.openxmlformats.org/officeDocument/2006/math" xmlns:v="urn:schemas-microsoft-com:vml" xmlns:wp14="http://schemas.microsoft.com/office/word/2010/wordprocessingDrawing" xmlns:wp="http://schemas.openxmlformats.org/drawingml/2006/wordprocessingDrawing" xmlns:w10="urn:schemas-microsoft-com:office:word" xmlns:w="http://schemas.openxmlformats.org/wordprocessingml/2006/main" xmlns:w14="http://schemas.microsoft.com/office/word/2010/wordml" xmlns:w15="http://schemas.microsoft.com/office/word/2012/wordml" xmlns:wpg="http://schemas.microsoft.com/office/word/2010/wordprocessingGroup" xmlns:wpi="http://schemas.microsoft.com/office/word/2010/wordprocessingInk" xmlns:wne="http://schemas.microsoft.com/office/word/2006/wordml" xmlns:wps="http://schemas.microsoft.com/office/word/2010/wordprocessingShape" mc:Ignorable="w14 w15 wp14">
   <w:p>
     <w:pPr>
       <w:pStyle w:val="Rodap"/>
@@ -5218,7 +4587,7 @@
         <w:noProof/>
         <w:sz w:val="20"/>
       </w:rPr>
-      <w:t>7</w:t>
+      <w:t>6</w:t>
     </w:r>
     <w:r>
       <w:rPr>
@@ -5260,7 +4629,7 @@
         <w:noProof/>
         <w:sz w:val="20"/>
       </w:rPr>
-      <w:t>7</w:t>
+      <w:t>6</w:t>
     </w:r>
     <w:r>
       <w:rPr>
@@ -5274,8 +4643,8 @@
 </file>
 
 <file path=word/footnotes.xml><?xml version="1.0" encoding="utf-8"?>
-<w:footnotes xmlns:ve="http://schemas.openxmlformats.org/markup-compatibility/2006" xmlns:o="urn:schemas-microsoft-com:office:office" xmlns:r="http://schemas.openxmlformats.org/officeDocument/2006/relationships" xmlns:m="http://schemas.openxmlformats.org/officeDocument/2006/math" xmlns:v="urn:schemas-microsoft-com:vml" xmlns:wp="http://schemas.openxmlformats.org/drawingml/2006/wordprocessingDrawing" xmlns:w10="urn:schemas-microsoft-com:office:word" xmlns:w="http://schemas.openxmlformats.org/wordprocessingml/2006/main" xmlns:wne="http://schemas.microsoft.com/office/word/2006/wordml">
-  <w:footnote w:type="separator" w:id="0">
+<w:footnotes xmlns:wpc="http://schemas.microsoft.com/office/word/2010/wordprocessingCanvas" xmlns:mc="http://schemas.openxmlformats.org/markup-compatibility/2006" xmlns:o="urn:schemas-microsoft-com:office:office" xmlns:r="http://schemas.openxmlformats.org/officeDocument/2006/relationships" xmlns:m="http://schemas.openxmlformats.org/officeDocument/2006/math" xmlns:v="urn:schemas-microsoft-com:vml" xmlns:wp14="http://schemas.microsoft.com/office/word/2010/wordprocessingDrawing" xmlns:wp="http://schemas.openxmlformats.org/drawingml/2006/wordprocessingDrawing" xmlns:w10="urn:schemas-microsoft-com:office:word" xmlns:w="http://schemas.openxmlformats.org/wordprocessingml/2006/main" xmlns:w14="http://schemas.microsoft.com/office/word/2010/wordml" xmlns:w15="http://schemas.microsoft.com/office/word/2012/wordml" xmlns:wpg="http://schemas.microsoft.com/office/word/2010/wordprocessingGroup" xmlns:wpi="http://schemas.microsoft.com/office/word/2010/wordprocessingInk" xmlns:wne="http://schemas.microsoft.com/office/word/2006/wordml" xmlns:wps="http://schemas.microsoft.com/office/word/2010/wordprocessingShape" mc:Ignorable="w14 w15 wp14">
+  <w:footnote w:type="separator" w:id="-1">
     <w:p>
       <w:pPr>
         <w:spacing w:before="0" w:line="240" w:lineRule="auto"/>
@@ -5285,7 +4654,7 @@
       </w:r>
     </w:p>
   </w:footnote>
-  <w:footnote w:type="continuationSeparator" w:id="1">
+  <w:footnote w:type="continuationSeparator" w:id="0">
     <w:p>
       <w:pPr>
         <w:spacing w:before="0" w:line="240" w:lineRule="auto"/>
@@ -5299,7 +4668,7 @@
 </file>
 
 <file path=word/header1.xml><?xml version="1.0" encoding="utf-8"?>
-<w:hdr xmlns:ve="http://schemas.openxmlformats.org/markup-compatibility/2006" xmlns:o="urn:schemas-microsoft-com:office:office" xmlns:r="http://schemas.openxmlformats.org/officeDocument/2006/relationships" xmlns:m="http://schemas.openxmlformats.org/officeDocument/2006/math" xmlns:v="urn:schemas-microsoft-com:vml" xmlns:wp="http://schemas.openxmlformats.org/drawingml/2006/wordprocessingDrawing" xmlns:w10="urn:schemas-microsoft-com:office:word" xmlns:w="http://schemas.openxmlformats.org/wordprocessingml/2006/main" xmlns:wne="http://schemas.microsoft.com/office/word/2006/wordml">
+<w:hdr xmlns:wpc="http://schemas.microsoft.com/office/word/2010/wordprocessingCanvas" xmlns:mc="http://schemas.openxmlformats.org/markup-compatibility/2006" xmlns:o="urn:schemas-microsoft-com:office:office" xmlns:r="http://schemas.openxmlformats.org/officeDocument/2006/relationships" xmlns:m="http://schemas.openxmlformats.org/officeDocument/2006/math" xmlns:v="urn:schemas-microsoft-com:vml" xmlns:wp14="http://schemas.microsoft.com/office/word/2010/wordprocessingDrawing" xmlns:wp="http://schemas.openxmlformats.org/drawingml/2006/wordprocessingDrawing" xmlns:w10="urn:schemas-microsoft-com:office:word" xmlns:w="http://schemas.openxmlformats.org/wordprocessingml/2006/main" xmlns:w14="http://schemas.microsoft.com/office/word/2010/wordml" xmlns:w15="http://schemas.microsoft.com/office/word/2012/wordml" xmlns:wpg="http://schemas.microsoft.com/office/word/2010/wordprocessingGroup" xmlns:wpi="http://schemas.microsoft.com/office/word/2010/wordprocessingInk" xmlns:wne="http://schemas.microsoft.com/office/word/2006/wordml" xmlns:wps="http://schemas.microsoft.com/office/word/2010/wordprocessingShape" mc:Ignorable="w14 w15 wp14">
   <w:p>
     <w:pPr>
       <w:pStyle w:val="Rodap"/>
@@ -5343,7 +4712,7 @@
                   <a:blip r:embed="rId1">
                     <a:extLst>
                       <a:ext uri="{28A0092B-C50C-407E-A947-70E740481C1C}">
-                        <a14:useLocalDpi xmlns="" xmlns:wpc="http://schemas.microsoft.com/office/word/2010/wordprocessingCanvas" xmlns:mo="http://schemas.microsoft.com/office/mac/office/2008/main" xmlns:mc="http://schemas.openxmlformats.org/markup-compatibility/2006" xmlns:mv="urn:schemas-microsoft-com:mac:vml" xmlns:o="urn:schemas-microsoft-com:office:office" xmlns:v="urn:schemas-microsoft-com:vml" xmlns:wp14="http://schemas.microsoft.com/office/word/2010/wordprocessingDrawing" xmlns:w10="urn:schemas-microsoft-com:office:word" xmlns:w="http://schemas.openxmlformats.org/wordprocessingml/2006/main" xmlns:w14="http://schemas.microsoft.com/office/word/2010/wordml" xmlns:wpg="http://schemas.microsoft.com/office/word/2010/wordprocessingGroup" xmlns:wpi="http://schemas.microsoft.com/office/word/2010/wordprocessingInk" xmlns:wps="http://schemas.microsoft.com/office/word/2010/wordprocessingShape" xmlns:a14="http://schemas.microsoft.com/office/drawing/2010/main" val="0"/>
+                        <a14:useLocalDpi xmlns:a14="http://schemas.microsoft.com/office/drawing/2010/main" val="0"/>
                       </a:ext>
                     </a:extLst>
                   </a:blip>
@@ -5399,7 +4768,7 @@
 </file>
 
 <file path=word/header2.xml><?xml version="1.0" encoding="utf-8"?>
-<w:hdr xmlns:ve="http://schemas.openxmlformats.org/markup-compatibility/2006" xmlns:o="urn:schemas-microsoft-com:office:office" xmlns:r="http://schemas.openxmlformats.org/officeDocument/2006/relationships" xmlns:m="http://schemas.openxmlformats.org/officeDocument/2006/math" xmlns:v="urn:schemas-microsoft-com:vml" xmlns:wp="http://schemas.openxmlformats.org/drawingml/2006/wordprocessingDrawing" xmlns:w10="urn:schemas-microsoft-com:office:word" xmlns:w="http://schemas.openxmlformats.org/wordprocessingml/2006/main" xmlns:wne="http://schemas.microsoft.com/office/word/2006/wordml">
+<w:hdr xmlns:wpc="http://schemas.microsoft.com/office/word/2010/wordprocessingCanvas" xmlns:mc="http://schemas.openxmlformats.org/markup-compatibility/2006" xmlns:o="urn:schemas-microsoft-com:office:office" xmlns:r="http://schemas.openxmlformats.org/officeDocument/2006/relationships" xmlns:m="http://schemas.openxmlformats.org/officeDocument/2006/math" xmlns:v="urn:schemas-microsoft-com:vml" xmlns:wp14="http://schemas.microsoft.com/office/word/2010/wordprocessingDrawing" xmlns:wp="http://schemas.openxmlformats.org/drawingml/2006/wordprocessingDrawing" xmlns:w10="urn:schemas-microsoft-com:office:word" xmlns:w="http://schemas.openxmlformats.org/wordprocessingml/2006/main" xmlns:w14="http://schemas.microsoft.com/office/word/2010/wordml" xmlns:w15="http://schemas.microsoft.com/office/word/2012/wordml" xmlns:wpg="http://schemas.microsoft.com/office/word/2010/wordprocessingGroup" xmlns:wpi="http://schemas.microsoft.com/office/word/2010/wordprocessingInk" xmlns:wne="http://schemas.microsoft.com/office/word/2006/wordml" xmlns:wps="http://schemas.microsoft.com/office/word/2010/wordprocessingShape" mc:Ignorable="w14 w15 wp14">
   <w:p>
     <w:pPr>
       <w:pStyle w:val="Rodap"/>
@@ -5444,7 +4813,7 @@
                   <a:blip r:embed="rId1">
                     <a:extLst>
                       <a:ext uri="{28A0092B-C50C-407E-A947-70E740481C1C}">
-                        <a14:useLocalDpi xmlns="" xmlns:wpc="http://schemas.microsoft.com/office/word/2010/wordprocessingCanvas" xmlns:mo="http://schemas.microsoft.com/office/mac/office/2008/main" xmlns:mc="http://schemas.openxmlformats.org/markup-compatibility/2006" xmlns:mv="urn:schemas-microsoft-com:mac:vml" xmlns:o="urn:schemas-microsoft-com:office:office" xmlns:v="urn:schemas-microsoft-com:vml" xmlns:wp14="http://schemas.microsoft.com/office/word/2010/wordprocessingDrawing" xmlns:w10="urn:schemas-microsoft-com:office:word" xmlns:w="http://schemas.openxmlformats.org/wordprocessingml/2006/main" xmlns:w14="http://schemas.microsoft.com/office/word/2010/wordml" xmlns:wpg="http://schemas.microsoft.com/office/word/2010/wordprocessingGroup" xmlns:wpi="http://schemas.microsoft.com/office/word/2010/wordprocessingInk" xmlns:wps="http://schemas.microsoft.com/office/word/2010/wordprocessingShape" xmlns:a14="http://schemas.microsoft.com/office/drawing/2010/main" val="0"/>
+                        <a14:useLocalDpi xmlns:a14="http://schemas.microsoft.com/office/drawing/2010/main" val="0"/>
                       </a:ext>
                     </a:extLst>
                   </a:blip>
@@ -5509,7 +4878,7 @@
 </file>
 
 <file path=word/numbering.xml><?xml version="1.0" encoding="utf-8"?>
-<w:numbering xmlns:ve="http://schemas.openxmlformats.org/markup-compatibility/2006" xmlns:o="urn:schemas-microsoft-com:office:office" xmlns:r="http://schemas.openxmlformats.org/officeDocument/2006/relationships" xmlns:m="http://schemas.openxmlformats.org/officeDocument/2006/math" xmlns:v="urn:schemas-microsoft-com:vml" xmlns:wp="http://schemas.openxmlformats.org/drawingml/2006/wordprocessingDrawing" xmlns:w10="urn:schemas-microsoft-com:office:word" xmlns:w="http://schemas.openxmlformats.org/wordprocessingml/2006/main" xmlns:wne="http://schemas.microsoft.com/office/word/2006/wordml">
+<w:numbering xmlns:wpc="http://schemas.microsoft.com/office/word/2010/wordprocessingCanvas" xmlns:mc="http://schemas.openxmlformats.org/markup-compatibility/2006" xmlns:o="urn:schemas-microsoft-com:office:office" xmlns:r="http://schemas.openxmlformats.org/officeDocument/2006/relationships" xmlns:m="http://schemas.openxmlformats.org/officeDocument/2006/math" xmlns:v="urn:schemas-microsoft-com:vml" xmlns:wp14="http://schemas.microsoft.com/office/word/2010/wordprocessingDrawing" xmlns:wp="http://schemas.openxmlformats.org/drawingml/2006/wordprocessingDrawing" xmlns:w10="urn:schemas-microsoft-com:office:word" xmlns:w="http://schemas.openxmlformats.org/wordprocessingml/2006/main" xmlns:w14="http://schemas.microsoft.com/office/word/2010/wordml" xmlns:w15="http://schemas.microsoft.com/office/word/2012/wordml" xmlns:wpg="http://schemas.microsoft.com/office/word/2010/wordprocessingGroup" xmlns:wpi="http://schemas.microsoft.com/office/word/2010/wordprocessingInk" xmlns:wne="http://schemas.microsoft.com/office/word/2006/wordml" xmlns:wps="http://schemas.microsoft.com/office/word/2010/wordprocessingShape" mc:Ignorable="w14 w15 wp14">
   <w:abstractNum w:abstractNumId="0">
     <w:nsid w:val="00000002"/>
     <w:multiLevelType w:val="multilevel"/>
@@ -6132,7 +5501,7 @@
     <w:lvl w:ilvl="0">
       <w:start w:val="1"/>
       <w:numFmt w:val="decimal"/>
-      <w:pStyle w:val="Ttulo1"/>
+      <w:pStyle w:val="Cabealho1"/>
       <w:lvlText w:val="%1."/>
       <w:lvlJc w:val="left"/>
       <w:pPr>
@@ -6145,7 +5514,7 @@
     <w:lvl w:ilvl="1">
       <w:start w:val="1"/>
       <w:numFmt w:val="decimal"/>
-      <w:pStyle w:val="Ttulo2"/>
+      <w:pStyle w:val="Cabealho2"/>
       <w:lvlText w:val="%1.%2."/>
       <w:lvlJc w:val="left"/>
       <w:pPr>
@@ -6158,7 +5527,7 @@
     <w:lvl w:ilvl="2">
       <w:start w:val="1"/>
       <w:numFmt w:val="decimal"/>
-      <w:pStyle w:val="Ttulo3"/>
+      <w:pStyle w:val="Cabealho3"/>
       <w:lvlText w:val="%1.%2.%3."/>
       <w:lvlJc w:val="left"/>
       <w:pPr>
@@ -6801,7 +6170,7 @@
 </file>
 
 <file path=word/styles.xml><?xml version="1.0" encoding="utf-8"?>
-<w:styles xmlns:r="http://schemas.openxmlformats.org/officeDocument/2006/relationships" xmlns:w="http://schemas.openxmlformats.org/wordprocessingml/2006/main">
+<w:styles xmlns:mc="http://schemas.openxmlformats.org/markup-compatibility/2006" xmlns:r="http://schemas.openxmlformats.org/officeDocument/2006/relationships" xmlns:w="http://schemas.openxmlformats.org/wordprocessingml/2006/main" xmlns:w14="http://schemas.microsoft.com/office/word/2010/wordml" xmlns:w15="http://schemas.microsoft.com/office/word/2012/wordml" mc:Ignorable="w14 w15">
   <w:docDefaults>
     <w:rPrDefault>
       <w:rPr>
@@ -6811,145 +6180,378 @@
     </w:rPrDefault>
     <w:pPrDefault/>
   </w:docDefaults>
-  <w:latentStyles w:defLockedState="0" w:defUIPriority="99" w:defSemiHidden="1" w:defUnhideWhenUsed="1" w:defQFormat="0" w:count="267">
-    <w:lsdException w:name="Normal" w:semiHidden="0" w:uiPriority="0" w:unhideWhenUsed="0" w:qFormat="1"/>
-    <w:lsdException w:name="heading 1" w:semiHidden="0" w:uiPriority="9" w:unhideWhenUsed="0" w:qFormat="1"/>
-    <w:lsdException w:name="heading 2" w:semiHidden="0" w:uiPriority="9" w:unhideWhenUsed="0" w:qFormat="1"/>
-    <w:lsdException w:name="heading 3" w:semiHidden="0" w:uiPriority="9" w:unhideWhenUsed="0" w:qFormat="1"/>
-    <w:lsdException w:name="heading 4" w:semiHidden="0" w:uiPriority="9" w:unhideWhenUsed="0" w:qFormat="1"/>
-    <w:lsdException w:name="heading 5" w:semiHidden="0" w:uiPriority="9" w:unhideWhenUsed="0" w:qFormat="1"/>
-    <w:lsdException w:name="heading 6" w:semiHidden="0" w:uiPriority="9" w:unhideWhenUsed="0" w:qFormat="1"/>
-    <w:lsdException w:name="heading 7" w:semiHidden="0" w:uiPriority="9" w:unhideWhenUsed="0" w:qFormat="1"/>
-    <w:lsdException w:name="heading 8" w:semiHidden="0" w:uiPriority="9" w:unhideWhenUsed="0" w:qFormat="1"/>
-    <w:lsdException w:name="heading 9" w:semiHidden="0" w:uiPriority="9" w:unhideWhenUsed="0" w:qFormat="1"/>
-    <w:lsdException w:name="toc 1" w:uiPriority="39"/>
-    <w:lsdException w:name="toc 2" w:uiPriority="39"/>
-    <w:lsdException w:name="toc 3" w:uiPriority="39"/>
-    <w:lsdException w:name="toc 4" w:uiPriority="39"/>
-    <w:lsdException w:name="toc 5" w:uiPriority="39"/>
-    <w:lsdException w:name="toc 6" w:uiPriority="39"/>
-    <w:lsdException w:name="toc 7" w:uiPriority="39"/>
-    <w:lsdException w:name="toc 8" w:uiPriority="39"/>
-    <w:lsdException w:name="toc 9" w:uiPriority="39"/>
-    <w:lsdException w:name="header" w:uiPriority="0"/>
-    <w:lsdException w:name="caption" w:uiPriority="35" w:qFormat="1"/>
-    <w:lsdException w:name="Title" w:semiHidden="0" w:uiPriority="10" w:unhideWhenUsed="0" w:qFormat="1"/>
-    <w:lsdException w:name="Default Paragraph Font" w:uiPriority="1"/>
-    <w:lsdException w:name="Subtitle" w:semiHidden="0" w:uiPriority="11" w:unhideWhenUsed="0" w:qFormat="1"/>
-    <w:lsdException w:name="Strong" w:semiHidden="0" w:uiPriority="22" w:unhideWhenUsed="0" w:qFormat="1"/>
-    <w:lsdException w:name="Emphasis" w:semiHidden="0" w:uiPriority="20" w:unhideWhenUsed="0" w:qFormat="1"/>
-    <w:lsdException w:name="Table Grid" w:semiHidden="0" w:uiPriority="59" w:unhideWhenUsed="0"/>
-    <w:lsdException w:name="Placeholder Text" w:unhideWhenUsed="0"/>
-    <w:lsdException w:name="No Spacing" w:semiHidden="0" w:uiPriority="1" w:unhideWhenUsed="0" w:qFormat="1"/>
-    <w:lsdException w:name="Light Shading" w:semiHidden="0" w:uiPriority="60" w:unhideWhenUsed="0"/>
-    <w:lsdException w:name="Light List" w:semiHidden="0" w:uiPriority="61" w:unhideWhenUsed="0"/>
-    <w:lsdException w:name="Light Grid" w:semiHidden="0" w:uiPriority="62" w:unhideWhenUsed="0"/>
-    <w:lsdException w:name="Medium Shading 1" w:semiHidden="0" w:uiPriority="63" w:unhideWhenUsed="0"/>
-    <w:lsdException w:name="Medium Shading 2" w:semiHidden="0" w:uiPriority="64" w:unhideWhenUsed="0"/>
-    <w:lsdException w:name="Medium List 1" w:semiHidden="0" w:uiPriority="65" w:unhideWhenUsed="0"/>
-    <w:lsdException w:name="Medium List 2" w:semiHidden="0" w:uiPriority="66" w:unhideWhenUsed="0"/>
-    <w:lsdException w:name="Medium Grid 1" w:semiHidden="0" w:uiPriority="67" w:unhideWhenUsed="0"/>
-    <w:lsdException w:name="Medium Grid 2" w:semiHidden="0" w:uiPriority="68" w:unhideWhenUsed="0"/>
-    <w:lsdException w:name="Medium Grid 3" w:semiHidden="0" w:uiPriority="69" w:unhideWhenUsed="0"/>
-    <w:lsdException w:name="Dark List" w:semiHidden="0" w:uiPriority="70" w:unhideWhenUsed="0"/>
-    <w:lsdException w:name="Colorful Shading" w:semiHidden="0" w:uiPriority="71" w:unhideWhenUsed="0"/>
-    <w:lsdException w:name="Colorful List" w:semiHidden="0" w:uiPriority="72" w:unhideWhenUsed="0"/>
-    <w:lsdException w:name="Colorful Grid" w:semiHidden="0" w:uiPriority="73" w:unhideWhenUsed="0"/>
-    <w:lsdException w:name="Light Shading Accent 1" w:semiHidden="0" w:uiPriority="60" w:unhideWhenUsed="0"/>
-    <w:lsdException w:name="Light List Accent 1" w:semiHidden="0" w:uiPriority="61" w:unhideWhenUsed="0"/>
-    <w:lsdException w:name="Light Grid Accent 1" w:semiHidden="0" w:uiPriority="62" w:unhideWhenUsed="0"/>
-    <w:lsdException w:name="Medium Shading 1 Accent 1" w:semiHidden="0" w:uiPriority="63" w:unhideWhenUsed="0"/>
-    <w:lsdException w:name="Medium Shading 2 Accent 1" w:semiHidden="0" w:uiPriority="64" w:unhideWhenUsed="0"/>
-    <w:lsdException w:name="Medium List 1 Accent 1" w:semiHidden="0" w:uiPriority="65" w:unhideWhenUsed="0"/>
-    <w:lsdException w:name="Revision" w:unhideWhenUsed="0"/>
-    <w:lsdException w:name="List Paragraph" w:semiHidden="0" w:uiPriority="34" w:unhideWhenUsed="0" w:qFormat="1"/>
-    <w:lsdException w:name="Quote" w:semiHidden="0" w:uiPriority="29" w:unhideWhenUsed="0" w:qFormat="1"/>
-    <w:lsdException w:name="Intense Quote" w:semiHidden="0" w:uiPriority="30" w:unhideWhenUsed="0" w:qFormat="1"/>
-    <w:lsdException w:name="Medium List 2 Accent 1" w:semiHidden="0" w:uiPriority="66" w:unhideWhenUsed="0"/>
-    <w:lsdException w:name="Medium Grid 1 Accent 1" w:semiHidden="0" w:uiPriority="67" w:unhideWhenUsed="0"/>
-    <w:lsdException w:name="Medium Grid 2 Accent 1" w:semiHidden="0" w:uiPriority="68" w:unhideWhenUsed="0"/>
-    <w:lsdException w:name="Medium Grid 3 Accent 1" w:semiHidden="0" w:uiPriority="69" w:unhideWhenUsed="0"/>
-    <w:lsdException w:name="Dark List Accent 1" w:semiHidden="0" w:uiPriority="70" w:unhideWhenUsed="0"/>
-    <w:lsdException w:name="Colorful Shading Accent 1" w:semiHidden="0" w:uiPriority="71" w:unhideWhenUsed="0"/>
-    <w:lsdException w:name="Colorful List Accent 1" w:semiHidden="0" w:uiPriority="72" w:unhideWhenUsed="0"/>
-    <w:lsdException w:name="Colorful Grid Accent 1" w:semiHidden="0" w:uiPriority="73" w:unhideWhenUsed="0"/>
-    <w:lsdException w:name="Light Shading Accent 2" w:semiHidden="0" w:uiPriority="60" w:unhideWhenUsed="0"/>
-    <w:lsdException w:name="Light List Accent 2" w:semiHidden="0" w:uiPriority="61" w:unhideWhenUsed="0"/>
-    <w:lsdException w:name="Light Grid Accent 2" w:semiHidden="0" w:uiPriority="62" w:unhideWhenUsed="0"/>
-    <w:lsdException w:name="Medium Shading 1 Accent 2" w:semiHidden="0" w:uiPriority="63" w:unhideWhenUsed="0"/>
-    <w:lsdException w:name="Medium Shading 2 Accent 2" w:semiHidden="0" w:uiPriority="64" w:unhideWhenUsed="0"/>
-    <w:lsdException w:name="Medium List 1 Accent 2" w:semiHidden="0" w:uiPriority="65" w:unhideWhenUsed="0"/>
-    <w:lsdException w:name="Medium List 2 Accent 2" w:semiHidden="0" w:uiPriority="66" w:unhideWhenUsed="0"/>
-    <w:lsdException w:name="Medium Grid 1 Accent 2" w:semiHidden="0" w:uiPriority="67" w:unhideWhenUsed="0"/>
-    <w:lsdException w:name="Medium Grid 2 Accent 2" w:semiHidden="0" w:uiPriority="68" w:unhideWhenUsed="0"/>
-    <w:lsdException w:name="Medium Grid 3 Accent 2" w:semiHidden="0" w:uiPriority="69" w:unhideWhenUsed="0"/>
-    <w:lsdException w:name="Dark List Accent 2" w:semiHidden="0" w:uiPriority="70" w:unhideWhenUsed="0"/>
-    <w:lsdException w:name="Colorful Shading Accent 2" w:semiHidden="0" w:uiPriority="71" w:unhideWhenUsed="0"/>
-    <w:lsdException w:name="Colorful List Accent 2" w:semiHidden="0" w:uiPriority="72" w:unhideWhenUsed="0"/>
-    <w:lsdException w:name="Colorful Grid Accent 2" w:semiHidden="0" w:uiPriority="73" w:unhideWhenUsed="0"/>
-    <w:lsdException w:name="Light Shading Accent 3" w:semiHidden="0" w:uiPriority="60" w:unhideWhenUsed="0"/>
-    <w:lsdException w:name="Light List Accent 3" w:semiHidden="0" w:uiPriority="61" w:unhideWhenUsed="0"/>
-    <w:lsdException w:name="Light Grid Accent 3" w:semiHidden="0" w:uiPriority="62" w:unhideWhenUsed="0"/>
-    <w:lsdException w:name="Medium Shading 1 Accent 3" w:semiHidden="0" w:uiPriority="63" w:unhideWhenUsed="0"/>
-    <w:lsdException w:name="Medium Shading 2 Accent 3" w:semiHidden="0" w:uiPriority="64" w:unhideWhenUsed="0"/>
-    <w:lsdException w:name="Medium List 1 Accent 3" w:semiHidden="0" w:uiPriority="65" w:unhideWhenUsed="0"/>
-    <w:lsdException w:name="Medium List 2 Accent 3" w:semiHidden="0" w:uiPriority="66" w:unhideWhenUsed="0"/>
-    <w:lsdException w:name="Medium Grid 1 Accent 3" w:semiHidden="0" w:uiPriority="67" w:unhideWhenUsed="0"/>
-    <w:lsdException w:name="Medium Grid 2 Accent 3" w:semiHidden="0" w:uiPriority="68" w:unhideWhenUsed="0"/>
-    <w:lsdException w:name="Medium Grid 3 Accent 3" w:semiHidden="0" w:uiPriority="69" w:unhideWhenUsed="0"/>
-    <w:lsdException w:name="Dark List Accent 3" w:semiHidden="0" w:uiPriority="70" w:unhideWhenUsed="0"/>
-    <w:lsdException w:name="Colorful Shading Accent 3" w:semiHidden="0" w:uiPriority="71" w:unhideWhenUsed="0"/>
-    <w:lsdException w:name="Colorful List Accent 3" w:semiHidden="0" w:uiPriority="72" w:unhideWhenUsed="0"/>
-    <w:lsdException w:name="Colorful Grid Accent 3" w:semiHidden="0" w:uiPriority="73" w:unhideWhenUsed="0"/>
-    <w:lsdException w:name="Light Shading Accent 4" w:semiHidden="0" w:uiPriority="60" w:unhideWhenUsed="0"/>
-    <w:lsdException w:name="Light List Accent 4" w:semiHidden="0" w:uiPriority="61" w:unhideWhenUsed="0"/>
-    <w:lsdException w:name="Light Grid Accent 4" w:semiHidden="0" w:uiPriority="62" w:unhideWhenUsed="0"/>
-    <w:lsdException w:name="Medium Shading 1 Accent 4" w:semiHidden="0" w:uiPriority="63" w:unhideWhenUsed="0"/>
-    <w:lsdException w:name="Medium Shading 2 Accent 4" w:semiHidden="0" w:uiPriority="64" w:unhideWhenUsed="0"/>
-    <w:lsdException w:name="Medium List 1 Accent 4" w:semiHidden="0" w:uiPriority="65" w:unhideWhenUsed="0"/>
-    <w:lsdException w:name="Medium List 2 Accent 4" w:semiHidden="0" w:uiPriority="66" w:unhideWhenUsed="0"/>
-    <w:lsdException w:name="Medium Grid 1 Accent 4" w:semiHidden="0" w:uiPriority="67" w:unhideWhenUsed="0"/>
-    <w:lsdException w:name="Medium Grid 2 Accent 4" w:semiHidden="0" w:uiPriority="68" w:unhideWhenUsed="0"/>
-    <w:lsdException w:name="Medium Grid 3 Accent 4" w:semiHidden="0" w:uiPriority="69" w:unhideWhenUsed="0"/>
-    <w:lsdException w:name="Dark List Accent 4" w:semiHidden="0" w:uiPriority="70" w:unhideWhenUsed="0"/>
-    <w:lsdException w:name="Colorful Shading Accent 4" w:semiHidden="0" w:uiPriority="71" w:unhideWhenUsed="0"/>
-    <w:lsdException w:name="Colorful List Accent 4" w:semiHidden="0" w:uiPriority="72" w:unhideWhenUsed="0"/>
-    <w:lsdException w:name="Colorful Grid Accent 4" w:semiHidden="0" w:uiPriority="73" w:unhideWhenUsed="0"/>
-    <w:lsdException w:name="Light Shading Accent 5" w:semiHidden="0" w:uiPriority="60" w:unhideWhenUsed="0"/>
-    <w:lsdException w:name="Light List Accent 5" w:semiHidden="0" w:uiPriority="61" w:unhideWhenUsed="0"/>
-    <w:lsdException w:name="Light Grid Accent 5" w:semiHidden="0" w:uiPriority="62" w:unhideWhenUsed="0"/>
-    <w:lsdException w:name="Medium Shading 1 Accent 5" w:semiHidden="0" w:uiPriority="63" w:unhideWhenUsed="0"/>
-    <w:lsdException w:name="Medium Shading 2 Accent 5" w:semiHidden="0" w:uiPriority="64" w:unhideWhenUsed="0"/>
-    <w:lsdException w:name="Medium List 1 Accent 5" w:semiHidden="0" w:uiPriority="65" w:unhideWhenUsed="0"/>
-    <w:lsdException w:name="Medium List 2 Accent 5" w:semiHidden="0" w:uiPriority="66" w:unhideWhenUsed="0"/>
-    <w:lsdException w:name="Medium Grid 1 Accent 5" w:semiHidden="0" w:uiPriority="67" w:unhideWhenUsed="0"/>
-    <w:lsdException w:name="Medium Grid 2 Accent 5" w:semiHidden="0" w:uiPriority="68" w:unhideWhenUsed="0"/>
-    <w:lsdException w:name="Medium Grid 3 Accent 5" w:semiHidden="0" w:uiPriority="69" w:unhideWhenUsed="0"/>
-    <w:lsdException w:name="Dark List Accent 5" w:semiHidden="0" w:uiPriority="70" w:unhideWhenUsed="0"/>
-    <w:lsdException w:name="Colorful Shading Accent 5" w:semiHidden="0" w:uiPriority="71" w:unhideWhenUsed="0"/>
-    <w:lsdException w:name="Colorful List Accent 5" w:semiHidden="0" w:uiPriority="72" w:unhideWhenUsed="0"/>
-    <w:lsdException w:name="Colorful Grid Accent 5" w:semiHidden="0" w:uiPriority="73" w:unhideWhenUsed="0"/>
-    <w:lsdException w:name="Light Shading Accent 6" w:semiHidden="0" w:uiPriority="60" w:unhideWhenUsed="0"/>
-    <w:lsdException w:name="Light List Accent 6" w:semiHidden="0" w:uiPriority="61" w:unhideWhenUsed="0"/>
-    <w:lsdException w:name="Light Grid Accent 6" w:semiHidden="0" w:uiPriority="62" w:unhideWhenUsed="0"/>
-    <w:lsdException w:name="Medium Shading 1 Accent 6" w:semiHidden="0" w:uiPriority="63" w:unhideWhenUsed="0"/>
-    <w:lsdException w:name="Medium Shading 2 Accent 6" w:semiHidden="0" w:uiPriority="64" w:unhideWhenUsed="0"/>
-    <w:lsdException w:name="Medium List 1 Accent 6" w:semiHidden="0" w:uiPriority="65" w:unhideWhenUsed="0"/>
-    <w:lsdException w:name="Medium List 2 Accent 6" w:semiHidden="0" w:uiPriority="66" w:unhideWhenUsed="0"/>
-    <w:lsdException w:name="Medium Grid 1 Accent 6" w:semiHidden="0" w:uiPriority="67" w:unhideWhenUsed="0"/>
-    <w:lsdException w:name="Medium Grid 2 Accent 6" w:semiHidden="0" w:uiPriority="68" w:unhideWhenUsed="0"/>
-    <w:lsdException w:name="Medium Grid 3 Accent 6" w:semiHidden="0" w:uiPriority="69" w:unhideWhenUsed="0"/>
-    <w:lsdException w:name="Dark List Accent 6" w:semiHidden="0" w:uiPriority="70" w:unhideWhenUsed="0"/>
-    <w:lsdException w:name="Colorful Shading Accent 6" w:semiHidden="0" w:uiPriority="71" w:unhideWhenUsed="0"/>
-    <w:lsdException w:name="Colorful List Accent 6" w:semiHidden="0" w:uiPriority="72" w:unhideWhenUsed="0"/>
-    <w:lsdException w:name="Colorful Grid Accent 6" w:semiHidden="0" w:uiPriority="73" w:unhideWhenUsed="0"/>
-    <w:lsdException w:name="Subtle Emphasis" w:semiHidden="0" w:uiPriority="19" w:unhideWhenUsed="0" w:qFormat="1"/>
-    <w:lsdException w:name="Intense Emphasis" w:semiHidden="0" w:uiPriority="21" w:unhideWhenUsed="0" w:qFormat="1"/>
-    <w:lsdException w:name="Subtle Reference" w:semiHidden="0" w:uiPriority="31" w:unhideWhenUsed="0" w:qFormat="1"/>
-    <w:lsdException w:name="Intense Reference" w:semiHidden="0" w:uiPriority="32" w:unhideWhenUsed="0" w:qFormat="1"/>
-    <w:lsdException w:name="Book Title" w:semiHidden="0" w:uiPriority="33" w:unhideWhenUsed="0" w:qFormat="1"/>
-    <w:lsdException w:name="Bibliography" w:uiPriority="37"/>
-    <w:lsdException w:name="TOC Heading" w:uiPriority="39" w:qFormat="1"/>
+  <w:latentStyles w:defLockedState="0" w:defUIPriority="99" w:defSemiHidden="0" w:defUnhideWhenUsed="0" w:defQFormat="0" w:count="371">
+    <w:lsdException w:name="Normal" w:uiPriority="0" w:qFormat="1"/>
+    <w:lsdException w:name="heading 1" w:uiPriority="9" w:qFormat="1"/>
+    <w:lsdException w:name="heading 2" w:uiPriority="9" w:qFormat="1"/>
+    <w:lsdException w:name="heading 3" w:uiPriority="9" w:qFormat="1"/>
+    <w:lsdException w:name="heading 4" w:uiPriority="9" w:qFormat="1"/>
+    <w:lsdException w:name="heading 5" w:uiPriority="9" w:qFormat="1"/>
+    <w:lsdException w:name="heading 6" w:uiPriority="9" w:qFormat="1"/>
+    <w:lsdException w:name="heading 7" w:uiPriority="9" w:qFormat="1"/>
+    <w:lsdException w:name="heading 8" w:uiPriority="9" w:qFormat="1"/>
+    <w:lsdException w:name="heading 9" w:uiPriority="9" w:qFormat="1"/>
+    <w:lsdException w:name="index 1" w:semiHidden="1" w:unhideWhenUsed="1"/>
+    <w:lsdException w:name="index 2" w:semiHidden="1" w:unhideWhenUsed="1"/>
+    <w:lsdException w:name="index 3" w:semiHidden="1" w:unhideWhenUsed="1"/>
+    <w:lsdException w:name="index 4" w:semiHidden="1" w:unhideWhenUsed="1"/>
+    <w:lsdException w:name="index 5" w:semiHidden="1" w:unhideWhenUsed="1"/>
+    <w:lsdException w:name="index 6" w:semiHidden="1" w:unhideWhenUsed="1"/>
+    <w:lsdException w:name="index 7" w:semiHidden="1" w:unhideWhenUsed="1"/>
+    <w:lsdException w:name="index 8" w:semiHidden="1" w:unhideWhenUsed="1"/>
+    <w:lsdException w:name="index 9" w:semiHidden="1" w:unhideWhenUsed="1"/>
+    <w:lsdException w:name="toc 1" w:semiHidden="1" w:uiPriority="39" w:unhideWhenUsed="1"/>
+    <w:lsdException w:name="toc 2" w:semiHidden="1" w:uiPriority="39" w:unhideWhenUsed="1"/>
+    <w:lsdException w:name="toc 3" w:semiHidden="1" w:uiPriority="39" w:unhideWhenUsed="1"/>
+    <w:lsdException w:name="toc 4" w:semiHidden="1" w:uiPriority="39" w:unhideWhenUsed="1"/>
+    <w:lsdException w:name="toc 5" w:semiHidden="1" w:uiPriority="39" w:unhideWhenUsed="1"/>
+    <w:lsdException w:name="toc 6" w:semiHidden="1" w:uiPriority="39" w:unhideWhenUsed="1"/>
+    <w:lsdException w:name="toc 7" w:semiHidden="1" w:uiPriority="39" w:unhideWhenUsed="1"/>
+    <w:lsdException w:name="toc 8" w:semiHidden="1" w:uiPriority="39" w:unhideWhenUsed="1"/>
+    <w:lsdException w:name="toc 9" w:semiHidden="1" w:uiPriority="39" w:unhideWhenUsed="1"/>
+    <w:lsdException w:name="Normal Indent" w:semiHidden="1" w:unhideWhenUsed="1"/>
+    <w:lsdException w:name="footnote text" w:semiHidden="1" w:unhideWhenUsed="1"/>
+    <w:lsdException w:name="annotation text" w:semiHidden="1" w:unhideWhenUsed="1"/>
+    <w:lsdException w:name="header" w:semiHidden="1" w:uiPriority="0" w:unhideWhenUsed="1"/>
+    <w:lsdException w:name="footer" w:semiHidden="1" w:unhideWhenUsed="1"/>
+    <w:lsdException w:name="index heading" w:semiHidden="1" w:unhideWhenUsed="1"/>
+    <w:lsdException w:name="caption" w:semiHidden="1" w:uiPriority="35" w:unhideWhenUsed="1" w:qFormat="1"/>
+    <w:lsdException w:name="table of figures" w:semiHidden="1" w:unhideWhenUsed="1"/>
+    <w:lsdException w:name="envelope address" w:semiHidden="1" w:unhideWhenUsed="1"/>
+    <w:lsdException w:name="envelope return" w:semiHidden="1" w:unhideWhenUsed="1"/>
+    <w:lsdException w:name="footnote reference" w:semiHidden="1" w:unhideWhenUsed="1"/>
+    <w:lsdException w:name="annotation reference" w:semiHidden="1" w:unhideWhenUsed="1"/>
+    <w:lsdException w:name="line number" w:semiHidden="1" w:unhideWhenUsed="1"/>
+    <w:lsdException w:name="page number" w:semiHidden="1" w:unhideWhenUsed="1"/>
+    <w:lsdException w:name="endnote reference" w:semiHidden="1" w:unhideWhenUsed="1"/>
+    <w:lsdException w:name="endnote text" w:semiHidden="1" w:unhideWhenUsed="1"/>
+    <w:lsdException w:name="table of authorities" w:semiHidden="1" w:unhideWhenUsed="1"/>
+    <w:lsdException w:name="macro" w:semiHidden="1" w:unhideWhenUsed="1"/>
+    <w:lsdException w:name="toa heading" w:semiHidden="1" w:unhideWhenUsed="1"/>
+    <w:lsdException w:name="List" w:semiHidden="1" w:unhideWhenUsed="1"/>
+    <w:lsdException w:name="List Bullet" w:semiHidden="1" w:unhideWhenUsed="1"/>
+    <w:lsdException w:name="List Number" w:semiHidden="1" w:unhideWhenUsed="1"/>
+    <w:lsdException w:name="List 2" w:semiHidden="1" w:unhideWhenUsed="1"/>
+    <w:lsdException w:name="List 3" w:semiHidden="1" w:unhideWhenUsed="1"/>
+    <w:lsdException w:name="List 4" w:semiHidden="1" w:unhideWhenUsed="1"/>
+    <w:lsdException w:name="List 5" w:semiHidden="1" w:unhideWhenUsed="1"/>
+    <w:lsdException w:name="List Bullet 2" w:semiHidden="1" w:unhideWhenUsed="1"/>
+    <w:lsdException w:name="List Bullet 3" w:semiHidden="1" w:unhideWhenUsed="1"/>
+    <w:lsdException w:name="List Bullet 4" w:semiHidden="1" w:unhideWhenUsed="1"/>
+    <w:lsdException w:name="List Bullet 5" w:semiHidden="1" w:unhideWhenUsed="1"/>
+    <w:lsdException w:name="List Number 2" w:semiHidden="1" w:unhideWhenUsed="1"/>
+    <w:lsdException w:name="List Number 3" w:semiHidden="1" w:unhideWhenUsed="1"/>
+    <w:lsdException w:name="List Number 4" w:semiHidden="1" w:unhideWhenUsed="1"/>
+    <w:lsdException w:name="List Number 5" w:semiHidden="1" w:unhideWhenUsed="1"/>
+    <w:lsdException w:name="Title" w:uiPriority="10" w:qFormat="1"/>
+    <w:lsdException w:name="Closing" w:semiHidden="1" w:unhideWhenUsed="1"/>
+    <w:lsdException w:name="Signature" w:semiHidden="1" w:unhideWhenUsed="1"/>
+    <w:lsdException w:name="Default Paragraph Font" w:semiHidden="1" w:uiPriority="1" w:unhideWhenUsed="1"/>
+    <w:lsdException w:name="Body Text" w:semiHidden="1" w:unhideWhenUsed="1"/>
+    <w:lsdException w:name="Body Text Indent" w:semiHidden="1" w:unhideWhenUsed="1"/>
+    <w:lsdException w:name="List Continue" w:semiHidden="1" w:unhideWhenUsed="1"/>
+    <w:lsdException w:name="List Continue 2" w:semiHidden="1" w:unhideWhenUsed="1"/>
+    <w:lsdException w:name="List Continue 3" w:semiHidden="1" w:unhideWhenUsed="1"/>
+    <w:lsdException w:name="List Continue 4" w:semiHidden="1" w:unhideWhenUsed="1"/>
+    <w:lsdException w:name="List Continue 5" w:semiHidden="1" w:unhideWhenUsed="1"/>
+    <w:lsdException w:name="Message Header" w:semiHidden="1" w:unhideWhenUsed="1"/>
+    <w:lsdException w:name="Subtitle" w:uiPriority="11" w:qFormat="1"/>
+    <w:lsdException w:name="Salutation" w:semiHidden="1" w:unhideWhenUsed="1"/>
+    <w:lsdException w:name="Date" w:semiHidden="1" w:unhideWhenUsed="1"/>
+    <w:lsdException w:name="Body Text First Indent" w:semiHidden="1" w:unhideWhenUsed="1"/>
+    <w:lsdException w:name="Body Text First Indent 2" w:semiHidden="1" w:unhideWhenUsed="1"/>
+    <w:lsdException w:name="Note Heading" w:semiHidden="1" w:unhideWhenUsed="1"/>
+    <w:lsdException w:name="Body Text 2" w:semiHidden="1" w:unhideWhenUsed="1"/>
+    <w:lsdException w:name="Body Text 3" w:semiHidden="1" w:unhideWhenUsed="1"/>
+    <w:lsdException w:name="Body Text Indent 2" w:semiHidden="1" w:unhideWhenUsed="1"/>
+    <w:lsdException w:name="Body Text Indent 3" w:semiHidden="1" w:unhideWhenUsed="1"/>
+    <w:lsdException w:name="Block Text" w:semiHidden="1" w:unhideWhenUsed="1"/>
+    <w:lsdException w:name="Hyperlink" w:semiHidden="1" w:unhideWhenUsed="1"/>
+    <w:lsdException w:name="FollowedHyperlink" w:semiHidden="1" w:unhideWhenUsed="1"/>
+    <w:lsdException w:name="Strong" w:uiPriority="22" w:qFormat="1"/>
+    <w:lsdException w:name="Emphasis" w:uiPriority="20" w:qFormat="1"/>
+    <w:lsdException w:name="Document Map" w:semiHidden="1" w:unhideWhenUsed="1"/>
+    <w:lsdException w:name="Plain Text" w:semiHidden="1" w:unhideWhenUsed="1"/>
+    <w:lsdException w:name="E-mail Signature" w:semiHidden="1" w:unhideWhenUsed="1"/>
+    <w:lsdException w:name="HTML Top of Form" w:semiHidden="1" w:unhideWhenUsed="1"/>
+    <w:lsdException w:name="HTML Bottom of Form" w:semiHidden="1" w:unhideWhenUsed="1"/>
+    <w:lsdException w:name="Normal (Web)" w:semiHidden="1" w:unhideWhenUsed="1"/>
+    <w:lsdException w:name="HTML Acronym" w:semiHidden="1" w:unhideWhenUsed="1"/>
+    <w:lsdException w:name="HTML Address" w:semiHidden="1" w:unhideWhenUsed="1"/>
+    <w:lsdException w:name="HTML Cite" w:semiHidden="1" w:unhideWhenUsed="1"/>
+    <w:lsdException w:name="HTML Code" w:semiHidden="1" w:unhideWhenUsed="1"/>
+    <w:lsdException w:name="HTML Definition" w:semiHidden="1" w:unhideWhenUsed="1"/>
+    <w:lsdException w:name="HTML Keyboard" w:semiHidden="1" w:unhideWhenUsed="1"/>
+    <w:lsdException w:name="HTML Preformatted" w:semiHidden="1" w:unhideWhenUsed="1"/>
+    <w:lsdException w:name="HTML Sample" w:semiHidden="1" w:unhideWhenUsed="1"/>
+    <w:lsdException w:name="HTML Typewriter" w:semiHidden="1" w:unhideWhenUsed="1"/>
+    <w:lsdException w:name="HTML Variable" w:semiHidden="1" w:unhideWhenUsed="1"/>
+    <w:lsdException w:name="Normal Table" w:semiHidden="1" w:unhideWhenUsed="1"/>
+    <w:lsdException w:name="annotation subject" w:semiHidden="1" w:unhideWhenUsed="1"/>
+    <w:lsdException w:name="No List" w:semiHidden="1" w:unhideWhenUsed="1"/>
+    <w:lsdException w:name="Outline List 1" w:semiHidden="1" w:unhideWhenUsed="1"/>
+    <w:lsdException w:name="Outline List 2" w:semiHidden="1" w:unhideWhenUsed="1"/>
+    <w:lsdException w:name="Outline List 3" w:semiHidden="1" w:unhideWhenUsed="1"/>
+    <w:lsdException w:name="Table Simple 1" w:semiHidden="1" w:unhideWhenUsed="1"/>
+    <w:lsdException w:name="Table Simple 2" w:semiHidden="1" w:unhideWhenUsed="1"/>
+    <w:lsdException w:name="Table Simple 3" w:semiHidden="1" w:unhideWhenUsed="1"/>
+    <w:lsdException w:name="Table Classic 1" w:semiHidden="1" w:unhideWhenUsed="1"/>
+    <w:lsdException w:name="Table Classic 2" w:semiHidden="1" w:unhideWhenUsed="1"/>
+    <w:lsdException w:name="Table Classic 3" w:semiHidden="1" w:unhideWhenUsed="1"/>
+    <w:lsdException w:name="Table Classic 4" w:semiHidden="1" w:unhideWhenUsed="1"/>
+    <w:lsdException w:name="Table Colorful 1" w:semiHidden="1" w:unhideWhenUsed="1"/>
+    <w:lsdException w:name="Table Colorful 2" w:semiHidden="1" w:unhideWhenUsed="1"/>
+    <w:lsdException w:name="Table Colorful 3" w:semiHidden="1" w:unhideWhenUsed="1"/>
+    <w:lsdException w:name="Table Columns 1" w:semiHidden="1" w:unhideWhenUsed="1"/>
+    <w:lsdException w:name="Table Columns 2" w:semiHidden="1" w:unhideWhenUsed="1"/>
+    <w:lsdException w:name="Table Columns 3" w:semiHidden="1" w:unhideWhenUsed="1"/>
+    <w:lsdException w:name="Table Columns 4" w:semiHidden="1" w:unhideWhenUsed="1"/>
+    <w:lsdException w:name="Table Columns 5" w:semiHidden="1" w:unhideWhenUsed="1"/>
+    <w:lsdException w:name="Table Grid 1" w:semiHidden="1" w:unhideWhenUsed="1"/>
+    <w:lsdException w:name="Table Grid 2" w:semiHidden="1" w:unhideWhenUsed="1"/>
+    <w:lsdException w:name="Table Grid 3" w:semiHidden="1" w:unhideWhenUsed="1"/>
+    <w:lsdException w:name="Table Grid 4" w:semiHidden="1" w:unhideWhenUsed="1"/>
+    <w:lsdException w:name="Table Grid 5" w:semiHidden="1" w:unhideWhenUsed="1"/>
+    <w:lsdException w:name="Table Grid 6" w:semiHidden="1" w:unhideWhenUsed="1"/>
+    <w:lsdException w:name="Table Grid 7" w:semiHidden="1" w:unhideWhenUsed="1"/>
+    <w:lsdException w:name="Table Grid 8" w:semiHidden="1" w:unhideWhenUsed="1"/>
+    <w:lsdException w:name="Table List 1" w:semiHidden="1" w:unhideWhenUsed="1"/>
+    <w:lsdException w:name="Table List 2" w:semiHidden="1" w:unhideWhenUsed="1"/>
+    <w:lsdException w:name="Table List 3" w:semiHidden="1" w:unhideWhenUsed="1"/>
+    <w:lsdException w:name="Table List 4" w:semiHidden="1" w:unhideWhenUsed="1"/>
+    <w:lsdException w:name="Table List 5" w:semiHidden="1" w:unhideWhenUsed="1"/>
+    <w:lsdException w:name="Table List 6" w:semiHidden="1" w:unhideWhenUsed="1"/>
+    <w:lsdException w:name="Table List 7" w:semiHidden="1" w:unhideWhenUsed="1"/>
+    <w:lsdException w:name="Table List 8" w:semiHidden="1" w:unhideWhenUsed="1"/>
+    <w:lsdException w:name="Table 3D effects 1" w:semiHidden="1" w:unhideWhenUsed="1"/>
+    <w:lsdException w:name="Table 3D effects 2" w:semiHidden="1" w:unhideWhenUsed="1"/>
+    <w:lsdException w:name="Table 3D effects 3" w:semiHidden="1" w:unhideWhenUsed="1"/>
+    <w:lsdException w:name="Table Contemporary" w:semiHidden="1" w:unhideWhenUsed="1"/>
+    <w:lsdException w:name="Table Elegant" w:semiHidden="1" w:unhideWhenUsed="1"/>
+    <w:lsdException w:name="Table Professional" w:semiHidden="1" w:unhideWhenUsed="1"/>
+    <w:lsdException w:name="Table Subtle 1" w:semiHidden="1" w:unhideWhenUsed="1"/>
+    <w:lsdException w:name="Table Subtle 2" w:semiHidden="1" w:unhideWhenUsed="1"/>
+    <w:lsdException w:name="Table Web 1" w:semiHidden="1" w:unhideWhenUsed="1"/>
+    <w:lsdException w:name="Table Web 2" w:semiHidden="1" w:unhideWhenUsed="1"/>
+    <w:lsdException w:name="Table Web 3" w:semiHidden="1" w:unhideWhenUsed="1"/>
+    <w:lsdException w:name="Balloon Text" w:semiHidden="1" w:unhideWhenUsed="1"/>
+    <w:lsdException w:name="Table Grid" w:uiPriority="59"/>
+    <w:lsdException w:name="Table Theme" w:semiHidden="1" w:unhideWhenUsed="1"/>
+    <w:lsdException w:name="Placeholder Text" w:semiHidden="1"/>
+    <w:lsdException w:name="No Spacing" w:uiPriority="1" w:qFormat="1"/>
+    <w:lsdException w:name="Light Shading" w:uiPriority="60"/>
+    <w:lsdException w:name="Light List" w:uiPriority="61"/>
+    <w:lsdException w:name="Light Grid" w:uiPriority="62"/>
+    <w:lsdException w:name="Medium Shading 1" w:uiPriority="63"/>
+    <w:lsdException w:name="Medium Shading 2" w:uiPriority="64"/>
+    <w:lsdException w:name="Medium List 1" w:uiPriority="65"/>
+    <w:lsdException w:name="Medium List 2" w:uiPriority="66"/>
+    <w:lsdException w:name="Medium Grid 1" w:uiPriority="67"/>
+    <w:lsdException w:name="Medium Grid 2" w:uiPriority="68"/>
+    <w:lsdException w:name="Medium Grid 3" w:uiPriority="69"/>
+    <w:lsdException w:name="Dark List" w:uiPriority="70"/>
+    <w:lsdException w:name="Colorful Shading" w:uiPriority="71"/>
+    <w:lsdException w:name="Colorful List" w:uiPriority="72"/>
+    <w:lsdException w:name="Colorful Grid" w:uiPriority="73"/>
+    <w:lsdException w:name="Light Shading Accent 1" w:uiPriority="60"/>
+    <w:lsdException w:name="Light List Accent 1" w:uiPriority="61"/>
+    <w:lsdException w:name="Light Grid Accent 1" w:uiPriority="62"/>
+    <w:lsdException w:name="Medium Shading 1 Accent 1" w:uiPriority="63"/>
+    <w:lsdException w:name="Medium Shading 2 Accent 1" w:uiPriority="64"/>
+    <w:lsdException w:name="Medium List 1 Accent 1" w:uiPriority="65"/>
+    <w:lsdException w:name="Revision" w:semiHidden="1"/>
+    <w:lsdException w:name="List Paragraph" w:uiPriority="34" w:qFormat="1"/>
+    <w:lsdException w:name="Quote" w:uiPriority="29" w:qFormat="1"/>
+    <w:lsdException w:name="Intense Quote" w:uiPriority="30" w:qFormat="1"/>
+    <w:lsdException w:name="Medium List 2 Accent 1" w:uiPriority="66"/>
+    <w:lsdException w:name="Medium Grid 1 Accent 1" w:uiPriority="67"/>
+    <w:lsdException w:name="Medium Grid 2 Accent 1" w:uiPriority="68"/>
+    <w:lsdException w:name="Medium Grid 3 Accent 1" w:uiPriority="69"/>
+    <w:lsdException w:name="Dark List Accent 1" w:uiPriority="70"/>
+    <w:lsdException w:name="Colorful Shading Accent 1" w:uiPriority="71"/>
+    <w:lsdException w:name="Colorful List Accent 1" w:uiPriority="72"/>
+    <w:lsdException w:name="Colorful Grid Accent 1" w:uiPriority="73"/>
+    <w:lsdException w:name="Light Shading Accent 2" w:uiPriority="60"/>
+    <w:lsdException w:name="Light List Accent 2" w:uiPriority="61"/>
+    <w:lsdException w:name="Light Grid Accent 2" w:uiPriority="62"/>
+    <w:lsdException w:name="Medium Shading 1 Accent 2" w:uiPriority="63"/>
+    <w:lsdException w:name="Medium Shading 2 Accent 2" w:uiPriority="64"/>
+    <w:lsdException w:name="Medium List 1 Accent 2" w:uiPriority="65"/>
+    <w:lsdException w:name="Medium List 2 Accent 2" w:uiPriority="66"/>
+    <w:lsdException w:name="Medium Grid 1 Accent 2" w:uiPriority="67"/>
+    <w:lsdException w:name="Medium Grid 2 Accent 2" w:uiPriority="68"/>
+    <w:lsdException w:name="Medium Grid 3 Accent 2" w:uiPriority="69"/>
+    <w:lsdException w:name="Dark List Accent 2" w:uiPriority="70"/>
+    <w:lsdException w:name="Colorful Shading Accent 2" w:uiPriority="71"/>
+    <w:lsdException w:name="Colorful List Accent 2" w:uiPriority="72"/>
+    <w:lsdException w:name="Colorful Grid Accent 2" w:uiPriority="73"/>
+    <w:lsdException w:name="Light Shading Accent 3" w:uiPriority="60"/>
+    <w:lsdException w:name="Light List Accent 3" w:uiPriority="61"/>
+    <w:lsdException w:name="Light Grid Accent 3" w:uiPriority="62"/>
+    <w:lsdException w:name="Medium Shading 1 Accent 3" w:uiPriority="63"/>
+    <w:lsdException w:name="Medium Shading 2 Accent 3" w:uiPriority="64"/>
+    <w:lsdException w:name="Medium List 1 Accent 3" w:uiPriority="65"/>
+    <w:lsdException w:name="Medium List 2 Accent 3" w:uiPriority="66"/>
+    <w:lsdException w:name="Medium Grid 1 Accent 3" w:uiPriority="67"/>
+    <w:lsdException w:name="Medium Grid 2 Accent 3" w:uiPriority="68"/>
+    <w:lsdException w:name="Medium Grid 3 Accent 3" w:uiPriority="69"/>
+    <w:lsdException w:name="Dark List Accent 3" w:uiPriority="70"/>
+    <w:lsdException w:name="Colorful Shading Accent 3" w:uiPriority="71"/>
+    <w:lsdException w:name="Colorful List Accent 3" w:uiPriority="72"/>
+    <w:lsdException w:name="Colorful Grid Accent 3" w:uiPriority="73"/>
+    <w:lsdException w:name="Light Shading Accent 4" w:uiPriority="60"/>
+    <w:lsdException w:name="Light List Accent 4" w:uiPriority="61"/>
+    <w:lsdException w:name="Light Grid Accent 4" w:uiPriority="62"/>
+    <w:lsdException w:name="Medium Shading 1 Accent 4" w:uiPriority="63"/>
+    <w:lsdException w:name="Medium Shading 2 Accent 4" w:uiPriority="64"/>
+    <w:lsdException w:name="Medium List 1 Accent 4" w:uiPriority="65"/>
+    <w:lsdException w:name="Medium List 2 Accent 4" w:uiPriority="66"/>
+    <w:lsdException w:name="Medium Grid 1 Accent 4" w:uiPriority="67"/>
+    <w:lsdException w:name="Medium Grid 2 Accent 4" w:uiPriority="68"/>
+    <w:lsdException w:name="Medium Grid 3 Accent 4" w:uiPriority="69"/>
+    <w:lsdException w:name="Dark List Accent 4" w:uiPriority="70"/>
+    <w:lsdException w:name="Colorful Shading Accent 4" w:uiPriority="71"/>
+    <w:lsdException w:name="Colorful List Accent 4" w:uiPriority="72"/>
+    <w:lsdException w:name="Colorful Grid Accent 4" w:uiPriority="73"/>
+    <w:lsdException w:name="Light Shading Accent 5" w:uiPriority="60"/>
+    <w:lsdException w:name="Light List Accent 5" w:uiPriority="61"/>
+    <w:lsdException w:name="Light Grid Accent 5" w:uiPriority="62"/>
+    <w:lsdException w:name="Medium Shading 1 Accent 5" w:uiPriority="63"/>
+    <w:lsdException w:name="Medium Shading 2 Accent 5" w:uiPriority="64"/>
+    <w:lsdException w:name="Medium List 1 Accent 5" w:uiPriority="65"/>
+    <w:lsdException w:name="Medium List 2 Accent 5" w:uiPriority="66"/>
+    <w:lsdException w:name="Medium Grid 1 Accent 5" w:uiPriority="67"/>
+    <w:lsdException w:name="Medium Grid 2 Accent 5" w:uiPriority="68"/>
+    <w:lsdException w:name="Medium Grid 3 Accent 5" w:uiPriority="69"/>
+    <w:lsdException w:name="Dark List Accent 5" w:uiPriority="70"/>
+    <w:lsdException w:name="Colorful Shading Accent 5" w:uiPriority="71"/>
+    <w:lsdException w:name="Colorful List Accent 5" w:uiPriority="72"/>
+    <w:lsdException w:name="Colorful Grid Accent 5" w:uiPriority="73"/>
+    <w:lsdException w:name="Light Shading Accent 6" w:uiPriority="60"/>
+    <w:lsdException w:name="Light List Accent 6" w:uiPriority="61"/>
+    <w:lsdException w:name="Light Grid Accent 6" w:uiPriority="62"/>
+    <w:lsdException w:name="Medium Shading 1 Accent 6" w:uiPriority="63"/>
+    <w:lsdException w:name="Medium Shading 2 Accent 6" w:uiPriority="64"/>
+    <w:lsdException w:name="Medium List 1 Accent 6" w:uiPriority="65"/>
+    <w:lsdException w:name="Medium List 2 Accent 6" w:uiPriority="66"/>
+    <w:lsdException w:name="Medium Grid 1 Accent 6" w:uiPriority="67"/>
+    <w:lsdException w:name="Medium Grid 2 Accent 6" w:uiPriority="68"/>
+    <w:lsdException w:name="Medium Grid 3 Accent 6" w:uiPriority="69"/>
+    <w:lsdException w:name="Dark List Accent 6" w:uiPriority="70"/>
+    <w:lsdException w:name="Colorful Shading Accent 6" w:uiPriority="71"/>
+    <w:lsdException w:name="Colorful List Accent 6" w:uiPriority="72"/>
+    <w:lsdException w:name="Colorful Grid Accent 6" w:uiPriority="73"/>
+    <w:lsdException w:name="Subtle Emphasis" w:uiPriority="19" w:qFormat="1"/>
+    <w:lsdException w:name="Intense Emphasis" w:uiPriority="21" w:qFormat="1"/>
+    <w:lsdException w:name="Subtle Reference" w:uiPriority="31" w:qFormat="1"/>
+    <w:lsdException w:name="Intense Reference" w:uiPriority="32" w:qFormat="1"/>
+    <w:lsdException w:name="Book Title" w:uiPriority="33" w:qFormat="1"/>
+    <w:lsdException w:name="Bibliography" w:semiHidden="1" w:uiPriority="37" w:unhideWhenUsed="1"/>
+    <w:lsdException w:name="TOC Heading" w:semiHidden="1" w:uiPriority="39" w:unhideWhenUsed="1" w:qFormat="1"/>
+    <w:lsdException w:name="Plain Table 1" w:uiPriority="41"/>
+    <w:lsdException w:name="Plain Table 2" w:uiPriority="42"/>
+    <w:lsdException w:name="Plain Table 3" w:uiPriority="43"/>
+    <w:lsdException w:name="Plain Table 4" w:uiPriority="44"/>
+    <w:lsdException w:name="Plain Table 5" w:uiPriority="45"/>
+    <w:lsdException w:name="Grid Table Light" w:uiPriority="40"/>
+    <w:lsdException w:name="Grid Table 1 Light" w:uiPriority="46"/>
+    <w:lsdException w:name="Grid Table 2" w:uiPriority="47"/>
+    <w:lsdException w:name="Grid Table 3" w:uiPriority="48"/>
+    <w:lsdException w:name="Grid Table 4" w:uiPriority="49"/>
+    <w:lsdException w:name="Grid Table 5 Dark" w:uiPriority="50"/>
+    <w:lsdException w:name="Grid Table 6 Colorful" w:uiPriority="51"/>
+    <w:lsdException w:name="Grid Table 7 Colorful" w:uiPriority="52"/>
+    <w:lsdException w:name="Grid Table 1 Light Accent 1" w:uiPriority="46"/>
+    <w:lsdException w:name="Grid Table 2 Accent 1" w:uiPriority="47"/>
+    <w:lsdException w:name="Grid Table 3 Accent 1" w:uiPriority="48"/>
+    <w:lsdException w:name="Grid Table 4 Accent 1" w:uiPriority="49"/>
+    <w:lsdException w:name="Grid Table 5 Dark Accent 1" w:uiPriority="50"/>
+    <w:lsdException w:name="Grid Table 6 Colorful Accent 1" w:uiPriority="51"/>
+    <w:lsdException w:name="Grid Table 7 Colorful Accent 1" w:uiPriority="52"/>
+    <w:lsdException w:name="Grid Table 1 Light Accent 2" w:uiPriority="46"/>
+    <w:lsdException w:name="Grid Table 2 Accent 2" w:uiPriority="47"/>
+    <w:lsdException w:name="Grid Table 3 Accent 2" w:uiPriority="48"/>
+    <w:lsdException w:name="Grid Table 4 Accent 2" w:uiPriority="49"/>
+    <w:lsdException w:name="Grid Table 5 Dark Accent 2" w:uiPriority="50"/>
+    <w:lsdException w:name="Grid Table 6 Colorful Accent 2" w:uiPriority="51"/>
+    <w:lsdException w:name="Grid Table 7 Colorful Accent 2" w:uiPriority="52"/>
+    <w:lsdException w:name="Grid Table 1 Light Accent 3" w:uiPriority="46"/>
+    <w:lsdException w:name="Grid Table 2 Accent 3" w:uiPriority="47"/>
+    <w:lsdException w:name="Grid Table 3 Accent 3" w:uiPriority="48"/>
+    <w:lsdException w:name="Grid Table 4 Accent 3" w:uiPriority="49"/>
+    <w:lsdException w:name="Grid Table 5 Dark Accent 3" w:uiPriority="50"/>
+    <w:lsdException w:name="Grid Table 6 Colorful Accent 3" w:uiPriority="51"/>
+    <w:lsdException w:name="Grid Table 7 Colorful Accent 3" w:uiPriority="52"/>
+    <w:lsdException w:name="Grid Table 1 Light Accent 4" w:uiPriority="46"/>
+    <w:lsdException w:name="Grid Table 2 Accent 4" w:uiPriority="47"/>
+    <w:lsdException w:name="Grid Table 3 Accent 4" w:uiPriority="48"/>
+    <w:lsdException w:name="Grid Table 4 Accent 4" w:uiPriority="49"/>
+    <w:lsdException w:name="Grid Table 5 Dark Accent 4" w:uiPriority="50"/>
+    <w:lsdException w:name="Grid Table 6 Colorful Accent 4" w:uiPriority="51"/>
+    <w:lsdException w:name="Grid Table 7 Colorful Accent 4" w:uiPriority="52"/>
+    <w:lsdException w:name="Grid Table 1 Light Accent 5" w:uiPriority="46"/>
+    <w:lsdException w:name="Grid Table 2 Accent 5" w:uiPriority="47"/>
+    <w:lsdException w:name="Grid Table 3 Accent 5" w:uiPriority="48"/>
+    <w:lsdException w:name="Grid Table 4 Accent 5" w:uiPriority="49"/>
+    <w:lsdException w:name="Grid Table 5 Dark Accent 5" w:uiPriority="50"/>
+    <w:lsdException w:name="Grid Table 6 Colorful Accent 5" w:uiPriority="51"/>
+    <w:lsdException w:name="Grid Table 7 Colorful Accent 5" w:uiPriority="52"/>
+    <w:lsdException w:name="Grid Table 1 Light Accent 6" w:uiPriority="46"/>
+    <w:lsdException w:name="Grid Table 2 Accent 6" w:uiPriority="47"/>
+    <w:lsdException w:name="Grid Table 3 Accent 6" w:uiPriority="48"/>
+    <w:lsdException w:name="Grid Table 4 Accent 6" w:uiPriority="49"/>
+    <w:lsdException w:name="Grid Table 5 Dark Accent 6" w:uiPriority="50"/>
+    <w:lsdException w:name="Grid Table 6 Colorful Accent 6" w:uiPriority="51"/>
+    <w:lsdException w:name="Grid Table 7 Colorful Accent 6" w:uiPriority="52"/>
+    <w:lsdException w:name="List Table 1 Light" w:uiPriority="46"/>
+    <w:lsdException w:name="List Table 2" w:uiPriority="47"/>
+    <w:lsdException w:name="List Table 3" w:uiPriority="48"/>
+    <w:lsdException w:name="List Table 4" w:uiPriority="49"/>
+    <w:lsdException w:name="List Table 5 Dark" w:uiPriority="50"/>
+    <w:lsdException w:name="List Table 6 Colorful" w:uiPriority="51"/>
+    <w:lsdException w:name="List Table 7 Colorful" w:uiPriority="52"/>
+    <w:lsdException w:name="List Table 1 Light Accent 1" w:uiPriority="46"/>
+    <w:lsdException w:name="List Table 2 Accent 1" w:uiPriority="47"/>
+    <w:lsdException w:name="List Table 3 Accent 1" w:uiPriority="48"/>
+    <w:lsdException w:name="List Table 4 Accent 1" w:uiPriority="49"/>
+    <w:lsdException w:name="List Table 5 Dark Accent 1" w:uiPriority="50"/>
+    <w:lsdException w:name="List Table 6 Colorful Accent 1" w:uiPriority="51"/>
+    <w:lsdException w:name="List Table 7 Colorful Accent 1" w:uiPriority="52"/>
+    <w:lsdException w:name="List Table 1 Light Accent 2" w:uiPriority="46"/>
+    <w:lsdException w:name="List Table 2 Accent 2" w:uiPriority="47"/>
+    <w:lsdException w:name="List Table 3 Accent 2" w:uiPriority="48"/>
+    <w:lsdException w:name="List Table 4 Accent 2" w:uiPriority="49"/>
+    <w:lsdException w:name="List Table 5 Dark Accent 2" w:uiPriority="50"/>
+    <w:lsdException w:name="List Table 6 Colorful Accent 2" w:uiPriority="51"/>
+    <w:lsdException w:name="List Table 7 Colorful Accent 2" w:uiPriority="52"/>
+    <w:lsdException w:name="List Table 1 Light Accent 3" w:uiPriority="46"/>
+    <w:lsdException w:name="List Table 2 Accent 3" w:uiPriority="47"/>
+    <w:lsdException w:name="List Table 3 Accent 3" w:uiPriority="48"/>
+    <w:lsdException w:name="List Table 4 Accent 3" w:uiPriority="49"/>
+    <w:lsdException w:name="List Table 5 Dark Accent 3" w:uiPriority="50"/>
+    <w:lsdException w:name="List Table 6 Colorful Accent 3" w:uiPriority="51"/>
+    <w:lsdException w:name="List Table 7 Colorful Accent 3" w:uiPriority="52"/>
+    <w:lsdException w:name="List Table 1 Light Accent 4" w:uiPriority="46"/>
+    <w:lsdException w:name="List Table 2 Accent 4" w:uiPriority="47"/>
+    <w:lsdException w:name="List Table 3 Accent 4" w:uiPriority="48"/>
+    <w:lsdException w:name="List Table 4 Accent 4" w:uiPriority="49"/>
+    <w:lsdException w:name="List Table 5 Dark Accent 4" w:uiPriority="50"/>
+    <w:lsdException w:name="List Table 6 Colorful Accent 4" w:uiPriority="51"/>
+    <w:lsdException w:name="List Table 7 Colorful Accent 4" w:uiPriority="52"/>
+    <w:lsdException w:name="List Table 1 Light Accent 5" w:uiPriority="46"/>
+    <w:lsdException w:name="List Table 2 Accent 5" w:uiPriority="47"/>
+    <w:lsdException w:name="List Table 3 Accent 5" w:uiPriority="48"/>
+    <w:lsdException w:name="List Table 4 Accent 5" w:uiPriority="49"/>
+    <w:lsdException w:name="List Table 5 Dark Accent 5" w:uiPriority="50"/>
+    <w:lsdException w:name="List Table 6 Colorful Accent 5" w:uiPriority="51"/>
+    <w:lsdException w:name="List Table 7 Colorful Accent 5" w:uiPriority="52"/>
+    <w:lsdException w:name="List Table 1 Light Accent 6" w:uiPriority="46"/>
+    <w:lsdException w:name="List Table 2 Accent 6" w:uiPriority="47"/>
+    <w:lsdException w:name="List Table 3 Accent 6" w:uiPriority="48"/>
+    <w:lsdException w:name="List Table 4 Accent 6" w:uiPriority="49"/>
+    <w:lsdException w:name="List Table 5 Dark Accent 6" w:uiPriority="50"/>
+    <w:lsdException w:name="List Table 6 Colorful Accent 6" w:uiPriority="51"/>
+    <w:lsdException w:name="List Table 7 Colorful Accent 6" w:uiPriority="52"/>
   </w:latentStyles>
   <w:style w:type="paragraph" w:default="1" w:styleId="Normal">
     <w:name w:val="Normal"/>
@@ -6966,7 +6568,7 @@
       <w:lang w:val="pt-PT"/>
     </w:rPr>
   </w:style>
-  <w:style w:type="paragraph" w:styleId="Ttulo1">
+  <w:style w:type="paragraph" w:styleId="Cabealho1">
     <w:name w:val="heading 1"/>
     <w:basedOn w:val="Normal"/>
     <w:next w:val="Normal"/>
@@ -6989,7 +6591,7 @@
       <w:sz w:val="32"/>
     </w:rPr>
   </w:style>
-  <w:style w:type="paragraph" w:styleId="Ttulo2">
+  <w:style w:type="paragraph" w:styleId="Cabealho2">
     <w:name w:val="heading 2"/>
     <w:basedOn w:val="Normal"/>
     <w:next w:val="Normal"/>
@@ -7010,7 +6612,7 @@
       <w:sz w:val="28"/>
     </w:rPr>
   </w:style>
-  <w:style w:type="paragraph" w:styleId="Ttulo3">
+  <w:style w:type="paragraph" w:styleId="Cabealho3">
     <w:name w:val="heading 3"/>
     <w:basedOn w:val="Normal"/>
     <w:next w:val="Normal"/>
@@ -7029,7 +6631,7 @@
       <w:sz w:val="24"/>
     </w:rPr>
   </w:style>
-  <w:style w:type="paragraph" w:styleId="Ttulo4">
+  <w:style w:type="paragraph" w:styleId="Cabealho4">
     <w:name w:val="heading 4"/>
     <w:basedOn w:val="Normal"/>
     <w:next w:val="Normal"/>
@@ -7043,7 +6645,7 @@
       <w:b/>
     </w:rPr>
   </w:style>
-  <w:style w:type="paragraph" w:styleId="Ttulo5">
+  <w:style w:type="paragraph" w:styleId="Cabealho5">
     <w:name w:val="heading 5"/>
     <w:basedOn w:val="Normal"/>
     <w:qFormat/>
@@ -7058,7 +6660,7 @@
       <w:lang w:val="en-US"/>
     </w:rPr>
   </w:style>
-  <w:style w:type="paragraph" w:styleId="Ttulo6">
+  <w:style w:type="paragraph" w:styleId="Cabealho6">
     <w:name w:val="heading 6"/>
     <w:basedOn w:val="Normal"/>
     <w:next w:val="Normal"/>
@@ -7073,7 +6675,7 @@
       <w:b/>
     </w:rPr>
   </w:style>
-  <w:style w:type="paragraph" w:styleId="Ttulo7">
+  <w:style w:type="paragraph" w:styleId="Cabealho7">
     <w:name w:val="heading 7"/>
     <w:basedOn w:val="Normal"/>
     <w:next w:val="Normal"/>
@@ -7089,7 +6691,7 @@
       <w:sz w:val="20"/>
     </w:rPr>
   </w:style>
-  <w:style w:type="paragraph" w:styleId="Ttulo8">
+  <w:style w:type="paragraph" w:styleId="Cabealho8">
     <w:name w:val="heading 8"/>
     <w:basedOn w:val="Normal"/>
     <w:next w:val="Normal"/>
@@ -7105,7 +6707,7 @@
       <w:sz w:val="28"/>
     </w:rPr>
   </w:style>
-  <w:style w:type="paragraph" w:styleId="Ttulo9">
+  <w:style w:type="paragraph" w:styleId="Cabealho9">
     <w:name w:val="heading 9"/>
     <w:basedOn w:val="Normal"/>
     <w:next w:val="Normal"/>
@@ -7122,7 +6724,7 @@
       <w:sz w:val="24"/>
     </w:rPr>
   </w:style>
-  <w:style w:type="character" w:default="1" w:styleId="Fontepargpadro">
+  <w:style w:type="character" w:default="1" w:styleId="Tipodeletrapredefinidodopargrafo">
     <w:name w:val="Default Paragraph Font"/>
     <w:uiPriority w:val="1"/>
     <w:semiHidden/>
@@ -7133,7 +6735,6 @@
     <w:uiPriority w:val="99"/>
     <w:semiHidden/>
     <w:unhideWhenUsed/>
-    <w:qFormat/>
     <w:tblPr>
       <w:tblInd w:w="0" w:type="dxa"/>
       <w:tblCellMar>
@@ -7176,11 +6777,11 @@
   </w:style>
   <w:style w:type="character" w:styleId="Nmerodepgina">
     <w:name w:val="page number"/>
-    <w:basedOn w:val="Fontepargpadro"/>
+    <w:basedOn w:val="Tipodeletrapredefinidodopargrafo"/>
     <w:semiHidden/>
     <w:rsid w:val="00301720"/>
   </w:style>
-  <w:style w:type="paragraph" w:styleId="Recuodecorpodetexto">
+  <w:style w:type="paragraph" w:styleId="Avanodecorpodetexto">
     <w:name w:val="Body Text Indent"/>
     <w:basedOn w:val="Normal"/>
     <w:semiHidden/>
@@ -7217,7 +6818,7 @@
       <w:color w:val="0000FF"/>
     </w:rPr>
   </w:style>
-  <w:style w:type="paragraph" w:styleId="Sumrio1">
+  <w:style w:type="paragraph" w:styleId="ndice1">
     <w:name w:val="toc 1"/>
     <w:basedOn w:val="Normal"/>
     <w:next w:val="Normal"/>
@@ -7232,7 +6833,7 @@
       <w:b/>
     </w:rPr>
   </w:style>
-  <w:style w:type="paragraph" w:styleId="Sumrio2">
+  <w:style w:type="paragraph" w:styleId="ndice2">
     <w:name w:val="toc 2"/>
     <w:basedOn w:val="Normal"/>
     <w:next w:val="Normal"/>
@@ -7249,7 +6850,7 @@
       <w:sz w:val="20"/>
     </w:rPr>
   </w:style>
-  <w:style w:type="paragraph" w:styleId="Sumrio3">
+  <w:style w:type="paragraph" w:styleId="ndice3">
     <w:name w:val="toc 3"/>
     <w:basedOn w:val="Normal"/>
     <w:next w:val="Normal"/>
@@ -7265,7 +6866,7 @@
       <w:sz w:val="20"/>
     </w:rPr>
   </w:style>
-  <w:style w:type="paragraph" w:styleId="Sumrio4">
+  <w:style w:type="paragraph" w:styleId="ndice4">
     <w:name w:val="toc 4"/>
     <w:basedOn w:val="Normal"/>
     <w:next w:val="Normal"/>
@@ -7282,7 +6883,7 @@
       <w:sz w:val="18"/>
     </w:rPr>
   </w:style>
-  <w:style w:type="paragraph" w:styleId="Sumrio5">
+  <w:style w:type="paragraph" w:styleId="ndice5">
     <w:name w:val="toc 5"/>
     <w:basedOn w:val="Normal"/>
     <w:next w:val="Normal"/>
@@ -7299,7 +6900,7 @@
       <w:sz w:val="18"/>
     </w:rPr>
   </w:style>
-  <w:style w:type="paragraph" w:styleId="Sumrio6">
+  <w:style w:type="paragraph" w:styleId="ndice6">
     <w:name w:val="toc 6"/>
     <w:basedOn w:val="Normal"/>
     <w:next w:val="Normal"/>
@@ -7316,7 +6917,7 @@
       <w:sz w:val="18"/>
     </w:rPr>
   </w:style>
-  <w:style w:type="paragraph" w:styleId="Sumrio7">
+  <w:style w:type="paragraph" w:styleId="ndice7">
     <w:name w:val="toc 7"/>
     <w:basedOn w:val="Normal"/>
     <w:next w:val="Normal"/>
@@ -7333,7 +6934,7 @@
       <w:sz w:val="18"/>
     </w:rPr>
   </w:style>
-  <w:style w:type="paragraph" w:styleId="Sumrio8">
+  <w:style w:type="paragraph" w:styleId="ndice8">
     <w:name w:val="toc 8"/>
     <w:basedOn w:val="Normal"/>
     <w:next w:val="Normal"/>
@@ -7350,7 +6951,7 @@
       <w:sz w:val="18"/>
     </w:rPr>
   </w:style>
-  <w:style w:type="paragraph" w:styleId="Sumrio9">
+  <w:style w:type="paragraph" w:styleId="ndice9">
     <w:name w:val="toc 9"/>
     <w:basedOn w:val="Normal"/>
     <w:next w:val="Normal"/>
@@ -7367,9 +6968,9 @@
       <w:sz w:val="18"/>
     </w:rPr>
   </w:style>
-  <w:style w:type="character" w:styleId="Hyperlink">
+  <w:style w:type="character" w:styleId="Hiperligao">
     <w:name w:val="Hyperlink"/>
-    <w:basedOn w:val="Fontepargpadro"/>
+    <w:basedOn w:val="Tipodeletrapredefinidodopargrafo"/>
     <w:semiHidden/>
     <w:rsid w:val="00301720"/>
     <w:rPr>
@@ -7377,9 +6978,9 @@
       <w:u w:val="single"/>
     </w:rPr>
   </w:style>
-  <w:style w:type="character" w:styleId="HiperlinkVisitado">
+  <w:style w:type="character" w:styleId="Hiperligaovisitada">
     <w:name w:val="FollowedHyperlink"/>
-    <w:basedOn w:val="Fontepargpadro"/>
+    <w:basedOn w:val="Tipodeletrapredefinidodopargrafo"/>
     <w:semiHidden/>
     <w:rsid w:val="00301720"/>
     <w:rPr>
@@ -7514,7 +7115,7 @@
       <w:rFonts w:ascii="Wingdings" w:hAnsi="Wingdings"/>
     </w:rPr>
   </w:style>
-  <w:style w:type="paragraph" w:styleId="Recuodecorpodetexto2">
+  <w:style w:type="paragraph" w:styleId="Avanodecorpodetexto2">
     <w:name w:val="Body Text Indent 2"/>
     <w:basedOn w:val="Normal"/>
     <w:semiHidden/>
@@ -7526,7 +7127,7 @@
       <w:color w:val="0000FF"/>
     </w:rPr>
   </w:style>
-  <w:style w:type="paragraph" w:styleId="MapadoDocumento">
+  <w:style w:type="paragraph" w:styleId="Mapadodocumento">
     <w:name w:val="Document Map"/>
     <w:basedOn w:val="Normal"/>
     <w:semiHidden/>
@@ -7538,7 +7139,7 @@
       <w:rFonts w:ascii="Tahoma" w:hAnsi="Tahoma" w:cs="Arial (W1)"/>
     </w:rPr>
   </w:style>
-  <w:style w:type="paragraph" w:styleId="Recuodecorpodetexto3">
+  <w:style w:type="paragraph" w:styleId="Avanodecorpodetexto3">
     <w:name w:val="Body Text Indent 3"/>
     <w:basedOn w:val="Normal"/>
     <w:semiHidden/>
@@ -7557,7 +7158,7 @@
   <w:style w:type="paragraph" w:styleId="Textodebalo">
     <w:name w:val="Balloon Text"/>
     <w:basedOn w:val="Normal"/>
-    <w:link w:val="TextodebaloChar"/>
+    <w:link w:val="TextodebaloCarter"/>
     <w:uiPriority w:val="99"/>
     <w:semiHidden/>
     <w:unhideWhenUsed/>
@@ -7571,9 +7172,9 @@
       <w:szCs w:val="16"/>
     </w:rPr>
   </w:style>
-  <w:style w:type="character" w:customStyle="1" w:styleId="TextodebaloChar">
-    <w:name w:val="Texto de balão Char"/>
-    <w:basedOn w:val="Fontepargpadro"/>
+  <w:style w:type="character" w:customStyle="1" w:styleId="TextodebaloCarter">
+    <w:name w:val="Texto de balão Caráter"/>
+    <w:basedOn w:val="Tipodeletrapredefinidodopargrafo"/>
     <w:link w:val="Textodebalo"/>
     <w:uiPriority w:val="99"/>
     <w:semiHidden/>
@@ -7585,7 +7186,7 @@
       <w:lang w:val="pt-PT"/>
     </w:rPr>
   </w:style>
-  <w:style w:type="table" w:styleId="Tabelacomgrade">
+  <w:style w:type="table" w:styleId="Tabelacomgrelha">
     <w:name w:val="Table Grid"/>
     <w:basedOn w:val="Tabelanormal"/>
     <w:uiPriority w:val="59"/>
@@ -7619,815 +7220,21 @@
       <w:contextualSpacing/>
     </w:pPr>
   </w:style>
-</w:styles>
-</file>
-
-<file path=word/stylesWithEffects.xml><?xml version="1.0" encoding="utf-8"?>
-<w:styles xmlns:wpc="http://schemas.microsoft.com/office/word/2010/wordprocessingCanvas" xmlns:mo="http://schemas.microsoft.com/office/mac/office/2008/main" xmlns:mc="http://schemas.openxmlformats.org/markup-compatibility/2006" xmlns:mv="urn:schemas-microsoft-com:mac:vml" xmlns:o="urn:schemas-microsoft-com:office:office" xmlns:r="http://schemas.openxmlformats.org/officeDocument/2006/relationships" xmlns:m="http://schemas.openxmlformats.org/officeDocument/2006/math" xmlns:v="urn:schemas-microsoft-com:vml" xmlns:wp14="http://schemas.microsoft.com/office/word/2010/wordprocessingDrawing" xmlns:wp="http://schemas.openxmlformats.org/drawingml/2006/wordprocessingDrawing" xmlns:w10="urn:schemas-microsoft-com:office:word" xmlns:w="http://schemas.openxmlformats.org/wordprocessingml/2006/main" xmlns:w14="http://schemas.microsoft.com/office/word/2010/wordml" xmlns:wpg="http://schemas.microsoft.com/office/word/2010/wordprocessingGroup" xmlns:wpi="http://schemas.microsoft.com/office/word/2010/wordprocessingInk" xmlns:wne="http://schemas.microsoft.com/office/word/2006/wordml" xmlns:wps="http://schemas.microsoft.com/office/word/2010/wordprocessingShape" mc:Ignorable="w14 wp14">
-  <w:docDefaults>
-    <w:rPrDefault>
-      <w:rPr>
-        <w:rFonts w:ascii="Times New Roman" w:eastAsia="Times New Roman" w:hAnsi="Times New Roman" w:cs="Times New Roman"/>
-        <w:lang w:val="pt-BR" w:eastAsia="pt-BR" w:bidi="ar-SA"/>
-      </w:rPr>
-    </w:rPrDefault>
-    <w:pPrDefault/>
-  </w:docDefaults>
-  <w:latentStyles w:defLockedState="0" w:defUIPriority="99" w:defSemiHidden="1" w:defUnhideWhenUsed="1" w:defQFormat="0" w:count="276">
-    <w:lsdException w:name="Normal" w:semiHidden="0" w:uiPriority="0" w:unhideWhenUsed="0" w:qFormat="1"/>
-    <w:lsdException w:name="heading 1" w:semiHidden="0" w:uiPriority="9" w:unhideWhenUsed="0" w:qFormat="1"/>
-    <w:lsdException w:name="heading 2" w:semiHidden="0" w:uiPriority="9" w:unhideWhenUsed="0" w:qFormat="1"/>
-    <w:lsdException w:name="heading 3" w:semiHidden="0" w:uiPriority="9" w:unhideWhenUsed="0" w:qFormat="1"/>
-    <w:lsdException w:name="heading 4" w:semiHidden="0" w:uiPriority="9" w:unhideWhenUsed="0" w:qFormat="1"/>
-    <w:lsdException w:name="heading 5" w:semiHidden="0" w:uiPriority="9" w:unhideWhenUsed="0" w:qFormat="1"/>
-    <w:lsdException w:name="heading 6" w:semiHidden="0" w:uiPriority="9" w:unhideWhenUsed="0" w:qFormat="1"/>
-    <w:lsdException w:name="heading 7" w:semiHidden="0" w:uiPriority="9" w:unhideWhenUsed="0" w:qFormat="1"/>
-    <w:lsdException w:name="heading 8" w:semiHidden="0" w:uiPriority="9" w:unhideWhenUsed="0" w:qFormat="1"/>
-    <w:lsdException w:name="heading 9" w:semiHidden="0" w:uiPriority="9" w:unhideWhenUsed="0" w:qFormat="1"/>
-    <w:lsdException w:name="toc 1" w:uiPriority="39"/>
-    <w:lsdException w:name="toc 2" w:uiPriority="39"/>
-    <w:lsdException w:name="toc 3" w:uiPriority="39"/>
-    <w:lsdException w:name="toc 4" w:uiPriority="39"/>
-    <w:lsdException w:name="toc 5" w:uiPriority="39"/>
-    <w:lsdException w:name="toc 6" w:uiPriority="39"/>
-    <w:lsdException w:name="toc 7" w:uiPriority="39"/>
-    <w:lsdException w:name="toc 8" w:uiPriority="39"/>
-    <w:lsdException w:name="toc 9" w:uiPriority="39"/>
-    <w:lsdException w:name="header" w:uiPriority="0"/>
-    <w:lsdException w:name="caption" w:uiPriority="35" w:qFormat="1"/>
-    <w:lsdException w:name="Title" w:semiHidden="0" w:uiPriority="10" w:unhideWhenUsed="0" w:qFormat="1"/>
-    <w:lsdException w:name="Default Paragraph Font" w:uiPriority="1"/>
-    <w:lsdException w:name="Subtitle" w:semiHidden="0" w:uiPriority="11" w:unhideWhenUsed="0" w:qFormat="1"/>
-    <w:lsdException w:name="Strong" w:semiHidden="0" w:uiPriority="22" w:unhideWhenUsed="0" w:qFormat="1"/>
-    <w:lsdException w:name="Emphasis" w:semiHidden="0" w:uiPriority="20" w:unhideWhenUsed="0" w:qFormat="1"/>
-    <w:lsdException w:name="Table Grid" w:semiHidden="0" w:uiPriority="59" w:unhideWhenUsed="0"/>
-    <w:lsdException w:name="Placeholder Text" w:unhideWhenUsed="0"/>
-    <w:lsdException w:name="No Spacing" w:semiHidden="0" w:uiPriority="1" w:unhideWhenUsed="0" w:qFormat="1"/>
-    <w:lsdException w:name="Light Shading" w:semiHidden="0" w:uiPriority="60" w:unhideWhenUsed="0"/>
-    <w:lsdException w:name="Light List" w:semiHidden="0" w:uiPriority="61" w:unhideWhenUsed="0"/>
-    <w:lsdException w:name="Light Grid" w:semiHidden="0" w:uiPriority="62" w:unhideWhenUsed="0"/>
-    <w:lsdException w:name="Medium Shading 1" w:semiHidden="0" w:uiPriority="63" w:unhideWhenUsed="0"/>
-    <w:lsdException w:name="Medium Shading 2" w:semiHidden="0" w:uiPriority="64" w:unhideWhenUsed="0"/>
-    <w:lsdException w:name="Medium List 1" w:semiHidden="0" w:uiPriority="65" w:unhideWhenUsed="0"/>
-    <w:lsdException w:name="Medium List 2" w:semiHidden="0" w:uiPriority="66" w:unhideWhenUsed="0"/>
-    <w:lsdException w:name="Medium Grid 1" w:semiHidden="0" w:uiPriority="67" w:unhideWhenUsed="0"/>
-    <w:lsdException w:name="Medium Grid 2" w:semiHidden="0" w:uiPriority="68" w:unhideWhenUsed="0"/>
-    <w:lsdException w:name="Medium Grid 3" w:semiHidden="0" w:uiPriority="69" w:unhideWhenUsed="0"/>
-    <w:lsdException w:name="Dark List" w:semiHidden="0" w:uiPriority="70" w:unhideWhenUsed="0"/>
-    <w:lsdException w:name="Colorful Shading" w:semiHidden="0" w:uiPriority="71" w:unhideWhenUsed="0"/>
-    <w:lsdException w:name="Colorful List" w:semiHidden="0" w:uiPriority="72" w:unhideWhenUsed="0"/>
-    <w:lsdException w:name="Colorful Grid" w:semiHidden="0" w:uiPriority="73" w:unhideWhenUsed="0"/>
-    <w:lsdException w:name="Light Shading Accent 1" w:semiHidden="0" w:uiPriority="60" w:unhideWhenUsed="0"/>
-    <w:lsdException w:name="Light List Accent 1" w:semiHidden="0" w:uiPriority="61" w:unhideWhenUsed="0"/>
-    <w:lsdException w:name="Light Grid Accent 1" w:semiHidden="0" w:uiPriority="62" w:unhideWhenUsed="0"/>
-    <w:lsdException w:name="Medium Shading 1 Accent 1" w:semiHidden="0" w:uiPriority="63" w:unhideWhenUsed="0"/>
-    <w:lsdException w:name="Medium Shading 2 Accent 1" w:semiHidden="0" w:uiPriority="64" w:unhideWhenUsed="0"/>
-    <w:lsdException w:name="Medium List 1 Accent 1" w:semiHidden="0" w:uiPriority="65" w:unhideWhenUsed="0"/>
-    <w:lsdException w:name="Revision" w:unhideWhenUsed="0"/>
-    <w:lsdException w:name="List Paragraph" w:semiHidden="0" w:uiPriority="34" w:unhideWhenUsed="0" w:qFormat="1"/>
-    <w:lsdException w:name="Quote" w:semiHidden="0" w:uiPriority="29" w:unhideWhenUsed="0" w:qFormat="1"/>
-    <w:lsdException w:name="Intense Quote" w:semiHidden="0" w:uiPriority="30" w:unhideWhenUsed="0" w:qFormat="1"/>
-    <w:lsdException w:name="Medium List 2 Accent 1" w:semiHidden="0" w:uiPriority="66" w:unhideWhenUsed="0"/>
-    <w:lsdException w:name="Medium Grid 1 Accent 1" w:semiHidden="0" w:uiPriority="67" w:unhideWhenUsed="0"/>
-    <w:lsdException w:name="Medium Grid 2 Accent 1" w:semiHidden="0" w:uiPriority="68" w:unhideWhenUsed="0"/>
-    <w:lsdException w:name="Medium Grid 3 Accent 1" w:semiHidden="0" w:uiPriority="69" w:unhideWhenUsed="0"/>
-    <w:lsdException w:name="Dark List Accent 1" w:semiHidden="0" w:uiPriority="70" w:unhideWhenUsed="0"/>
-    <w:lsdException w:name="Colorful Shading Accent 1" w:semiHidden="0" w:uiPriority="71" w:unhideWhenUsed="0"/>
-    <w:lsdException w:name="Colorful List Accent 1" w:semiHidden="0" w:uiPriority="72" w:unhideWhenUsed="0"/>
-    <w:lsdException w:name="Colorful Grid Accent 1" w:semiHidden="0" w:uiPriority="73" w:unhideWhenUsed="0"/>
-    <w:lsdException w:name="Light Shading Accent 2" w:semiHidden="0" w:uiPriority="60" w:unhideWhenUsed="0"/>
-    <w:lsdException w:name="Light List Accent 2" w:semiHidden="0" w:uiPriority="61" w:unhideWhenUsed="0"/>
-    <w:lsdException w:name="Light Grid Accent 2" w:semiHidden="0" w:uiPriority="62" w:unhideWhenUsed="0"/>
-    <w:lsdException w:name="Medium Shading 1 Accent 2" w:semiHidden="0" w:uiPriority="63" w:unhideWhenUsed="0"/>
-    <w:lsdException w:name="Medium Shading 2 Accent 2" w:semiHidden="0" w:uiPriority="64" w:unhideWhenUsed="0"/>
-    <w:lsdException w:name="Medium List 1 Accent 2" w:semiHidden="0" w:uiPriority="65" w:unhideWhenUsed="0"/>
-    <w:lsdException w:name="Medium List 2 Accent 2" w:semiHidden="0" w:uiPriority="66" w:unhideWhenUsed="0"/>
-    <w:lsdException w:name="Medium Grid 1 Accent 2" w:semiHidden="0" w:uiPriority="67" w:unhideWhenUsed="0"/>
-    <w:lsdException w:name="Medium Grid 2 Accent 2" w:semiHidden="0" w:uiPriority="68" w:unhideWhenUsed="0"/>
-    <w:lsdException w:name="Medium Grid 3 Accent 2" w:semiHidden="0" w:uiPriority="69" w:unhideWhenUsed="0"/>
-    <w:lsdException w:name="Dark List Accent 2" w:semiHidden="0" w:uiPriority="70" w:unhideWhenUsed="0"/>
-    <w:lsdException w:name="Colorful Shading Accent 2" w:semiHidden="0" w:uiPriority="71" w:unhideWhenUsed="0"/>
-    <w:lsdException w:name="Colorful List Accent 2" w:semiHidden="0" w:uiPriority="72" w:unhideWhenUsed="0"/>
-    <w:lsdException w:name="Colorful Grid Accent 2" w:semiHidden="0" w:uiPriority="73" w:unhideWhenUsed="0"/>
-    <w:lsdException w:name="Light Shading Accent 3" w:semiHidden="0" w:uiPriority="60" w:unhideWhenUsed="0"/>
-    <w:lsdException w:name="Light List Accent 3" w:semiHidden="0" w:uiPriority="61" w:unhideWhenUsed="0"/>
-    <w:lsdException w:name="Light Grid Accent 3" w:semiHidden="0" w:uiPriority="62" w:unhideWhenUsed="0"/>
-    <w:lsdException w:name="Medium Shading 1 Accent 3" w:semiHidden="0" w:uiPriority="63" w:unhideWhenUsed="0"/>
-    <w:lsdException w:name="Medium Shading 2 Accent 3" w:semiHidden="0" w:uiPriority="64" w:unhideWhenUsed="0"/>
-    <w:lsdException w:name="Medium List 1 Accent 3" w:semiHidden="0" w:uiPriority="65" w:unhideWhenUsed="0"/>
-    <w:lsdException w:name="Medium List 2 Accent 3" w:semiHidden="0" w:uiPriority="66" w:unhideWhenUsed="0"/>
-    <w:lsdException w:name="Medium Grid 1 Accent 3" w:semiHidden="0" w:uiPriority="67" w:unhideWhenUsed="0"/>
-    <w:lsdException w:name="Medium Grid 2 Accent 3" w:semiHidden="0" w:uiPriority="68" w:unhideWhenUsed="0"/>
-    <w:lsdException w:name="Medium Grid 3 Accent 3" w:semiHidden="0" w:uiPriority="69" w:unhideWhenUsed="0"/>
-    <w:lsdException w:name="Dark List Accent 3" w:semiHidden="0" w:uiPriority="70" w:unhideWhenUsed="0"/>
-    <w:lsdException w:name="Colorful Shading Accent 3" w:semiHidden="0" w:uiPriority="71" w:unhideWhenUsed="0"/>
-    <w:lsdException w:name="Colorful List Accent 3" w:semiHidden="0" w:uiPriority="72" w:unhideWhenUsed="0"/>
-    <w:lsdException w:name="Colorful Grid Accent 3" w:semiHidden="0" w:uiPriority="73" w:unhideWhenUsed="0"/>
-    <w:lsdException w:name="Light Shading Accent 4" w:semiHidden="0" w:uiPriority="60" w:unhideWhenUsed="0"/>
-    <w:lsdException w:name="Light List Accent 4" w:semiHidden="0" w:uiPriority="61" w:unhideWhenUsed="0"/>
-    <w:lsdException w:name="Light Grid Accent 4" w:semiHidden="0" w:uiPriority="62" w:unhideWhenUsed="0"/>
-    <w:lsdException w:name="Medium Shading 1 Accent 4" w:semiHidden="0" w:uiPriority="63" w:unhideWhenUsed="0"/>
-    <w:lsdException w:name="Medium Shading 2 Accent 4" w:semiHidden="0" w:uiPriority="64" w:unhideWhenUsed="0"/>
-    <w:lsdException w:name="Medium List 1 Accent 4" w:semiHidden="0" w:uiPriority="65" w:unhideWhenUsed="0"/>
-    <w:lsdException w:name="Medium List 2 Accent 4" w:semiHidden="0" w:uiPriority="66" w:unhideWhenUsed="0"/>
-    <w:lsdException w:name="Medium Grid 1 Accent 4" w:semiHidden="0" w:uiPriority="67" w:unhideWhenUsed="0"/>
-    <w:lsdException w:name="Medium Grid 2 Accent 4" w:semiHidden="0" w:uiPriority="68" w:unhideWhenUsed="0"/>
-    <w:lsdException w:name="Medium Grid 3 Accent 4" w:semiHidden="0" w:uiPriority="69" w:unhideWhenUsed="0"/>
-    <w:lsdException w:name="Dark List Accent 4" w:semiHidden="0" w:uiPriority="70" w:unhideWhenUsed="0"/>
-    <w:lsdException w:name="Colorful Shading Accent 4" w:semiHidden="0" w:uiPriority="71" w:unhideWhenUsed="0"/>
-    <w:lsdException w:name="Colorful List Accent 4" w:semiHidden="0" w:uiPriority="72" w:unhideWhenUsed="0"/>
-    <w:lsdException w:name="Colorful Grid Accent 4" w:semiHidden="0" w:uiPriority="73" w:unhideWhenUsed="0"/>
-    <w:lsdException w:name="Light Shading Accent 5" w:semiHidden="0" w:uiPriority="60" w:unhideWhenUsed="0"/>
-    <w:lsdException w:name="Light List Accent 5" w:semiHidden="0" w:uiPriority="61" w:unhideWhenUsed="0"/>
-    <w:lsdException w:name="Light Grid Accent 5" w:semiHidden="0" w:uiPriority="62" w:unhideWhenUsed="0"/>
-    <w:lsdException w:name="Medium Shading 1 Accent 5" w:semiHidden="0" w:uiPriority="63" w:unhideWhenUsed="0"/>
-    <w:lsdException w:name="Medium Shading 2 Accent 5" w:semiHidden="0" w:uiPriority="64" w:unhideWhenUsed="0"/>
-    <w:lsdException w:name="Medium List 1 Accent 5" w:semiHidden="0" w:uiPriority="65" w:unhideWhenUsed="0"/>
-    <w:lsdException w:name="Medium List 2 Accent 5" w:semiHidden="0" w:uiPriority="66" w:unhideWhenUsed="0"/>
-    <w:lsdException w:name="Medium Grid 1 Accent 5" w:semiHidden="0" w:uiPriority="67" w:unhideWhenUsed="0"/>
-    <w:lsdException w:name="Medium Grid 2 Accent 5" w:semiHidden="0" w:uiPriority="68" w:unhideWhenUsed="0"/>
-    <w:lsdException w:name="Medium Grid 3 Accent 5" w:semiHidden="0" w:uiPriority="69" w:unhideWhenUsed="0"/>
-    <w:lsdException w:name="Dark List Accent 5" w:semiHidden="0" w:uiPriority="70" w:unhideWhenUsed="0"/>
-    <w:lsdException w:name="Colorful Shading Accent 5" w:semiHidden="0" w:uiPriority="71" w:unhideWhenUsed="0"/>
-    <w:lsdException w:name="Colorful List Accent 5" w:semiHidden="0" w:uiPriority="72" w:unhideWhenUsed="0"/>
-    <w:lsdException w:name="Colorful Grid Accent 5" w:semiHidden="0" w:uiPriority="73" w:unhideWhenUsed="0"/>
-    <w:lsdException w:name="Light Shading Accent 6" w:semiHidden="0" w:uiPriority="60" w:unhideWhenUsed="0"/>
-    <w:lsdException w:name="Light List Accent 6" w:semiHidden="0" w:uiPriority="61" w:unhideWhenUsed="0"/>
-    <w:lsdException w:name="Light Grid Accent 6" w:semiHidden="0" w:uiPriority="62" w:unhideWhenUsed="0"/>
-    <w:lsdException w:name="Medium Shading 1 Accent 6" w:semiHidden="0" w:uiPriority="63" w:unhideWhenUsed="0"/>
-    <w:lsdException w:name="Medium Shading 2 Accent 6" w:semiHidden="0" w:uiPriority="64" w:unhideWhenUsed="0"/>
-    <w:lsdException w:name="Medium List 1 Accent 6" w:semiHidden="0" w:uiPriority="65" w:unhideWhenUsed="0"/>
-    <w:lsdException w:name="Medium List 2 Accent 6" w:semiHidden="0" w:uiPriority="66" w:unhideWhenUsed="0"/>
-    <w:lsdException w:name="Medium Grid 1 Accent 6" w:semiHidden="0" w:uiPriority="67" w:unhideWhenUsed="0"/>
-    <w:lsdException w:name="Medium Grid 2 Accent 6" w:semiHidden="0" w:uiPriority="68" w:unhideWhenUsed="0"/>
-    <w:lsdException w:name="Medium Grid 3 Accent 6" w:semiHidden="0" w:uiPriority="69" w:unhideWhenUsed="0"/>
-    <w:lsdException w:name="Dark List Accent 6" w:semiHidden="0" w:uiPriority="70" w:unhideWhenUsed="0"/>
-    <w:lsdException w:name="Colorful Shading Accent 6" w:semiHidden="0" w:uiPriority="71" w:unhideWhenUsed="0"/>
-    <w:lsdException w:name="Colorful List Accent 6" w:semiHidden="0" w:uiPriority="72" w:unhideWhenUsed="0"/>
-    <w:lsdException w:name="Colorful Grid Accent 6" w:semiHidden="0" w:uiPriority="73" w:unhideWhenUsed="0"/>
-    <w:lsdException w:name="Subtle Emphasis" w:semiHidden="0" w:uiPriority="19" w:unhideWhenUsed="0" w:qFormat="1"/>
-    <w:lsdException w:name="Intense Emphasis" w:semiHidden="0" w:uiPriority="21" w:unhideWhenUsed="0" w:qFormat="1"/>
-    <w:lsdException w:name="Subtle Reference" w:semiHidden="0" w:uiPriority="31" w:unhideWhenUsed="0" w:qFormat="1"/>
-    <w:lsdException w:name="Intense Reference" w:semiHidden="0" w:uiPriority="32" w:unhideWhenUsed="0" w:qFormat="1"/>
-    <w:lsdException w:name="Book Title" w:semiHidden="0" w:uiPriority="33" w:unhideWhenUsed="0" w:qFormat="1"/>
-    <w:lsdException w:name="Bibliography" w:uiPriority="37"/>
-    <w:lsdException w:name="TOC Heading" w:uiPriority="39" w:qFormat="1"/>
-  </w:latentStyles>
-  <w:style w:type="paragraph" w:default="1" w:styleId="Normal">
-    <w:name w:val="Normal"/>
+  <w:style w:type="character" w:styleId="Forte">
+    <w:name w:val="Strong"/>
+    <w:basedOn w:val="Tipodeletrapredefinidodopargrafo"/>
+    <w:uiPriority w:val="22"/>
     <w:qFormat/>
-    <w:rsid w:val="00301720"/>
-    <w:pPr>
-      <w:spacing w:before="120" w:line="288" w:lineRule="auto"/>
-      <w:jc w:val="both"/>
-    </w:pPr>
-    <w:rPr>
-      <w:rFonts w:ascii="Arial" w:hAnsi="Arial"/>
-      <w:sz w:val="22"/>
-      <w:szCs w:val="24"/>
-      <w:lang w:val="pt-PT"/>
-    </w:rPr>
-  </w:style>
-  <w:style w:type="paragraph" w:styleId="Heading1">
-    <w:name w:val="heading 1"/>
-    <w:basedOn w:val="Normal"/>
-    <w:next w:val="Normal"/>
-    <w:qFormat/>
-    <w:rsid w:val="00301720"/>
-    <w:pPr>
-      <w:keepNext/>
-      <w:numPr>
-        <w:numId w:val="3"/>
-      </w:numPr>
-      <w:pBdr>
-        <w:top w:val="single" w:sz="18" w:space="1" w:color="auto"/>
-        <w:bottom w:val="single" w:sz="18" w:space="1" w:color="auto"/>
-      </w:pBdr>
-      <w:outlineLvl w:val="0"/>
-    </w:pPr>
-    <w:rPr>
-      <w:b/>
-      <w:kern w:val="32"/>
-      <w:sz w:val="32"/>
-    </w:rPr>
-  </w:style>
-  <w:style w:type="paragraph" w:styleId="Heading2">
-    <w:name w:val="heading 2"/>
-    <w:basedOn w:val="Normal"/>
-    <w:next w:val="Normal"/>
-    <w:qFormat/>
-    <w:rsid w:val="00301720"/>
-    <w:pPr>
-      <w:keepNext/>
-      <w:numPr>
-        <w:ilvl w:val="1"/>
-        <w:numId w:val="3"/>
-      </w:numPr>
-      <w:spacing w:before="0" w:after="120"/>
-      <w:outlineLvl w:val="1"/>
-    </w:pPr>
-    <w:rPr>
-      <w:rFonts w:ascii="Arial (W1)" w:hAnsi="Arial (W1)"/>
-      <w:b/>
-      <w:sz w:val="28"/>
-    </w:rPr>
-  </w:style>
-  <w:style w:type="paragraph" w:styleId="Heading3">
-    <w:name w:val="heading 3"/>
-    <w:basedOn w:val="Normal"/>
-    <w:next w:val="Normal"/>
-    <w:qFormat/>
-    <w:rsid w:val="00301720"/>
-    <w:pPr>
-      <w:keepNext/>
-      <w:numPr>
-        <w:ilvl w:val="2"/>
-        <w:numId w:val="3"/>
-      </w:numPr>
-      <w:spacing w:before="240" w:after="60"/>
-      <w:outlineLvl w:val="2"/>
-    </w:pPr>
-    <w:rPr>
-      <w:sz w:val="24"/>
-    </w:rPr>
-  </w:style>
-  <w:style w:type="paragraph" w:styleId="Heading4">
-    <w:name w:val="heading 4"/>
-    <w:basedOn w:val="Normal"/>
-    <w:next w:val="Normal"/>
-    <w:qFormat/>
-    <w:rsid w:val="00301720"/>
-    <w:pPr>
-      <w:keepNext/>
-      <w:outlineLvl w:val="3"/>
-    </w:pPr>
-    <w:rPr>
-      <w:b/>
-    </w:rPr>
-  </w:style>
-  <w:style w:type="paragraph" w:styleId="Heading5">
-    <w:name w:val="heading 5"/>
-    <w:basedOn w:val="Normal"/>
-    <w:qFormat/>
-    <w:rsid w:val="00301720"/>
-    <w:pPr>
-      <w:spacing w:before="0" w:line="240" w:lineRule="auto"/>
-      <w:outlineLvl w:val="4"/>
-    </w:pPr>
-    <w:rPr>
-      <w:b/>
-      <w:i/>
-      <w:lang w:val="en-US"/>
-    </w:rPr>
-  </w:style>
-  <w:style w:type="paragraph" w:styleId="Heading6">
-    <w:name w:val="heading 6"/>
-    <w:basedOn w:val="Normal"/>
-    <w:next w:val="Normal"/>
-    <w:qFormat/>
-    <w:rsid w:val="00301720"/>
-    <w:pPr>
-      <w:keepNext/>
-      <w:jc w:val="center"/>
-      <w:outlineLvl w:val="5"/>
-    </w:pPr>
-    <w:rPr>
-      <w:b/>
-    </w:rPr>
-  </w:style>
-  <w:style w:type="paragraph" w:styleId="Heading7">
-    <w:name w:val="heading 7"/>
-    <w:basedOn w:val="Normal"/>
-    <w:next w:val="Normal"/>
-    <w:qFormat/>
-    <w:rsid w:val="00301720"/>
-    <w:pPr>
-      <w:keepNext/>
-      <w:outlineLvl w:val="6"/>
-    </w:pPr>
+    <w:rsid w:val="001F1470"/>
     <w:rPr>
       <w:b/>
       <w:bCs/>
-      <w:sz w:val="20"/>
     </w:rPr>
   </w:style>
-  <w:style w:type="paragraph" w:styleId="Heading8">
-    <w:name w:val="heading 8"/>
-    <w:basedOn w:val="Normal"/>
-    <w:next w:val="Normal"/>
-    <w:qFormat/>
-    <w:rsid w:val="00301720"/>
-    <w:pPr>
-      <w:keepNext/>
-      <w:jc w:val="center"/>
-      <w:outlineLvl w:val="7"/>
-    </w:pPr>
-    <w:rPr>
-      <w:b/>
-      <w:sz w:val="28"/>
-    </w:rPr>
-  </w:style>
-  <w:style w:type="paragraph" w:styleId="Heading9">
-    <w:name w:val="heading 9"/>
-    <w:basedOn w:val="Normal"/>
-    <w:next w:val="Normal"/>
-    <w:qFormat/>
-    <w:rsid w:val="00301720"/>
-    <w:pPr>
-      <w:keepNext/>
-      <w:outlineLvl w:val="8"/>
-    </w:pPr>
-    <w:rPr>
-      <w:b/>
-      <w:bCs/>
-      <w:color w:val="0000FF"/>
-      <w:sz w:val="24"/>
-    </w:rPr>
-  </w:style>
-  <w:style w:type="character" w:default="1" w:styleId="DefaultParagraphFont">
-    <w:name w:val="Default Paragraph Font"/>
-    <w:uiPriority w:val="1"/>
-    <w:semiHidden/>
-    <w:unhideWhenUsed/>
-  </w:style>
-  <w:style w:type="table" w:default="1" w:styleId="TableNormal">
-    <w:name w:val="Normal Table"/>
-    <w:uiPriority w:val="99"/>
-    <w:semiHidden/>
-    <w:unhideWhenUsed/>
-    <w:tblPr>
-      <w:tblInd w:w="0" w:type="dxa"/>
-      <w:tblCellMar>
-        <w:top w:w="0" w:type="dxa"/>
-        <w:left w:w="108" w:type="dxa"/>
-        <w:bottom w:w="0" w:type="dxa"/>
-        <w:right w:w="108" w:type="dxa"/>
-      </w:tblCellMar>
-    </w:tblPr>
-  </w:style>
-  <w:style w:type="numbering" w:default="1" w:styleId="NoList">
-    <w:name w:val="No List"/>
-    <w:uiPriority w:val="99"/>
-    <w:semiHidden/>
-    <w:unhideWhenUsed/>
-  </w:style>
-  <w:style w:type="paragraph" w:styleId="Header">
-    <w:name w:val="header"/>
-    <w:basedOn w:val="Normal"/>
-    <w:semiHidden/>
-    <w:rsid w:val="00301720"/>
-    <w:pPr>
-      <w:tabs>
-        <w:tab w:val="center" w:pos="4320"/>
-        <w:tab w:val="right" w:pos="8640"/>
-      </w:tabs>
-    </w:pPr>
-  </w:style>
-  <w:style w:type="paragraph" w:styleId="Footer">
-    <w:name w:val="footer"/>
-    <w:basedOn w:val="Normal"/>
-    <w:semiHidden/>
-    <w:rsid w:val="00301720"/>
-    <w:pPr>
-      <w:tabs>
-        <w:tab w:val="center" w:pos="4320"/>
-        <w:tab w:val="right" w:pos="8640"/>
-      </w:tabs>
-    </w:pPr>
-  </w:style>
-  <w:style w:type="character" w:styleId="PageNumber">
-    <w:name w:val="page number"/>
-    <w:basedOn w:val="DefaultParagraphFont"/>
-    <w:semiHidden/>
-    <w:rsid w:val="00301720"/>
-  </w:style>
-  <w:style w:type="paragraph" w:styleId="BodyTextIndent">
-    <w:name w:val="Body Text Indent"/>
-    <w:basedOn w:val="Normal"/>
-    <w:semiHidden/>
-    <w:rsid w:val="00301720"/>
-    <w:pPr>
-      <w:ind w:firstLine="720"/>
-    </w:pPr>
-    <w:rPr>
-      <w:szCs w:val="20"/>
-      <w:lang w:val="pt-BR"/>
-    </w:rPr>
-  </w:style>
-  <w:style w:type="paragraph" w:customStyle="1" w:styleId="infoblue">
-    <w:name w:val="infoblue"/>
-    <w:basedOn w:val="Normal"/>
-    <w:next w:val="Normal"/>
-    <w:rsid w:val="00301720"/>
-    <w:pPr>
-      <w:spacing w:before="0" w:line="240" w:lineRule="auto"/>
-    </w:pPr>
-    <w:rPr>
-      <w:rFonts w:ascii="Verdana" w:hAnsi="Verdana"/>
-      <w:i/>
-      <w:color w:val="0000FF"/>
-      <w:lang w:val="pt-BR" w:eastAsia="en-US"/>
-    </w:rPr>
-  </w:style>
-  <w:style w:type="paragraph" w:styleId="BodyText">
-    <w:name w:val="Body Text"/>
-    <w:basedOn w:val="Normal"/>
-    <w:semiHidden/>
-    <w:rsid w:val="00301720"/>
-    <w:rPr>
-      <w:color w:val="0000FF"/>
-    </w:rPr>
-  </w:style>
-  <w:style w:type="paragraph" w:styleId="TOC1">
-    <w:name w:val="toc 1"/>
-    <w:basedOn w:val="Normal"/>
-    <w:next w:val="Normal"/>
-    <w:autoRedefine/>
-    <w:semiHidden/>
-    <w:rsid w:val="00301720"/>
-    <w:pPr>
-      <w:spacing w:after="120"/>
-      <w:jc w:val="left"/>
-    </w:pPr>
-    <w:rPr>
-      <w:b/>
-    </w:rPr>
-  </w:style>
-  <w:style w:type="paragraph" w:styleId="TOC2">
-    <w:name w:val="toc 2"/>
-    <w:basedOn w:val="Normal"/>
-    <w:next w:val="Normal"/>
-    <w:autoRedefine/>
-    <w:semiHidden/>
-    <w:rsid w:val="00301720"/>
-    <w:pPr>
-      <w:spacing w:before="0"/>
-      <w:ind w:left="220"/>
-      <w:jc w:val="left"/>
-    </w:pPr>
-    <w:rPr>
-      <w:rFonts w:ascii="Arial (W1)" w:hAnsi="Arial (W1)"/>
-      <w:sz w:val="20"/>
-    </w:rPr>
-  </w:style>
-  <w:style w:type="paragraph" w:styleId="TOC3">
-    <w:name w:val="toc 3"/>
-    <w:basedOn w:val="Normal"/>
-    <w:next w:val="Normal"/>
-    <w:autoRedefine/>
-    <w:semiHidden/>
-    <w:rsid w:val="00301720"/>
-    <w:pPr>
-      <w:spacing w:before="0"/>
-      <w:ind w:left="440"/>
-      <w:jc w:val="left"/>
-    </w:pPr>
-    <w:rPr>
-      <w:sz w:val="20"/>
-    </w:rPr>
-  </w:style>
-  <w:style w:type="paragraph" w:styleId="TOC4">
-    <w:name w:val="toc 4"/>
-    <w:basedOn w:val="Normal"/>
-    <w:next w:val="Normal"/>
-    <w:autoRedefine/>
-    <w:semiHidden/>
-    <w:rsid w:val="00301720"/>
-    <w:pPr>
-      <w:spacing w:before="0"/>
-      <w:ind w:left="660"/>
-      <w:jc w:val="left"/>
-    </w:pPr>
-    <w:rPr>
-      <w:rFonts w:ascii="Times New Roman" w:hAnsi="Times New Roman"/>
-      <w:sz w:val="18"/>
-    </w:rPr>
-  </w:style>
-  <w:style w:type="paragraph" w:styleId="TOC5">
-    <w:name w:val="toc 5"/>
-    <w:basedOn w:val="Normal"/>
-    <w:next w:val="Normal"/>
-    <w:autoRedefine/>
-    <w:semiHidden/>
-    <w:rsid w:val="00301720"/>
-    <w:pPr>
-      <w:spacing w:before="0"/>
-      <w:ind w:left="880"/>
-      <w:jc w:val="left"/>
-    </w:pPr>
-    <w:rPr>
-      <w:rFonts w:ascii="Times New Roman" w:hAnsi="Times New Roman"/>
-      <w:sz w:val="18"/>
-    </w:rPr>
-  </w:style>
-  <w:style w:type="paragraph" w:styleId="TOC6">
-    <w:name w:val="toc 6"/>
-    <w:basedOn w:val="Normal"/>
-    <w:next w:val="Normal"/>
-    <w:autoRedefine/>
-    <w:semiHidden/>
-    <w:rsid w:val="00301720"/>
-    <w:pPr>
-      <w:spacing w:before="0"/>
-      <w:ind w:left="1100"/>
-      <w:jc w:val="left"/>
-    </w:pPr>
-    <w:rPr>
-      <w:rFonts w:ascii="Times New Roman" w:hAnsi="Times New Roman"/>
-      <w:sz w:val="18"/>
-    </w:rPr>
-  </w:style>
-  <w:style w:type="paragraph" w:styleId="TOC7">
-    <w:name w:val="toc 7"/>
-    <w:basedOn w:val="Normal"/>
-    <w:next w:val="Normal"/>
-    <w:autoRedefine/>
-    <w:semiHidden/>
-    <w:rsid w:val="00301720"/>
-    <w:pPr>
-      <w:spacing w:before="0"/>
-      <w:ind w:left="1320"/>
-      <w:jc w:val="left"/>
-    </w:pPr>
-    <w:rPr>
-      <w:rFonts w:ascii="Times New Roman" w:hAnsi="Times New Roman"/>
-      <w:sz w:val="18"/>
-    </w:rPr>
-  </w:style>
-  <w:style w:type="paragraph" w:styleId="TOC8">
-    <w:name w:val="toc 8"/>
-    <w:basedOn w:val="Normal"/>
-    <w:next w:val="Normal"/>
-    <w:autoRedefine/>
-    <w:semiHidden/>
-    <w:rsid w:val="00301720"/>
-    <w:pPr>
-      <w:spacing w:before="0"/>
-      <w:ind w:left="1540"/>
-      <w:jc w:val="left"/>
-    </w:pPr>
-    <w:rPr>
-      <w:rFonts w:ascii="Times New Roman" w:hAnsi="Times New Roman"/>
-      <w:sz w:val="18"/>
-    </w:rPr>
-  </w:style>
-  <w:style w:type="paragraph" w:styleId="TOC9">
-    <w:name w:val="toc 9"/>
-    <w:basedOn w:val="Normal"/>
-    <w:next w:val="Normal"/>
-    <w:autoRedefine/>
-    <w:semiHidden/>
-    <w:rsid w:val="00301720"/>
-    <w:pPr>
-      <w:spacing w:before="0"/>
-      <w:ind w:left="1760"/>
-      <w:jc w:val="left"/>
-    </w:pPr>
-    <w:rPr>
-      <w:rFonts w:ascii="Times New Roman" w:hAnsi="Times New Roman"/>
-      <w:sz w:val="18"/>
-    </w:rPr>
-  </w:style>
-  <w:style w:type="character" w:styleId="Hyperlink">
-    <w:name w:val="Hyperlink"/>
-    <w:basedOn w:val="DefaultParagraphFont"/>
-    <w:semiHidden/>
-    <w:rsid w:val="00301720"/>
-    <w:rPr>
-      <w:color w:val="0000FF"/>
-      <w:u w:val="single"/>
-    </w:rPr>
-  </w:style>
-  <w:style w:type="character" w:styleId="FollowedHyperlink">
-    <w:name w:val="FollowedHyperlink"/>
-    <w:basedOn w:val="DefaultParagraphFont"/>
-    <w:semiHidden/>
-    <w:rsid w:val="00301720"/>
-    <w:rPr>
-      <w:color w:val="800080"/>
-      <w:u w:val="single"/>
-    </w:rPr>
-  </w:style>
-  <w:style w:type="paragraph" w:customStyle="1" w:styleId="Comentarios">
-    <w:name w:val="Comentarios"/>
-    <w:basedOn w:val="Normal"/>
-    <w:rsid w:val="00301720"/>
-    <w:pPr>
-      <w:keepLines/>
-      <w:widowControl w:val="0"/>
-      <w:spacing w:before="0" w:line="240" w:lineRule="auto"/>
-    </w:pPr>
-    <w:rPr>
-      <w:i/>
-      <w:color w:val="808080"/>
-      <w:sz w:val="20"/>
-      <w:lang w:val="pt-BR"/>
-    </w:rPr>
-  </w:style>
-  <w:style w:type="paragraph" w:customStyle="1" w:styleId="Tabletext">
-    <w:name w:val="Tabletext"/>
-    <w:basedOn w:val="Normal"/>
-    <w:rsid w:val="00301720"/>
-    <w:pPr>
-      <w:keepLines/>
-      <w:widowControl w:val="0"/>
-      <w:spacing w:before="0" w:line="240" w:lineRule="auto"/>
-      <w:jc w:val="left"/>
-    </w:pPr>
-    <w:rPr>
-      <w:sz w:val="20"/>
-      <w:lang w:val="en-US"/>
-    </w:rPr>
-  </w:style>
-  <w:style w:type="paragraph" w:customStyle="1" w:styleId="Tabletitle">
-    <w:name w:val="Tabletitle"/>
-    <w:basedOn w:val="Normal"/>
-    <w:rsid w:val="00301720"/>
-    <w:pPr>
-      <w:spacing w:before="0" w:line="240" w:lineRule="auto"/>
-      <w:jc w:val="left"/>
-    </w:pPr>
-    <w:rPr>
-      <w:b/>
-      <w:sz w:val="20"/>
-      <w:lang w:val="pt-BR"/>
-    </w:rPr>
-  </w:style>
-  <w:style w:type="paragraph" w:styleId="NormalWeb">
-    <w:name w:val="Normal (Web)"/>
-    <w:basedOn w:val="Normal"/>
-    <w:semiHidden/>
-    <w:rsid w:val="00301720"/>
-    <w:pPr>
-      <w:spacing w:before="100" w:beforeAutospacing="1" w:after="100" w:afterAutospacing="1" w:line="240" w:lineRule="auto"/>
-      <w:jc w:val="left"/>
-    </w:pPr>
-    <w:rPr>
-      <w:rFonts w:ascii="Arial Unicode MS" w:eastAsia="Arial Unicode MS" w:hAnsi="Arial Unicode MS" w:cs="Arial Unicode MS"/>
-      <w:color w:val="0000FF"/>
-      <w:sz w:val="24"/>
-      <w:lang w:val="pt-BR"/>
-    </w:rPr>
-  </w:style>
-  <w:style w:type="paragraph" w:styleId="BodyText2">
-    <w:name w:val="Body Text 2"/>
-    <w:basedOn w:val="Normal"/>
-    <w:semiHidden/>
-    <w:rsid w:val="00301720"/>
-    <w:rPr>
-      <w:b/>
-      <w:bCs/>
-      <w:sz w:val="20"/>
-    </w:rPr>
-  </w:style>
-  <w:style w:type="paragraph" w:styleId="BodyText3">
-    <w:name w:val="Body Text 3"/>
-    <w:basedOn w:val="Normal"/>
-    <w:semiHidden/>
-    <w:rsid w:val="00301720"/>
-    <w:rPr>
-      <w:rFonts w:cs="Arial"/>
-      <w:color w:val="000000"/>
-      <w:szCs w:val="20"/>
-      <w:lang w:val="pt-BR"/>
-    </w:rPr>
-  </w:style>
-  <w:style w:type="paragraph" w:customStyle="1" w:styleId="DefaultText">
-    <w:name w:val="Default Text"/>
-    <w:basedOn w:val="Normal"/>
-    <w:rsid w:val="00301720"/>
-    <w:pPr>
-      <w:spacing w:after="120" w:line="240" w:lineRule="auto"/>
-    </w:pPr>
-    <w:rPr>
-      <w:sz w:val="20"/>
-      <w:szCs w:val="20"/>
-      <w:lang w:val="pt-BR"/>
-    </w:rPr>
-  </w:style>
-  <w:style w:type="paragraph" w:customStyle="1" w:styleId="InfoBlue0">
-    <w:name w:val="InfoBlue"/>
-    <w:basedOn w:val="Normal"/>
-    <w:next w:val="BodyText"/>
-    <w:autoRedefine/>
-    <w:rsid w:val="00301720"/>
-    <w:pPr>
-      <w:widowControl w:val="0"/>
-      <w:spacing w:before="0" w:after="120" w:line="240" w:lineRule="atLeast"/>
-    </w:pPr>
-    <w:rPr>
-      <w:rFonts w:ascii="Times New Roman" w:hAnsi="Times New Roman"/>
-      <w:iCs/>
-      <w:color w:val="000000"/>
-      <w:sz w:val="20"/>
-      <w:szCs w:val="20"/>
-      <w:lang w:val="pt-BR" w:eastAsia="en-US"/>
-    </w:rPr>
-  </w:style>
-  <w:style w:type="character" w:customStyle="1" w:styleId="WW-DefaultParagraphFont">
-    <w:name w:val="WW-Default Paragraph Font"/>
-    <w:rsid w:val="00301720"/>
-  </w:style>
-  <w:style w:type="character" w:customStyle="1" w:styleId="WW8Num2z2">
-    <w:name w:val="WW8Num2z2"/>
-    <w:rsid w:val="00301720"/>
-    <w:rPr>
-      <w:rFonts w:ascii="Wingdings" w:hAnsi="Wingdings"/>
-    </w:rPr>
-  </w:style>
-  <w:style w:type="paragraph" w:styleId="BodyTextIndent2">
-    <w:name w:val="Body Text Indent 2"/>
-    <w:basedOn w:val="Normal"/>
-    <w:semiHidden/>
-    <w:rsid w:val="00301720"/>
-    <w:pPr>
-      <w:ind w:left="283"/>
-    </w:pPr>
-    <w:rPr>
-      <w:color w:val="0000FF"/>
-    </w:rPr>
-  </w:style>
-  <w:style w:type="paragraph" w:styleId="DocumentMap">
-    <w:name w:val="Document Map"/>
-    <w:basedOn w:val="Normal"/>
-    <w:semiHidden/>
-    <w:rsid w:val="00301720"/>
-    <w:pPr>
-      <w:shd w:val="clear" w:color="auto" w:fill="000080"/>
-    </w:pPr>
-    <w:rPr>
-      <w:rFonts w:ascii="Tahoma" w:hAnsi="Tahoma" w:cs="Arial (W1)"/>
-    </w:rPr>
-  </w:style>
-  <w:style w:type="paragraph" w:styleId="BodyTextIndent3">
-    <w:name w:val="Body Text Indent 3"/>
-    <w:basedOn w:val="Normal"/>
-    <w:semiHidden/>
-    <w:rsid w:val="00301720"/>
-    <w:pPr>
-      <w:spacing w:line="240" w:lineRule="auto"/>
-      <w:ind w:left="708"/>
-    </w:pPr>
-    <w:rPr>
-      <w:i/>
-      <w:iCs/>
-      <w:color w:val="0000FF"/>
-      <w:sz w:val="20"/>
-    </w:rPr>
-  </w:style>
-  <w:style w:type="paragraph" w:styleId="BalloonText">
-    <w:name w:val="Balloon Text"/>
-    <w:basedOn w:val="Normal"/>
-    <w:link w:val="BalloonTextChar"/>
-    <w:uiPriority w:val="99"/>
-    <w:semiHidden/>
-    <w:unhideWhenUsed/>
-    <w:rsid w:val="000625BC"/>
-    <w:pPr>
-      <w:spacing w:before="0" w:line="240" w:lineRule="auto"/>
-    </w:pPr>
-    <w:rPr>
-      <w:rFonts w:ascii="Tahoma" w:hAnsi="Tahoma" w:cs="Tahoma"/>
-      <w:sz w:val="16"/>
-      <w:szCs w:val="16"/>
-    </w:rPr>
-  </w:style>
-  <w:style w:type="character" w:customStyle="1" w:styleId="BalloonTextChar">
-    <w:name w:val="Balloon Text Char"/>
-    <w:basedOn w:val="DefaultParagraphFont"/>
-    <w:link w:val="BalloonText"/>
-    <w:uiPriority w:val="99"/>
-    <w:semiHidden/>
-    <w:rsid w:val="000625BC"/>
-    <w:rPr>
-      <w:rFonts w:ascii="Tahoma" w:hAnsi="Tahoma" w:cs="Tahoma"/>
-      <w:sz w:val="16"/>
-      <w:szCs w:val="16"/>
-      <w:lang w:val="pt-PT"/>
-    </w:rPr>
-  </w:style>
-  <w:style w:type="table" w:styleId="TableGrid">
-    <w:name w:val="Table Grid"/>
-    <w:basedOn w:val="TableNormal"/>
-    <w:uiPriority w:val="59"/>
-    <w:rsid w:val="000625BC"/>
-    <w:tblPr>
-      <w:tblInd w:w="0" w:type="dxa"/>
-      <w:tblBorders>
-        <w:top w:val="single" w:sz="4" w:space="0" w:color="000000" w:themeColor="text1"/>
-        <w:left w:val="single" w:sz="4" w:space="0" w:color="000000" w:themeColor="text1"/>
-        <w:bottom w:val="single" w:sz="4" w:space="0" w:color="000000" w:themeColor="text1"/>
-        <w:right w:val="single" w:sz="4" w:space="0" w:color="000000" w:themeColor="text1"/>
-        <w:insideH w:val="single" w:sz="4" w:space="0" w:color="000000" w:themeColor="text1"/>
-        <w:insideV w:val="single" w:sz="4" w:space="0" w:color="000000" w:themeColor="text1"/>
-      </w:tblBorders>
-      <w:tblCellMar>
-        <w:top w:w="0" w:type="dxa"/>
-        <w:left w:w="108" w:type="dxa"/>
-        <w:bottom w:w="0" w:type="dxa"/>
-        <w:right w:w="108" w:type="dxa"/>
-      </w:tblCellMar>
-    </w:tblPr>
+  <w:style w:type="character" w:customStyle="1" w:styleId="apple-converted-space">
+    <w:name w:val="apple-converted-space"/>
+    <w:basedOn w:val="Tipodeletrapredefinidodopargrafo"/>
+    <w:rsid w:val="001F1470"/>
   </w:style>
 </w:styles>
 </file>
@@ -8720,7 +7527,7 @@
 </file>
 
 <file path=customXml/itemProps1.xml><?xml version="1.0" encoding="utf-8"?>
-<ds:datastoreItem xmlns:ds="http://schemas.openxmlformats.org/officeDocument/2006/customXml" ds:itemID="{852A6DD2-0795-7B45-9037-8296595C565E}">
+<ds:datastoreItem xmlns:ds="http://schemas.openxmlformats.org/officeDocument/2006/customXml" ds:itemID="{EDF3E239-3FB7-44AD-8283-29CAD6764DE4}">
   <ds:schemaRefs>
     <ds:schemaRef ds:uri="http://schemas.openxmlformats.org/officeDocument/2006/bibliography"/>
   </ds:schemaRefs>

--- a/Documentação/Analise/VisaoDasNecessidades.docx
+++ b/Documentação/Analise/VisaoDasNecessidades.docx
@@ -1,10 +1,10 @@
 
 <file path=word/document.xml><?xml version="1.0" encoding="utf-8"?>
-<w:document xmlns:wpc="http://schemas.microsoft.com/office/word/2010/wordprocessingCanvas" xmlns:mc="http://schemas.openxmlformats.org/markup-compatibility/2006" xmlns:o="urn:schemas-microsoft-com:office:office" xmlns:r="http://schemas.openxmlformats.org/officeDocument/2006/relationships" xmlns:m="http://schemas.openxmlformats.org/officeDocument/2006/math" xmlns:v="urn:schemas-microsoft-com:vml" xmlns:wp14="http://schemas.microsoft.com/office/word/2010/wordprocessingDrawing" xmlns:wp="http://schemas.openxmlformats.org/drawingml/2006/wordprocessingDrawing" xmlns:w10="urn:schemas-microsoft-com:office:word" xmlns:w="http://schemas.openxmlformats.org/wordprocessingml/2006/main" xmlns:w14="http://schemas.microsoft.com/office/word/2010/wordml" xmlns:w15="http://schemas.microsoft.com/office/word/2012/wordml" xmlns:wpg="http://schemas.microsoft.com/office/word/2010/wordprocessingGroup" xmlns:wpi="http://schemas.microsoft.com/office/word/2010/wordprocessingInk" xmlns:wne="http://schemas.microsoft.com/office/word/2006/wordml" xmlns:wps="http://schemas.microsoft.com/office/word/2010/wordprocessingShape" mc:Ignorable="w14 w15 wp14">
+<w:document xmlns:wpc="http://schemas.microsoft.com/office/word/2010/wordprocessingCanvas" xmlns:mc="http://schemas.openxmlformats.org/markup-compatibility/2006" xmlns:o="urn:schemas-microsoft-com:office:office" xmlns:r="http://schemas.openxmlformats.org/officeDocument/2006/relationships" xmlns:m="http://schemas.openxmlformats.org/officeDocument/2006/math" xmlns:v="urn:schemas-microsoft-com:vml" xmlns:wp14="http://schemas.microsoft.com/office/word/2010/wordprocessingDrawing" xmlns:wp="http://schemas.openxmlformats.org/drawingml/2006/wordprocessingDrawing" xmlns:w10="urn:schemas-microsoft-com:office:word" xmlns:w="http://schemas.openxmlformats.org/wordprocessingml/2006/main" xmlns:w14="http://schemas.microsoft.com/office/word/2010/wordml" xmlns:wpg="http://schemas.microsoft.com/office/word/2010/wordprocessingGroup" xmlns:wpi="http://schemas.microsoft.com/office/word/2010/wordprocessingInk" xmlns:wne="http://schemas.microsoft.com/office/word/2006/wordml" xmlns:wps="http://schemas.microsoft.com/office/word/2010/wordprocessingShape" mc:Ignorable="w14 wp14">
   <w:body>
     <w:p>
       <w:pPr>
-        <w:pStyle w:val="Avanodecorpodetexto"/>
+        <w:pStyle w:val="Recuodecorpodetexto"/>
         <w:jc w:val="center"/>
         <w:rPr>
           <w:b/>
@@ -15,7 +15,7 @@
     </w:p>
     <w:p>
       <w:pPr>
-        <w:pStyle w:val="Avanodecorpodetexto"/>
+        <w:pStyle w:val="Recuodecorpodetexto"/>
         <w:jc w:val="center"/>
         <w:rPr>
           <w:b/>
@@ -79,7 +79,7 @@
     </w:p>
     <w:p>
       <w:pPr>
-        <w:pStyle w:val="Avanodecorpodetexto"/>
+        <w:pStyle w:val="Recuodecorpodetexto"/>
         <w:jc w:val="center"/>
         <w:rPr>
           <w:b/>
@@ -112,7 +112,7 @@
     </w:p>
     <w:p>
       <w:pPr>
-        <w:pStyle w:val="Cabealho8"/>
+        <w:pStyle w:val="Ttulo8"/>
         <w:rPr>
           <w:lang w:val="pt-BR"/>
         </w:rPr>
@@ -779,7 +779,7 @@
     </w:p>
     <w:p>
       <w:pPr>
-        <w:pStyle w:val="Cabealho1"/>
+        <w:pStyle w:val="Ttulo1"/>
         <w:pBdr>
           <w:top w:val="none" w:sz="0" w:space="0" w:color="auto"/>
           <w:bottom w:val="none" w:sz="0" w:space="0" w:color="auto"/>
@@ -813,7 +813,7 @@
     </w:p>
     <w:p>
       <w:pPr>
-        <w:pStyle w:val="Cabealho2"/>
+        <w:pStyle w:val="Ttulo2"/>
         <w:numPr>
           <w:ilvl w:val="1"/>
           <w:numId w:val="1"/>
@@ -872,7 +872,7 @@
     </w:p>
     <w:p>
       <w:pPr>
-        <w:pStyle w:val="Cabealho2"/>
+        <w:pStyle w:val="Ttulo2"/>
         <w:ind w:left="431" w:hanging="431"/>
         <w:rPr>
           <w:lang w:val="pt-BR"/>
@@ -930,7 +930,31 @@
     </w:p>
     <w:p>
       <w:pPr>
-        <w:pStyle w:val="Cabealho1"/>
+        <w:spacing w:before="0" w:line="240" w:lineRule="auto"/>
+        <w:jc w:val="left"/>
+        <w:rPr>
+          <w:b/>
+          <w:kern w:val="32"/>
+          <w:sz w:val="32"/>
+          <w:lang w:val="pt-BR"/>
+        </w:rPr>
+      </w:pPr>
+      <w:bookmarkStart w:id="10" w:name="_Toc28671944"/>
+      <w:bookmarkStart w:id="11" w:name="_Toc28671990"/>
+      <w:bookmarkStart w:id="12" w:name="_Toc29264756"/>
+      <w:bookmarkStart w:id="13" w:name="_Toc31701061"/>
+      <w:bookmarkStart w:id="14" w:name="_Toc32203822"/>
+      <w:bookmarkStart w:id="15" w:name="_Toc49737853"/>
+      <w:r>
+        <w:rPr>
+          <w:lang w:val="pt-BR"/>
+        </w:rPr>
+        <w:br w:type="page"/>
+      </w:r>
+    </w:p>
+    <w:p>
+      <w:pPr>
+        <w:pStyle w:val="Ttulo1"/>
         <w:numPr>
           <w:ilvl w:val="0"/>
           <w:numId w:val="2"/>
@@ -943,16 +967,11 @@
           <w:lang w:val="pt-BR"/>
         </w:rPr>
       </w:pPr>
-      <w:bookmarkStart w:id="10" w:name="_Toc28671944"/>
-      <w:bookmarkStart w:id="11" w:name="_Toc28671990"/>
-      <w:bookmarkStart w:id="12" w:name="_Toc29264756"/>
-      <w:bookmarkStart w:id="13" w:name="_Toc31701061"/>
-      <w:bookmarkStart w:id="14" w:name="_Toc32203822"/>
-      <w:bookmarkStart w:id="15" w:name="_Toc49737853"/>
-      <w:r>
-        <w:rPr>
-          <w:lang w:val="pt-BR"/>
-        </w:rPr>
+      <w:r>
+        <w:rPr>
+          <w:lang w:val="pt-BR"/>
+        </w:rPr>
+        <w:lastRenderedPageBreak/>
         <w:t>Partes Envolvidas</w:t>
       </w:r>
       <w:bookmarkEnd w:id="10"/>
@@ -1094,15 +1113,7 @@
                 <w:color w:val="000000" w:themeColor="text1"/>
                 <w:lang w:val="pt-BR"/>
               </w:rPr>
-              <w:t xml:space="preserve">Marcus Vinicius </w:t>
-            </w:r>
-            <w:r>
-              <w:rPr>
-                <w:color w:val="000000" w:themeColor="text1"/>
-                <w:lang w:val="pt-BR"/>
-              </w:rPr>
-              <w:lastRenderedPageBreak/>
-              <w:t>Dantas Oliveira / Maisa Ambrosio de Oliveira</w:t>
+              <w:t>Marcus Vinicius Dantas Oliveira / Maisa Ambrosio de Oliveira</w:t>
             </w:r>
           </w:p>
           <w:p>
@@ -1151,16 +1162,7 @@
                 <w:color w:val="000000" w:themeColor="text1"/>
                 <w:lang w:val="pt-BR"/>
               </w:rPr>
-              <w:lastRenderedPageBreak/>
-              <w:t xml:space="preserve">Consultores e </w:t>
-            </w:r>
-            <w:r>
-              <w:rPr>
-                <w:color w:val="000000" w:themeColor="text1"/>
-                <w:lang w:val="pt-BR"/>
-              </w:rPr>
-              <w:lastRenderedPageBreak/>
-              <w:t>responsáveis por presta orientações para implementação do projeto.</w:t>
+              <w:t>Consultores e responsáveis por presta orientações para implementação do projeto.</w:t>
             </w:r>
           </w:p>
           <w:p>
@@ -1192,7 +1194,6 @@
                 <w:color w:val="000000" w:themeColor="text1"/>
                 <w:lang w:val="pt-BR"/>
               </w:rPr>
-              <w:lastRenderedPageBreak/>
               <w:t>Coordenar toda a implentação do projeto</w:t>
             </w:r>
             <w:r>
@@ -1214,15 +1215,7 @@
                 <w:color w:val="000000" w:themeColor="text1"/>
                 <w:lang w:val="pt-BR"/>
               </w:rPr>
-              <w:t xml:space="preserve"> </w:t>
-            </w:r>
-            <w:r>
-              <w:rPr>
-                <w:color w:val="000000" w:themeColor="text1"/>
-                <w:lang w:val="pt-BR"/>
-              </w:rPr>
-              <w:lastRenderedPageBreak/>
-              <w:t>dificuldades e etc),</w:t>
+              <w:t xml:space="preserve"> dificuldades e etc),</w:t>
             </w:r>
             <w:r>
               <w:rPr>
@@ -1264,7 +1257,6 @@
               <w:rPr>
                 <w:lang w:val="pt-BR"/>
               </w:rPr>
-              <w:lastRenderedPageBreak/>
               <w:t>Fatec Zona Sul</w:t>
             </w:r>
           </w:p>
@@ -1604,7 +1596,7 @@
     </w:tbl>
     <w:p>
       <w:pPr>
-        <w:pStyle w:val="Cabealho1"/>
+        <w:pStyle w:val="Ttulo1"/>
         <w:numPr>
           <w:ilvl w:val="0"/>
           <w:numId w:val="2"/>
@@ -1638,7 +1630,7 @@
     </w:p>
     <w:p>
       <w:pPr>
-        <w:pStyle w:val="Cabealho2"/>
+        <w:pStyle w:val="Ttulo2"/>
         <w:numPr>
           <w:ilvl w:val="1"/>
           <w:numId w:val="1"/>
@@ -1656,6 +1648,7 @@
         <w:rPr>
           <w:lang w:val="pt-BR"/>
         </w:rPr>
+        <w:lastRenderedPageBreak/>
         <w:t>Sentença do Problema</w:t>
       </w:r>
       <w:bookmarkEnd w:id="17"/>
@@ -1701,7 +1694,7 @@
           </w:tcPr>
           <w:p>
             <w:pPr>
-              <w:pStyle w:val="Cabealho4"/>
+              <w:pStyle w:val="Ttulo4"/>
               <w:rPr>
                 <w:lang w:val="pt-BR"/>
               </w:rPr>
@@ -1884,7 +1877,6 @@
                 <w:b/>
                 <w:lang w:val="pt-BR"/>
               </w:rPr>
-              <w:lastRenderedPageBreak/>
               <w:t>Uma solução de sucesso permitiria</w:t>
             </w:r>
           </w:p>
@@ -1930,7 +1922,7 @@
     </w:p>
     <w:p>
       <w:pPr>
-        <w:pStyle w:val="Cabealho2"/>
+        <w:pStyle w:val="Ttulo2"/>
         <w:numPr>
           <w:ilvl w:val="1"/>
           <w:numId w:val="1"/>
@@ -2006,7 +1998,7 @@
     </w:p>
     <w:p>
       <w:pPr>
-        <w:pStyle w:val="Cabealho2"/>
+        <w:pStyle w:val="Ttulo2"/>
         <w:numPr>
           <w:ilvl w:val="1"/>
           <w:numId w:val="1"/>
@@ -2070,7 +2062,7 @@
     </w:p>
     <w:p>
       <w:pPr>
-        <w:pStyle w:val="Cabealho1"/>
+        <w:pStyle w:val="Ttulo1"/>
         <w:pBdr>
           <w:top w:val="none" w:sz="0" w:space="0" w:color="auto"/>
           <w:bottom w:val="none" w:sz="0" w:space="0" w:color="auto"/>
@@ -2147,7 +2139,7 @@
     </w:p>
     <w:tbl>
       <w:tblPr>
-        <w:tblStyle w:val="Tabelacomgrelha"/>
+        <w:tblStyle w:val="Tabelacomgrade"/>
         <w:tblW w:w="0" w:type="auto"/>
         <w:tblInd w:w="675" w:type="dxa"/>
         <w:tblLook w:val="04A0" w:firstRow="1" w:lastRow="0" w:firstColumn="1" w:lastColumn="0" w:noHBand="0" w:noVBand="1"/>
@@ -2546,7 +2538,6 @@
           <w:color w:val="auto"/>
           <w:lang w:val="pt-BR"/>
         </w:rPr>
-        <w:lastRenderedPageBreak/>
         <w:t xml:space="preserve">4.03 - Quantos usuários são previstos ?   </w:t>
       </w:r>
     </w:p>
@@ -3458,6 +3449,7 @@
           <w:sz w:val="20"/>
           <w:lang w:val="pt-BR"/>
         </w:rPr>
+        <w:lastRenderedPageBreak/>
         <w:tab/>
       </w:r>
       <w:r>
@@ -3865,7 +3857,6 @@
           <w:color w:val="FF0000"/>
           <w:lang w:val="pt-BR"/>
         </w:rPr>
-        <w:lastRenderedPageBreak/>
         <w:t>.</w:t>
       </w:r>
       <w:r>
@@ -4058,7 +4049,7 @@
     </w:p>
     <w:p>
       <w:pPr>
-        <w:pStyle w:val="Cabealho1"/>
+        <w:pStyle w:val="Ttulo1"/>
         <w:pBdr>
           <w:top w:val="none" w:sz="0" w:space="0" w:color="auto"/>
           <w:bottom w:val="none" w:sz="0" w:space="0" w:color="auto"/>
@@ -4138,7 +4129,26 @@
         <w:rPr>
           <w:lang w:val="pt-BR"/>
         </w:rPr>
-        <w:t>- Requisitos d</w:t>
+        <w:t>- Requisitos do Projeto</w:t>
+      </w:r>
+    </w:p>
+    <w:p>
+      <w:pPr>
+        <w:rPr>
+          <w:lang w:val="pt-BR"/>
+        </w:rPr>
+      </w:pPr>
+      <w:r>
+        <w:rPr>
+          <w:lang w:val="pt-BR"/>
+        </w:rPr>
+        <w:t>A instalação do sistema deve ser feito em dispositivos móveis ( celular, notebook e Palm ) e computadores locai</w:t>
+      </w:r>
+      <w:r>
+        <w:rPr>
+          <w:lang w:val="pt-BR"/>
+        </w:rPr>
+        <w:t>s</w:t>
       </w:r>
       <w:bookmarkStart w:id="31" w:name="_GoBack"/>
       <w:bookmarkEnd w:id="31"/>
@@ -4146,26 +4156,7 @@
         <w:rPr>
           <w:lang w:val="pt-BR"/>
         </w:rPr>
-        <w:t>o Projeto</w:t>
-      </w:r>
-    </w:p>
-    <w:p>
-      <w:pPr>
-        <w:rPr>
-          <w:lang w:val="pt-BR"/>
-        </w:rPr>
-      </w:pPr>
-      <w:r>
-        <w:rPr>
-          <w:lang w:val="pt-BR"/>
-        </w:rPr>
-        <w:t>A instalação do sistema deve ser feito em dispositivos móveis ( celular, notebook e Palm ) e computadores locai</w:t>
-      </w:r>
-      <w:r>
-        <w:rPr>
-          <w:lang w:val="pt-BR"/>
-        </w:rPr>
-        <w:t>s , para ser tanto monitorado no local quant</w:t>
+        <w:t xml:space="preserve"> , para ser tanto monitorado no local quant</w:t>
       </w:r>
       <w:r>
         <w:rPr>
@@ -4184,13 +4175,31 @@
         <w:rPr>
           <w:lang w:val="pt-BR"/>
         </w:rPr>
-        <w:t xml:space="preserve">O sistema  vai </w:t>
-      </w:r>
-      <w:r>
-        <w:rPr>
-          <w:lang w:val="pt-BR"/>
-        </w:rPr>
-        <w:t>suporta entre 25 e 30 usuár</w:t>
+        <w:t xml:space="preserve">O sistema </w:t>
+      </w:r>
+      <w:r>
+        <w:rPr>
+          <w:lang w:val="pt-BR"/>
+        </w:rPr>
+        <w:t xml:space="preserve">vai </w:t>
+      </w:r>
+      <w:r>
+        <w:rPr>
+          <w:lang w:val="pt-BR"/>
+        </w:rPr>
+        <w:t>suporta</w:t>
+      </w:r>
+      <w:r>
+        <w:rPr>
+          <w:lang w:val="pt-BR"/>
+        </w:rPr>
+        <w:t>r</w:t>
+      </w:r>
+      <w:r>
+        <w:rPr>
+          <w:lang w:val="pt-BR"/>
+        </w:rPr>
+        <w:t xml:space="preserve"> entre 25 e 30 usuár</w:t>
       </w:r>
       <w:r>
         <w:rPr>
@@ -4377,25 +4386,7 @@
           <w:szCs w:val="22"/>
           <w:shd w:val="clear" w:color="auto" w:fill="FFFFFF"/>
         </w:rPr>
-        <w:t>istem</w:t>
-      </w:r>
-      <w:r>
-        <w:rPr>
-          <w:rFonts w:cs="Arial"/>
-          <w:color w:val="000000" w:themeColor="text1"/>
-          <w:szCs w:val="22"/>
-          <w:shd w:val="clear" w:color="auto" w:fill="FFFFFF"/>
-        </w:rPr>
-        <w:t>a fácil de operar e que dispensa</w:t>
-      </w:r>
-      <w:r>
-        <w:rPr>
-          <w:rFonts w:cs="Arial"/>
-          <w:color w:val="000000" w:themeColor="text1"/>
-          <w:szCs w:val="22"/>
-          <w:shd w:val="clear" w:color="auto" w:fill="FFFFFF"/>
-        </w:rPr>
-        <w:t xml:space="preserve"> muitos recursos gráficos.</w:t>
+        <w:t>istema fácil de operar e que dispensa muitos recursos gráficos.</w:t>
       </w:r>
     </w:p>
     <w:p>
@@ -4418,6 +4409,7 @@
           <w:szCs w:val="22"/>
           <w:shd w:val="clear" w:color="auto" w:fill="FFFFFF"/>
         </w:rPr>
+        <w:lastRenderedPageBreak/>
         <w:t>-Padrão</w:t>
       </w:r>
     </w:p>
@@ -4437,7 +4429,15 @@
           <w:szCs w:val="22"/>
           <w:shd w:val="clear" w:color="auto" w:fill="FFFFFF"/>
         </w:rPr>
-        <w:t>MVC</w:t>
+        <w:t>MVC (</w:t>
+      </w:r>
+      <w:r>
+        <w:rPr>
+          <w:rFonts w:cs="Arial"/>
+          <w:color w:val="000000" w:themeColor="text1"/>
+          <w:szCs w:val="22"/>
+        </w:rPr>
+        <w:t>Modelo Visualização Controle</w:t>
       </w:r>
       <w:r>
         <w:rPr>
@@ -4446,23 +4446,6 @@
           <w:szCs w:val="22"/>
           <w:shd w:val="clear" w:color="auto" w:fill="FFFFFF"/>
         </w:rPr>
-        <w:t xml:space="preserve"> (</w:t>
-      </w:r>
-      <w:r>
-        <w:rPr>
-          <w:rFonts w:cs="Arial"/>
-          <w:color w:val="000000" w:themeColor="text1"/>
-          <w:szCs w:val="22"/>
-        </w:rPr>
-        <w:t>Modelo Visualização Controle</w:t>
-      </w:r>
-      <w:r>
-        <w:rPr>
-          <w:rFonts w:cs="Arial"/>
-          <w:color w:val="000000" w:themeColor="text1"/>
-          <w:szCs w:val="22"/>
-          <w:shd w:val="clear" w:color="auto" w:fill="FFFFFF"/>
-        </w:rPr>
         <w:t>)</w:t>
       </w:r>
     </w:p>
@@ -4491,9 +4474,9 @@
       </w:pPr>
     </w:p>
     <w:sectPr>
-      <w:headerReference w:type="default" r:id="rId8"/>
-      <w:footerReference w:type="default" r:id="rId9"/>
-      <w:headerReference w:type="first" r:id="rId10"/>
+      <w:headerReference w:type="default" r:id="rId9"/>
+      <w:footerReference w:type="default" r:id="rId10"/>
+      <w:headerReference w:type="first" r:id="rId11"/>
       <w:pgSz w:w="12240" w:h="15840" w:code="1"/>
       <w:pgMar w:top="1440" w:right="1134" w:bottom="1440" w:left="1134" w:header="720" w:footer="720" w:gutter="0"/>
       <w:cols w:space="720"/>
@@ -4505,7 +4488,7 @@
 </file>
 
 <file path=word/endnotes.xml><?xml version="1.0" encoding="utf-8"?>
-<w:endnotes xmlns:wpc="http://schemas.microsoft.com/office/word/2010/wordprocessingCanvas" xmlns:mc="http://schemas.openxmlformats.org/markup-compatibility/2006" xmlns:o="urn:schemas-microsoft-com:office:office" xmlns:r="http://schemas.openxmlformats.org/officeDocument/2006/relationships" xmlns:m="http://schemas.openxmlformats.org/officeDocument/2006/math" xmlns:v="urn:schemas-microsoft-com:vml" xmlns:wp14="http://schemas.microsoft.com/office/word/2010/wordprocessingDrawing" xmlns:wp="http://schemas.openxmlformats.org/drawingml/2006/wordprocessingDrawing" xmlns:w10="urn:schemas-microsoft-com:office:word" xmlns:w="http://schemas.openxmlformats.org/wordprocessingml/2006/main" xmlns:w14="http://schemas.microsoft.com/office/word/2010/wordml" xmlns:w15="http://schemas.microsoft.com/office/word/2012/wordml" xmlns:wpg="http://schemas.microsoft.com/office/word/2010/wordprocessingGroup" xmlns:wpi="http://schemas.microsoft.com/office/word/2010/wordprocessingInk" xmlns:wne="http://schemas.microsoft.com/office/word/2006/wordml" xmlns:wps="http://schemas.microsoft.com/office/word/2010/wordprocessingShape" mc:Ignorable="w14 w15 wp14">
+<w:endnotes xmlns:wpc="http://schemas.microsoft.com/office/word/2010/wordprocessingCanvas" xmlns:mc="http://schemas.openxmlformats.org/markup-compatibility/2006" xmlns:o="urn:schemas-microsoft-com:office:office" xmlns:r="http://schemas.openxmlformats.org/officeDocument/2006/relationships" xmlns:m="http://schemas.openxmlformats.org/officeDocument/2006/math" xmlns:v="urn:schemas-microsoft-com:vml" xmlns:wp14="http://schemas.microsoft.com/office/word/2010/wordprocessingDrawing" xmlns:wp="http://schemas.openxmlformats.org/drawingml/2006/wordprocessingDrawing" xmlns:w10="urn:schemas-microsoft-com:office:word" xmlns:w="http://schemas.openxmlformats.org/wordprocessingml/2006/main" xmlns:w14="http://schemas.microsoft.com/office/word/2010/wordml" xmlns:wpg="http://schemas.microsoft.com/office/word/2010/wordprocessingGroup" xmlns:wpi="http://schemas.microsoft.com/office/word/2010/wordprocessingInk" xmlns:wne="http://schemas.microsoft.com/office/word/2006/wordml" xmlns:wps="http://schemas.microsoft.com/office/word/2010/wordprocessingShape" mc:Ignorable="w14 wp14">
   <w:endnote w:type="separator" w:id="-1">
     <w:p>
       <w:pPr>
@@ -4530,7 +4513,7 @@
 </file>
 
 <file path=word/footer1.xml><?xml version="1.0" encoding="utf-8"?>
-<w:ftr xmlns:wpc="http://schemas.microsoft.com/office/word/2010/wordprocessingCanvas" xmlns:mc="http://schemas.openxmlformats.org/markup-compatibility/2006" xmlns:o="urn:schemas-microsoft-com:office:office" xmlns:r="http://schemas.openxmlformats.org/officeDocument/2006/relationships" xmlns:m="http://schemas.openxmlformats.org/officeDocument/2006/math" xmlns:v="urn:schemas-microsoft-com:vml" xmlns:wp14="http://schemas.microsoft.com/office/word/2010/wordprocessingDrawing" xmlns:wp="http://schemas.openxmlformats.org/drawingml/2006/wordprocessingDrawing" xmlns:w10="urn:schemas-microsoft-com:office:word" xmlns:w="http://schemas.openxmlformats.org/wordprocessingml/2006/main" xmlns:w14="http://schemas.microsoft.com/office/word/2010/wordml" xmlns:w15="http://schemas.microsoft.com/office/word/2012/wordml" xmlns:wpg="http://schemas.microsoft.com/office/word/2010/wordprocessingGroup" xmlns:wpi="http://schemas.microsoft.com/office/word/2010/wordprocessingInk" xmlns:wne="http://schemas.microsoft.com/office/word/2006/wordml" xmlns:wps="http://schemas.microsoft.com/office/word/2010/wordprocessingShape" mc:Ignorable="w14 w15 wp14">
+<w:ftr xmlns:wpc="http://schemas.microsoft.com/office/word/2010/wordprocessingCanvas" xmlns:mc="http://schemas.openxmlformats.org/markup-compatibility/2006" xmlns:o="urn:schemas-microsoft-com:office:office" xmlns:r="http://schemas.openxmlformats.org/officeDocument/2006/relationships" xmlns:m="http://schemas.openxmlformats.org/officeDocument/2006/math" xmlns:v="urn:schemas-microsoft-com:vml" xmlns:wp14="http://schemas.microsoft.com/office/word/2010/wordprocessingDrawing" xmlns:wp="http://schemas.openxmlformats.org/drawingml/2006/wordprocessingDrawing" xmlns:w10="urn:schemas-microsoft-com:office:word" xmlns:w="http://schemas.openxmlformats.org/wordprocessingml/2006/main" xmlns:w14="http://schemas.microsoft.com/office/word/2010/wordml" xmlns:wpg="http://schemas.microsoft.com/office/word/2010/wordprocessingGroup" xmlns:wpi="http://schemas.microsoft.com/office/word/2010/wordprocessingInk" xmlns:wne="http://schemas.microsoft.com/office/word/2006/wordml" xmlns:wps="http://schemas.microsoft.com/office/word/2010/wordprocessingShape" mc:Ignorable="w14 wp14">
   <w:p>
     <w:pPr>
       <w:pStyle w:val="Rodap"/>
@@ -4629,7 +4612,7 @@
         <w:noProof/>
         <w:sz w:val="20"/>
       </w:rPr>
-      <w:t>6</w:t>
+      <w:t>7</w:t>
     </w:r>
     <w:r>
       <w:rPr>
@@ -4643,7 +4626,7 @@
 </file>
 
 <file path=word/footnotes.xml><?xml version="1.0" encoding="utf-8"?>
-<w:footnotes xmlns:wpc="http://schemas.microsoft.com/office/word/2010/wordprocessingCanvas" xmlns:mc="http://schemas.openxmlformats.org/markup-compatibility/2006" xmlns:o="urn:schemas-microsoft-com:office:office" xmlns:r="http://schemas.openxmlformats.org/officeDocument/2006/relationships" xmlns:m="http://schemas.openxmlformats.org/officeDocument/2006/math" xmlns:v="urn:schemas-microsoft-com:vml" xmlns:wp14="http://schemas.microsoft.com/office/word/2010/wordprocessingDrawing" xmlns:wp="http://schemas.openxmlformats.org/drawingml/2006/wordprocessingDrawing" xmlns:w10="urn:schemas-microsoft-com:office:word" xmlns:w="http://schemas.openxmlformats.org/wordprocessingml/2006/main" xmlns:w14="http://schemas.microsoft.com/office/word/2010/wordml" xmlns:w15="http://schemas.microsoft.com/office/word/2012/wordml" xmlns:wpg="http://schemas.microsoft.com/office/word/2010/wordprocessingGroup" xmlns:wpi="http://schemas.microsoft.com/office/word/2010/wordprocessingInk" xmlns:wne="http://schemas.microsoft.com/office/word/2006/wordml" xmlns:wps="http://schemas.microsoft.com/office/word/2010/wordprocessingShape" mc:Ignorable="w14 w15 wp14">
+<w:footnotes xmlns:wpc="http://schemas.microsoft.com/office/word/2010/wordprocessingCanvas" xmlns:mc="http://schemas.openxmlformats.org/markup-compatibility/2006" xmlns:o="urn:schemas-microsoft-com:office:office" xmlns:r="http://schemas.openxmlformats.org/officeDocument/2006/relationships" xmlns:m="http://schemas.openxmlformats.org/officeDocument/2006/math" xmlns:v="urn:schemas-microsoft-com:vml" xmlns:wp14="http://schemas.microsoft.com/office/word/2010/wordprocessingDrawing" xmlns:wp="http://schemas.openxmlformats.org/drawingml/2006/wordprocessingDrawing" xmlns:w10="urn:schemas-microsoft-com:office:word" xmlns:w="http://schemas.openxmlformats.org/wordprocessingml/2006/main" xmlns:w14="http://schemas.microsoft.com/office/word/2010/wordml" xmlns:wpg="http://schemas.microsoft.com/office/word/2010/wordprocessingGroup" xmlns:wpi="http://schemas.microsoft.com/office/word/2010/wordprocessingInk" xmlns:wne="http://schemas.microsoft.com/office/word/2006/wordml" xmlns:wps="http://schemas.microsoft.com/office/word/2010/wordprocessingShape" mc:Ignorable="w14 wp14">
   <w:footnote w:type="separator" w:id="-1">
     <w:p>
       <w:pPr>
@@ -4668,7 +4651,7 @@
 </file>
 
 <file path=word/header1.xml><?xml version="1.0" encoding="utf-8"?>
-<w:hdr xmlns:wpc="http://schemas.microsoft.com/office/word/2010/wordprocessingCanvas" xmlns:mc="http://schemas.openxmlformats.org/markup-compatibility/2006" xmlns:o="urn:schemas-microsoft-com:office:office" xmlns:r="http://schemas.openxmlformats.org/officeDocument/2006/relationships" xmlns:m="http://schemas.openxmlformats.org/officeDocument/2006/math" xmlns:v="urn:schemas-microsoft-com:vml" xmlns:wp14="http://schemas.microsoft.com/office/word/2010/wordprocessingDrawing" xmlns:wp="http://schemas.openxmlformats.org/drawingml/2006/wordprocessingDrawing" xmlns:w10="urn:schemas-microsoft-com:office:word" xmlns:w="http://schemas.openxmlformats.org/wordprocessingml/2006/main" xmlns:w14="http://schemas.microsoft.com/office/word/2010/wordml" xmlns:w15="http://schemas.microsoft.com/office/word/2012/wordml" xmlns:wpg="http://schemas.microsoft.com/office/word/2010/wordprocessingGroup" xmlns:wpi="http://schemas.microsoft.com/office/word/2010/wordprocessingInk" xmlns:wne="http://schemas.microsoft.com/office/word/2006/wordml" xmlns:wps="http://schemas.microsoft.com/office/word/2010/wordprocessingShape" mc:Ignorable="w14 w15 wp14">
+<w:hdr xmlns:wpc="http://schemas.microsoft.com/office/word/2010/wordprocessingCanvas" xmlns:mc="http://schemas.openxmlformats.org/markup-compatibility/2006" xmlns:o="urn:schemas-microsoft-com:office:office" xmlns:r="http://schemas.openxmlformats.org/officeDocument/2006/relationships" xmlns:m="http://schemas.openxmlformats.org/officeDocument/2006/math" xmlns:v="urn:schemas-microsoft-com:vml" xmlns:wp14="http://schemas.microsoft.com/office/word/2010/wordprocessingDrawing" xmlns:wp="http://schemas.openxmlformats.org/drawingml/2006/wordprocessingDrawing" xmlns:w10="urn:schemas-microsoft-com:office:word" xmlns:w="http://schemas.openxmlformats.org/wordprocessingml/2006/main" xmlns:w14="http://schemas.microsoft.com/office/word/2010/wordml" xmlns:wpg="http://schemas.microsoft.com/office/word/2010/wordprocessingGroup" xmlns:wpi="http://schemas.microsoft.com/office/word/2010/wordprocessingInk" xmlns:wne="http://schemas.microsoft.com/office/word/2006/wordml" xmlns:wps="http://schemas.microsoft.com/office/word/2010/wordprocessingShape" mc:Ignorable="w14 wp14">
   <w:p>
     <w:pPr>
       <w:pStyle w:val="Rodap"/>
@@ -4768,7 +4751,7 @@
 </file>
 
 <file path=word/header2.xml><?xml version="1.0" encoding="utf-8"?>
-<w:hdr xmlns:wpc="http://schemas.microsoft.com/office/word/2010/wordprocessingCanvas" xmlns:mc="http://schemas.openxmlformats.org/markup-compatibility/2006" xmlns:o="urn:schemas-microsoft-com:office:office" xmlns:r="http://schemas.openxmlformats.org/officeDocument/2006/relationships" xmlns:m="http://schemas.openxmlformats.org/officeDocument/2006/math" xmlns:v="urn:schemas-microsoft-com:vml" xmlns:wp14="http://schemas.microsoft.com/office/word/2010/wordprocessingDrawing" xmlns:wp="http://schemas.openxmlformats.org/drawingml/2006/wordprocessingDrawing" xmlns:w10="urn:schemas-microsoft-com:office:word" xmlns:w="http://schemas.openxmlformats.org/wordprocessingml/2006/main" xmlns:w14="http://schemas.microsoft.com/office/word/2010/wordml" xmlns:w15="http://schemas.microsoft.com/office/word/2012/wordml" xmlns:wpg="http://schemas.microsoft.com/office/word/2010/wordprocessingGroup" xmlns:wpi="http://schemas.microsoft.com/office/word/2010/wordprocessingInk" xmlns:wne="http://schemas.microsoft.com/office/word/2006/wordml" xmlns:wps="http://schemas.microsoft.com/office/word/2010/wordprocessingShape" mc:Ignorable="w14 w15 wp14">
+<w:hdr xmlns:wpc="http://schemas.microsoft.com/office/word/2010/wordprocessingCanvas" xmlns:mc="http://schemas.openxmlformats.org/markup-compatibility/2006" xmlns:o="urn:schemas-microsoft-com:office:office" xmlns:r="http://schemas.openxmlformats.org/officeDocument/2006/relationships" xmlns:m="http://schemas.openxmlformats.org/officeDocument/2006/math" xmlns:v="urn:schemas-microsoft-com:vml" xmlns:wp14="http://schemas.microsoft.com/office/word/2010/wordprocessingDrawing" xmlns:wp="http://schemas.openxmlformats.org/drawingml/2006/wordprocessingDrawing" xmlns:w10="urn:schemas-microsoft-com:office:word" xmlns:w="http://schemas.openxmlformats.org/wordprocessingml/2006/main" xmlns:w14="http://schemas.microsoft.com/office/word/2010/wordml" xmlns:wpg="http://schemas.microsoft.com/office/word/2010/wordprocessingGroup" xmlns:wpi="http://schemas.microsoft.com/office/word/2010/wordprocessingInk" xmlns:wne="http://schemas.microsoft.com/office/word/2006/wordml" xmlns:wps="http://schemas.microsoft.com/office/word/2010/wordprocessingShape" mc:Ignorable="w14 wp14">
   <w:p>
     <w:pPr>
       <w:pStyle w:val="Rodap"/>
@@ -4878,7 +4861,7 @@
 </file>
 
 <file path=word/numbering.xml><?xml version="1.0" encoding="utf-8"?>
-<w:numbering xmlns:wpc="http://schemas.microsoft.com/office/word/2010/wordprocessingCanvas" xmlns:mc="http://schemas.openxmlformats.org/markup-compatibility/2006" xmlns:o="urn:schemas-microsoft-com:office:office" xmlns:r="http://schemas.openxmlformats.org/officeDocument/2006/relationships" xmlns:m="http://schemas.openxmlformats.org/officeDocument/2006/math" xmlns:v="urn:schemas-microsoft-com:vml" xmlns:wp14="http://schemas.microsoft.com/office/word/2010/wordprocessingDrawing" xmlns:wp="http://schemas.openxmlformats.org/drawingml/2006/wordprocessingDrawing" xmlns:w10="urn:schemas-microsoft-com:office:word" xmlns:w="http://schemas.openxmlformats.org/wordprocessingml/2006/main" xmlns:w14="http://schemas.microsoft.com/office/word/2010/wordml" xmlns:w15="http://schemas.microsoft.com/office/word/2012/wordml" xmlns:wpg="http://schemas.microsoft.com/office/word/2010/wordprocessingGroup" xmlns:wpi="http://schemas.microsoft.com/office/word/2010/wordprocessingInk" xmlns:wne="http://schemas.microsoft.com/office/word/2006/wordml" xmlns:wps="http://schemas.microsoft.com/office/word/2010/wordprocessingShape" mc:Ignorable="w14 w15 wp14">
+<w:numbering xmlns:wpc="http://schemas.microsoft.com/office/word/2010/wordprocessingCanvas" xmlns:mc="http://schemas.openxmlformats.org/markup-compatibility/2006" xmlns:o="urn:schemas-microsoft-com:office:office" xmlns:r="http://schemas.openxmlformats.org/officeDocument/2006/relationships" xmlns:m="http://schemas.openxmlformats.org/officeDocument/2006/math" xmlns:v="urn:schemas-microsoft-com:vml" xmlns:wp14="http://schemas.microsoft.com/office/word/2010/wordprocessingDrawing" xmlns:wp="http://schemas.openxmlformats.org/drawingml/2006/wordprocessingDrawing" xmlns:w10="urn:schemas-microsoft-com:office:word" xmlns:w="http://schemas.openxmlformats.org/wordprocessingml/2006/main" xmlns:w14="http://schemas.microsoft.com/office/word/2010/wordml" xmlns:wpg="http://schemas.microsoft.com/office/word/2010/wordprocessingGroup" xmlns:wpi="http://schemas.microsoft.com/office/word/2010/wordprocessingInk" xmlns:wne="http://schemas.microsoft.com/office/word/2006/wordml" xmlns:wps="http://schemas.microsoft.com/office/word/2010/wordprocessingShape" mc:Ignorable="w14 wp14">
   <w:abstractNum w:abstractNumId="0">
     <w:nsid w:val="00000002"/>
     <w:multiLevelType w:val="multilevel"/>
@@ -5501,7 +5484,7 @@
     <w:lvl w:ilvl="0">
       <w:start w:val="1"/>
       <w:numFmt w:val="decimal"/>
-      <w:pStyle w:val="Cabealho1"/>
+      <w:pStyle w:val="Ttulo1"/>
       <w:lvlText w:val="%1."/>
       <w:lvlJc w:val="left"/>
       <w:pPr>
@@ -5514,7 +5497,7 @@
     <w:lvl w:ilvl="1">
       <w:start w:val="1"/>
       <w:numFmt w:val="decimal"/>
-      <w:pStyle w:val="Cabealho2"/>
+      <w:pStyle w:val="Ttulo2"/>
       <w:lvlText w:val="%1.%2."/>
       <w:lvlJc w:val="left"/>
       <w:pPr>
@@ -5527,7 +5510,7 @@
     <w:lvl w:ilvl="2">
       <w:start w:val="1"/>
       <w:numFmt w:val="decimal"/>
-      <w:pStyle w:val="Cabealho3"/>
+      <w:pStyle w:val="Ttulo3"/>
       <w:lvlText w:val="%1.%2.%3."/>
       <w:lvlJc w:val="left"/>
       <w:pPr>
@@ -6170,7 +6153,7 @@
 </file>
 
 <file path=word/styles.xml><?xml version="1.0" encoding="utf-8"?>
-<w:styles xmlns:mc="http://schemas.openxmlformats.org/markup-compatibility/2006" xmlns:r="http://schemas.openxmlformats.org/officeDocument/2006/relationships" xmlns:w="http://schemas.openxmlformats.org/wordprocessingml/2006/main" xmlns:w14="http://schemas.microsoft.com/office/word/2010/wordml" xmlns:w15="http://schemas.microsoft.com/office/word/2012/wordml" mc:Ignorable="w14 w15">
+<w:styles xmlns:mc="http://schemas.openxmlformats.org/markup-compatibility/2006" xmlns:r="http://schemas.openxmlformats.org/officeDocument/2006/relationships" xmlns:w="http://schemas.openxmlformats.org/wordprocessingml/2006/main" xmlns:w14="http://schemas.microsoft.com/office/word/2010/wordml" mc:Ignorable="w14">
   <w:docDefaults>
     <w:rPrDefault>
       <w:rPr>
@@ -6180,378 +6163,145 @@
     </w:rPrDefault>
     <w:pPrDefault/>
   </w:docDefaults>
-  <w:latentStyles w:defLockedState="0" w:defUIPriority="99" w:defSemiHidden="0" w:defUnhideWhenUsed="0" w:defQFormat="0" w:count="371">
-    <w:lsdException w:name="Normal" w:uiPriority="0" w:qFormat="1"/>
-    <w:lsdException w:name="heading 1" w:uiPriority="9" w:qFormat="1"/>
-    <w:lsdException w:name="heading 2" w:uiPriority="9" w:qFormat="1"/>
-    <w:lsdException w:name="heading 3" w:uiPriority="9" w:qFormat="1"/>
-    <w:lsdException w:name="heading 4" w:uiPriority="9" w:qFormat="1"/>
-    <w:lsdException w:name="heading 5" w:uiPriority="9" w:qFormat="1"/>
-    <w:lsdException w:name="heading 6" w:uiPriority="9" w:qFormat="1"/>
-    <w:lsdException w:name="heading 7" w:uiPriority="9" w:qFormat="1"/>
-    <w:lsdException w:name="heading 8" w:uiPriority="9" w:qFormat="1"/>
-    <w:lsdException w:name="heading 9" w:uiPriority="9" w:qFormat="1"/>
-    <w:lsdException w:name="index 1" w:semiHidden="1" w:unhideWhenUsed="1"/>
-    <w:lsdException w:name="index 2" w:semiHidden="1" w:unhideWhenUsed="1"/>
-    <w:lsdException w:name="index 3" w:semiHidden="1" w:unhideWhenUsed="1"/>
-    <w:lsdException w:name="index 4" w:semiHidden="1" w:unhideWhenUsed="1"/>
-    <w:lsdException w:name="index 5" w:semiHidden="1" w:unhideWhenUsed="1"/>
-    <w:lsdException w:name="index 6" w:semiHidden="1" w:unhideWhenUsed="1"/>
-    <w:lsdException w:name="index 7" w:semiHidden="1" w:unhideWhenUsed="1"/>
-    <w:lsdException w:name="index 8" w:semiHidden="1" w:unhideWhenUsed="1"/>
-    <w:lsdException w:name="index 9" w:semiHidden="1" w:unhideWhenUsed="1"/>
-    <w:lsdException w:name="toc 1" w:semiHidden="1" w:uiPriority="39" w:unhideWhenUsed="1"/>
-    <w:lsdException w:name="toc 2" w:semiHidden="1" w:uiPriority="39" w:unhideWhenUsed="1"/>
-    <w:lsdException w:name="toc 3" w:semiHidden="1" w:uiPriority="39" w:unhideWhenUsed="1"/>
-    <w:lsdException w:name="toc 4" w:semiHidden="1" w:uiPriority="39" w:unhideWhenUsed="1"/>
-    <w:lsdException w:name="toc 5" w:semiHidden="1" w:uiPriority="39" w:unhideWhenUsed="1"/>
-    <w:lsdException w:name="toc 6" w:semiHidden="1" w:uiPriority="39" w:unhideWhenUsed="1"/>
-    <w:lsdException w:name="toc 7" w:semiHidden="1" w:uiPriority="39" w:unhideWhenUsed="1"/>
-    <w:lsdException w:name="toc 8" w:semiHidden="1" w:uiPriority="39" w:unhideWhenUsed="1"/>
-    <w:lsdException w:name="toc 9" w:semiHidden="1" w:uiPriority="39" w:unhideWhenUsed="1"/>
-    <w:lsdException w:name="Normal Indent" w:semiHidden="1" w:unhideWhenUsed="1"/>
-    <w:lsdException w:name="footnote text" w:semiHidden="1" w:unhideWhenUsed="1"/>
-    <w:lsdException w:name="annotation text" w:semiHidden="1" w:unhideWhenUsed="1"/>
-    <w:lsdException w:name="header" w:semiHidden="1" w:uiPriority="0" w:unhideWhenUsed="1"/>
-    <w:lsdException w:name="footer" w:semiHidden="1" w:unhideWhenUsed="1"/>
-    <w:lsdException w:name="index heading" w:semiHidden="1" w:unhideWhenUsed="1"/>
-    <w:lsdException w:name="caption" w:semiHidden="1" w:uiPriority="35" w:unhideWhenUsed="1" w:qFormat="1"/>
-    <w:lsdException w:name="table of figures" w:semiHidden="1" w:unhideWhenUsed="1"/>
-    <w:lsdException w:name="envelope address" w:semiHidden="1" w:unhideWhenUsed="1"/>
-    <w:lsdException w:name="envelope return" w:semiHidden="1" w:unhideWhenUsed="1"/>
-    <w:lsdException w:name="footnote reference" w:semiHidden="1" w:unhideWhenUsed="1"/>
-    <w:lsdException w:name="annotation reference" w:semiHidden="1" w:unhideWhenUsed="1"/>
-    <w:lsdException w:name="line number" w:semiHidden="1" w:unhideWhenUsed="1"/>
-    <w:lsdException w:name="page number" w:semiHidden="1" w:unhideWhenUsed="1"/>
-    <w:lsdException w:name="endnote reference" w:semiHidden="1" w:unhideWhenUsed="1"/>
-    <w:lsdException w:name="endnote text" w:semiHidden="1" w:unhideWhenUsed="1"/>
-    <w:lsdException w:name="table of authorities" w:semiHidden="1" w:unhideWhenUsed="1"/>
-    <w:lsdException w:name="macro" w:semiHidden="1" w:unhideWhenUsed="1"/>
-    <w:lsdException w:name="toa heading" w:semiHidden="1" w:unhideWhenUsed="1"/>
-    <w:lsdException w:name="List" w:semiHidden="1" w:unhideWhenUsed="1"/>
-    <w:lsdException w:name="List Bullet" w:semiHidden="1" w:unhideWhenUsed="1"/>
-    <w:lsdException w:name="List Number" w:semiHidden="1" w:unhideWhenUsed="1"/>
-    <w:lsdException w:name="List 2" w:semiHidden="1" w:unhideWhenUsed="1"/>
-    <w:lsdException w:name="List 3" w:semiHidden="1" w:unhideWhenUsed="1"/>
-    <w:lsdException w:name="List 4" w:semiHidden="1" w:unhideWhenUsed="1"/>
-    <w:lsdException w:name="List 5" w:semiHidden="1" w:unhideWhenUsed="1"/>
-    <w:lsdException w:name="List Bullet 2" w:semiHidden="1" w:unhideWhenUsed="1"/>
-    <w:lsdException w:name="List Bullet 3" w:semiHidden="1" w:unhideWhenUsed="1"/>
-    <w:lsdException w:name="List Bullet 4" w:semiHidden="1" w:unhideWhenUsed="1"/>
-    <w:lsdException w:name="List Bullet 5" w:semiHidden="1" w:unhideWhenUsed="1"/>
-    <w:lsdException w:name="List Number 2" w:semiHidden="1" w:unhideWhenUsed="1"/>
-    <w:lsdException w:name="List Number 3" w:semiHidden="1" w:unhideWhenUsed="1"/>
-    <w:lsdException w:name="List Number 4" w:semiHidden="1" w:unhideWhenUsed="1"/>
-    <w:lsdException w:name="List Number 5" w:semiHidden="1" w:unhideWhenUsed="1"/>
-    <w:lsdException w:name="Title" w:uiPriority="10" w:qFormat="1"/>
-    <w:lsdException w:name="Closing" w:semiHidden="1" w:unhideWhenUsed="1"/>
-    <w:lsdException w:name="Signature" w:semiHidden="1" w:unhideWhenUsed="1"/>
-    <w:lsdException w:name="Default Paragraph Font" w:semiHidden="1" w:uiPriority="1" w:unhideWhenUsed="1"/>
-    <w:lsdException w:name="Body Text" w:semiHidden="1" w:unhideWhenUsed="1"/>
-    <w:lsdException w:name="Body Text Indent" w:semiHidden="1" w:unhideWhenUsed="1"/>
-    <w:lsdException w:name="List Continue" w:semiHidden="1" w:unhideWhenUsed="1"/>
-    <w:lsdException w:name="List Continue 2" w:semiHidden="1" w:unhideWhenUsed="1"/>
-    <w:lsdException w:name="List Continue 3" w:semiHidden="1" w:unhideWhenUsed="1"/>
-    <w:lsdException w:name="List Continue 4" w:semiHidden="1" w:unhideWhenUsed="1"/>
-    <w:lsdException w:name="List Continue 5" w:semiHidden="1" w:unhideWhenUsed="1"/>
-    <w:lsdException w:name="Message Header" w:semiHidden="1" w:unhideWhenUsed="1"/>
-    <w:lsdException w:name="Subtitle" w:uiPriority="11" w:qFormat="1"/>
-    <w:lsdException w:name="Salutation" w:semiHidden="1" w:unhideWhenUsed="1"/>
-    <w:lsdException w:name="Date" w:semiHidden="1" w:unhideWhenUsed="1"/>
-    <w:lsdException w:name="Body Text First Indent" w:semiHidden="1" w:unhideWhenUsed="1"/>
-    <w:lsdException w:name="Body Text First Indent 2" w:semiHidden="1" w:unhideWhenUsed="1"/>
-    <w:lsdException w:name="Note Heading" w:semiHidden="1" w:unhideWhenUsed="1"/>
-    <w:lsdException w:name="Body Text 2" w:semiHidden="1" w:unhideWhenUsed="1"/>
-    <w:lsdException w:name="Body Text 3" w:semiHidden="1" w:unhideWhenUsed="1"/>
-    <w:lsdException w:name="Body Text Indent 2" w:semiHidden="1" w:unhideWhenUsed="1"/>
-    <w:lsdException w:name="Body Text Indent 3" w:semiHidden="1" w:unhideWhenUsed="1"/>
-    <w:lsdException w:name="Block Text" w:semiHidden="1" w:unhideWhenUsed="1"/>
-    <w:lsdException w:name="Hyperlink" w:semiHidden="1" w:unhideWhenUsed="1"/>
-    <w:lsdException w:name="FollowedHyperlink" w:semiHidden="1" w:unhideWhenUsed="1"/>
-    <w:lsdException w:name="Strong" w:uiPriority="22" w:qFormat="1"/>
-    <w:lsdException w:name="Emphasis" w:uiPriority="20" w:qFormat="1"/>
-    <w:lsdException w:name="Document Map" w:semiHidden="1" w:unhideWhenUsed="1"/>
-    <w:lsdException w:name="Plain Text" w:semiHidden="1" w:unhideWhenUsed="1"/>
-    <w:lsdException w:name="E-mail Signature" w:semiHidden="1" w:unhideWhenUsed="1"/>
-    <w:lsdException w:name="HTML Top of Form" w:semiHidden="1" w:unhideWhenUsed="1"/>
-    <w:lsdException w:name="HTML Bottom of Form" w:semiHidden="1" w:unhideWhenUsed="1"/>
-    <w:lsdException w:name="Normal (Web)" w:semiHidden="1" w:unhideWhenUsed="1"/>
-    <w:lsdException w:name="HTML Acronym" w:semiHidden="1" w:unhideWhenUsed="1"/>
-    <w:lsdException w:name="HTML Address" w:semiHidden="1" w:unhideWhenUsed="1"/>
-    <w:lsdException w:name="HTML Cite" w:semiHidden="1" w:unhideWhenUsed="1"/>
-    <w:lsdException w:name="HTML Code" w:semiHidden="1" w:unhideWhenUsed="1"/>
-    <w:lsdException w:name="HTML Definition" w:semiHidden="1" w:unhideWhenUsed="1"/>
-    <w:lsdException w:name="HTML Keyboard" w:semiHidden="1" w:unhideWhenUsed="1"/>
-    <w:lsdException w:name="HTML Preformatted" w:semiHidden="1" w:unhideWhenUsed="1"/>
-    <w:lsdException w:name="HTML Sample" w:semiHidden="1" w:unhideWhenUsed="1"/>
-    <w:lsdException w:name="HTML Typewriter" w:semiHidden="1" w:unhideWhenUsed="1"/>
-    <w:lsdException w:name="HTML Variable" w:semiHidden="1" w:unhideWhenUsed="1"/>
-    <w:lsdException w:name="Normal Table" w:semiHidden="1" w:unhideWhenUsed="1"/>
-    <w:lsdException w:name="annotation subject" w:semiHidden="1" w:unhideWhenUsed="1"/>
-    <w:lsdException w:name="No List" w:semiHidden="1" w:unhideWhenUsed="1"/>
-    <w:lsdException w:name="Outline List 1" w:semiHidden="1" w:unhideWhenUsed="1"/>
-    <w:lsdException w:name="Outline List 2" w:semiHidden="1" w:unhideWhenUsed="1"/>
-    <w:lsdException w:name="Outline List 3" w:semiHidden="1" w:unhideWhenUsed="1"/>
-    <w:lsdException w:name="Table Simple 1" w:semiHidden="1" w:unhideWhenUsed="1"/>
-    <w:lsdException w:name="Table Simple 2" w:semiHidden="1" w:unhideWhenUsed="1"/>
-    <w:lsdException w:name="Table Simple 3" w:semiHidden="1" w:unhideWhenUsed="1"/>
-    <w:lsdException w:name="Table Classic 1" w:semiHidden="1" w:unhideWhenUsed="1"/>
-    <w:lsdException w:name="Table Classic 2" w:semiHidden="1" w:unhideWhenUsed="1"/>
-    <w:lsdException w:name="Table Classic 3" w:semiHidden="1" w:unhideWhenUsed="1"/>
-    <w:lsdException w:name="Table Classic 4" w:semiHidden="1" w:unhideWhenUsed="1"/>
-    <w:lsdException w:name="Table Colorful 1" w:semiHidden="1" w:unhideWhenUsed="1"/>
-    <w:lsdException w:name="Table Colorful 2" w:semiHidden="1" w:unhideWhenUsed="1"/>
-    <w:lsdException w:name="Table Colorful 3" w:semiHidden="1" w:unhideWhenUsed="1"/>
-    <w:lsdException w:name="Table Columns 1" w:semiHidden="1" w:unhideWhenUsed="1"/>
-    <w:lsdException w:name="Table Columns 2" w:semiHidden="1" w:unhideWhenUsed="1"/>
-    <w:lsdException w:name="Table Columns 3" w:semiHidden="1" w:unhideWhenUsed="1"/>
-    <w:lsdException w:name="Table Columns 4" w:semiHidden="1" w:unhideWhenUsed="1"/>
-    <w:lsdException w:name="Table Columns 5" w:semiHidden="1" w:unhideWhenUsed="1"/>
-    <w:lsdException w:name="Table Grid 1" w:semiHidden="1" w:unhideWhenUsed="1"/>
-    <w:lsdException w:name="Table Grid 2" w:semiHidden="1" w:unhideWhenUsed="1"/>
-    <w:lsdException w:name="Table Grid 3" w:semiHidden="1" w:unhideWhenUsed="1"/>
-    <w:lsdException w:name="Table Grid 4" w:semiHidden="1" w:unhideWhenUsed="1"/>
-    <w:lsdException w:name="Table Grid 5" w:semiHidden="1" w:unhideWhenUsed="1"/>
-    <w:lsdException w:name="Table Grid 6" w:semiHidden="1" w:unhideWhenUsed="1"/>
-    <w:lsdException w:name="Table Grid 7" w:semiHidden="1" w:unhideWhenUsed="1"/>
-    <w:lsdException w:name="Table Grid 8" w:semiHidden="1" w:unhideWhenUsed="1"/>
-    <w:lsdException w:name="Table List 1" w:semiHidden="1" w:unhideWhenUsed="1"/>
-    <w:lsdException w:name="Table List 2" w:semiHidden="1" w:unhideWhenUsed="1"/>
-    <w:lsdException w:name="Table List 3" w:semiHidden="1" w:unhideWhenUsed="1"/>
-    <w:lsdException w:name="Table List 4" w:semiHidden="1" w:unhideWhenUsed="1"/>
-    <w:lsdException w:name="Table List 5" w:semiHidden="1" w:unhideWhenUsed="1"/>
-    <w:lsdException w:name="Table List 6" w:semiHidden="1" w:unhideWhenUsed="1"/>
-    <w:lsdException w:name="Table List 7" w:semiHidden="1" w:unhideWhenUsed="1"/>
-    <w:lsdException w:name="Table List 8" w:semiHidden="1" w:unhideWhenUsed="1"/>
-    <w:lsdException w:name="Table 3D effects 1" w:semiHidden="1" w:unhideWhenUsed="1"/>
-    <w:lsdException w:name="Table 3D effects 2" w:semiHidden="1" w:unhideWhenUsed="1"/>
-    <w:lsdException w:name="Table 3D effects 3" w:semiHidden="1" w:unhideWhenUsed="1"/>
-    <w:lsdException w:name="Table Contemporary" w:semiHidden="1" w:unhideWhenUsed="1"/>
-    <w:lsdException w:name="Table Elegant" w:semiHidden="1" w:unhideWhenUsed="1"/>
-    <w:lsdException w:name="Table Professional" w:semiHidden="1" w:unhideWhenUsed="1"/>
-    <w:lsdException w:name="Table Subtle 1" w:semiHidden="1" w:unhideWhenUsed="1"/>
-    <w:lsdException w:name="Table Subtle 2" w:semiHidden="1" w:unhideWhenUsed="1"/>
-    <w:lsdException w:name="Table Web 1" w:semiHidden="1" w:unhideWhenUsed="1"/>
-    <w:lsdException w:name="Table Web 2" w:semiHidden="1" w:unhideWhenUsed="1"/>
-    <w:lsdException w:name="Table Web 3" w:semiHidden="1" w:unhideWhenUsed="1"/>
-    <w:lsdException w:name="Balloon Text" w:semiHidden="1" w:unhideWhenUsed="1"/>
-    <w:lsdException w:name="Table Grid" w:uiPriority="59"/>
-    <w:lsdException w:name="Table Theme" w:semiHidden="1" w:unhideWhenUsed="1"/>
-    <w:lsdException w:name="Placeholder Text" w:semiHidden="1"/>
-    <w:lsdException w:name="No Spacing" w:uiPriority="1" w:qFormat="1"/>
-    <w:lsdException w:name="Light Shading" w:uiPriority="60"/>
-    <w:lsdException w:name="Light List" w:uiPriority="61"/>
-    <w:lsdException w:name="Light Grid" w:uiPriority="62"/>
-    <w:lsdException w:name="Medium Shading 1" w:uiPriority="63"/>
-    <w:lsdException w:name="Medium Shading 2" w:uiPriority="64"/>
-    <w:lsdException w:name="Medium List 1" w:uiPriority="65"/>
-    <w:lsdException w:name="Medium List 2" w:uiPriority="66"/>
-    <w:lsdException w:name="Medium Grid 1" w:uiPriority="67"/>
-    <w:lsdException w:name="Medium Grid 2" w:uiPriority="68"/>
-    <w:lsdException w:name="Medium Grid 3" w:uiPriority="69"/>
-    <w:lsdException w:name="Dark List" w:uiPriority="70"/>
-    <w:lsdException w:name="Colorful Shading" w:uiPriority="71"/>
-    <w:lsdException w:name="Colorful List" w:uiPriority="72"/>
-    <w:lsdException w:name="Colorful Grid" w:uiPriority="73"/>
-    <w:lsdException w:name="Light Shading Accent 1" w:uiPriority="60"/>
-    <w:lsdException w:name="Light List Accent 1" w:uiPriority="61"/>
-    <w:lsdException w:name="Light Grid Accent 1" w:uiPriority="62"/>
-    <w:lsdException w:name="Medium Shading 1 Accent 1" w:uiPriority="63"/>
-    <w:lsdException w:name="Medium Shading 2 Accent 1" w:uiPriority="64"/>
-    <w:lsdException w:name="Medium List 1 Accent 1" w:uiPriority="65"/>
-    <w:lsdException w:name="Revision" w:semiHidden="1"/>
-    <w:lsdException w:name="List Paragraph" w:uiPriority="34" w:qFormat="1"/>
-    <w:lsdException w:name="Quote" w:uiPriority="29" w:qFormat="1"/>
-    <w:lsdException w:name="Intense Quote" w:uiPriority="30" w:qFormat="1"/>
-    <w:lsdException w:name="Medium List 2 Accent 1" w:uiPriority="66"/>
-    <w:lsdException w:name="Medium Grid 1 Accent 1" w:uiPriority="67"/>
-    <w:lsdException w:name="Medium Grid 2 Accent 1" w:uiPriority="68"/>
-    <w:lsdException w:name="Medium Grid 3 Accent 1" w:uiPriority="69"/>
-    <w:lsdException w:name="Dark List Accent 1" w:uiPriority="70"/>
-    <w:lsdException w:name="Colorful Shading Accent 1" w:uiPriority="71"/>
-    <w:lsdException w:name="Colorful List Accent 1" w:uiPriority="72"/>
-    <w:lsdException w:name="Colorful Grid Accent 1" w:uiPriority="73"/>
-    <w:lsdException w:name="Light Shading Accent 2" w:uiPriority="60"/>
-    <w:lsdException w:name="Light List Accent 2" w:uiPriority="61"/>
-    <w:lsdException w:name="Light Grid Accent 2" w:uiPriority="62"/>
-    <w:lsdException w:name="Medium Shading 1 Accent 2" w:uiPriority="63"/>
-    <w:lsdException w:name="Medium Shading 2 Accent 2" w:uiPriority="64"/>
-    <w:lsdException w:name="Medium List 1 Accent 2" w:uiPriority="65"/>
-    <w:lsdException w:name="Medium List 2 Accent 2" w:uiPriority="66"/>
-    <w:lsdException w:name="Medium Grid 1 Accent 2" w:uiPriority="67"/>
-    <w:lsdException w:name="Medium Grid 2 Accent 2" w:uiPriority="68"/>
-    <w:lsdException w:name="Medium Grid 3 Accent 2" w:uiPriority="69"/>
-    <w:lsdException w:name="Dark List Accent 2" w:uiPriority="70"/>
-    <w:lsdException w:name="Colorful Shading Accent 2" w:uiPriority="71"/>
-    <w:lsdException w:name="Colorful List Accent 2" w:uiPriority="72"/>
-    <w:lsdException w:name="Colorful Grid Accent 2" w:uiPriority="73"/>
-    <w:lsdException w:name="Light Shading Accent 3" w:uiPriority="60"/>
-    <w:lsdException w:name="Light List Accent 3" w:uiPriority="61"/>
-    <w:lsdException w:name="Light Grid Accent 3" w:uiPriority="62"/>
-    <w:lsdException w:name="Medium Shading 1 Accent 3" w:uiPriority="63"/>
-    <w:lsdException w:name="Medium Shading 2 Accent 3" w:uiPriority="64"/>
-    <w:lsdException w:name="Medium List 1 Accent 3" w:uiPriority="65"/>
-    <w:lsdException w:name="Medium List 2 Accent 3" w:uiPriority="66"/>
-    <w:lsdException w:name="Medium Grid 1 Accent 3" w:uiPriority="67"/>
-    <w:lsdException w:name="Medium Grid 2 Accent 3" w:uiPriority="68"/>
-    <w:lsdException w:name="Medium Grid 3 Accent 3" w:uiPriority="69"/>
-    <w:lsdException w:name="Dark List Accent 3" w:uiPriority="70"/>
-    <w:lsdException w:name="Colorful Shading Accent 3" w:uiPriority="71"/>
-    <w:lsdException w:name="Colorful List Accent 3" w:uiPriority="72"/>
-    <w:lsdException w:name="Colorful Grid Accent 3" w:uiPriority="73"/>
-    <w:lsdException w:name="Light Shading Accent 4" w:uiPriority="60"/>
-    <w:lsdException w:name="Light List Accent 4" w:uiPriority="61"/>
-    <w:lsdException w:name="Light Grid Accent 4" w:uiPriority="62"/>
-    <w:lsdException w:name="Medium Shading 1 Accent 4" w:uiPriority="63"/>
-    <w:lsdException w:name="Medium Shading 2 Accent 4" w:uiPriority="64"/>
-    <w:lsdException w:name="Medium List 1 Accent 4" w:uiPriority="65"/>
-    <w:lsdException w:name="Medium List 2 Accent 4" w:uiPriority="66"/>
-    <w:lsdException w:name="Medium Grid 1 Accent 4" w:uiPriority="67"/>
-    <w:lsdException w:name="Medium Grid 2 Accent 4" w:uiPriority="68"/>
-    <w:lsdException w:name="Medium Grid 3 Accent 4" w:uiPriority="69"/>
-    <w:lsdException w:name="Dark List Accent 4" w:uiPriority="70"/>
-    <w:lsdException w:name="Colorful Shading Accent 4" w:uiPriority="71"/>
-    <w:lsdException w:name="Colorful List Accent 4" w:uiPriority="72"/>
-    <w:lsdException w:name="Colorful Grid Accent 4" w:uiPriority="73"/>
-    <w:lsdException w:name="Light Shading Accent 5" w:uiPriority="60"/>
-    <w:lsdException w:name="Light List Accent 5" w:uiPriority="61"/>
-    <w:lsdException w:name="Light Grid Accent 5" w:uiPriority="62"/>
-    <w:lsdException w:name="Medium Shading 1 Accent 5" w:uiPriority="63"/>
-    <w:lsdException w:name="Medium Shading 2 Accent 5" w:uiPriority="64"/>
-    <w:lsdException w:name="Medium List 1 Accent 5" w:uiPriority="65"/>
-    <w:lsdException w:name="Medium List 2 Accent 5" w:uiPriority="66"/>
-    <w:lsdException w:name="Medium Grid 1 Accent 5" w:uiPriority="67"/>
-    <w:lsdException w:name="Medium Grid 2 Accent 5" w:uiPriority="68"/>
-    <w:lsdException w:name="Medium Grid 3 Accent 5" w:uiPriority="69"/>
-    <w:lsdException w:name="Dark List Accent 5" w:uiPriority="70"/>
-    <w:lsdException w:name="Colorful Shading Accent 5" w:uiPriority="71"/>
-    <w:lsdException w:name="Colorful List Accent 5" w:uiPriority="72"/>
-    <w:lsdException w:name="Colorful Grid Accent 5" w:uiPriority="73"/>
-    <w:lsdException w:name="Light Shading Accent 6" w:uiPriority="60"/>
-    <w:lsdException w:name="Light List Accent 6" w:uiPriority="61"/>
-    <w:lsdException w:name="Light Grid Accent 6" w:uiPriority="62"/>
-    <w:lsdException w:name="Medium Shading 1 Accent 6" w:uiPriority="63"/>
-    <w:lsdException w:name="Medium Shading 2 Accent 6" w:uiPriority="64"/>
-    <w:lsdException w:name="Medium List 1 Accent 6" w:uiPriority="65"/>
-    <w:lsdException w:name="Medium List 2 Accent 6" w:uiPriority="66"/>
-    <w:lsdException w:name="Medium Grid 1 Accent 6" w:uiPriority="67"/>
-    <w:lsdException w:name="Medium Grid 2 Accent 6" w:uiPriority="68"/>
-    <w:lsdException w:name="Medium Grid 3 Accent 6" w:uiPriority="69"/>
-    <w:lsdException w:name="Dark List Accent 6" w:uiPriority="70"/>
-    <w:lsdException w:name="Colorful Shading Accent 6" w:uiPriority="71"/>
-    <w:lsdException w:name="Colorful List Accent 6" w:uiPriority="72"/>
-    <w:lsdException w:name="Colorful Grid Accent 6" w:uiPriority="73"/>
-    <w:lsdException w:name="Subtle Emphasis" w:uiPriority="19" w:qFormat="1"/>
-    <w:lsdException w:name="Intense Emphasis" w:uiPriority="21" w:qFormat="1"/>
-    <w:lsdException w:name="Subtle Reference" w:uiPriority="31" w:qFormat="1"/>
-    <w:lsdException w:name="Intense Reference" w:uiPriority="32" w:qFormat="1"/>
-    <w:lsdException w:name="Book Title" w:uiPriority="33" w:qFormat="1"/>
-    <w:lsdException w:name="Bibliography" w:semiHidden="1" w:uiPriority="37" w:unhideWhenUsed="1"/>
-    <w:lsdException w:name="TOC Heading" w:semiHidden="1" w:uiPriority="39" w:unhideWhenUsed="1" w:qFormat="1"/>
-    <w:lsdException w:name="Plain Table 1" w:uiPriority="41"/>
-    <w:lsdException w:name="Plain Table 2" w:uiPriority="42"/>
-    <w:lsdException w:name="Plain Table 3" w:uiPriority="43"/>
-    <w:lsdException w:name="Plain Table 4" w:uiPriority="44"/>
-    <w:lsdException w:name="Plain Table 5" w:uiPriority="45"/>
-    <w:lsdException w:name="Grid Table Light" w:uiPriority="40"/>
-    <w:lsdException w:name="Grid Table 1 Light" w:uiPriority="46"/>
-    <w:lsdException w:name="Grid Table 2" w:uiPriority="47"/>
-    <w:lsdException w:name="Grid Table 3" w:uiPriority="48"/>
-    <w:lsdException w:name="Grid Table 4" w:uiPriority="49"/>
-    <w:lsdException w:name="Grid Table 5 Dark" w:uiPriority="50"/>
-    <w:lsdException w:name="Grid Table 6 Colorful" w:uiPriority="51"/>
-    <w:lsdException w:name="Grid Table 7 Colorful" w:uiPriority="52"/>
-    <w:lsdException w:name="Grid Table 1 Light Accent 1" w:uiPriority="46"/>
-    <w:lsdException w:name="Grid Table 2 Accent 1" w:uiPriority="47"/>
-    <w:lsdException w:name="Grid Table 3 Accent 1" w:uiPriority="48"/>
-    <w:lsdException w:name="Grid Table 4 Accent 1" w:uiPriority="49"/>
-    <w:lsdException w:name="Grid Table 5 Dark Accent 1" w:uiPriority="50"/>
-    <w:lsdException w:name="Grid Table 6 Colorful Accent 1" w:uiPriority="51"/>
-    <w:lsdException w:name="Grid Table 7 Colorful Accent 1" w:uiPriority="52"/>
-    <w:lsdException w:name="Grid Table 1 Light Accent 2" w:uiPriority="46"/>
-    <w:lsdException w:name="Grid Table 2 Accent 2" w:uiPriority="47"/>
-    <w:lsdException w:name="Grid Table 3 Accent 2" w:uiPriority="48"/>
-    <w:lsdException w:name="Grid Table 4 Accent 2" w:uiPriority="49"/>
-    <w:lsdException w:name="Grid Table 5 Dark Accent 2" w:uiPriority="50"/>
-    <w:lsdException w:name="Grid Table 6 Colorful Accent 2" w:uiPriority="51"/>
-    <w:lsdException w:name="Grid Table 7 Colorful Accent 2" w:uiPriority="52"/>
-    <w:lsdException w:name="Grid Table 1 Light Accent 3" w:uiPriority="46"/>
-    <w:lsdException w:name="Grid Table 2 Accent 3" w:uiPriority="47"/>
-    <w:lsdException w:name="Grid Table 3 Accent 3" w:uiPriority="48"/>
-    <w:lsdException w:name="Grid Table 4 Accent 3" w:uiPriority="49"/>
-    <w:lsdException w:name="Grid Table 5 Dark Accent 3" w:uiPriority="50"/>
-    <w:lsdException w:name="Grid Table 6 Colorful Accent 3" w:uiPriority="51"/>
-    <w:lsdException w:name="Grid Table 7 Colorful Accent 3" w:uiPriority="52"/>
-    <w:lsdException w:name="Grid Table 1 Light Accent 4" w:uiPriority="46"/>
-    <w:lsdException w:name="Grid Table 2 Accent 4" w:uiPriority="47"/>
-    <w:lsdException w:name="Grid Table 3 Accent 4" w:uiPriority="48"/>
-    <w:lsdException w:name="Grid Table 4 Accent 4" w:uiPriority="49"/>
-    <w:lsdException w:name="Grid Table 5 Dark Accent 4" w:uiPriority="50"/>
-    <w:lsdException w:name="Grid Table 6 Colorful Accent 4" w:uiPriority="51"/>
-    <w:lsdException w:name="Grid Table 7 Colorful Accent 4" w:uiPriority="52"/>
-    <w:lsdException w:name="Grid Table 1 Light Accent 5" w:uiPriority="46"/>
-    <w:lsdException w:name="Grid Table 2 Accent 5" w:uiPriority="47"/>
-    <w:lsdException w:name="Grid Table 3 Accent 5" w:uiPriority="48"/>
-    <w:lsdException w:name="Grid Table 4 Accent 5" w:uiPriority="49"/>
-    <w:lsdException w:name="Grid Table 5 Dark Accent 5" w:uiPriority="50"/>
-    <w:lsdException w:name="Grid Table 6 Colorful Accent 5" w:uiPriority="51"/>
-    <w:lsdException w:name="Grid Table 7 Colorful Accent 5" w:uiPriority="52"/>
-    <w:lsdException w:name="Grid Table 1 Light Accent 6" w:uiPriority="46"/>
-    <w:lsdException w:name="Grid Table 2 Accent 6" w:uiPriority="47"/>
-    <w:lsdException w:name="Grid Table 3 Accent 6" w:uiPriority="48"/>
-    <w:lsdException w:name="Grid Table 4 Accent 6" w:uiPriority="49"/>
-    <w:lsdException w:name="Grid Table 5 Dark Accent 6" w:uiPriority="50"/>
-    <w:lsdException w:name="Grid Table 6 Colorful Accent 6" w:uiPriority="51"/>
-    <w:lsdException w:name="Grid Table 7 Colorful Accent 6" w:uiPriority="52"/>
-    <w:lsdException w:name="List Table 1 Light" w:uiPriority="46"/>
-    <w:lsdException w:name="List Table 2" w:uiPriority="47"/>
-    <w:lsdException w:name="List Table 3" w:uiPriority="48"/>
-    <w:lsdException w:name="List Table 4" w:uiPriority="49"/>
-    <w:lsdException w:name="List Table 5 Dark" w:uiPriority="50"/>
-    <w:lsdException w:name="List Table 6 Colorful" w:uiPriority="51"/>
-    <w:lsdException w:name="List Table 7 Colorful" w:uiPriority="52"/>
-    <w:lsdException w:name="List Table 1 Light Accent 1" w:uiPriority="46"/>
-    <w:lsdException w:name="List Table 2 Accent 1" w:uiPriority="47"/>
-    <w:lsdException w:name="List Table 3 Accent 1" w:uiPriority="48"/>
-    <w:lsdException w:name="List Table 4 Accent 1" w:uiPriority="49"/>
-    <w:lsdException w:name="List Table 5 Dark Accent 1" w:uiPriority="50"/>
-    <w:lsdException w:name="List Table 6 Colorful Accent 1" w:uiPriority="51"/>
-    <w:lsdException w:name="List Table 7 Colorful Accent 1" w:uiPriority="52"/>
-    <w:lsdException w:name="List Table 1 Light Accent 2" w:uiPriority="46"/>
-    <w:lsdException w:name="List Table 2 Accent 2" w:uiPriority="47"/>
-    <w:lsdException w:name="List Table 3 Accent 2" w:uiPriority="48"/>
-    <w:lsdException w:name="List Table 4 Accent 2" w:uiPriority="49"/>
-    <w:lsdException w:name="List Table 5 Dark Accent 2" w:uiPriority="50"/>
-    <w:lsdException w:name="List Table 6 Colorful Accent 2" w:uiPriority="51"/>
-    <w:lsdException w:name="List Table 7 Colorful Accent 2" w:uiPriority="52"/>
-    <w:lsdException w:name="List Table 1 Light Accent 3" w:uiPriority="46"/>
-    <w:lsdException w:name="List Table 2 Accent 3" w:uiPriority="47"/>
-    <w:lsdException w:name="List Table 3 Accent 3" w:uiPriority="48"/>
-    <w:lsdException w:name="List Table 4 Accent 3" w:uiPriority="49"/>
-    <w:lsdException w:name="List Table 5 Dark Accent 3" w:uiPriority="50"/>
-    <w:lsdException w:name="List Table 6 Colorful Accent 3" w:uiPriority="51"/>
-    <w:lsdException w:name="List Table 7 Colorful Accent 3" w:uiPriority="52"/>
-    <w:lsdException w:name="List Table 1 Light Accent 4" w:uiPriority="46"/>
-    <w:lsdException w:name="List Table 2 Accent 4" w:uiPriority="47"/>
-    <w:lsdException w:name="List Table 3 Accent 4" w:uiPriority="48"/>
-    <w:lsdException w:name="List Table 4 Accent 4" w:uiPriority="49"/>
-    <w:lsdException w:name="List Table 5 Dark Accent 4" w:uiPriority="50"/>
-    <w:lsdException w:name="List Table 6 Colorful Accent 4" w:uiPriority="51"/>
-    <w:lsdException w:name="List Table 7 Colorful Accent 4" w:uiPriority="52"/>
-    <w:lsdException w:name="List Table 1 Light Accent 5" w:uiPriority="46"/>
-    <w:lsdException w:name="List Table 2 Accent 5" w:uiPriority="47"/>
-    <w:lsdException w:name="List Table 3 Accent 5" w:uiPriority="48"/>
-    <w:lsdException w:name="List Table 4 Accent 5" w:uiPriority="49"/>
-    <w:lsdException w:name="List Table 5 Dark Accent 5" w:uiPriority="50"/>
-    <w:lsdException w:name="List Table 6 Colorful Accent 5" w:uiPriority="51"/>
-    <w:lsdException w:name="List Table 7 Colorful Accent 5" w:uiPriority="52"/>
-    <w:lsdException w:name="List Table 1 Light Accent 6" w:uiPriority="46"/>
-    <w:lsdException w:name="List Table 2 Accent 6" w:uiPriority="47"/>
-    <w:lsdException w:name="List Table 3 Accent 6" w:uiPriority="48"/>
-    <w:lsdException w:name="List Table 4 Accent 6" w:uiPriority="49"/>
-    <w:lsdException w:name="List Table 5 Dark Accent 6" w:uiPriority="50"/>
-    <w:lsdException w:name="List Table 6 Colorful Accent 6" w:uiPriority="51"/>
-    <w:lsdException w:name="List Table 7 Colorful Accent 6" w:uiPriority="52"/>
+  <w:latentStyles w:defLockedState="0" w:defUIPriority="99" w:defSemiHidden="1" w:defUnhideWhenUsed="1" w:defQFormat="0" w:count="267">
+    <w:lsdException w:name="Normal" w:semiHidden="0" w:uiPriority="0" w:unhideWhenUsed="0" w:qFormat="1"/>
+    <w:lsdException w:name="heading 1" w:semiHidden="0" w:uiPriority="9" w:unhideWhenUsed="0" w:qFormat="1"/>
+    <w:lsdException w:name="heading 2" w:semiHidden="0" w:uiPriority="9" w:unhideWhenUsed="0" w:qFormat="1"/>
+    <w:lsdException w:name="heading 3" w:semiHidden="0" w:uiPriority="9" w:unhideWhenUsed="0" w:qFormat="1"/>
+    <w:lsdException w:name="heading 4" w:semiHidden="0" w:uiPriority="9" w:unhideWhenUsed="0" w:qFormat="1"/>
+    <w:lsdException w:name="heading 5" w:semiHidden="0" w:uiPriority="9" w:unhideWhenUsed="0" w:qFormat="1"/>
+    <w:lsdException w:name="heading 6" w:semiHidden="0" w:uiPriority="9" w:unhideWhenUsed="0" w:qFormat="1"/>
+    <w:lsdException w:name="heading 7" w:semiHidden="0" w:uiPriority="9" w:unhideWhenUsed="0" w:qFormat="1"/>
+    <w:lsdException w:name="heading 8" w:semiHidden="0" w:uiPriority="9" w:unhideWhenUsed="0" w:qFormat="1"/>
+    <w:lsdException w:name="heading 9" w:semiHidden="0" w:uiPriority="9" w:unhideWhenUsed="0" w:qFormat="1"/>
+    <w:lsdException w:name="toc 1" w:uiPriority="39"/>
+    <w:lsdException w:name="toc 2" w:uiPriority="39"/>
+    <w:lsdException w:name="toc 3" w:uiPriority="39"/>
+    <w:lsdException w:name="toc 4" w:uiPriority="39"/>
+    <w:lsdException w:name="toc 5" w:uiPriority="39"/>
+    <w:lsdException w:name="toc 6" w:uiPriority="39"/>
+    <w:lsdException w:name="toc 7" w:uiPriority="39"/>
+    <w:lsdException w:name="toc 8" w:uiPriority="39"/>
+    <w:lsdException w:name="toc 9" w:uiPriority="39"/>
+    <w:lsdException w:name="header" w:uiPriority="0"/>
+    <w:lsdException w:name="caption" w:uiPriority="35" w:qFormat="1"/>
+    <w:lsdException w:name="Title" w:semiHidden="0" w:uiPriority="10" w:unhideWhenUsed="0" w:qFormat="1"/>
+    <w:lsdException w:name="Default Paragraph Font" w:uiPriority="1"/>
+    <w:lsdException w:name="Subtitle" w:semiHidden="0" w:uiPriority="11" w:unhideWhenUsed="0" w:qFormat="1"/>
+    <w:lsdException w:name="Strong" w:semiHidden="0" w:uiPriority="22" w:unhideWhenUsed="0" w:qFormat="1"/>
+    <w:lsdException w:name="Emphasis" w:semiHidden="0" w:uiPriority="20" w:unhideWhenUsed="0" w:qFormat="1"/>
+    <w:lsdException w:name="Table Grid" w:semiHidden="0" w:uiPriority="59" w:unhideWhenUsed="0"/>
+    <w:lsdException w:name="Placeholder Text" w:unhideWhenUsed="0"/>
+    <w:lsdException w:name="No Spacing" w:semiHidden="0" w:uiPriority="1" w:unhideWhenUsed="0" w:qFormat="1"/>
+    <w:lsdException w:name="Light Shading" w:semiHidden="0" w:uiPriority="60" w:unhideWhenUsed="0"/>
+    <w:lsdException w:name="Light List" w:semiHidden="0" w:uiPriority="61" w:unhideWhenUsed="0"/>
+    <w:lsdException w:name="Light Grid" w:semiHidden="0" w:uiPriority="62" w:unhideWhenUsed="0"/>
+    <w:lsdException w:name="Medium Shading 1" w:semiHidden="0" w:uiPriority="63" w:unhideWhenUsed="0"/>
+    <w:lsdException w:name="Medium Shading 2" w:semiHidden="0" w:uiPriority="64" w:unhideWhenUsed="0"/>
+    <w:lsdException w:name="Medium List 1" w:semiHidden="0" w:uiPriority="65" w:unhideWhenUsed="0"/>
+    <w:lsdException w:name="Medium List 2" w:semiHidden="0" w:uiPriority="66" w:unhideWhenUsed="0"/>
+    <w:lsdException w:name="Medium Grid 1" w:semiHidden="0" w:uiPriority="67" w:unhideWhenUsed="0"/>
+    <w:lsdException w:name="Medium Grid 2" w:semiHidden="0" w:uiPriority="68" w:unhideWhenUsed="0"/>
+    <w:lsdException w:name="Medium Grid 3" w:semiHidden="0" w:uiPriority="69" w:unhideWhenUsed="0"/>
+    <w:lsdException w:name="Dark List" w:semiHidden="0" w:uiPriority="70" w:unhideWhenUsed="0"/>
+    <w:lsdException w:name="Colorful Shading" w:semiHidden="0" w:uiPriority="71" w:unhideWhenUsed="0"/>
+    <w:lsdException w:name="Colorful List" w:semiHidden="0" w:uiPriority="72" w:unhideWhenUsed="0"/>
+    <w:lsdException w:name="Colorful Grid" w:semiHidden="0" w:uiPriority="73" w:unhideWhenUsed="0"/>
+    <w:lsdException w:name="Light Shading Accent 1" w:semiHidden="0" w:uiPriority="60" w:unhideWhenUsed="0"/>
+    <w:lsdException w:name="Light List Accent 1" w:semiHidden="0" w:uiPriority="61" w:unhideWhenUsed="0"/>
+    <w:lsdException w:name="Light Grid Accent 1" w:semiHidden="0" w:uiPriority="62" w:unhideWhenUsed="0"/>
+    <w:lsdException w:name="Medium Shading 1 Accent 1" w:semiHidden="0" w:uiPriority="63" w:unhideWhenUsed="0"/>
+    <w:lsdException w:name="Medium Shading 2 Accent 1" w:semiHidden="0" w:uiPriority="64" w:unhideWhenUsed="0"/>
+    <w:lsdException w:name="Medium List 1 Accent 1" w:semiHidden="0" w:uiPriority="65" w:unhideWhenUsed="0"/>
+    <w:lsdException w:name="Revision" w:unhideWhenUsed="0"/>
+    <w:lsdException w:name="List Paragraph" w:semiHidden="0" w:uiPriority="34" w:unhideWhenUsed="0" w:qFormat="1"/>
+    <w:lsdException w:name="Quote" w:semiHidden="0" w:uiPriority="29" w:unhideWhenUsed="0" w:qFormat="1"/>
+    <w:lsdException w:name="Intense Quote" w:semiHidden="0" w:uiPriority="30" w:unhideWhenUsed="0" w:qFormat="1"/>
+    <w:lsdException w:name="Medium List 2 Accent 1" w:semiHidden="0" w:uiPriority="66" w:unhideWhenUsed="0"/>
+    <w:lsdException w:name="Medium Grid 1 Accent 1" w:semiHidden="0" w:uiPriority="67" w:unhideWhenUsed="0"/>
+    <w:lsdException w:name="Medium Grid 2 Accent 1" w:semiHidden="0" w:uiPriority="68" w:unhideWhenUsed="0"/>
+    <w:lsdException w:name="Medium Grid 3 Accent 1" w:semiHidden="0" w:uiPriority="69" w:unhideWhenUsed="0"/>
+    <w:lsdException w:name="Dark List Accent 1" w:semiHidden="0" w:uiPriority="70" w:unhideWhenUsed="0"/>
+    <w:lsdException w:name="Colorful Shading Accent 1" w:semiHidden="0" w:uiPriority="71" w:unhideWhenUsed="0"/>
+    <w:lsdException w:name="Colorful List Accent 1" w:semiHidden="0" w:uiPriority="72" w:unhideWhenUsed="0"/>
+    <w:lsdException w:name="Colorful Grid Accent 1" w:semiHidden="0" w:uiPriority="73" w:unhideWhenUsed="0"/>
+    <w:lsdException w:name="Light Shading Accent 2" w:semiHidden="0" w:uiPriority="60" w:unhideWhenUsed="0"/>
+    <w:lsdException w:name="Light List Accent 2" w:semiHidden="0" w:uiPriority="61" w:unhideWhenUsed="0"/>
+    <w:lsdException w:name="Light Grid Accent 2" w:semiHidden="0" w:uiPriority="62" w:unhideWhenUsed="0"/>
+    <w:lsdException w:name="Medium Shading 1 Accent 2" w:semiHidden="0" w:uiPriority="63" w:unhideWhenUsed="0"/>
+    <w:lsdException w:name="Medium Shading 2 Accent 2" w:semiHidden="0" w:uiPriority="64" w:unhideWhenUsed="0"/>
+    <w:lsdException w:name="Medium List 1 Accent 2" w:semiHidden="0" w:uiPriority="65" w:unhideWhenUsed="0"/>
+    <w:lsdException w:name="Medium List 2 Accent 2" w:semiHidden="0" w:uiPriority="66" w:unhideWhenUsed="0"/>
+    <w:lsdException w:name="Medium Grid 1 Accent 2" w:semiHidden="0" w:uiPriority="67" w:unhideWhenUsed="0"/>
+    <w:lsdException w:name="Medium Grid 2 Accent 2" w:semiHidden="0" w:uiPriority="68" w:unhideWhenUsed="0"/>
+    <w:lsdException w:name="Medium Grid 3 Accent 2" w:semiHidden="0" w:uiPriority="69" w:unhideWhenUsed="0"/>
+    <w:lsdException w:name="Dark List Accent 2" w:semiHidden="0" w:uiPriority="70" w:unhideWhenUsed="0"/>
+    <w:lsdException w:name="Colorful Shading Accent 2" w:semiHidden="0" w:uiPriority="71" w:unhideWhenUsed="0"/>
+    <w:lsdException w:name="Colorful List Accent 2" w:semiHidden="0" w:uiPriority="72" w:unhideWhenUsed="0"/>
+    <w:lsdException w:name="Colorful Grid Accent 2" w:semiHidden="0" w:uiPriority="73" w:unhideWhenUsed="0"/>
+    <w:lsdException w:name="Light Shading Accent 3" w:semiHidden="0" w:uiPriority="60" w:unhideWhenUsed="0"/>
+    <w:lsdException w:name="Light List Accent 3" w:semiHidden="0" w:uiPriority="61" w:unhideWhenUsed="0"/>
+    <w:lsdException w:name="Light Grid Accent 3" w:semiHidden="0" w:uiPriority="62" w:unhideWhenUsed="0"/>
+    <w:lsdException w:name="Medium Shading 1 Accent 3" w:semiHidden="0" w:uiPriority="63" w:unhideWhenUsed="0"/>
+    <w:lsdException w:name="Medium Shading 2 Accent 3" w:semiHidden="0" w:uiPriority="64" w:unhideWhenUsed="0"/>
+    <w:lsdException w:name="Medium List 1 Accent 3" w:semiHidden="0" w:uiPriority="65" w:unhideWhenUsed="0"/>
+    <w:lsdException w:name="Medium List 2 Accent 3" w:semiHidden="0" w:uiPriority="66" w:unhideWhenUsed="0"/>
+    <w:lsdException w:name="Medium Grid 1 Accent 3" w:semiHidden="0" w:uiPriority="67" w:unhideWhenUsed="0"/>
+    <w:lsdException w:name="Medium Grid 2 Accent 3" w:semiHidden="0" w:uiPriority="68" w:unhideWhenUsed="0"/>
+    <w:lsdException w:name="Medium Grid 3 Accent 3" w:semiHidden="0" w:uiPriority="69" w:unhideWhenUsed="0"/>
+    <w:lsdException w:name="Dark List Accent 3" w:semiHidden="0" w:uiPriority="70" w:unhideWhenUsed="0"/>
+    <w:lsdException w:name="Colorful Shading Accent 3" w:semiHidden="0" w:uiPriority="71" w:unhideWhenUsed="0"/>
+    <w:lsdException w:name="Colorful List Accent 3" w:semiHidden="0" w:uiPriority="72" w:unhideWhenUsed="0"/>
+    <w:lsdException w:name="Colorful Grid Accent 3" w:semiHidden="0" w:uiPriority="73" w:unhideWhenUsed="0"/>
+    <w:lsdException w:name="Light Shading Accent 4" w:semiHidden="0" w:uiPriority="60" w:unhideWhenUsed="0"/>
+    <w:lsdException w:name="Light List Accent 4" w:semiHidden="0" w:uiPriority="61" w:unhideWhenUsed="0"/>
+    <w:lsdException w:name="Light Grid Accent 4" w:semiHidden="0" w:uiPriority="62" w:unhideWhenUsed="0"/>
+    <w:lsdException w:name="Medium Shading 1 Accent 4" w:semiHidden="0" w:uiPriority="63" w:unhideWhenUsed="0"/>
+    <w:lsdException w:name="Medium Shading 2 Accent 4" w:semiHidden="0" w:uiPriority="64" w:unhideWhenUsed="0"/>
+    <w:lsdException w:name="Medium List 1 Accent 4" w:semiHidden="0" w:uiPriority="65" w:unhideWhenUsed="0"/>
+    <w:lsdException w:name="Medium List 2 Accent 4" w:semiHidden="0" w:uiPriority="66" w:unhideWhenUsed="0"/>
+    <w:lsdException w:name="Medium Grid 1 Accent 4" w:semiHidden="0" w:uiPriority="67" w:unhideWhenUsed="0"/>
+    <w:lsdException w:name="Medium Grid 2 Accent 4" w:semiHidden="0" w:uiPriority="68" w:unhideWhenUsed="0"/>
+    <w:lsdException w:name="Medium Grid 3 Accent 4" w:semiHidden="0" w:uiPriority="69" w:unhideWhenUsed="0"/>
+    <w:lsdException w:name="Dark List Accent 4" w:semiHidden="0" w:uiPriority="70" w:unhideWhenUsed="0"/>
+    <w:lsdException w:name="Colorful Shading Accent 4" w:semiHidden="0" w:uiPriority="71" w:unhideWhenUsed="0"/>
+    <w:lsdException w:name="Colorful List Accent 4" w:semiHidden="0" w:uiPriority="72" w:unhideWhenUsed="0"/>
+    <w:lsdException w:name="Colorful Grid Accent 4" w:semiHidden="0" w:uiPriority="73" w:unhideWhenUsed="0"/>
+    <w:lsdException w:name="Light Shading Accent 5" w:semiHidden="0" w:uiPriority="60" w:unhideWhenUsed="0"/>
+    <w:lsdException w:name="Light List Accent 5" w:semiHidden="0" w:uiPriority="61" w:unhideWhenUsed="0"/>
+    <w:lsdException w:name="Light Grid Accent 5" w:semiHidden="0" w:uiPriority="62" w:unhideWhenUsed="0"/>
+    <w:lsdException w:name="Medium Shading 1 Accent 5" w:semiHidden="0" w:uiPriority="63" w:unhideWhenUsed="0"/>
+    <w:lsdException w:name="Medium Shading 2 Accent 5" w:semiHidden="0" w:uiPriority="64" w:unhideWhenUsed="0"/>
+    <w:lsdException w:name="Medium List 1 Accent 5" w:semiHidden="0" w:uiPriority="65" w:unhideWhenUsed="0"/>
+    <w:lsdException w:name="Medium List 2 Accent 5" w:semiHidden="0" w:uiPriority="66" w:unhideWhenUsed="0"/>
+    <w:lsdException w:name="Medium Grid 1 Accent 5" w:semiHidden="0" w:uiPriority="67" w:unhideWhenUsed="0"/>
+    <w:lsdException w:name="Medium Grid 2 Accent 5" w:semiHidden="0" w:uiPriority="68" w:unhideWhenUsed="0"/>
+    <w:lsdException w:name="Medium Grid 3 Accent 5" w:semiHidden="0" w:uiPriority="69" w:unhideWhenUsed="0"/>
+    <w:lsdException w:name="Dark List Accent 5" w:semiHidden="0" w:uiPriority="70" w:unhideWhenUsed="0"/>
+    <w:lsdException w:name="Colorful Shading Accent 5" w:semiHidden="0" w:uiPriority="71" w:unhideWhenUsed="0"/>
+    <w:lsdException w:name="Colorful List Accent 5" w:semiHidden="0" w:uiPriority="72" w:unhideWhenUsed="0"/>
+    <w:lsdException w:name="Colorful Grid Accent 5" w:semiHidden="0" w:uiPriority="73" w:unhideWhenUsed="0"/>
+    <w:lsdException w:name="Light Shading Accent 6" w:semiHidden="0" w:uiPriority="60" w:unhideWhenUsed="0"/>
+    <w:lsdException w:name="Light List Accent 6" w:semiHidden="0" w:uiPriority="61" w:unhideWhenUsed="0"/>
+    <w:lsdException w:name="Light Grid Accent 6" w:semiHidden="0" w:uiPriority="62" w:unhideWhenUsed="0"/>
+    <w:lsdException w:name="Medium Shading 1 Accent 6" w:semiHidden="0" w:uiPriority="63" w:unhideWhenUsed="0"/>
+    <w:lsdException w:name="Medium Shading 2 Accent 6" w:semiHidden="0" w:uiPriority="64" w:unhideWhenUsed="0"/>
+    <w:lsdException w:name="Medium List 1 Accent 6" w:semiHidden="0" w:uiPriority="65" w:unhideWhenUsed="0"/>
+    <w:lsdException w:name="Medium List 2 Accent 6" w:semiHidden="0" w:uiPriority="66" w:unhideWhenUsed="0"/>
+    <w:lsdException w:name="Medium Grid 1 Accent 6" w:semiHidden="0" w:uiPriority="67" w:unhideWhenUsed="0"/>
+    <w:lsdException w:name="Medium Grid 2 Accent 6" w:semiHidden="0" w:uiPriority="68" w:unhideWhenUsed="0"/>
+    <w:lsdException w:name="Medium Grid 3 Accent 6" w:semiHidden="0" w:uiPriority="69" w:unhideWhenUsed="0"/>
+    <w:lsdException w:name="Dark List Accent 6" w:semiHidden="0" w:uiPriority="70" w:unhideWhenUsed="0"/>
+    <w:lsdException w:name="Colorful Shading Accent 6" w:semiHidden="0" w:uiPriority="71" w:unhideWhenUsed="0"/>
+    <w:lsdException w:name="Colorful List Accent 6" w:semiHidden="0" w:uiPriority="72" w:unhideWhenUsed="0"/>
+    <w:lsdException w:name="Colorful Grid Accent 6" w:semiHidden="0" w:uiPriority="73" w:unhideWhenUsed="0"/>
+    <w:lsdException w:name="Subtle Emphasis" w:semiHidden="0" w:uiPriority="19" w:unhideWhenUsed="0" w:qFormat="1"/>
+    <w:lsdException w:name="Intense Emphasis" w:semiHidden="0" w:uiPriority="21" w:unhideWhenUsed="0" w:qFormat="1"/>
+    <w:lsdException w:name="Subtle Reference" w:semiHidden="0" w:uiPriority="31" w:unhideWhenUsed="0" w:qFormat="1"/>
+    <w:lsdException w:name="Intense Reference" w:semiHidden="0" w:uiPriority="32" w:unhideWhenUsed="0" w:qFormat="1"/>
+    <w:lsdException w:name="Book Title" w:semiHidden="0" w:uiPriority="33" w:unhideWhenUsed="0" w:qFormat="1"/>
+    <w:lsdException w:name="Bibliography" w:uiPriority="37"/>
+    <w:lsdException w:name="TOC Heading" w:uiPriority="39" w:qFormat="1"/>
   </w:latentStyles>
   <w:style w:type="paragraph" w:default="1" w:styleId="Normal">
     <w:name w:val="Normal"/>
@@ -6568,7 +6318,7 @@
       <w:lang w:val="pt-PT"/>
     </w:rPr>
   </w:style>
-  <w:style w:type="paragraph" w:styleId="Cabealho1">
+  <w:style w:type="paragraph" w:styleId="Ttulo1">
     <w:name w:val="heading 1"/>
     <w:basedOn w:val="Normal"/>
     <w:next w:val="Normal"/>
@@ -6591,7 +6341,7 @@
       <w:sz w:val="32"/>
     </w:rPr>
   </w:style>
-  <w:style w:type="paragraph" w:styleId="Cabealho2">
+  <w:style w:type="paragraph" w:styleId="Ttulo2">
     <w:name w:val="heading 2"/>
     <w:basedOn w:val="Normal"/>
     <w:next w:val="Normal"/>
@@ -6612,7 +6362,7 @@
       <w:sz w:val="28"/>
     </w:rPr>
   </w:style>
-  <w:style w:type="paragraph" w:styleId="Cabealho3">
+  <w:style w:type="paragraph" w:styleId="Ttulo3">
     <w:name w:val="heading 3"/>
     <w:basedOn w:val="Normal"/>
     <w:next w:val="Normal"/>
@@ -6631,7 +6381,7 @@
       <w:sz w:val="24"/>
     </w:rPr>
   </w:style>
-  <w:style w:type="paragraph" w:styleId="Cabealho4">
+  <w:style w:type="paragraph" w:styleId="Ttulo4">
     <w:name w:val="heading 4"/>
     <w:basedOn w:val="Normal"/>
     <w:next w:val="Normal"/>
@@ -6645,7 +6395,7 @@
       <w:b/>
     </w:rPr>
   </w:style>
-  <w:style w:type="paragraph" w:styleId="Cabealho5">
+  <w:style w:type="paragraph" w:styleId="Ttulo5">
     <w:name w:val="heading 5"/>
     <w:basedOn w:val="Normal"/>
     <w:qFormat/>
@@ -6660,7 +6410,7 @@
       <w:lang w:val="en-US"/>
     </w:rPr>
   </w:style>
-  <w:style w:type="paragraph" w:styleId="Cabealho6">
+  <w:style w:type="paragraph" w:styleId="Ttulo6">
     <w:name w:val="heading 6"/>
     <w:basedOn w:val="Normal"/>
     <w:next w:val="Normal"/>
@@ -6675,7 +6425,7 @@
       <w:b/>
     </w:rPr>
   </w:style>
-  <w:style w:type="paragraph" w:styleId="Cabealho7">
+  <w:style w:type="paragraph" w:styleId="Ttulo7">
     <w:name w:val="heading 7"/>
     <w:basedOn w:val="Normal"/>
     <w:next w:val="Normal"/>
@@ -6691,7 +6441,7 @@
       <w:sz w:val="20"/>
     </w:rPr>
   </w:style>
-  <w:style w:type="paragraph" w:styleId="Cabealho8">
+  <w:style w:type="paragraph" w:styleId="Ttulo8">
     <w:name w:val="heading 8"/>
     <w:basedOn w:val="Normal"/>
     <w:next w:val="Normal"/>
@@ -6707,7 +6457,7 @@
       <w:sz w:val="28"/>
     </w:rPr>
   </w:style>
-  <w:style w:type="paragraph" w:styleId="Cabealho9">
+  <w:style w:type="paragraph" w:styleId="Ttulo9">
     <w:name w:val="heading 9"/>
     <w:basedOn w:val="Normal"/>
     <w:next w:val="Normal"/>
@@ -6724,7 +6474,7 @@
       <w:sz w:val="24"/>
     </w:rPr>
   </w:style>
-  <w:style w:type="character" w:default="1" w:styleId="Tipodeletrapredefinidodopargrafo">
+  <w:style w:type="character" w:default="1" w:styleId="Fontepargpadro">
     <w:name w:val="Default Paragraph Font"/>
     <w:uiPriority w:val="1"/>
     <w:semiHidden/>
@@ -6777,11 +6527,11 @@
   </w:style>
   <w:style w:type="character" w:styleId="Nmerodepgina">
     <w:name w:val="page number"/>
-    <w:basedOn w:val="Tipodeletrapredefinidodopargrafo"/>
+    <w:basedOn w:val="Fontepargpadro"/>
     <w:semiHidden/>
     <w:rsid w:val="00301720"/>
   </w:style>
-  <w:style w:type="paragraph" w:styleId="Avanodecorpodetexto">
+  <w:style w:type="paragraph" w:styleId="Recuodecorpodetexto">
     <w:name w:val="Body Text Indent"/>
     <w:basedOn w:val="Normal"/>
     <w:semiHidden/>
@@ -6818,7 +6568,7 @@
       <w:color w:val="0000FF"/>
     </w:rPr>
   </w:style>
-  <w:style w:type="paragraph" w:styleId="ndice1">
+  <w:style w:type="paragraph" w:styleId="Sumrio1">
     <w:name w:val="toc 1"/>
     <w:basedOn w:val="Normal"/>
     <w:next w:val="Normal"/>
@@ -6833,7 +6583,7 @@
       <w:b/>
     </w:rPr>
   </w:style>
-  <w:style w:type="paragraph" w:styleId="ndice2">
+  <w:style w:type="paragraph" w:styleId="Sumrio2">
     <w:name w:val="toc 2"/>
     <w:basedOn w:val="Normal"/>
     <w:next w:val="Normal"/>
@@ -6850,7 +6600,7 @@
       <w:sz w:val="20"/>
     </w:rPr>
   </w:style>
-  <w:style w:type="paragraph" w:styleId="ndice3">
+  <w:style w:type="paragraph" w:styleId="Sumrio3">
     <w:name w:val="toc 3"/>
     <w:basedOn w:val="Normal"/>
     <w:next w:val="Normal"/>
@@ -6866,7 +6616,7 @@
       <w:sz w:val="20"/>
     </w:rPr>
   </w:style>
-  <w:style w:type="paragraph" w:styleId="ndice4">
+  <w:style w:type="paragraph" w:styleId="Sumrio4">
     <w:name w:val="toc 4"/>
     <w:basedOn w:val="Normal"/>
     <w:next w:val="Normal"/>
@@ -6883,7 +6633,7 @@
       <w:sz w:val="18"/>
     </w:rPr>
   </w:style>
-  <w:style w:type="paragraph" w:styleId="ndice5">
+  <w:style w:type="paragraph" w:styleId="Sumrio5">
     <w:name w:val="toc 5"/>
     <w:basedOn w:val="Normal"/>
     <w:next w:val="Normal"/>
@@ -6900,7 +6650,7 @@
       <w:sz w:val="18"/>
     </w:rPr>
   </w:style>
-  <w:style w:type="paragraph" w:styleId="ndice6">
+  <w:style w:type="paragraph" w:styleId="Sumrio6">
     <w:name w:val="toc 6"/>
     <w:basedOn w:val="Normal"/>
     <w:next w:val="Normal"/>
@@ -6917,7 +6667,7 @@
       <w:sz w:val="18"/>
     </w:rPr>
   </w:style>
-  <w:style w:type="paragraph" w:styleId="ndice7">
+  <w:style w:type="paragraph" w:styleId="Sumrio7">
     <w:name w:val="toc 7"/>
     <w:basedOn w:val="Normal"/>
     <w:next w:val="Normal"/>
@@ -6934,7 +6684,7 @@
       <w:sz w:val="18"/>
     </w:rPr>
   </w:style>
-  <w:style w:type="paragraph" w:styleId="ndice8">
+  <w:style w:type="paragraph" w:styleId="Sumrio8">
     <w:name w:val="toc 8"/>
     <w:basedOn w:val="Normal"/>
     <w:next w:val="Normal"/>
@@ -6951,7 +6701,7 @@
       <w:sz w:val="18"/>
     </w:rPr>
   </w:style>
-  <w:style w:type="paragraph" w:styleId="ndice9">
+  <w:style w:type="paragraph" w:styleId="Sumrio9">
     <w:name w:val="toc 9"/>
     <w:basedOn w:val="Normal"/>
     <w:next w:val="Normal"/>
@@ -6968,9 +6718,9 @@
       <w:sz w:val="18"/>
     </w:rPr>
   </w:style>
-  <w:style w:type="character" w:styleId="Hiperligao">
+  <w:style w:type="character" w:styleId="Hyperlink">
     <w:name w:val="Hyperlink"/>
-    <w:basedOn w:val="Tipodeletrapredefinidodopargrafo"/>
+    <w:basedOn w:val="Fontepargpadro"/>
     <w:semiHidden/>
     <w:rsid w:val="00301720"/>
     <w:rPr>
@@ -6978,9 +6728,9 @@
       <w:u w:val="single"/>
     </w:rPr>
   </w:style>
-  <w:style w:type="character" w:styleId="Hiperligaovisitada">
+  <w:style w:type="character" w:styleId="HiperlinkVisitado">
     <w:name w:val="FollowedHyperlink"/>
-    <w:basedOn w:val="Tipodeletrapredefinidodopargrafo"/>
+    <w:basedOn w:val="Fontepargpadro"/>
     <w:semiHidden/>
     <w:rsid w:val="00301720"/>
     <w:rPr>
@@ -7115,7 +6865,7 @@
       <w:rFonts w:ascii="Wingdings" w:hAnsi="Wingdings"/>
     </w:rPr>
   </w:style>
-  <w:style w:type="paragraph" w:styleId="Avanodecorpodetexto2">
+  <w:style w:type="paragraph" w:styleId="Recuodecorpodetexto2">
     <w:name w:val="Body Text Indent 2"/>
     <w:basedOn w:val="Normal"/>
     <w:semiHidden/>
@@ -7127,7 +6877,7 @@
       <w:color w:val="0000FF"/>
     </w:rPr>
   </w:style>
-  <w:style w:type="paragraph" w:styleId="Mapadodocumento">
+  <w:style w:type="paragraph" w:styleId="MapadoDocumento">
     <w:name w:val="Document Map"/>
     <w:basedOn w:val="Normal"/>
     <w:semiHidden/>
@@ -7139,7 +6889,7 @@
       <w:rFonts w:ascii="Tahoma" w:hAnsi="Tahoma" w:cs="Arial (W1)"/>
     </w:rPr>
   </w:style>
-  <w:style w:type="paragraph" w:styleId="Avanodecorpodetexto3">
+  <w:style w:type="paragraph" w:styleId="Recuodecorpodetexto3">
     <w:name w:val="Body Text Indent 3"/>
     <w:basedOn w:val="Normal"/>
     <w:semiHidden/>
@@ -7158,7 +6908,7 @@
   <w:style w:type="paragraph" w:styleId="Textodebalo">
     <w:name w:val="Balloon Text"/>
     <w:basedOn w:val="Normal"/>
-    <w:link w:val="TextodebaloCarter"/>
+    <w:link w:val="TextodebaloChar"/>
     <w:uiPriority w:val="99"/>
     <w:semiHidden/>
     <w:unhideWhenUsed/>
@@ -7172,9 +6922,9 @@
       <w:szCs w:val="16"/>
     </w:rPr>
   </w:style>
-  <w:style w:type="character" w:customStyle="1" w:styleId="TextodebaloCarter">
-    <w:name w:val="Texto de balão Caráter"/>
-    <w:basedOn w:val="Tipodeletrapredefinidodopargrafo"/>
+  <w:style w:type="character" w:customStyle="1" w:styleId="TextodebaloChar">
+    <w:name w:val="Texto de balão Char"/>
+    <w:basedOn w:val="Fontepargpadro"/>
     <w:link w:val="Textodebalo"/>
     <w:uiPriority w:val="99"/>
     <w:semiHidden/>
@@ -7186,7 +6936,7 @@
       <w:lang w:val="pt-PT"/>
     </w:rPr>
   </w:style>
-  <w:style w:type="table" w:styleId="Tabelacomgrelha">
+  <w:style w:type="table" w:styleId="Tabelacomgrade">
     <w:name w:val="Table Grid"/>
     <w:basedOn w:val="Tabelanormal"/>
     <w:uiPriority w:val="59"/>
@@ -7222,7 +6972,7 @@
   </w:style>
   <w:style w:type="character" w:styleId="Forte">
     <w:name w:val="Strong"/>
-    <w:basedOn w:val="Tipodeletrapredefinidodopargrafo"/>
+    <w:basedOn w:val="Fontepargpadro"/>
     <w:uiPriority w:val="22"/>
     <w:qFormat/>
     <w:rsid w:val="001F1470"/>
@@ -7233,8 +6983,198 @@
   </w:style>
   <w:style w:type="character" w:customStyle="1" w:styleId="apple-converted-space">
     <w:name w:val="apple-converted-space"/>
-    <w:basedOn w:val="Tipodeletrapredefinidodopargrafo"/>
+    <w:basedOn w:val="Fontepargpadro"/>
     <w:rsid w:val="001F1470"/>
+  </w:style>
+</w:styles>
+</file>
+
+<file path=word/stylesWithEffects.xml><?xml version="1.0" encoding="utf-8"?>
+<w:styles xmlns:wpc="http://schemas.microsoft.com/office/word/2010/wordprocessingCanvas" xmlns:mc="http://schemas.openxmlformats.org/markup-compatibility/2006" xmlns:o="urn:schemas-microsoft-com:office:office" xmlns:r="http://schemas.openxmlformats.org/officeDocument/2006/relationships" xmlns:m="http://schemas.openxmlformats.org/officeDocument/2006/math" xmlns:v="urn:schemas-microsoft-com:vml" xmlns:wp14="http://schemas.microsoft.com/office/word/2010/wordprocessingDrawing" xmlns:wp="http://schemas.openxmlformats.org/drawingml/2006/wordprocessingDrawing" xmlns:w10="urn:schemas-microsoft-com:office:word" xmlns:w="http://schemas.openxmlformats.org/wordprocessingml/2006/main" xmlns:w14="http://schemas.microsoft.com/office/word/2010/wordml" xmlns:wpg="http://schemas.microsoft.com/office/word/2010/wordprocessingGroup" xmlns:wpi="http://schemas.microsoft.com/office/word/2010/wordprocessingInk" xmlns:wne="http://schemas.microsoft.com/office/word/2006/wordml" xmlns:wps="http://schemas.microsoft.com/office/word/2010/wordprocessingShape" mc:Ignorable="w14 wp14">
+  <w:docDefaults>
+    <w:rPrDefault>
+      <w:rPr>
+        <w:rFonts w:asciiTheme="minorHAnsi" w:eastAsiaTheme="minorEastAsia" w:hAnsiTheme="minorHAnsi" w:cstheme="minorBidi"/>
+        <w:sz w:val="22"/>
+        <w:szCs w:val="22"/>
+        <w:lang w:val="pt-BR" w:eastAsia="pt-BR" w:bidi="ar-SA"/>
+      </w:rPr>
+    </w:rPrDefault>
+    <w:pPrDefault>
+      <w:pPr>
+        <w:spacing w:after="200" w:line="276" w:lineRule="auto"/>
+      </w:pPr>
+    </w:pPrDefault>
+  </w:docDefaults>
+  <w:latentStyles w:defLockedState="0" w:defUIPriority="99" w:defSemiHidden="1" w:defUnhideWhenUsed="1" w:defQFormat="0" w:count="267">
+    <w:lsdException w:name="Normal" w:semiHidden="0" w:uiPriority="0" w:unhideWhenUsed="0" w:qFormat="1"/>
+    <w:lsdException w:name="heading 1" w:semiHidden="0" w:uiPriority="9" w:unhideWhenUsed="0" w:qFormat="1"/>
+    <w:lsdException w:name="heading 2" w:uiPriority="9" w:qFormat="1"/>
+    <w:lsdException w:name="heading 3" w:uiPriority="9" w:qFormat="1"/>
+    <w:lsdException w:name="heading 4" w:uiPriority="9" w:qFormat="1"/>
+    <w:lsdException w:name="heading 5" w:uiPriority="9" w:qFormat="1"/>
+    <w:lsdException w:name="heading 6" w:uiPriority="9" w:qFormat="1"/>
+    <w:lsdException w:name="heading 7" w:uiPriority="9" w:qFormat="1"/>
+    <w:lsdException w:name="heading 8" w:uiPriority="9" w:qFormat="1"/>
+    <w:lsdException w:name="heading 9" w:uiPriority="9" w:qFormat="1"/>
+    <w:lsdException w:name="toc 1" w:uiPriority="39"/>
+    <w:lsdException w:name="toc 2" w:uiPriority="39"/>
+    <w:lsdException w:name="toc 3" w:uiPriority="39"/>
+    <w:lsdException w:name="toc 4" w:uiPriority="39"/>
+    <w:lsdException w:name="toc 5" w:uiPriority="39"/>
+    <w:lsdException w:name="toc 6" w:uiPriority="39"/>
+    <w:lsdException w:name="toc 7" w:uiPriority="39"/>
+    <w:lsdException w:name="toc 8" w:uiPriority="39"/>
+    <w:lsdException w:name="toc 9" w:uiPriority="39"/>
+    <w:lsdException w:name="caption" w:uiPriority="35" w:qFormat="1"/>
+    <w:lsdException w:name="Title" w:semiHidden="0" w:uiPriority="10" w:unhideWhenUsed="0" w:qFormat="1"/>
+    <w:lsdException w:name="Default Paragraph Font" w:uiPriority="1"/>
+    <w:lsdException w:name="Subtitle" w:semiHidden="0" w:uiPriority="11" w:unhideWhenUsed="0" w:qFormat="1"/>
+    <w:lsdException w:name="Strong" w:semiHidden="0" w:uiPriority="22" w:unhideWhenUsed="0" w:qFormat="1"/>
+    <w:lsdException w:name="Emphasis" w:semiHidden="0" w:uiPriority="20" w:unhideWhenUsed="0" w:qFormat="1"/>
+    <w:lsdException w:name="Table Grid" w:semiHidden="0" w:uiPriority="59" w:unhideWhenUsed="0"/>
+    <w:lsdException w:name="Placeholder Text" w:unhideWhenUsed="0"/>
+    <w:lsdException w:name="No Spacing" w:semiHidden="0" w:uiPriority="1" w:unhideWhenUsed="0" w:qFormat="1"/>
+    <w:lsdException w:name="Light Shading" w:semiHidden="0" w:uiPriority="60" w:unhideWhenUsed="0"/>
+    <w:lsdException w:name="Light List" w:semiHidden="0" w:uiPriority="61" w:unhideWhenUsed="0"/>
+    <w:lsdException w:name="Light Grid" w:semiHidden="0" w:uiPriority="62" w:unhideWhenUsed="0"/>
+    <w:lsdException w:name="Medium Shading 1" w:semiHidden="0" w:uiPriority="63" w:unhideWhenUsed="0"/>
+    <w:lsdException w:name="Medium Shading 2" w:semiHidden="0" w:uiPriority="64" w:unhideWhenUsed="0"/>
+    <w:lsdException w:name="Medium List 1" w:semiHidden="0" w:uiPriority="65" w:unhideWhenUsed="0"/>
+    <w:lsdException w:name="Medium List 2" w:semiHidden="0" w:uiPriority="66" w:unhideWhenUsed="0"/>
+    <w:lsdException w:name="Medium Grid 1" w:semiHidden="0" w:uiPriority="67" w:unhideWhenUsed="0"/>
+    <w:lsdException w:name="Medium Grid 2" w:semiHidden="0" w:uiPriority="68" w:unhideWhenUsed="0"/>
+    <w:lsdException w:name="Medium Grid 3" w:semiHidden="0" w:uiPriority="69" w:unhideWhenUsed="0"/>
+    <w:lsdException w:name="Dark List" w:semiHidden="0" w:uiPriority="70" w:unhideWhenUsed="0"/>
+    <w:lsdException w:name="Colorful Shading" w:semiHidden="0" w:uiPriority="71" w:unhideWhenUsed="0"/>
+    <w:lsdException w:name="Colorful List" w:semiHidden="0" w:uiPriority="72" w:unhideWhenUsed="0"/>
+    <w:lsdException w:name="Colorful Grid" w:semiHidden="0" w:uiPriority="73" w:unhideWhenUsed="0"/>
+    <w:lsdException w:name="Light Shading Accent 1" w:semiHidden="0" w:uiPriority="60" w:unhideWhenUsed="0"/>
+    <w:lsdException w:name="Light List Accent 1" w:semiHidden="0" w:uiPriority="61" w:unhideWhenUsed="0"/>
+    <w:lsdException w:name="Light Grid Accent 1" w:semiHidden="0" w:uiPriority="62" w:unhideWhenUsed="0"/>
+    <w:lsdException w:name="Medium Shading 1 Accent 1" w:semiHidden="0" w:uiPriority="63" w:unhideWhenUsed="0"/>
+    <w:lsdException w:name="Medium Shading 2 Accent 1" w:semiHidden="0" w:uiPriority="64" w:unhideWhenUsed="0"/>
+    <w:lsdException w:name="Medium List 1 Accent 1" w:semiHidden="0" w:uiPriority="65" w:unhideWhenUsed="0"/>
+    <w:lsdException w:name="Revision" w:unhideWhenUsed="0"/>
+    <w:lsdException w:name="List Paragraph" w:semiHidden="0" w:uiPriority="34" w:unhideWhenUsed="0" w:qFormat="1"/>
+    <w:lsdException w:name="Quote" w:semiHidden="0" w:uiPriority="29" w:unhideWhenUsed="0" w:qFormat="1"/>
+    <w:lsdException w:name="Intense Quote" w:semiHidden="0" w:uiPriority="30" w:unhideWhenUsed="0" w:qFormat="1"/>
+    <w:lsdException w:name="Medium List 2 Accent 1" w:semiHidden="0" w:uiPriority="66" w:unhideWhenUsed="0"/>
+    <w:lsdException w:name="Medium Grid 1 Accent 1" w:semiHidden="0" w:uiPriority="67" w:unhideWhenUsed="0"/>
+    <w:lsdException w:name="Medium Grid 2 Accent 1" w:semiHidden="0" w:uiPriority="68" w:unhideWhenUsed="0"/>
+    <w:lsdException w:name="Medium Grid 3 Accent 1" w:semiHidden="0" w:uiPriority="69" w:unhideWhenUsed="0"/>
+    <w:lsdException w:name="Dark List Accent 1" w:semiHidden="0" w:uiPriority="70" w:unhideWhenUsed="0"/>
+    <w:lsdException w:name="Colorful Shading Accent 1" w:semiHidden="0" w:uiPriority="71" w:unhideWhenUsed="0"/>
+    <w:lsdException w:name="Colorful List Accent 1" w:semiHidden="0" w:uiPriority="72" w:unhideWhenUsed="0"/>
+    <w:lsdException w:name="Colorful Grid Accent 1" w:semiHidden="0" w:uiPriority="73" w:unhideWhenUsed="0"/>
+    <w:lsdException w:name="Light Shading Accent 2" w:semiHidden="0" w:uiPriority="60" w:unhideWhenUsed="0"/>
+    <w:lsdException w:name="Light List Accent 2" w:semiHidden="0" w:uiPriority="61" w:unhideWhenUsed="0"/>
+    <w:lsdException w:name="Light Grid Accent 2" w:semiHidden="0" w:uiPriority="62" w:unhideWhenUsed="0"/>
+    <w:lsdException w:name="Medium Shading 1 Accent 2" w:semiHidden="0" w:uiPriority="63" w:unhideWhenUsed="0"/>
+    <w:lsdException w:name="Medium Shading 2 Accent 2" w:semiHidden="0" w:uiPriority="64" w:unhideWhenUsed="0"/>
+    <w:lsdException w:name="Medium List 1 Accent 2" w:semiHidden="0" w:uiPriority="65" w:unhideWhenUsed="0"/>
+    <w:lsdException w:name="Medium List 2 Accent 2" w:semiHidden="0" w:uiPriority="66" w:unhideWhenUsed="0"/>
+    <w:lsdException w:name="Medium Grid 1 Accent 2" w:semiHidden="0" w:uiPriority="67" w:unhideWhenUsed="0"/>
+    <w:lsdException w:name="Medium Grid 2 Accent 2" w:semiHidden="0" w:uiPriority="68" w:unhideWhenUsed="0"/>
+    <w:lsdException w:name="Medium Grid 3 Accent 2" w:semiHidden="0" w:uiPriority="69" w:unhideWhenUsed="0"/>
+    <w:lsdException w:name="Dark List Accent 2" w:semiHidden="0" w:uiPriority="70" w:unhideWhenUsed="0"/>
+    <w:lsdException w:name="Colorful Shading Accent 2" w:semiHidden="0" w:uiPriority="71" w:unhideWhenUsed="0"/>
+    <w:lsdException w:name="Colorful List Accent 2" w:semiHidden="0" w:uiPriority="72" w:unhideWhenUsed="0"/>
+    <w:lsdException w:name="Colorful Grid Accent 2" w:semiHidden="0" w:uiPriority="73" w:unhideWhenUsed="0"/>
+    <w:lsdException w:name="Light Shading Accent 3" w:semiHidden="0" w:uiPriority="60" w:unhideWhenUsed="0"/>
+    <w:lsdException w:name="Light List Accent 3" w:semiHidden="0" w:uiPriority="61" w:unhideWhenUsed="0"/>
+    <w:lsdException w:name="Light Grid Accent 3" w:semiHidden="0" w:uiPriority="62" w:unhideWhenUsed="0"/>
+    <w:lsdException w:name="Medium Shading 1 Accent 3" w:semiHidden="0" w:uiPriority="63" w:unhideWhenUsed="0"/>
+    <w:lsdException w:name="Medium Shading 2 Accent 3" w:semiHidden="0" w:uiPriority="64" w:unhideWhenUsed="0"/>
+    <w:lsdException w:name="Medium List 1 Accent 3" w:semiHidden="0" w:uiPriority="65" w:unhideWhenUsed="0"/>
+    <w:lsdException w:name="Medium List 2 Accent 3" w:semiHidden="0" w:uiPriority="66" w:unhideWhenUsed="0"/>
+    <w:lsdException w:name="Medium Grid 1 Accent 3" w:semiHidden="0" w:uiPriority="67" w:unhideWhenUsed="0"/>
+    <w:lsdException w:name="Medium Grid 2 Accent 3" w:semiHidden="0" w:uiPriority="68" w:unhideWhenUsed="0"/>
+    <w:lsdException w:name="Medium Grid 3 Accent 3" w:semiHidden="0" w:uiPriority="69" w:unhideWhenUsed="0"/>
+    <w:lsdException w:name="Dark List Accent 3" w:semiHidden="0" w:uiPriority="70" w:unhideWhenUsed="0"/>
+    <w:lsdException w:name="Colorful Shading Accent 3" w:semiHidden="0" w:uiPriority="71" w:unhideWhenUsed="0"/>
+    <w:lsdException w:name="Colorful List Accent 3" w:semiHidden="0" w:uiPriority="72" w:unhideWhenUsed="0"/>
+    <w:lsdException w:name="Colorful Grid Accent 3" w:semiHidden="0" w:uiPriority="73" w:unhideWhenUsed="0"/>
+    <w:lsdException w:name="Light Shading Accent 4" w:semiHidden="0" w:uiPriority="60" w:unhideWhenUsed="0"/>
+    <w:lsdException w:name="Light List Accent 4" w:semiHidden="0" w:uiPriority="61" w:unhideWhenUsed="0"/>
+    <w:lsdException w:name="Light Grid Accent 4" w:semiHidden="0" w:uiPriority="62" w:unhideWhenUsed="0"/>
+    <w:lsdException w:name="Medium Shading 1 Accent 4" w:semiHidden="0" w:uiPriority="63" w:unhideWhenUsed="0"/>
+    <w:lsdException w:name="Medium Shading 2 Accent 4" w:semiHidden="0" w:uiPriority="64" w:unhideWhenUsed="0"/>
+    <w:lsdException w:name="Medium List 1 Accent 4" w:semiHidden="0" w:uiPriority="65" w:unhideWhenUsed="0"/>
+    <w:lsdException w:name="Medium List 2 Accent 4" w:semiHidden="0" w:uiPriority="66" w:unhideWhenUsed="0"/>
+    <w:lsdException w:name="Medium Grid 1 Accent 4" w:semiHidden="0" w:uiPriority="67" w:unhideWhenUsed="0"/>
+    <w:lsdException w:name="Medium Grid 2 Accent 4" w:semiHidden="0" w:uiPriority="68" w:unhideWhenUsed="0"/>
+    <w:lsdException w:name="Medium Grid 3 Accent 4" w:semiHidden="0" w:uiPriority="69" w:unhideWhenUsed="0"/>
+    <w:lsdException w:name="Dark List Accent 4" w:semiHidden="0" w:uiPriority="70" w:unhideWhenUsed="0"/>
+    <w:lsdException w:name="Colorful Shading Accent 4" w:semiHidden="0" w:uiPriority="71" w:unhideWhenUsed="0"/>
+    <w:lsdException w:name="Colorful List Accent 4" w:semiHidden="0" w:uiPriority="72" w:unhideWhenUsed="0"/>
+    <w:lsdException w:name="Colorful Grid Accent 4" w:semiHidden="0" w:uiPriority="73" w:unhideWhenUsed="0"/>
+    <w:lsdException w:name="Light Shading Accent 5" w:semiHidden="0" w:uiPriority="60" w:unhideWhenUsed="0"/>
+    <w:lsdException w:name="Light List Accent 5" w:semiHidden="0" w:uiPriority="61" w:unhideWhenUsed="0"/>
+    <w:lsdException w:name="Light Grid Accent 5" w:semiHidden="0" w:uiPriority="62" w:unhideWhenUsed="0"/>
+    <w:lsdException w:name="Medium Shading 1 Accent 5" w:semiHidden="0" w:uiPriority="63" w:unhideWhenUsed="0"/>
+    <w:lsdException w:name="Medium Shading 2 Accent 5" w:semiHidden="0" w:uiPriority="64" w:unhideWhenUsed="0"/>
+    <w:lsdException w:name="Medium List 1 Accent 5" w:semiHidden="0" w:uiPriority="65" w:unhideWhenUsed="0"/>
+    <w:lsdException w:name="Medium List 2 Accent 5" w:semiHidden="0" w:uiPriority="66" w:unhideWhenUsed="0"/>
+    <w:lsdException w:name="Medium Grid 1 Accent 5" w:semiHidden="0" w:uiPriority="67" w:unhideWhenUsed="0"/>
+    <w:lsdException w:name="Medium Grid 2 Accent 5" w:semiHidden="0" w:uiPriority="68" w:unhideWhenUsed="0"/>
+    <w:lsdException w:name="Medium Grid 3 Accent 5" w:semiHidden="0" w:uiPriority="69" w:unhideWhenUsed="0"/>
+    <w:lsdException w:name="Dark List Accent 5" w:semiHidden="0" w:uiPriority="70" w:unhideWhenUsed="0"/>
+    <w:lsdException w:name="Colorful Shading Accent 5" w:semiHidden="0" w:uiPriority="71" w:unhideWhenUsed="0"/>
+    <w:lsdException w:name="Colorful List Accent 5" w:semiHidden="0" w:uiPriority="72" w:unhideWhenUsed="0"/>
+    <w:lsdException w:name="Colorful Grid Accent 5" w:semiHidden="0" w:uiPriority="73" w:unhideWhenUsed="0"/>
+    <w:lsdException w:name="Light Shading Accent 6" w:semiHidden="0" w:uiPriority="60" w:unhideWhenUsed="0"/>
+    <w:lsdException w:name="Light List Accent 6" w:semiHidden="0" w:uiPriority="61" w:unhideWhenUsed="0"/>
+    <w:lsdException w:name="Light Grid Accent 6" w:semiHidden="0" w:uiPriority="62" w:unhideWhenUsed="0"/>
+    <w:lsdException w:name="Medium Shading 1 Accent 6" w:semiHidden="0" w:uiPriority="63" w:unhideWhenUsed="0"/>
+    <w:lsdException w:name="Medium Shading 2 Accent 6" w:semiHidden="0" w:uiPriority="64" w:unhideWhenUsed="0"/>
+    <w:lsdException w:name="Medium List 1 Accent 6" w:semiHidden="0" w:uiPriority="65" w:unhideWhenUsed="0"/>
+    <w:lsdException w:name="Medium List 2 Accent 6" w:semiHidden="0" w:uiPriority="66" w:unhideWhenUsed="0"/>
+    <w:lsdException w:name="Medium Grid 1 Accent 6" w:semiHidden="0" w:uiPriority="67" w:unhideWhenUsed="0"/>
+    <w:lsdException w:name="Medium Grid 2 Accent 6" w:semiHidden="0" w:uiPriority="68" w:unhideWhenUsed="0"/>
+    <w:lsdException w:name="Medium Grid 3 Accent 6" w:semiHidden="0" w:uiPriority="69" w:unhideWhenUsed="0"/>
+    <w:lsdException w:name="Dark List Accent 6" w:semiHidden="0" w:uiPriority="70" w:unhideWhenUsed="0"/>
+    <w:lsdException w:name="Colorful Shading Accent 6" w:semiHidden="0" w:uiPriority="71" w:unhideWhenUsed="0"/>
+    <w:lsdException w:name="Colorful List Accent 6" w:semiHidden="0" w:uiPriority="72" w:unhideWhenUsed="0"/>
+    <w:lsdException w:name="Colorful Grid Accent 6" w:semiHidden="0" w:uiPriority="73" w:unhideWhenUsed="0"/>
+    <w:lsdException w:name="Subtle Emphasis" w:semiHidden="0" w:uiPriority="19" w:unhideWhenUsed="0" w:qFormat="1"/>
+    <w:lsdException w:name="Intense Emphasis" w:semiHidden="0" w:uiPriority="21" w:unhideWhenUsed="0" w:qFormat="1"/>
+    <w:lsdException w:name="Subtle Reference" w:semiHidden="0" w:uiPriority="31" w:unhideWhenUsed="0" w:qFormat="1"/>
+    <w:lsdException w:name="Intense Reference" w:semiHidden="0" w:uiPriority="32" w:unhideWhenUsed="0" w:qFormat="1"/>
+    <w:lsdException w:name="Book Title" w:semiHidden="0" w:uiPriority="33" w:unhideWhenUsed="0" w:qFormat="1"/>
+    <w:lsdException w:name="Bibliography" w:uiPriority="37"/>
+    <w:lsdException w:name="TOC Heading" w:uiPriority="39" w:qFormat="1"/>
+  </w:latentStyles>
+  <w:style w:type="paragraph" w:default="1" w:styleId="Normal">
+    <w:name w:val="Normal"/>
+    <w:qFormat/>
+  </w:style>
+  <w:style w:type="character" w:default="1" w:styleId="Fontepargpadro">
+    <w:name w:val="Default Paragraph Font"/>
+    <w:uiPriority w:val="1"/>
+    <w:semiHidden/>
+    <w:unhideWhenUsed/>
+  </w:style>
+  <w:style w:type="table" w:default="1" w:styleId="Tabelanormal">
+    <w:name w:val="Normal Table"/>
+    <w:uiPriority w:val="99"/>
+    <w:semiHidden/>
+    <w:unhideWhenUsed/>
+    <w:tblPr>
+      <w:tblInd w:w="0" w:type="dxa"/>
+      <w:tblCellMar>
+        <w:top w:w="0" w:type="dxa"/>
+        <w:left w:w="108" w:type="dxa"/>
+        <w:bottom w:w="0" w:type="dxa"/>
+        <w:right w:w="108" w:type="dxa"/>
+      </w:tblCellMar>
+    </w:tblPr>
+  </w:style>
+  <w:style w:type="numbering" w:default="1" w:styleId="Semlista">
+    <w:name w:val="No List"/>
+    <w:uiPriority w:val="99"/>
+    <w:semiHidden/>
+    <w:unhideWhenUsed/>
   </w:style>
 </w:styles>
 </file>
@@ -7527,7 +7467,7 @@
 </file>
 
 <file path=customXml/itemProps1.xml><?xml version="1.0" encoding="utf-8"?>
-<ds:datastoreItem xmlns:ds="http://schemas.openxmlformats.org/officeDocument/2006/customXml" ds:itemID="{EDF3E239-3FB7-44AD-8283-29CAD6764DE4}">
+<ds:datastoreItem xmlns:ds="http://schemas.openxmlformats.org/officeDocument/2006/customXml" ds:itemID="{D299A191-2E5D-4C2B-8E3F-4F5B2AAE1B79}">
   <ds:schemaRefs>
     <ds:schemaRef ds:uri="http://schemas.openxmlformats.org/officeDocument/2006/bibliography"/>
   </ds:schemaRefs>

--- a/Documentação/Analise/VisaoDasNecessidades.docx
+++ b/Documentação/Analise/VisaoDasNecessidades.docx
@@ -1,10 +1,10 @@
 
 <file path=word/document.xml><?xml version="1.0" encoding="utf-8"?>
-<w:document xmlns:wpc="http://schemas.microsoft.com/office/word/2010/wordprocessingCanvas" xmlns:mc="http://schemas.openxmlformats.org/markup-compatibility/2006" xmlns:o="urn:schemas-microsoft-com:office:office" xmlns:r="http://schemas.openxmlformats.org/officeDocument/2006/relationships" xmlns:m="http://schemas.openxmlformats.org/officeDocument/2006/math" xmlns:v="urn:schemas-microsoft-com:vml" xmlns:wp14="http://schemas.microsoft.com/office/word/2010/wordprocessingDrawing" xmlns:wp="http://schemas.openxmlformats.org/drawingml/2006/wordprocessingDrawing" xmlns:w10="urn:schemas-microsoft-com:office:word" xmlns:w="http://schemas.openxmlformats.org/wordprocessingml/2006/main" xmlns:w14="http://schemas.microsoft.com/office/word/2010/wordml" xmlns:w15="http://schemas.microsoft.com/office/word/2012/wordml" xmlns:wpg="http://schemas.microsoft.com/office/word/2010/wordprocessingGroup" xmlns:wpi="http://schemas.microsoft.com/office/word/2010/wordprocessingInk" xmlns:wne="http://schemas.microsoft.com/office/word/2006/wordml" xmlns:wps="http://schemas.microsoft.com/office/word/2010/wordprocessingShape" mc:Ignorable="w14 w15 wp14">
+<w:document xmlns:wpc="http://schemas.microsoft.com/office/word/2010/wordprocessingCanvas" xmlns:mc="http://schemas.openxmlformats.org/markup-compatibility/2006" xmlns:o="urn:schemas-microsoft-com:office:office" xmlns:r="http://schemas.openxmlformats.org/officeDocument/2006/relationships" xmlns:m="http://schemas.openxmlformats.org/officeDocument/2006/math" xmlns:v="urn:schemas-microsoft-com:vml" xmlns:wp14="http://schemas.microsoft.com/office/word/2010/wordprocessingDrawing" xmlns:wp="http://schemas.openxmlformats.org/drawingml/2006/wordprocessingDrawing" xmlns:w10="urn:schemas-microsoft-com:office:word" xmlns:w="http://schemas.openxmlformats.org/wordprocessingml/2006/main" xmlns:w14="http://schemas.microsoft.com/office/word/2010/wordml" xmlns:wpg="http://schemas.microsoft.com/office/word/2010/wordprocessingGroup" xmlns:wpi="http://schemas.microsoft.com/office/word/2010/wordprocessingInk" xmlns:wne="http://schemas.microsoft.com/office/word/2006/wordml" xmlns:wps="http://schemas.microsoft.com/office/word/2010/wordprocessingShape" mc:Ignorable="w14 wp14">
   <w:body>
     <w:p>
       <w:pPr>
-        <w:pStyle w:val="Avanodecorpodetexto"/>
+        <w:pStyle w:val="Recuodecorpodetexto"/>
         <w:jc w:val="center"/>
         <w:rPr>
           <w:b/>
@@ -15,7 +15,7 @@
     </w:p>
     <w:p>
       <w:pPr>
-        <w:pStyle w:val="Avanodecorpodetexto"/>
+        <w:pStyle w:val="Recuodecorpodetexto"/>
         <w:jc w:val="center"/>
         <w:rPr>
           <w:b/>
@@ -79,7 +79,7 @@
     </w:p>
     <w:p>
       <w:pPr>
-        <w:pStyle w:val="Avanodecorpodetexto"/>
+        <w:pStyle w:val="Recuodecorpodetexto"/>
         <w:jc w:val="center"/>
         <w:rPr>
           <w:b/>
@@ -112,7 +112,7 @@
     </w:p>
     <w:p>
       <w:pPr>
-        <w:pStyle w:val="Cabealho8"/>
+        <w:pStyle w:val="Ttulo8"/>
         <w:rPr>
           <w:lang w:val="pt-BR"/>
         </w:rPr>
@@ -779,7 +779,7 @@
     </w:p>
     <w:p>
       <w:pPr>
-        <w:pStyle w:val="Cabealho1"/>
+        <w:pStyle w:val="Ttulo1"/>
         <w:pBdr>
           <w:top w:val="none" w:sz="0" w:space="0" w:color="auto"/>
           <w:bottom w:val="none" w:sz="0" w:space="0" w:color="auto"/>
@@ -813,7 +813,7 @@
     </w:p>
     <w:p>
       <w:pPr>
-        <w:pStyle w:val="Cabealho2"/>
+        <w:pStyle w:val="Ttulo2"/>
         <w:numPr>
           <w:ilvl w:val="1"/>
           <w:numId w:val="1"/>
@@ -872,7 +872,7 @@
     </w:p>
     <w:p>
       <w:pPr>
-        <w:pStyle w:val="Cabealho2"/>
+        <w:pStyle w:val="Ttulo2"/>
         <w:ind w:left="431" w:hanging="431"/>
         <w:rPr>
           <w:lang w:val="pt-BR"/>
@@ -930,7 +930,7 @@
     </w:p>
     <w:p>
       <w:pPr>
-        <w:pStyle w:val="Cabealho1"/>
+        <w:pStyle w:val="Ttulo1"/>
         <w:numPr>
           <w:ilvl w:val="0"/>
           <w:numId w:val="2"/>
@@ -1604,7 +1604,7 @@
     </w:tbl>
     <w:p>
       <w:pPr>
-        <w:pStyle w:val="Cabealho1"/>
+        <w:pStyle w:val="Ttulo1"/>
         <w:numPr>
           <w:ilvl w:val="0"/>
           <w:numId w:val="2"/>
@@ -1638,7 +1638,7 @@
     </w:p>
     <w:p>
       <w:pPr>
-        <w:pStyle w:val="Cabealho2"/>
+        <w:pStyle w:val="Ttulo2"/>
         <w:numPr>
           <w:ilvl w:val="1"/>
           <w:numId w:val="1"/>
@@ -1701,7 +1701,7 @@
           </w:tcPr>
           <w:p>
             <w:pPr>
-              <w:pStyle w:val="Cabealho4"/>
+              <w:pStyle w:val="Ttulo4"/>
               <w:rPr>
                 <w:lang w:val="pt-BR"/>
               </w:rPr>
@@ -1930,7 +1930,7 @@
     </w:p>
     <w:p>
       <w:pPr>
-        <w:pStyle w:val="Cabealho2"/>
+        <w:pStyle w:val="Ttulo2"/>
         <w:numPr>
           <w:ilvl w:val="1"/>
           <w:numId w:val="1"/>
@@ -2006,7 +2006,7 @@
     </w:p>
     <w:p>
       <w:pPr>
-        <w:pStyle w:val="Cabealho2"/>
+        <w:pStyle w:val="Ttulo2"/>
         <w:numPr>
           <w:ilvl w:val="1"/>
           <w:numId w:val="1"/>
@@ -2070,7 +2070,7 @@
     </w:p>
     <w:p>
       <w:pPr>
-        <w:pStyle w:val="Cabealho1"/>
+        <w:pStyle w:val="Ttulo1"/>
         <w:pBdr>
           <w:top w:val="none" w:sz="0" w:space="0" w:color="auto"/>
           <w:bottom w:val="none" w:sz="0" w:space="0" w:color="auto"/>
@@ -2147,7 +2147,7 @@
     </w:p>
     <w:tbl>
       <w:tblPr>
-        <w:tblStyle w:val="Tabelacomgrelha"/>
+        <w:tblStyle w:val="Tabelacomgrade"/>
         <w:tblW w:w="0" w:type="auto"/>
         <w:tblInd w:w="675" w:type="dxa"/>
         <w:tblLook w:val="04A0" w:firstRow="1" w:lastRow="0" w:firstColumn="1" w:lastColumn="0" w:noHBand="0" w:noVBand="1"/>
@@ -2190,6 +2190,7 @@
               <w:spacing w:line="192" w:lineRule="auto"/>
               <w:rPr>
                 <w:color w:val="auto"/>
+                <w:u w:val="single"/>
                 <w:lang w:val="pt-BR"/>
               </w:rPr>
             </w:pPr>
@@ -2198,15 +2199,10 @@
                 <w:color w:val="auto"/>
                 <w:lang w:val="pt-BR"/>
               </w:rPr>
-              <w:t>Administrador</w:t>
+              <w:t>Professores</w:t>
             </w:r>
-            <w:r>
-              <w:rPr>
-                <w:color w:val="auto"/>
-                <w:lang w:val="pt-BR"/>
-              </w:rPr>
-              <w:t>es</w:t>
-            </w:r>
+            <w:bookmarkStart w:id="30" w:name="_GoBack"/>
+            <w:bookmarkEnd w:id="30"/>
           </w:p>
         </w:tc>
       </w:tr>
@@ -4058,7 +4054,7 @@
     </w:p>
     <w:p>
       <w:pPr>
-        <w:pStyle w:val="Cabealho1"/>
+        <w:pStyle w:val="Ttulo1"/>
         <w:pBdr>
           <w:top w:val="none" w:sz="0" w:space="0" w:color="auto"/>
           <w:bottom w:val="none" w:sz="0" w:space="0" w:color="auto"/>
@@ -4067,14 +4063,14 @@
           <w:lang w:val="pt-BR"/>
         </w:rPr>
       </w:pPr>
-      <w:bookmarkStart w:id="30" w:name="_Toc49737858"/>
+      <w:bookmarkStart w:id="31" w:name="_Toc49737858"/>
       <w:r>
         <w:rPr>
           <w:lang w:val="pt-BR"/>
         </w:rPr>
         <w:t>Premissas e Restrições</w:t>
       </w:r>
-      <w:bookmarkEnd w:id="30"/>
+      <w:bookmarkEnd w:id="31"/>
     </w:p>
     <w:p>
       <w:pPr>
@@ -4138,15 +4134,7 @@
         <w:rPr>
           <w:lang w:val="pt-BR"/>
         </w:rPr>
-        <w:t>- Requisitos d</w:t>
-      </w:r>
-      <w:bookmarkStart w:id="31" w:name="_GoBack"/>
-      <w:bookmarkEnd w:id="31"/>
-      <w:r>
-        <w:rPr>
-          <w:lang w:val="pt-BR"/>
-        </w:rPr>
-        <w:t>o Projeto</w:t>
+        <w:t>- Requisitos do Projeto</w:t>
       </w:r>
     </w:p>
     <w:p>
@@ -4377,25 +4365,7 @@
           <w:szCs w:val="22"/>
           <w:shd w:val="clear" w:color="auto" w:fill="FFFFFF"/>
         </w:rPr>
-        <w:t>istem</w:t>
-      </w:r>
-      <w:r>
-        <w:rPr>
-          <w:rFonts w:cs="Arial"/>
-          <w:color w:val="000000" w:themeColor="text1"/>
-          <w:szCs w:val="22"/>
-          <w:shd w:val="clear" w:color="auto" w:fill="FFFFFF"/>
-        </w:rPr>
-        <w:t>a fácil de operar e que dispensa</w:t>
-      </w:r>
-      <w:r>
-        <w:rPr>
-          <w:rFonts w:cs="Arial"/>
-          <w:color w:val="000000" w:themeColor="text1"/>
-          <w:szCs w:val="22"/>
-          <w:shd w:val="clear" w:color="auto" w:fill="FFFFFF"/>
-        </w:rPr>
-        <w:t xml:space="preserve"> muitos recursos gráficos.</w:t>
+        <w:t>istema fácil de operar e que dispensa muitos recursos gráficos.</w:t>
       </w:r>
     </w:p>
     <w:p>
@@ -4437,7 +4407,15 @@
           <w:szCs w:val="22"/>
           <w:shd w:val="clear" w:color="auto" w:fill="FFFFFF"/>
         </w:rPr>
-        <w:t>MVC</w:t>
+        <w:t>MVC (</w:t>
+      </w:r>
+      <w:r>
+        <w:rPr>
+          <w:rFonts w:cs="Arial"/>
+          <w:color w:val="000000" w:themeColor="text1"/>
+          <w:szCs w:val="22"/>
+        </w:rPr>
+        <w:t>Modelo Visualização Controle</w:t>
       </w:r>
       <w:r>
         <w:rPr>
@@ -4446,23 +4424,6 @@
           <w:szCs w:val="22"/>
           <w:shd w:val="clear" w:color="auto" w:fill="FFFFFF"/>
         </w:rPr>
-        <w:t xml:space="preserve"> (</w:t>
-      </w:r>
-      <w:r>
-        <w:rPr>
-          <w:rFonts w:cs="Arial"/>
-          <w:color w:val="000000" w:themeColor="text1"/>
-          <w:szCs w:val="22"/>
-        </w:rPr>
-        <w:t>Modelo Visualização Controle</w:t>
-      </w:r>
-      <w:r>
-        <w:rPr>
-          <w:rFonts w:cs="Arial"/>
-          <w:color w:val="000000" w:themeColor="text1"/>
-          <w:szCs w:val="22"/>
-          <w:shd w:val="clear" w:color="auto" w:fill="FFFFFF"/>
-        </w:rPr>
         <w:t>)</w:t>
       </w:r>
     </w:p>
@@ -4491,9 +4452,9 @@
       </w:pPr>
     </w:p>
     <w:sectPr>
-      <w:headerReference w:type="default" r:id="rId8"/>
-      <w:footerReference w:type="default" r:id="rId9"/>
-      <w:headerReference w:type="first" r:id="rId10"/>
+      <w:headerReference w:type="default" r:id="rId9"/>
+      <w:footerReference w:type="default" r:id="rId10"/>
+      <w:headerReference w:type="first" r:id="rId11"/>
       <w:pgSz w:w="12240" w:h="15840" w:code="1"/>
       <w:pgMar w:top="1440" w:right="1134" w:bottom="1440" w:left="1134" w:header="720" w:footer="720" w:gutter="0"/>
       <w:cols w:space="720"/>
@@ -4505,7 +4466,7 @@
 </file>
 
 <file path=word/endnotes.xml><?xml version="1.0" encoding="utf-8"?>
-<w:endnotes xmlns:wpc="http://schemas.microsoft.com/office/word/2010/wordprocessingCanvas" xmlns:mc="http://schemas.openxmlformats.org/markup-compatibility/2006" xmlns:o="urn:schemas-microsoft-com:office:office" xmlns:r="http://schemas.openxmlformats.org/officeDocument/2006/relationships" xmlns:m="http://schemas.openxmlformats.org/officeDocument/2006/math" xmlns:v="urn:schemas-microsoft-com:vml" xmlns:wp14="http://schemas.microsoft.com/office/word/2010/wordprocessingDrawing" xmlns:wp="http://schemas.openxmlformats.org/drawingml/2006/wordprocessingDrawing" xmlns:w10="urn:schemas-microsoft-com:office:word" xmlns:w="http://schemas.openxmlformats.org/wordprocessingml/2006/main" xmlns:w14="http://schemas.microsoft.com/office/word/2010/wordml" xmlns:w15="http://schemas.microsoft.com/office/word/2012/wordml" xmlns:wpg="http://schemas.microsoft.com/office/word/2010/wordprocessingGroup" xmlns:wpi="http://schemas.microsoft.com/office/word/2010/wordprocessingInk" xmlns:wne="http://schemas.microsoft.com/office/word/2006/wordml" xmlns:wps="http://schemas.microsoft.com/office/word/2010/wordprocessingShape" mc:Ignorable="w14 w15 wp14">
+<w:endnotes xmlns:wpc="http://schemas.microsoft.com/office/word/2010/wordprocessingCanvas" xmlns:mc="http://schemas.openxmlformats.org/markup-compatibility/2006" xmlns:o="urn:schemas-microsoft-com:office:office" xmlns:r="http://schemas.openxmlformats.org/officeDocument/2006/relationships" xmlns:m="http://schemas.openxmlformats.org/officeDocument/2006/math" xmlns:v="urn:schemas-microsoft-com:vml" xmlns:wp14="http://schemas.microsoft.com/office/word/2010/wordprocessingDrawing" xmlns:wp="http://schemas.openxmlformats.org/drawingml/2006/wordprocessingDrawing" xmlns:w10="urn:schemas-microsoft-com:office:word" xmlns:w="http://schemas.openxmlformats.org/wordprocessingml/2006/main" xmlns:w14="http://schemas.microsoft.com/office/word/2010/wordml" xmlns:wpg="http://schemas.microsoft.com/office/word/2010/wordprocessingGroup" xmlns:wpi="http://schemas.microsoft.com/office/word/2010/wordprocessingInk" xmlns:wne="http://schemas.microsoft.com/office/word/2006/wordml" xmlns:wps="http://schemas.microsoft.com/office/word/2010/wordprocessingShape" mc:Ignorable="w14 wp14">
   <w:endnote w:type="separator" w:id="-1">
     <w:p>
       <w:pPr>
@@ -4530,7 +4491,7 @@
 </file>
 
 <file path=word/footer1.xml><?xml version="1.0" encoding="utf-8"?>
-<w:ftr xmlns:wpc="http://schemas.microsoft.com/office/word/2010/wordprocessingCanvas" xmlns:mc="http://schemas.openxmlformats.org/markup-compatibility/2006" xmlns:o="urn:schemas-microsoft-com:office:office" xmlns:r="http://schemas.openxmlformats.org/officeDocument/2006/relationships" xmlns:m="http://schemas.openxmlformats.org/officeDocument/2006/math" xmlns:v="urn:schemas-microsoft-com:vml" xmlns:wp14="http://schemas.microsoft.com/office/word/2010/wordprocessingDrawing" xmlns:wp="http://schemas.openxmlformats.org/drawingml/2006/wordprocessingDrawing" xmlns:w10="urn:schemas-microsoft-com:office:word" xmlns:w="http://schemas.openxmlformats.org/wordprocessingml/2006/main" xmlns:w14="http://schemas.microsoft.com/office/word/2010/wordml" xmlns:w15="http://schemas.microsoft.com/office/word/2012/wordml" xmlns:wpg="http://schemas.microsoft.com/office/word/2010/wordprocessingGroup" xmlns:wpi="http://schemas.microsoft.com/office/word/2010/wordprocessingInk" xmlns:wne="http://schemas.microsoft.com/office/word/2006/wordml" xmlns:wps="http://schemas.microsoft.com/office/word/2010/wordprocessingShape" mc:Ignorable="w14 w15 wp14">
+<w:ftr xmlns:wpc="http://schemas.microsoft.com/office/word/2010/wordprocessingCanvas" xmlns:mc="http://schemas.openxmlformats.org/markup-compatibility/2006" xmlns:o="urn:schemas-microsoft-com:office:office" xmlns:r="http://schemas.openxmlformats.org/officeDocument/2006/relationships" xmlns:m="http://schemas.openxmlformats.org/officeDocument/2006/math" xmlns:v="urn:schemas-microsoft-com:vml" xmlns:wp14="http://schemas.microsoft.com/office/word/2010/wordprocessingDrawing" xmlns:wp="http://schemas.openxmlformats.org/drawingml/2006/wordprocessingDrawing" xmlns:w10="urn:schemas-microsoft-com:office:word" xmlns:w="http://schemas.openxmlformats.org/wordprocessingml/2006/main" xmlns:w14="http://schemas.microsoft.com/office/word/2010/wordml" xmlns:wpg="http://schemas.microsoft.com/office/word/2010/wordprocessingGroup" xmlns:wpi="http://schemas.microsoft.com/office/word/2010/wordprocessingInk" xmlns:wne="http://schemas.microsoft.com/office/word/2006/wordml" xmlns:wps="http://schemas.microsoft.com/office/word/2010/wordprocessingShape" mc:Ignorable="w14 wp14">
   <w:p>
     <w:pPr>
       <w:pStyle w:val="Rodap"/>
@@ -4587,7 +4548,7 @@
         <w:noProof/>
         <w:sz w:val="20"/>
       </w:rPr>
-      <w:t>6</w:t>
+      <w:t>4</w:t>
     </w:r>
     <w:r>
       <w:rPr>
@@ -4643,7 +4604,7 @@
 </file>
 
 <file path=word/footnotes.xml><?xml version="1.0" encoding="utf-8"?>
-<w:footnotes xmlns:wpc="http://schemas.microsoft.com/office/word/2010/wordprocessingCanvas" xmlns:mc="http://schemas.openxmlformats.org/markup-compatibility/2006" xmlns:o="urn:schemas-microsoft-com:office:office" xmlns:r="http://schemas.openxmlformats.org/officeDocument/2006/relationships" xmlns:m="http://schemas.openxmlformats.org/officeDocument/2006/math" xmlns:v="urn:schemas-microsoft-com:vml" xmlns:wp14="http://schemas.microsoft.com/office/word/2010/wordprocessingDrawing" xmlns:wp="http://schemas.openxmlformats.org/drawingml/2006/wordprocessingDrawing" xmlns:w10="urn:schemas-microsoft-com:office:word" xmlns:w="http://schemas.openxmlformats.org/wordprocessingml/2006/main" xmlns:w14="http://schemas.microsoft.com/office/word/2010/wordml" xmlns:w15="http://schemas.microsoft.com/office/word/2012/wordml" xmlns:wpg="http://schemas.microsoft.com/office/word/2010/wordprocessingGroup" xmlns:wpi="http://schemas.microsoft.com/office/word/2010/wordprocessingInk" xmlns:wne="http://schemas.microsoft.com/office/word/2006/wordml" xmlns:wps="http://schemas.microsoft.com/office/word/2010/wordprocessingShape" mc:Ignorable="w14 w15 wp14">
+<w:footnotes xmlns:wpc="http://schemas.microsoft.com/office/word/2010/wordprocessingCanvas" xmlns:mc="http://schemas.openxmlformats.org/markup-compatibility/2006" xmlns:o="urn:schemas-microsoft-com:office:office" xmlns:r="http://schemas.openxmlformats.org/officeDocument/2006/relationships" xmlns:m="http://schemas.openxmlformats.org/officeDocument/2006/math" xmlns:v="urn:schemas-microsoft-com:vml" xmlns:wp14="http://schemas.microsoft.com/office/word/2010/wordprocessingDrawing" xmlns:wp="http://schemas.openxmlformats.org/drawingml/2006/wordprocessingDrawing" xmlns:w10="urn:schemas-microsoft-com:office:word" xmlns:w="http://schemas.openxmlformats.org/wordprocessingml/2006/main" xmlns:w14="http://schemas.microsoft.com/office/word/2010/wordml" xmlns:wpg="http://schemas.microsoft.com/office/word/2010/wordprocessingGroup" xmlns:wpi="http://schemas.microsoft.com/office/word/2010/wordprocessingInk" xmlns:wne="http://schemas.microsoft.com/office/word/2006/wordml" xmlns:wps="http://schemas.microsoft.com/office/word/2010/wordprocessingShape" mc:Ignorable="w14 wp14">
   <w:footnote w:type="separator" w:id="-1">
     <w:p>
       <w:pPr>
@@ -4668,7 +4629,7 @@
 </file>
 
 <file path=word/header1.xml><?xml version="1.0" encoding="utf-8"?>
-<w:hdr xmlns:wpc="http://schemas.microsoft.com/office/word/2010/wordprocessingCanvas" xmlns:mc="http://schemas.openxmlformats.org/markup-compatibility/2006" xmlns:o="urn:schemas-microsoft-com:office:office" xmlns:r="http://schemas.openxmlformats.org/officeDocument/2006/relationships" xmlns:m="http://schemas.openxmlformats.org/officeDocument/2006/math" xmlns:v="urn:schemas-microsoft-com:vml" xmlns:wp14="http://schemas.microsoft.com/office/word/2010/wordprocessingDrawing" xmlns:wp="http://schemas.openxmlformats.org/drawingml/2006/wordprocessingDrawing" xmlns:w10="urn:schemas-microsoft-com:office:word" xmlns:w="http://schemas.openxmlformats.org/wordprocessingml/2006/main" xmlns:w14="http://schemas.microsoft.com/office/word/2010/wordml" xmlns:w15="http://schemas.microsoft.com/office/word/2012/wordml" xmlns:wpg="http://schemas.microsoft.com/office/word/2010/wordprocessingGroup" xmlns:wpi="http://schemas.microsoft.com/office/word/2010/wordprocessingInk" xmlns:wne="http://schemas.microsoft.com/office/word/2006/wordml" xmlns:wps="http://schemas.microsoft.com/office/word/2010/wordprocessingShape" mc:Ignorable="w14 w15 wp14">
+<w:hdr xmlns:wpc="http://schemas.microsoft.com/office/word/2010/wordprocessingCanvas" xmlns:mc="http://schemas.openxmlformats.org/markup-compatibility/2006" xmlns:o="urn:schemas-microsoft-com:office:office" xmlns:r="http://schemas.openxmlformats.org/officeDocument/2006/relationships" xmlns:m="http://schemas.openxmlformats.org/officeDocument/2006/math" xmlns:v="urn:schemas-microsoft-com:vml" xmlns:wp14="http://schemas.microsoft.com/office/word/2010/wordprocessingDrawing" xmlns:wp="http://schemas.openxmlformats.org/drawingml/2006/wordprocessingDrawing" xmlns:w10="urn:schemas-microsoft-com:office:word" xmlns:w="http://schemas.openxmlformats.org/wordprocessingml/2006/main" xmlns:w14="http://schemas.microsoft.com/office/word/2010/wordml" xmlns:wpg="http://schemas.microsoft.com/office/word/2010/wordprocessingGroup" xmlns:wpi="http://schemas.microsoft.com/office/word/2010/wordprocessingInk" xmlns:wne="http://schemas.microsoft.com/office/word/2006/wordml" xmlns:wps="http://schemas.microsoft.com/office/word/2010/wordprocessingShape" mc:Ignorable="w14 wp14">
   <w:p>
     <w:pPr>
       <w:pStyle w:val="Rodap"/>
@@ -4768,7 +4729,7 @@
 </file>
 
 <file path=word/header2.xml><?xml version="1.0" encoding="utf-8"?>
-<w:hdr xmlns:wpc="http://schemas.microsoft.com/office/word/2010/wordprocessingCanvas" xmlns:mc="http://schemas.openxmlformats.org/markup-compatibility/2006" xmlns:o="urn:schemas-microsoft-com:office:office" xmlns:r="http://schemas.openxmlformats.org/officeDocument/2006/relationships" xmlns:m="http://schemas.openxmlformats.org/officeDocument/2006/math" xmlns:v="urn:schemas-microsoft-com:vml" xmlns:wp14="http://schemas.microsoft.com/office/word/2010/wordprocessingDrawing" xmlns:wp="http://schemas.openxmlformats.org/drawingml/2006/wordprocessingDrawing" xmlns:w10="urn:schemas-microsoft-com:office:word" xmlns:w="http://schemas.openxmlformats.org/wordprocessingml/2006/main" xmlns:w14="http://schemas.microsoft.com/office/word/2010/wordml" xmlns:w15="http://schemas.microsoft.com/office/word/2012/wordml" xmlns:wpg="http://schemas.microsoft.com/office/word/2010/wordprocessingGroup" xmlns:wpi="http://schemas.microsoft.com/office/word/2010/wordprocessingInk" xmlns:wne="http://schemas.microsoft.com/office/word/2006/wordml" xmlns:wps="http://schemas.microsoft.com/office/word/2010/wordprocessingShape" mc:Ignorable="w14 w15 wp14">
+<w:hdr xmlns:wpc="http://schemas.microsoft.com/office/word/2010/wordprocessingCanvas" xmlns:mc="http://schemas.openxmlformats.org/markup-compatibility/2006" xmlns:o="urn:schemas-microsoft-com:office:office" xmlns:r="http://schemas.openxmlformats.org/officeDocument/2006/relationships" xmlns:m="http://schemas.openxmlformats.org/officeDocument/2006/math" xmlns:v="urn:schemas-microsoft-com:vml" xmlns:wp14="http://schemas.microsoft.com/office/word/2010/wordprocessingDrawing" xmlns:wp="http://schemas.openxmlformats.org/drawingml/2006/wordprocessingDrawing" xmlns:w10="urn:schemas-microsoft-com:office:word" xmlns:w="http://schemas.openxmlformats.org/wordprocessingml/2006/main" xmlns:w14="http://schemas.microsoft.com/office/word/2010/wordml" xmlns:wpg="http://schemas.microsoft.com/office/word/2010/wordprocessingGroup" xmlns:wpi="http://schemas.microsoft.com/office/word/2010/wordprocessingInk" xmlns:wne="http://schemas.microsoft.com/office/word/2006/wordml" xmlns:wps="http://schemas.microsoft.com/office/word/2010/wordprocessingShape" mc:Ignorable="w14 wp14">
   <w:p>
     <w:pPr>
       <w:pStyle w:val="Rodap"/>
@@ -4878,7 +4839,7 @@
 </file>
 
 <file path=word/numbering.xml><?xml version="1.0" encoding="utf-8"?>
-<w:numbering xmlns:wpc="http://schemas.microsoft.com/office/word/2010/wordprocessingCanvas" xmlns:mc="http://schemas.openxmlformats.org/markup-compatibility/2006" xmlns:o="urn:schemas-microsoft-com:office:office" xmlns:r="http://schemas.openxmlformats.org/officeDocument/2006/relationships" xmlns:m="http://schemas.openxmlformats.org/officeDocument/2006/math" xmlns:v="urn:schemas-microsoft-com:vml" xmlns:wp14="http://schemas.microsoft.com/office/word/2010/wordprocessingDrawing" xmlns:wp="http://schemas.openxmlformats.org/drawingml/2006/wordprocessingDrawing" xmlns:w10="urn:schemas-microsoft-com:office:word" xmlns:w="http://schemas.openxmlformats.org/wordprocessingml/2006/main" xmlns:w14="http://schemas.microsoft.com/office/word/2010/wordml" xmlns:w15="http://schemas.microsoft.com/office/word/2012/wordml" xmlns:wpg="http://schemas.microsoft.com/office/word/2010/wordprocessingGroup" xmlns:wpi="http://schemas.microsoft.com/office/word/2010/wordprocessingInk" xmlns:wne="http://schemas.microsoft.com/office/word/2006/wordml" xmlns:wps="http://schemas.microsoft.com/office/word/2010/wordprocessingShape" mc:Ignorable="w14 w15 wp14">
+<w:numbering xmlns:wpc="http://schemas.microsoft.com/office/word/2010/wordprocessingCanvas" xmlns:mc="http://schemas.openxmlformats.org/markup-compatibility/2006" xmlns:o="urn:schemas-microsoft-com:office:office" xmlns:r="http://schemas.openxmlformats.org/officeDocument/2006/relationships" xmlns:m="http://schemas.openxmlformats.org/officeDocument/2006/math" xmlns:v="urn:schemas-microsoft-com:vml" xmlns:wp14="http://schemas.microsoft.com/office/word/2010/wordprocessingDrawing" xmlns:wp="http://schemas.openxmlformats.org/drawingml/2006/wordprocessingDrawing" xmlns:w10="urn:schemas-microsoft-com:office:word" xmlns:w="http://schemas.openxmlformats.org/wordprocessingml/2006/main" xmlns:w14="http://schemas.microsoft.com/office/word/2010/wordml" xmlns:wpg="http://schemas.microsoft.com/office/word/2010/wordprocessingGroup" xmlns:wpi="http://schemas.microsoft.com/office/word/2010/wordprocessingInk" xmlns:wne="http://schemas.microsoft.com/office/word/2006/wordml" xmlns:wps="http://schemas.microsoft.com/office/word/2010/wordprocessingShape" mc:Ignorable="w14 wp14">
   <w:abstractNum w:abstractNumId="0">
     <w:nsid w:val="00000002"/>
     <w:multiLevelType w:val="multilevel"/>
@@ -5501,7 +5462,7 @@
     <w:lvl w:ilvl="0">
       <w:start w:val="1"/>
       <w:numFmt w:val="decimal"/>
-      <w:pStyle w:val="Cabealho1"/>
+      <w:pStyle w:val="Ttulo1"/>
       <w:lvlText w:val="%1."/>
       <w:lvlJc w:val="left"/>
       <w:pPr>
@@ -5514,7 +5475,7 @@
     <w:lvl w:ilvl="1">
       <w:start w:val="1"/>
       <w:numFmt w:val="decimal"/>
-      <w:pStyle w:val="Cabealho2"/>
+      <w:pStyle w:val="Ttulo2"/>
       <w:lvlText w:val="%1.%2."/>
       <w:lvlJc w:val="left"/>
       <w:pPr>
@@ -5527,7 +5488,7 @@
     <w:lvl w:ilvl="2">
       <w:start w:val="1"/>
       <w:numFmt w:val="decimal"/>
-      <w:pStyle w:val="Cabealho3"/>
+      <w:pStyle w:val="Ttulo3"/>
       <w:lvlText w:val="%1.%2.%3."/>
       <w:lvlJc w:val="left"/>
       <w:pPr>
@@ -6170,7 +6131,7 @@
 </file>
 
 <file path=word/styles.xml><?xml version="1.0" encoding="utf-8"?>
-<w:styles xmlns:mc="http://schemas.openxmlformats.org/markup-compatibility/2006" xmlns:r="http://schemas.openxmlformats.org/officeDocument/2006/relationships" xmlns:w="http://schemas.openxmlformats.org/wordprocessingml/2006/main" xmlns:w14="http://schemas.microsoft.com/office/word/2010/wordml" xmlns:w15="http://schemas.microsoft.com/office/word/2012/wordml" mc:Ignorable="w14 w15">
+<w:styles xmlns:mc="http://schemas.openxmlformats.org/markup-compatibility/2006" xmlns:r="http://schemas.openxmlformats.org/officeDocument/2006/relationships" xmlns:w="http://schemas.openxmlformats.org/wordprocessingml/2006/main" xmlns:w14="http://schemas.microsoft.com/office/word/2010/wordml" mc:Ignorable="w14">
   <w:docDefaults>
     <w:rPrDefault>
       <w:rPr>
@@ -6180,378 +6141,145 @@
     </w:rPrDefault>
     <w:pPrDefault/>
   </w:docDefaults>
-  <w:latentStyles w:defLockedState="0" w:defUIPriority="99" w:defSemiHidden="0" w:defUnhideWhenUsed="0" w:defQFormat="0" w:count="371">
-    <w:lsdException w:name="Normal" w:uiPriority="0" w:qFormat="1"/>
-    <w:lsdException w:name="heading 1" w:uiPriority="9" w:qFormat="1"/>
-    <w:lsdException w:name="heading 2" w:uiPriority="9" w:qFormat="1"/>
-    <w:lsdException w:name="heading 3" w:uiPriority="9" w:qFormat="1"/>
-    <w:lsdException w:name="heading 4" w:uiPriority="9" w:qFormat="1"/>
-    <w:lsdException w:name="heading 5" w:uiPriority="9" w:qFormat="1"/>
-    <w:lsdException w:name="heading 6" w:uiPriority="9" w:qFormat="1"/>
-    <w:lsdException w:name="heading 7" w:uiPriority="9" w:qFormat="1"/>
-    <w:lsdException w:name="heading 8" w:uiPriority="9" w:qFormat="1"/>
-    <w:lsdException w:name="heading 9" w:uiPriority="9" w:qFormat="1"/>
-    <w:lsdException w:name="index 1" w:semiHidden="1" w:unhideWhenUsed="1"/>
-    <w:lsdException w:name="index 2" w:semiHidden="1" w:unhideWhenUsed="1"/>
-    <w:lsdException w:name="index 3" w:semiHidden="1" w:unhideWhenUsed="1"/>
-    <w:lsdException w:name="index 4" w:semiHidden="1" w:unhideWhenUsed="1"/>
-    <w:lsdException w:name="index 5" w:semiHidden="1" w:unhideWhenUsed="1"/>
-    <w:lsdException w:name="index 6" w:semiHidden="1" w:unhideWhenUsed="1"/>
-    <w:lsdException w:name="index 7" w:semiHidden="1" w:unhideWhenUsed="1"/>
-    <w:lsdException w:name="index 8" w:semiHidden="1" w:unhideWhenUsed="1"/>
-    <w:lsdException w:name="index 9" w:semiHidden="1" w:unhideWhenUsed="1"/>
-    <w:lsdException w:name="toc 1" w:semiHidden="1" w:uiPriority="39" w:unhideWhenUsed="1"/>
-    <w:lsdException w:name="toc 2" w:semiHidden="1" w:uiPriority="39" w:unhideWhenUsed="1"/>
-    <w:lsdException w:name="toc 3" w:semiHidden="1" w:uiPriority="39" w:unhideWhenUsed="1"/>
-    <w:lsdException w:name="toc 4" w:semiHidden="1" w:uiPriority="39" w:unhideWhenUsed="1"/>
-    <w:lsdException w:name="toc 5" w:semiHidden="1" w:uiPriority="39" w:unhideWhenUsed="1"/>
-    <w:lsdException w:name="toc 6" w:semiHidden="1" w:uiPriority="39" w:unhideWhenUsed="1"/>
-    <w:lsdException w:name="toc 7" w:semiHidden="1" w:uiPriority="39" w:unhideWhenUsed="1"/>
-    <w:lsdException w:name="toc 8" w:semiHidden="1" w:uiPriority="39" w:unhideWhenUsed="1"/>
-    <w:lsdException w:name="toc 9" w:semiHidden="1" w:uiPriority="39" w:unhideWhenUsed="1"/>
-    <w:lsdException w:name="Normal Indent" w:semiHidden="1" w:unhideWhenUsed="1"/>
-    <w:lsdException w:name="footnote text" w:semiHidden="1" w:unhideWhenUsed="1"/>
-    <w:lsdException w:name="annotation text" w:semiHidden="1" w:unhideWhenUsed="1"/>
-    <w:lsdException w:name="header" w:semiHidden="1" w:uiPriority="0" w:unhideWhenUsed="1"/>
-    <w:lsdException w:name="footer" w:semiHidden="1" w:unhideWhenUsed="1"/>
-    <w:lsdException w:name="index heading" w:semiHidden="1" w:unhideWhenUsed="1"/>
-    <w:lsdException w:name="caption" w:semiHidden="1" w:uiPriority="35" w:unhideWhenUsed="1" w:qFormat="1"/>
-    <w:lsdException w:name="table of figures" w:semiHidden="1" w:unhideWhenUsed="1"/>
-    <w:lsdException w:name="envelope address" w:semiHidden="1" w:unhideWhenUsed="1"/>
-    <w:lsdException w:name="envelope return" w:semiHidden="1" w:unhideWhenUsed="1"/>
-    <w:lsdException w:name="footnote reference" w:semiHidden="1" w:unhideWhenUsed="1"/>
-    <w:lsdException w:name="annotation reference" w:semiHidden="1" w:unhideWhenUsed="1"/>
-    <w:lsdException w:name="line number" w:semiHidden="1" w:unhideWhenUsed="1"/>
-    <w:lsdException w:name="page number" w:semiHidden="1" w:unhideWhenUsed="1"/>
-    <w:lsdException w:name="endnote reference" w:semiHidden="1" w:unhideWhenUsed="1"/>
-    <w:lsdException w:name="endnote text" w:semiHidden="1" w:unhideWhenUsed="1"/>
-    <w:lsdException w:name="table of authorities" w:semiHidden="1" w:unhideWhenUsed="1"/>
-    <w:lsdException w:name="macro" w:semiHidden="1" w:unhideWhenUsed="1"/>
-    <w:lsdException w:name="toa heading" w:semiHidden="1" w:unhideWhenUsed="1"/>
-    <w:lsdException w:name="List" w:semiHidden="1" w:unhideWhenUsed="1"/>
-    <w:lsdException w:name="List Bullet" w:semiHidden="1" w:unhideWhenUsed="1"/>
-    <w:lsdException w:name="List Number" w:semiHidden="1" w:unhideWhenUsed="1"/>
-    <w:lsdException w:name="List 2" w:semiHidden="1" w:unhideWhenUsed="1"/>
-    <w:lsdException w:name="List 3" w:semiHidden="1" w:unhideWhenUsed="1"/>
-    <w:lsdException w:name="List 4" w:semiHidden="1" w:unhideWhenUsed="1"/>
-    <w:lsdException w:name="List 5" w:semiHidden="1" w:unhideWhenUsed="1"/>
-    <w:lsdException w:name="List Bullet 2" w:semiHidden="1" w:unhideWhenUsed="1"/>
-    <w:lsdException w:name="List Bullet 3" w:semiHidden="1" w:unhideWhenUsed="1"/>
-    <w:lsdException w:name="List Bullet 4" w:semiHidden="1" w:unhideWhenUsed="1"/>
-    <w:lsdException w:name="List Bullet 5" w:semiHidden="1" w:unhideWhenUsed="1"/>
-    <w:lsdException w:name="List Number 2" w:semiHidden="1" w:unhideWhenUsed="1"/>
-    <w:lsdException w:name="List Number 3" w:semiHidden="1" w:unhideWhenUsed="1"/>
-    <w:lsdException w:name="List Number 4" w:semiHidden="1" w:unhideWhenUsed="1"/>
-    <w:lsdException w:name="List Number 5" w:semiHidden="1" w:unhideWhenUsed="1"/>
-    <w:lsdException w:name="Title" w:uiPriority="10" w:qFormat="1"/>
-    <w:lsdException w:name="Closing" w:semiHidden="1" w:unhideWhenUsed="1"/>
-    <w:lsdException w:name="Signature" w:semiHidden="1" w:unhideWhenUsed="1"/>
-    <w:lsdException w:name="Default Paragraph Font" w:semiHidden="1" w:uiPriority="1" w:unhideWhenUsed="1"/>
-    <w:lsdException w:name="Body Text" w:semiHidden="1" w:unhideWhenUsed="1"/>
-    <w:lsdException w:name="Body Text Indent" w:semiHidden="1" w:unhideWhenUsed="1"/>
-    <w:lsdException w:name="List Continue" w:semiHidden="1" w:unhideWhenUsed="1"/>
-    <w:lsdException w:name="List Continue 2" w:semiHidden="1" w:unhideWhenUsed="1"/>
-    <w:lsdException w:name="List Continue 3" w:semiHidden="1" w:unhideWhenUsed="1"/>
-    <w:lsdException w:name="List Continue 4" w:semiHidden="1" w:unhideWhenUsed="1"/>
-    <w:lsdException w:name="List Continue 5" w:semiHidden="1" w:unhideWhenUsed="1"/>
-    <w:lsdException w:name="Message Header" w:semiHidden="1" w:unhideWhenUsed="1"/>
-    <w:lsdException w:name="Subtitle" w:uiPriority="11" w:qFormat="1"/>
-    <w:lsdException w:name="Salutation" w:semiHidden="1" w:unhideWhenUsed="1"/>
-    <w:lsdException w:name="Date" w:semiHidden="1" w:unhideWhenUsed="1"/>
-    <w:lsdException w:name="Body Text First Indent" w:semiHidden="1" w:unhideWhenUsed="1"/>
-    <w:lsdException w:name="Body Text First Indent 2" w:semiHidden="1" w:unhideWhenUsed="1"/>
-    <w:lsdException w:name="Note Heading" w:semiHidden="1" w:unhideWhenUsed="1"/>
-    <w:lsdException w:name="Body Text 2" w:semiHidden="1" w:unhideWhenUsed="1"/>
-    <w:lsdException w:name="Body Text 3" w:semiHidden="1" w:unhideWhenUsed="1"/>
-    <w:lsdException w:name="Body Text Indent 2" w:semiHidden="1" w:unhideWhenUsed="1"/>
-    <w:lsdException w:name="Body Text Indent 3" w:semiHidden="1" w:unhideWhenUsed="1"/>
-    <w:lsdException w:name="Block Text" w:semiHidden="1" w:unhideWhenUsed="1"/>
-    <w:lsdException w:name="Hyperlink" w:semiHidden="1" w:unhideWhenUsed="1"/>
-    <w:lsdException w:name="FollowedHyperlink" w:semiHidden="1" w:unhideWhenUsed="1"/>
-    <w:lsdException w:name="Strong" w:uiPriority="22" w:qFormat="1"/>
-    <w:lsdException w:name="Emphasis" w:uiPriority="20" w:qFormat="1"/>
-    <w:lsdException w:name="Document Map" w:semiHidden="1" w:unhideWhenUsed="1"/>
-    <w:lsdException w:name="Plain Text" w:semiHidden="1" w:unhideWhenUsed="1"/>
-    <w:lsdException w:name="E-mail Signature" w:semiHidden="1" w:unhideWhenUsed="1"/>
-    <w:lsdException w:name="HTML Top of Form" w:semiHidden="1" w:unhideWhenUsed="1"/>
-    <w:lsdException w:name="HTML Bottom of Form" w:semiHidden="1" w:unhideWhenUsed="1"/>
-    <w:lsdException w:name="Normal (Web)" w:semiHidden="1" w:unhideWhenUsed="1"/>
-    <w:lsdException w:name="HTML Acronym" w:semiHidden="1" w:unhideWhenUsed="1"/>
-    <w:lsdException w:name="HTML Address" w:semiHidden="1" w:unhideWhenUsed="1"/>
-    <w:lsdException w:name="HTML Cite" w:semiHidden="1" w:unhideWhenUsed="1"/>
-    <w:lsdException w:name="HTML Code" w:semiHidden="1" w:unhideWhenUsed="1"/>
-    <w:lsdException w:name="HTML Definition" w:semiHidden="1" w:unhideWhenUsed="1"/>
-    <w:lsdException w:name="HTML Keyboard" w:semiHidden="1" w:unhideWhenUsed="1"/>
-    <w:lsdException w:name="HTML Preformatted" w:semiHidden="1" w:unhideWhenUsed="1"/>
-    <w:lsdException w:name="HTML Sample" w:semiHidden="1" w:unhideWhenUsed="1"/>
-    <w:lsdException w:name="HTML Typewriter" w:semiHidden="1" w:unhideWhenUsed="1"/>
-    <w:lsdException w:name="HTML Variable" w:semiHidden="1" w:unhideWhenUsed="1"/>
-    <w:lsdException w:name="Normal Table" w:semiHidden="1" w:unhideWhenUsed="1"/>
-    <w:lsdException w:name="annotation subject" w:semiHidden="1" w:unhideWhenUsed="1"/>
-    <w:lsdException w:name="No List" w:semiHidden="1" w:unhideWhenUsed="1"/>
-    <w:lsdException w:name="Outline List 1" w:semiHidden="1" w:unhideWhenUsed="1"/>
-    <w:lsdException w:name="Outline List 2" w:semiHidden="1" w:unhideWhenUsed="1"/>
-    <w:lsdException w:name="Outline List 3" w:semiHidden="1" w:unhideWhenUsed="1"/>
-    <w:lsdException w:name="Table Simple 1" w:semiHidden="1" w:unhideWhenUsed="1"/>
-    <w:lsdException w:name="Table Simple 2" w:semiHidden="1" w:unhideWhenUsed="1"/>
-    <w:lsdException w:name="Table Simple 3" w:semiHidden="1" w:unhideWhenUsed="1"/>
-    <w:lsdException w:name="Table Classic 1" w:semiHidden="1" w:unhideWhenUsed="1"/>
-    <w:lsdException w:name="Table Classic 2" w:semiHidden="1" w:unhideWhenUsed="1"/>
-    <w:lsdException w:name="Table Classic 3" w:semiHidden="1" w:unhideWhenUsed="1"/>
-    <w:lsdException w:name="Table Classic 4" w:semiHidden="1" w:unhideWhenUsed="1"/>
-    <w:lsdException w:name="Table Colorful 1" w:semiHidden="1" w:unhideWhenUsed="1"/>
-    <w:lsdException w:name="Table Colorful 2" w:semiHidden="1" w:unhideWhenUsed="1"/>
-    <w:lsdException w:name="Table Colorful 3" w:semiHidden="1" w:unhideWhenUsed="1"/>
-    <w:lsdException w:name="Table Columns 1" w:semiHidden="1" w:unhideWhenUsed="1"/>
-    <w:lsdException w:name="Table Columns 2" w:semiHidden="1" w:unhideWhenUsed="1"/>
-    <w:lsdException w:name="Table Columns 3" w:semiHidden="1" w:unhideWhenUsed="1"/>
-    <w:lsdException w:name="Table Columns 4" w:semiHidden="1" w:unhideWhenUsed="1"/>
-    <w:lsdException w:name="Table Columns 5" w:semiHidden="1" w:unhideWhenUsed="1"/>
-    <w:lsdException w:name="Table Grid 1" w:semiHidden="1" w:unhideWhenUsed="1"/>
-    <w:lsdException w:name="Table Grid 2" w:semiHidden="1" w:unhideWhenUsed="1"/>
-    <w:lsdException w:name="Table Grid 3" w:semiHidden="1" w:unhideWhenUsed="1"/>
-    <w:lsdException w:name="Table Grid 4" w:semiHidden="1" w:unhideWhenUsed="1"/>
-    <w:lsdException w:name="Table Grid 5" w:semiHidden="1" w:unhideWhenUsed="1"/>
-    <w:lsdException w:name="Table Grid 6" w:semiHidden="1" w:unhideWhenUsed="1"/>
-    <w:lsdException w:name="Table Grid 7" w:semiHidden="1" w:unhideWhenUsed="1"/>
-    <w:lsdException w:name="Table Grid 8" w:semiHidden="1" w:unhideWhenUsed="1"/>
-    <w:lsdException w:name="Table List 1" w:semiHidden="1" w:unhideWhenUsed="1"/>
-    <w:lsdException w:name="Table List 2" w:semiHidden="1" w:unhideWhenUsed="1"/>
-    <w:lsdException w:name="Table List 3" w:semiHidden="1" w:unhideWhenUsed="1"/>
-    <w:lsdException w:name="Table List 4" w:semiHidden="1" w:unhideWhenUsed="1"/>
-    <w:lsdException w:name="Table List 5" w:semiHidden="1" w:unhideWhenUsed="1"/>
-    <w:lsdException w:name="Table List 6" w:semiHidden="1" w:unhideWhenUsed="1"/>
-    <w:lsdException w:name="Table List 7" w:semiHidden="1" w:unhideWhenUsed="1"/>
-    <w:lsdException w:name="Table List 8" w:semiHidden="1" w:unhideWhenUsed="1"/>
-    <w:lsdException w:name="Table 3D effects 1" w:semiHidden="1" w:unhideWhenUsed="1"/>
-    <w:lsdException w:name="Table 3D effects 2" w:semiHidden="1" w:unhideWhenUsed="1"/>
-    <w:lsdException w:name="Table 3D effects 3" w:semiHidden="1" w:unhideWhenUsed="1"/>
-    <w:lsdException w:name="Table Contemporary" w:semiHidden="1" w:unhideWhenUsed="1"/>
-    <w:lsdException w:name="Table Elegant" w:semiHidden="1" w:unhideWhenUsed="1"/>
-    <w:lsdException w:name="Table Professional" w:semiHidden="1" w:unhideWhenUsed="1"/>
-    <w:lsdException w:name="Table Subtle 1" w:semiHidden="1" w:unhideWhenUsed="1"/>
-    <w:lsdException w:name="Table Subtle 2" w:semiHidden="1" w:unhideWhenUsed="1"/>
-    <w:lsdException w:name="Table Web 1" w:semiHidden="1" w:unhideWhenUsed="1"/>
-    <w:lsdException w:name="Table Web 2" w:semiHidden="1" w:unhideWhenUsed="1"/>
-    <w:lsdException w:name="Table Web 3" w:semiHidden="1" w:unhideWhenUsed="1"/>
-    <w:lsdException w:name="Balloon Text" w:semiHidden="1" w:unhideWhenUsed="1"/>
-    <w:lsdException w:name="Table Grid" w:uiPriority="59"/>
-    <w:lsdException w:name="Table Theme" w:semiHidden="1" w:unhideWhenUsed="1"/>
-    <w:lsdException w:name="Placeholder Text" w:semiHidden="1"/>
-    <w:lsdException w:name="No Spacing" w:uiPriority="1" w:qFormat="1"/>
-    <w:lsdException w:name="Light Shading" w:uiPriority="60"/>
-    <w:lsdException w:name="Light List" w:uiPriority="61"/>
-    <w:lsdException w:name="Light Grid" w:uiPriority="62"/>
-    <w:lsdException w:name="Medium Shading 1" w:uiPriority="63"/>
-    <w:lsdException w:name="Medium Shading 2" w:uiPriority="64"/>
-    <w:lsdException w:name="Medium List 1" w:uiPriority="65"/>
-    <w:lsdException w:name="Medium List 2" w:uiPriority="66"/>
-    <w:lsdException w:name="Medium Grid 1" w:uiPriority="67"/>
-    <w:lsdException w:name="Medium Grid 2" w:uiPriority="68"/>
-    <w:lsdException w:name="Medium Grid 3" w:uiPriority="69"/>
-    <w:lsdException w:name="Dark List" w:uiPriority="70"/>
-    <w:lsdException w:name="Colorful Shading" w:uiPriority="71"/>
-    <w:lsdException w:name="Colorful List" w:uiPriority="72"/>
-    <w:lsdException w:name="Colorful Grid" w:uiPriority="73"/>
-    <w:lsdException w:name="Light Shading Accent 1" w:uiPriority="60"/>
-    <w:lsdException w:name="Light List Accent 1" w:uiPriority="61"/>
-    <w:lsdException w:name="Light Grid Accent 1" w:uiPriority="62"/>
-    <w:lsdException w:name="Medium Shading 1 Accent 1" w:uiPriority="63"/>
-    <w:lsdException w:name="Medium Shading 2 Accent 1" w:uiPriority="64"/>
-    <w:lsdException w:name="Medium List 1 Accent 1" w:uiPriority="65"/>
-    <w:lsdException w:name="Revision" w:semiHidden="1"/>
-    <w:lsdException w:name="List Paragraph" w:uiPriority="34" w:qFormat="1"/>
-    <w:lsdException w:name="Quote" w:uiPriority="29" w:qFormat="1"/>
-    <w:lsdException w:name="Intense Quote" w:uiPriority="30" w:qFormat="1"/>
-    <w:lsdException w:name="Medium List 2 Accent 1" w:uiPriority="66"/>
-    <w:lsdException w:name="Medium Grid 1 Accent 1" w:uiPriority="67"/>
-    <w:lsdException w:name="Medium Grid 2 Accent 1" w:uiPriority="68"/>
-    <w:lsdException w:name="Medium Grid 3 Accent 1" w:uiPriority="69"/>
-    <w:lsdException w:name="Dark List Accent 1" w:uiPriority="70"/>
-    <w:lsdException w:name="Colorful Shading Accent 1" w:uiPriority="71"/>
-    <w:lsdException w:name="Colorful List Accent 1" w:uiPriority="72"/>
-    <w:lsdException w:name="Colorful Grid Accent 1" w:uiPriority="73"/>
-    <w:lsdException w:name="Light Shading Accent 2" w:uiPriority="60"/>
-    <w:lsdException w:name="Light List Accent 2" w:uiPriority="61"/>
-    <w:lsdException w:name="Light Grid Accent 2" w:uiPriority="62"/>
-    <w:lsdException w:name="Medium Shading 1 Accent 2" w:uiPriority="63"/>
-    <w:lsdException w:name="Medium Shading 2 Accent 2" w:uiPriority="64"/>
-    <w:lsdException w:name="Medium List 1 Accent 2" w:uiPriority="65"/>
-    <w:lsdException w:name="Medium List 2 Accent 2" w:uiPriority="66"/>
-    <w:lsdException w:name="Medium Grid 1 Accent 2" w:uiPriority="67"/>
-    <w:lsdException w:name="Medium Grid 2 Accent 2" w:uiPriority="68"/>
-    <w:lsdException w:name="Medium Grid 3 Accent 2" w:uiPriority="69"/>
-    <w:lsdException w:name="Dark List Accent 2" w:uiPriority="70"/>
-    <w:lsdException w:name="Colorful Shading Accent 2" w:uiPriority="71"/>
-    <w:lsdException w:name="Colorful List Accent 2" w:uiPriority="72"/>
-    <w:lsdException w:name="Colorful Grid Accent 2" w:uiPriority="73"/>
-    <w:lsdException w:name="Light Shading Accent 3" w:uiPriority="60"/>
-    <w:lsdException w:name="Light List Accent 3" w:uiPriority="61"/>
-    <w:lsdException w:name="Light Grid Accent 3" w:uiPriority="62"/>
-    <w:lsdException w:name="Medium Shading 1 Accent 3" w:uiPriority="63"/>
-    <w:lsdException w:name="Medium Shading 2 Accent 3" w:uiPriority="64"/>
-    <w:lsdException w:name="Medium List 1 Accent 3" w:uiPriority="65"/>
-    <w:lsdException w:name="Medium List 2 Accent 3" w:uiPriority="66"/>
-    <w:lsdException w:name="Medium Grid 1 Accent 3" w:uiPriority="67"/>
-    <w:lsdException w:name="Medium Grid 2 Accent 3" w:uiPriority="68"/>
-    <w:lsdException w:name="Medium Grid 3 Accent 3" w:uiPriority="69"/>
-    <w:lsdException w:name="Dark List Accent 3" w:uiPriority="70"/>
-    <w:lsdException w:name="Colorful Shading Accent 3" w:uiPriority="71"/>
-    <w:lsdException w:name="Colorful List Accent 3" w:uiPriority="72"/>
-    <w:lsdException w:name="Colorful Grid Accent 3" w:uiPriority="73"/>
-    <w:lsdException w:name="Light Shading Accent 4" w:uiPriority="60"/>
-    <w:lsdException w:name="Light List Accent 4" w:uiPriority="61"/>
-    <w:lsdException w:name="Light Grid Accent 4" w:uiPriority="62"/>
-    <w:lsdException w:name="Medium Shading 1 Accent 4" w:uiPriority="63"/>
-    <w:lsdException w:name="Medium Shading 2 Accent 4" w:uiPriority="64"/>
-    <w:lsdException w:name="Medium List 1 Accent 4" w:uiPriority="65"/>
-    <w:lsdException w:name="Medium List 2 Accent 4" w:uiPriority="66"/>
-    <w:lsdException w:name="Medium Grid 1 Accent 4" w:uiPriority="67"/>
-    <w:lsdException w:name="Medium Grid 2 Accent 4" w:uiPriority="68"/>
-    <w:lsdException w:name="Medium Grid 3 Accent 4" w:uiPriority="69"/>
-    <w:lsdException w:name="Dark List Accent 4" w:uiPriority="70"/>
-    <w:lsdException w:name="Colorful Shading Accent 4" w:uiPriority="71"/>
-    <w:lsdException w:name="Colorful List Accent 4" w:uiPriority="72"/>
-    <w:lsdException w:name="Colorful Grid Accent 4" w:uiPriority="73"/>
-    <w:lsdException w:name="Light Shading Accent 5" w:uiPriority="60"/>
-    <w:lsdException w:name="Light List Accent 5" w:uiPriority="61"/>
-    <w:lsdException w:name="Light Grid Accent 5" w:uiPriority="62"/>
-    <w:lsdException w:name="Medium Shading 1 Accent 5" w:uiPriority="63"/>
-    <w:lsdException w:name="Medium Shading 2 Accent 5" w:uiPriority="64"/>
-    <w:lsdException w:name="Medium List 1 Accent 5" w:uiPriority="65"/>
-    <w:lsdException w:name="Medium List 2 Accent 5" w:uiPriority="66"/>
-    <w:lsdException w:name="Medium Grid 1 Accent 5" w:uiPriority="67"/>
-    <w:lsdException w:name="Medium Grid 2 Accent 5" w:uiPriority="68"/>
-    <w:lsdException w:name="Medium Grid 3 Accent 5" w:uiPriority="69"/>
-    <w:lsdException w:name="Dark List Accent 5" w:uiPriority="70"/>
-    <w:lsdException w:name="Colorful Shading Accent 5" w:uiPriority="71"/>
-    <w:lsdException w:name="Colorful List Accent 5" w:uiPriority="72"/>
-    <w:lsdException w:name="Colorful Grid Accent 5" w:uiPriority="73"/>
-    <w:lsdException w:name="Light Shading Accent 6" w:uiPriority="60"/>
-    <w:lsdException w:name="Light List Accent 6" w:uiPriority="61"/>
-    <w:lsdException w:name="Light Grid Accent 6" w:uiPriority="62"/>
-    <w:lsdException w:name="Medium Shading 1 Accent 6" w:uiPriority="63"/>
-    <w:lsdException w:name="Medium Shading 2 Accent 6" w:uiPriority="64"/>
-    <w:lsdException w:name="Medium List 1 Accent 6" w:uiPriority="65"/>
-    <w:lsdException w:name="Medium List 2 Accent 6" w:uiPriority="66"/>
-    <w:lsdException w:name="Medium Grid 1 Accent 6" w:uiPriority="67"/>
-    <w:lsdException w:name="Medium Grid 2 Accent 6" w:uiPriority="68"/>
-    <w:lsdException w:name="Medium Grid 3 Accent 6" w:uiPriority="69"/>
-    <w:lsdException w:name="Dark List Accent 6" w:uiPriority="70"/>
-    <w:lsdException w:name="Colorful Shading Accent 6" w:uiPriority="71"/>
-    <w:lsdException w:name="Colorful List Accent 6" w:uiPriority="72"/>
-    <w:lsdException w:name="Colorful Grid Accent 6" w:uiPriority="73"/>
-    <w:lsdException w:name="Subtle Emphasis" w:uiPriority="19" w:qFormat="1"/>
-    <w:lsdException w:name="Intense Emphasis" w:uiPriority="21" w:qFormat="1"/>
-    <w:lsdException w:name="Subtle Reference" w:uiPriority="31" w:qFormat="1"/>
-    <w:lsdException w:name="Intense Reference" w:uiPriority="32" w:qFormat="1"/>
-    <w:lsdException w:name="Book Title" w:uiPriority="33" w:qFormat="1"/>
-    <w:lsdException w:name="Bibliography" w:semiHidden="1" w:uiPriority="37" w:unhideWhenUsed="1"/>
-    <w:lsdException w:name="TOC Heading" w:semiHidden="1" w:uiPriority="39" w:unhideWhenUsed="1" w:qFormat="1"/>
-    <w:lsdException w:name="Plain Table 1" w:uiPriority="41"/>
-    <w:lsdException w:name="Plain Table 2" w:uiPriority="42"/>
-    <w:lsdException w:name="Plain Table 3" w:uiPriority="43"/>
-    <w:lsdException w:name="Plain Table 4" w:uiPriority="44"/>
-    <w:lsdException w:name="Plain Table 5" w:uiPriority="45"/>
-    <w:lsdException w:name="Grid Table Light" w:uiPriority="40"/>
-    <w:lsdException w:name="Grid Table 1 Light" w:uiPriority="46"/>
-    <w:lsdException w:name="Grid Table 2" w:uiPriority="47"/>
-    <w:lsdException w:name="Grid Table 3" w:uiPriority="48"/>
-    <w:lsdException w:name="Grid Table 4" w:uiPriority="49"/>
-    <w:lsdException w:name="Grid Table 5 Dark" w:uiPriority="50"/>
-    <w:lsdException w:name="Grid Table 6 Colorful" w:uiPriority="51"/>
-    <w:lsdException w:name="Grid Table 7 Colorful" w:uiPriority="52"/>
-    <w:lsdException w:name="Grid Table 1 Light Accent 1" w:uiPriority="46"/>
-    <w:lsdException w:name="Grid Table 2 Accent 1" w:uiPriority="47"/>
-    <w:lsdException w:name="Grid Table 3 Accent 1" w:uiPriority="48"/>
-    <w:lsdException w:name="Grid Table 4 Accent 1" w:uiPriority="49"/>
-    <w:lsdException w:name="Grid Table 5 Dark Accent 1" w:uiPriority="50"/>
-    <w:lsdException w:name="Grid Table 6 Colorful Accent 1" w:uiPriority="51"/>
-    <w:lsdException w:name="Grid Table 7 Colorful Accent 1" w:uiPriority="52"/>
-    <w:lsdException w:name="Grid Table 1 Light Accent 2" w:uiPriority="46"/>
-    <w:lsdException w:name="Grid Table 2 Accent 2" w:uiPriority="47"/>
-    <w:lsdException w:name="Grid Table 3 Accent 2" w:uiPriority="48"/>
-    <w:lsdException w:name="Grid Table 4 Accent 2" w:uiPriority="49"/>
-    <w:lsdException w:name="Grid Table 5 Dark Accent 2" w:uiPriority="50"/>
-    <w:lsdException w:name="Grid Table 6 Colorful Accent 2" w:uiPriority="51"/>
-    <w:lsdException w:name="Grid Table 7 Colorful Accent 2" w:uiPriority="52"/>
-    <w:lsdException w:name="Grid Table 1 Light Accent 3" w:uiPriority="46"/>
-    <w:lsdException w:name="Grid Table 2 Accent 3" w:uiPriority="47"/>
-    <w:lsdException w:name="Grid Table 3 Accent 3" w:uiPriority="48"/>
-    <w:lsdException w:name="Grid Table 4 Accent 3" w:uiPriority="49"/>
-    <w:lsdException w:name="Grid Table 5 Dark Accent 3" w:uiPriority="50"/>
-    <w:lsdException w:name="Grid Table 6 Colorful Accent 3" w:uiPriority="51"/>
-    <w:lsdException w:name="Grid Table 7 Colorful Accent 3" w:uiPriority="52"/>
-    <w:lsdException w:name="Grid Table 1 Light Accent 4" w:uiPriority="46"/>
-    <w:lsdException w:name="Grid Table 2 Accent 4" w:uiPriority="47"/>
-    <w:lsdException w:name="Grid Table 3 Accent 4" w:uiPriority="48"/>
-    <w:lsdException w:name="Grid Table 4 Accent 4" w:uiPriority="49"/>
-    <w:lsdException w:name="Grid Table 5 Dark Accent 4" w:uiPriority="50"/>
-    <w:lsdException w:name="Grid Table 6 Colorful Accent 4" w:uiPriority="51"/>
-    <w:lsdException w:name="Grid Table 7 Colorful Accent 4" w:uiPriority="52"/>
-    <w:lsdException w:name="Grid Table 1 Light Accent 5" w:uiPriority="46"/>
-    <w:lsdException w:name="Grid Table 2 Accent 5" w:uiPriority="47"/>
-    <w:lsdException w:name="Grid Table 3 Accent 5" w:uiPriority="48"/>
-    <w:lsdException w:name="Grid Table 4 Accent 5" w:uiPriority="49"/>
-    <w:lsdException w:name="Grid Table 5 Dark Accent 5" w:uiPriority="50"/>
-    <w:lsdException w:name="Grid Table 6 Colorful Accent 5" w:uiPriority="51"/>
-    <w:lsdException w:name="Grid Table 7 Colorful Accent 5" w:uiPriority="52"/>
-    <w:lsdException w:name="Grid Table 1 Light Accent 6" w:uiPriority="46"/>
-    <w:lsdException w:name="Grid Table 2 Accent 6" w:uiPriority="47"/>
-    <w:lsdException w:name="Grid Table 3 Accent 6" w:uiPriority="48"/>
-    <w:lsdException w:name="Grid Table 4 Accent 6" w:uiPriority="49"/>
-    <w:lsdException w:name="Grid Table 5 Dark Accent 6" w:uiPriority="50"/>
-    <w:lsdException w:name="Grid Table 6 Colorful Accent 6" w:uiPriority="51"/>
-    <w:lsdException w:name="Grid Table 7 Colorful Accent 6" w:uiPriority="52"/>
-    <w:lsdException w:name="List Table 1 Light" w:uiPriority="46"/>
-    <w:lsdException w:name="List Table 2" w:uiPriority="47"/>
-    <w:lsdException w:name="List Table 3" w:uiPriority="48"/>
-    <w:lsdException w:name="List Table 4" w:uiPriority="49"/>
-    <w:lsdException w:name="List Table 5 Dark" w:uiPriority="50"/>
-    <w:lsdException w:name="List Table 6 Colorful" w:uiPriority="51"/>
-    <w:lsdException w:name="List Table 7 Colorful" w:uiPriority="52"/>
-    <w:lsdException w:name="List Table 1 Light Accent 1" w:uiPriority="46"/>
-    <w:lsdException w:name="List Table 2 Accent 1" w:uiPriority="47"/>
-    <w:lsdException w:name="List Table 3 Accent 1" w:uiPriority="48"/>
-    <w:lsdException w:name="List Table 4 Accent 1" w:uiPriority="49"/>
-    <w:lsdException w:name="List Table 5 Dark Accent 1" w:uiPriority="50"/>
-    <w:lsdException w:name="List Table 6 Colorful Accent 1" w:uiPriority="51"/>
-    <w:lsdException w:name="List Table 7 Colorful Accent 1" w:uiPriority="52"/>
-    <w:lsdException w:name="List Table 1 Light Accent 2" w:uiPriority="46"/>
-    <w:lsdException w:name="List Table 2 Accent 2" w:uiPriority="47"/>
-    <w:lsdException w:name="List Table 3 Accent 2" w:uiPriority="48"/>
-    <w:lsdException w:name="List Table 4 Accent 2" w:uiPriority="49"/>
-    <w:lsdException w:name="List Table 5 Dark Accent 2" w:uiPriority="50"/>
-    <w:lsdException w:name="List Table 6 Colorful Accent 2" w:uiPriority="51"/>
-    <w:lsdException w:name="List Table 7 Colorful Accent 2" w:uiPriority="52"/>
-    <w:lsdException w:name="List Table 1 Light Accent 3" w:uiPriority="46"/>
-    <w:lsdException w:name="List Table 2 Accent 3" w:uiPriority="47"/>
-    <w:lsdException w:name="List Table 3 Accent 3" w:uiPriority="48"/>
-    <w:lsdException w:name="List Table 4 Accent 3" w:uiPriority="49"/>
-    <w:lsdException w:name="List Table 5 Dark Accent 3" w:uiPriority="50"/>
-    <w:lsdException w:name="List Table 6 Colorful Accent 3" w:uiPriority="51"/>
-    <w:lsdException w:name="List Table 7 Colorful Accent 3" w:uiPriority="52"/>
-    <w:lsdException w:name="List Table 1 Light Accent 4" w:uiPriority="46"/>
-    <w:lsdException w:name="List Table 2 Accent 4" w:uiPriority="47"/>
-    <w:lsdException w:name="List Table 3 Accent 4" w:uiPriority="48"/>
-    <w:lsdException w:name="List Table 4 Accent 4" w:uiPriority="49"/>
-    <w:lsdException w:name="List Table 5 Dark Accent 4" w:uiPriority="50"/>
-    <w:lsdException w:name="List Table 6 Colorful Accent 4" w:uiPriority="51"/>
-    <w:lsdException w:name="List Table 7 Colorful Accent 4" w:uiPriority="52"/>
-    <w:lsdException w:name="List Table 1 Light Accent 5" w:uiPriority="46"/>
-    <w:lsdException w:name="List Table 2 Accent 5" w:uiPriority="47"/>
-    <w:lsdException w:name="List Table 3 Accent 5" w:uiPriority="48"/>
-    <w:lsdException w:name="List Table 4 Accent 5" w:uiPriority="49"/>
-    <w:lsdException w:name="List Table 5 Dark Accent 5" w:uiPriority="50"/>
-    <w:lsdException w:name="List Table 6 Colorful Accent 5" w:uiPriority="51"/>
-    <w:lsdException w:name="List Table 7 Colorful Accent 5" w:uiPriority="52"/>
-    <w:lsdException w:name="List Table 1 Light Accent 6" w:uiPriority="46"/>
-    <w:lsdException w:name="List Table 2 Accent 6" w:uiPriority="47"/>
-    <w:lsdException w:name="List Table 3 Accent 6" w:uiPriority="48"/>
-    <w:lsdException w:name="List Table 4 Accent 6" w:uiPriority="49"/>
-    <w:lsdException w:name="List Table 5 Dark Accent 6" w:uiPriority="50"/>
-    <w:lsdException w:name="List Table 6 Colorful Accent 6" w:uiPriority="51"/>
-    <w:lsdException w:name="List Table 7 Colorful Accent 6" w:uiPriority="52"/>
+  <w:latentStyles w:defLockedState="0" w:defUIPriority="99" w:defSemiHidden="1" w:defUnhideWhenUsed="1" w:defQFormat="0" w:count="267">
+    <w:lsdException w:name="Normal" w:semiHidden="0" w:uiPriority="0" w:unhideWhenUsed="0" w:qFormat="1"/>
+    <w:lsdException w:name="heading 1" w:semiHidden="0" w:uiPriority="9" w:unhideWhenUsed="0" w:qFormat="1"/>
+    <w:lsdException w:name="heading 2" w:semiHidden="0" w:uiPriority="9" w:unhideWhenUsed="0" w:qFormat="1"/>
+    <w:lsdException w:name="heading 3" w:semiHidden="0" w:uiPriority="9" w:unhideWhenUsed="0" w:qFormat="1"/>
+    <w:lsdException w:name="heading 4" w:semiHidden="0" w:uiPriority="9" w:unhideWhenUsed="0" w:qFormat="1"/>
+    <w:lsdException w:name="heading 5" w:semiHidden="0" w:uiPriority="9" w:unhideWhenUsed="0" w:qFormat="1"/>
+    <w:lsdException w:name="heading 6" w:semiHidden="0" w:uiPriority="9" w:unhideWhenUsed="0" w:qFormat="1"/>
+    <w:lsdException w:name="heading 7" w:semiHidden="0" w:uiPriority="9" w:unhideWhenUsed="0" w:qFormat="1"/>
+    <w:lsdException w:name="heading 8" w:semiHidden="0" w:uiPriority="9" w:unhideWhenUsed="0" w:qFormat="1"/>
+    <w:lsdException w:name="heading 9" w:semiHidden="0" w:uiPriority="9" w:unhideWhenUsed="0" w:qFormat="1"/>
+    <w:lsdException w:name="toc 1" w:uiPriority="39"/>
+    <w:lsdException w:name="toc 2" w:uiPriority="39"/>
+    <w:lsdException w:name="toc 3" w:uiPriority="39"/>
+    <w:lsdException w:name="toc 4" w:uiPriority="39"/>
+    <w:lsdException w:name="toc 5" w:uiPriority="39"/>
+    <w:lsdException w:name="toc 6" w:uiPriority="39"/>
+    <w:lsdException w:name="toc 7" w:uiPriority="39"/>
+    <w:lsdException w:name="toc 8" w:uiPriority="39"/>
+    <w:lsdException w:name="toc 9" w:uiPriority="39"/>
+    <w:lsdException w:name="header" w:uiPriority="0"/>
+    <w:lsdException w:name="caption" w:uiPriority="35" w:qFormat="1"/>
+    <w:lsdException w:name="Title" w:semiHidden="0" w:uiPriority="10" w:unhideWhenUsed="0" w:qFormat="1"/>
+    <w:lsdException w:name="Default Paragraph Font" w:uiPriority="1"/>
+    <w:lsdException w:name="Subtitle" w:semiHidden="0" w:uiPriority="11" w:unhideWhenUsed="0" w:qFormat="1"/>
+    <w:lsdException w:name="Strong" w:semiHidden="0" w:uiPriority="22" w:unhideWhenUsed="0" w:qFormat="1"/>
+    <w:lsdException w:name="Emphasis" w:semiHidden="0" w:uiPriority="20" w:unhideWhenUsed="0" w:qFormat="1"/>
+    <w:lsdException w:name="Table Grid" w:semiHidden="0" w:uiPriority="59" w:unhideWhenUsed="0"/>
+    <w:lsdException w:name="Placeholder Text" w:unhideWhenUsed="0"/>
+    <w:lsdException w:name="No Spacing" w:semiHidden="0" w:uiPriority="1" w:unhideWhenUsed="0" w:qFormat="1"/>
+    <w:lsdException w:name="Light Shading" w:semiHidden="0" w:uiPriority="60" w:unhideWhenUsed="0"/>
+    <w:lsdException w:name="Light List" w:semiHidden="0" w:uiPriority="61" w:unhideWhenUsed="0"/>
+    <w:lsdException w:name="Light Grid" w:semiHidden="0" w:uiPriority="62" w:unhideWhenUsed="0"/>
+    <w:lsdException w:name="Medium Shading 1" w:semiHidden="0" w:uiPriority="63" w:unhideWhenUsed="0"/>
+    <w:lsdException w:name="Medium Shading 2" w:semiHidden="0" w:uiPriority="64" w:unhideWhenUsed="0"/>
+    <w:lsdException w:name="Medium List 1" w:semiHidden="0" w:uiPriority="65" w:unhideWhenUsed="0"/>
+    <w:lsdException w:name="Medium List 2" w:semiHidden="0" w:uiPriority="66" w:unhideWhenUsed="0"/>
+    <w:lsdException w:name="Medium Grid 1" w:semiHidden="0" w:uiPriority="67" w:unhideWhenUsed="0"/>
+    <w:lsdException w:name="Medium Grid 2" w:semiHidden="0" w:uiPriority="68" w:unhideWhenUsed="0"/>
+    <w:lsdException w:name="Medium Grid 3" w:semiHidden="0" w:uiPriority="69" w:unhideWhenUsed="0"/>
+    <w:lsdException w:name="Dark List" w:semiHidden="0" w:uiPriority="70" w:unhideWhenUsed="0"/>
+    <w:lsdException w:name="Colorful Shading" w:semiHidden="0" w:uiPriority="71" w:unhideWhenUsed="0"/>
+    <w:lsdException w:name="Colorful List" w:semiHidden="0" w:uiPriority="72" w:unhideWhenUsed="0"/>
+    <w:lsdException w:name="Colorful Grid" w:semiHidden="0" w:uiPriority="73" w:unhideWhenUsed="0"/>
+    <w:lsdException w:name="Light Shading Accent 1" w:semiHidden="0" w:uiPriority="60" w:unhideWhenUsed="0"/>
+    <w:lsdException w:name="Light List Accent 1" w:semiHidden="0" w:uiPriority="61" w:unhideWhenUsed="0"/>
+    <w:lsdException w:name="Light Grid Accent 1" w:semiHidden="0" w:uiPriority="62" w:unhideWhenUsed="0"/>
+    <w:lsdException w:name="Medium Shading 1 Accent 1" w:semiHidden="0" w:uiPriority="63" w:unhideWhenUsed="0"/>
+    <w:lsdException w:name="Medium Shading 2 Accent 1" w:semiHidden="0" w:uiPriority="64" w:unhideWhenUsed="0"/>
+    <w:lsdException w:name="Medium List 1 Accent 1" w:semiHidden="0" w:uiPriority="65" w:unhideWhenUsed="0"/>
+    <w:lsdException w:name="Revision" w:unhideWhenUsed="0"/>
+    <w:lsdException w:name="List Paragraph" w:semiHidden="0" w:uiPriority="34" w:unhideWhenUsed="0" w:qFormat="1"/>
+    <w:lsdException w:name="Quote" w:semiHidden="0" w:uiPriority="29" w:unhideWhenUsed="0" w:qFormat="1"/>
+    <w:lsdException w:name="Intense Quote" w:semiHidden="0" w:uiPriority="30" w:unhideWhenUsed="0" w:qFormat="1"/>
+    <w:lsdException w:name="Medium List 2 Accent 1" w:semiHidden="0" w:uiPriority="66" w:unhideWhenUsed="0"/>
+    <w:lsdException w:name="Medium Grid 1 Accent 1" w:semiHidden="0" w:uiPriority="67" w:unhideWhenUsed="0"/>
+    <w:lsdException w:name="Medium Grid 2 Accent 1" w:semiHidden="0" w:uiPriority="68" w:unhideWhenUsed="0"/>
+    <w:lsdException w:name="Medium Grid 3 Accent 1" w:semiHidden="0" w:uiPriority="69" w:unhideWhenUsed="0"/>
+    <w:lsdException w:name="Dark List Accent 1" w:semiHidden="0" w:uiPriority="70" w:unhideWhenUsed="0"/>
+    <w:lsdException w:name="Colorful Shading Accent 1" w:semiHidden="0" w:uiPriority="71" w:unhideWhenUsed="0"/>
+    <w:lsdException w:name="Colorful List Accent 1" w:semiHidden="0" w:uiPriority="72" w:unhideWhenUsed="0"/>
+    <w:lsdException w:name="Colorful Grid Accent 1" w:semiHidden="0" w:uiPriority="73" w:unhideWhenUsed="0"/>
+    <w:lsdException w:name="Light Shading Accent 2" w:semiHidden="0" w:uiPriority="60" w:unhideWhenUsed="0"/>
+    <w:lsdException w:name="Light List Accent 2" w:semiHidden="0" w:uiPriority="61" w:unhideWhenUsed="0"/>
+    <w:lsdException w:name="Light Grid Accent 2" w:semiHidden="0" w:uiPriority="62" w:unhideWhenUsed="0"/>
+    <w:lsdException w:name="Medium Shading 1 Accent 2" w:semiHidden="0" w:uiPriority="63" w:unhideWhenUsed="0"/>
+    <w:lsdException w:name="Medium Shading 2 Accent 2" w:semiHidden="0" w:uiPriority="64" w:unhideWhenUsed="0"/>
+    <w:lsdException w:name="Medium List 1 Accent 2" w:semiHidden="0" w:uiPriority="65" w:unhideWhenUsed="0"/>
+    <w:lsdException w:name="Medium List 2 Accent 2" w:semiHidden="0" w:uiPriority="66" w:unhideWhenUsed="0"/>
+    <w:lsdException w:name="Medium Grid 1 Accent 2" w:semiHidden="0" w:uiPriority="67" w:unhideWhenUsed="0"/>
+    <w:lsdException w:name="Medium Grid 2 Accent 2" w:semiHidden="0" w:uiPriority="68" w:unhideWhenUsed="0"/>
+    <w:lsdException w:name="Medium Grid 3 Accent 2" w:semiHidden="0" w:uiPriority="69" w:unhideWhenUsed="0"/>
+    <w:lsdException w:name="Dark List Accent 2" w:semiHidden="0" w:uiPriority="70" w:unhideWhenUsed="0"/>
+    <w:lsdException w:name="Colorful Shading Accent 2" w:semiHidden="0" w:uiPriority="71" w:unhideWhenUsed="0"/>
+    <w:lsdException w:name="Colorful List Accent 2" w:semiHidden="0" w:uiPriority="72" w:unhideWhenUsed="0"/>
+    <w:lsdException w:name="Colorful Grid Accent 2" w:semiHidden="0" w:uiPriority="73" w:unhideWhenUsed="0"/>
+    <w:lsdException w:name="Light Shading Accent 3" w:semiHidden="0" w:uiPriority="60" w:unhideWhenUsed="0"/>
+    <w:lsdException w:name="Light List Accent 3" w:semiHidden="0" w:uiPriority="61" w:unhideWhenUsed="0"/>
+    <w:lsdException w:name="Light Grid Accent 3" w:semiHidden="0" w:uiPriority="62" w:unhideWhenUsed="0"/>
+    <w:lsdException w:name="Medium Shading 1 Accent 3" w:semiHidden="0" w:uiPriority="63" w:unhideWhenUsed="0"/>
+    <w:lsdException w:name="Medium Shading 2 Accent 3" w:semiHidden="0" w:uiPriority="64" w:unhideWhenUsed="0"/>
+    <w:lsdException w:name="Medium List 1 Accent 3" w:semiHidden="0" w:uiPriority="65" w:unhideWhenUsed="0"/>
+    <w:lsdException w:name="Medium List 2 Accent 3" w:semiHidden="0" w:uiPriority="66" w:unhideWhenUsed="0"/>
+    <w:lsdException w:name="Medium Grid 1 Accent 3" w:semiHidden="0" w:uiPriority="67" w:unhideWhenUsed="0"/>
+    <w:lsdException w:name="Medium Grid 2 Accent 3" w:semiHidden="0" w:uiPriority="68" w:unhideWhenUsed="0"/>
+    <w:lsdException w:name="Medium Grid 3 Accent 3" w:semiHidden="0" w:uiPriority="69" w:unhideWhenUsed="0"/>
+    <w:lsdException w:name="Dark List Accent 3" w:semiHidden="0" w:uiPriority="70" w:unhideWhenUsed="0"/>
+    <w:lsdException w:name="Colorful Shading Accent 3" w:semiHidden="0" w:uiPriority="71" w:unhideWhenUsed="0"/>
+    <w:lsdException w:name="Colorful List Accent 3" w:semiHidden="0" w:uiPriority="72" w:unhideWhenUsed="0"/>
+    <w:lsdException w:name="Colorful Grid Accent 3" w:semiHidden="0" w:uiPriority="73" w:unhideWhenUsed="0"/>
+    <w:lsdException w:name="Light Shading Accent 4" w:semiHidden="0" w:uiPriority="60" w:unhideWhenUsed="0"/>
+    <w:lsdException w:name="Light List Accent 4" w:semiHidden="0" w:uiPriority="61" w:unhideWhenUsed="0"/>
+    <w:lsdException w:name="Light Grid Accent 4" w:semiHidden="0" w:uiPriority="62" w:unhideWhenUsed="0"/>
+    <w:lsdException w:name="Medium Shading 1 Accent 4" w:semiHidden="0" w:uiPriority="63" w:unhideWhenUsed="0"/>
+    <w:lsdException w:name="Medium Shading 2 Accent 4" w:semiHidden="0" w:uiPriority="64" w:unhideWhenUsed="0"/>
+    <w:lsdException w:name="Medium List 1 Accent 4" w:semiHidden="0" w:uiPriority="65" w:unhideWhenUsed="0"/>
+    <w:lsdException w:name="Medium List 2 Accent 4" w:semiHidden="0" w:uiPriority="66" w:unhideWhenUsed="0"/>
+    <w:lsdException w:name="Medium Grid 1 Accent 4" w:semiHidden="0" w:uiPriority="67" w:unhideWhenUsed="0"/>
+    <w:lsdException w:name="Medium Grid 2 Accent 4" w:semiHidden="0" w:uiPriority="68" w:unhideWhenUsed="0"/>
+    <w:lsdException w:name="Medium Grid 3 Accent 4" w:semiHidden="0" w:uiPriority="69" w:unhideWhenUsed="0"/>
+    <w:lsdException w:name="Dark List Accent 4" w:semiHidden="0" w:uiPriority="70" w:unhideWhenUsed="0"/>
+    <w:lsdException w:name="Colorful Shading Accent 4" w:semiHidden="0" w:uiPriority="71" w:unhideWhenUsed="0"/>
+    <w:lsdException w:name="Colorful List Accent 4" w:semiHidden="0" w:uiPriority="72" w:unhideWhenUsed="0"/>
+    <w:lsdException w:name="Colorful Grid Accent 4" w:semiHidden="0" w:uiPriority="73" w:unhideWhenUsed="0"/>
+    <w:lsdException w:name="Light Shading Accent 5" w:semiHidden="0" w:uiPriority="60" w:unhideWhenUsed="0"/>
+    <w:lsdException w:name="Light List Accent 5" w:semiHidden="0" w:uiPriority="61" w:unhideWhenUsed="0"/>
+    <w:lsdException w:name="Light Grid Accent 5" w:semiHidden="0" w:uiPriority="62" w:unhideWhenUsed="0"/>
+    <w:lsdException w:name="Medium Shading 1 Accent 5" w:semiHidden="0" w:uiPriority="63" w:unhideWhenUsed="0"/>
+    <w:lsdException w:name="Medium Shading 2 Accent 5" w:semiHidden="0" w:uiPriority="64" w:unhideWhenUsed="0"/>
+    <w:lsdException w:name="Medium List 1 Accent 5" w:semiHidden="0" w:uiPriority="65" w:unhideWhenUsed="0"/>
+    <w:lsdException w:name="Medium List 2 Accent 5" w:semiHidden="0" w:uiPriority="66" w:unhideWhenUsed="0"/>
+    <w:lsdException w:name="Medium Grid 1 Accent 5" w:semiHidden="0" w:uiPriority="67" w:unhideWhenUsed="0"/>
+    <w:lsdException w:name="Medium Grid 2 Accent 5" w:semiHidden="0" w:uiPriority="68" w:unhideWhenUsed="0"/>
+    <w:lsdException w:name="Medium Grid 3 Accent 5" w:semiHidden="0" w:uiPriority="69" w:unhideWhenUsed="0"/>
+    <w:lsdException w:name="Dark List Accent 5" w:semiHidden="0" w:uiPriority="70" w:unhideWhenUsed="0"/>
+    <w:lsdException w:name="Colorful Shading Accent 5" w:semiHidden="0" w:uiPriority="71" w:unhideWhenUsed="0"/>
+    <w:lsdException w:name="Colorful List Accent 5" w:semiHidden="0" w:uiPriority="72" w:unhideWhenUsed="0"/>
+    <w:lsdException w:name="Colorful Grid Accent 5" w:semiHidden="0" w:uiPriority="73" w:unhideWhenUsed="0"/>
+    <w:lsdException w:name="Light Shading Accent 6" w:semiHidden="0" w:uiPriority="60" w:unhideWhenUsed="0"/>
+    <w:lsdException w:name="Light List Accent 6" w:semiHidden="0" w:uiPriority="61" w:unhideWhenUsed="0"/>
+    <w:lsdException w:name="Light Grid Accent 6" w:semiHidden="0" w:uiPriority="62" w:unhideWhenUsed="0"/>
+    <w:lsdException w:name="Medium Shading 1 Accent 6" w:semiHidden="0" w:uiPriority="63" w:unhideWhenUsed="0"/>
+    <w:lsdException w:name="Medium Shading 2 Accent 6" w:semiHidden="0" w:uiPriority="64" w:unhideWhenUsed="0"/>
+    <w:lsdException w:name="Medium List 1 Accent 6" w:semiHidden="0" w:uiPriority="65" w:unhideWhenUsed="0"/>
+    <w:lsdException w:name="Medium List 2 Accent 6" w:semiHidden="0" w:uiPriority="66" w:unhideWhenUsed="0"/>
+    <w:lsdException w:name="Medium Grid 1 Accent 6" w:semiHidden="0" w:uiPriority="67" w:unhideWhenUsed="0"/>
+    <w:lsdException w:name="Medium Grid 2 Accent 6" w:semiHidden="0" w:uiPriority="68" w:unhideWhenUsed="0"/>
+    <w:lsdException w:name="Medium Grid 3 Accent 6" w:semiHidden="0" w:uiPriority="69" w:unhideWhenUsed="0"/>
+    <w:lsdException w:name="Dark List Accent 6" w:semiHidden="0" w:uiPriority="70" w:unhideWhenUsed="0"/>
+    <w:lsdException w:name="Colorful Shading Accent 6" w:semiHidden="0" w:uiPriority="71" w:unhideWhenUsed="0"/>
+    <w:lsdException w:name="Colorful List Accent 6" w:semiHidden="0" w:uiPriority="72" w:unhideWhenUsed="0"/>
+    <w:lsdException w:name="Colorful Grid Accent 6" w:semiHidden="0" w:uiPriority="73" w:unhideWhenUsed="0"/>
+    <w:lsdException w:name="Subtle Emphasis" w:semiHidden="0" w:uiPriority="19" w:unhideWhenUsed="0" w:qFormat="1"/>
+    <w:lsdException w:name="Intense Emphasis" w:semiHidden="0" w:uiPriority="21" w:unhideWhenUsed="0" w:qFormat="1"/>
+    <w:lsdException w:name="Subtle Reference" w:semiHidden="0" w:uiPriority="31" w:unhideWhenUsed="0" w:qFormat="1"/>
+    <w:lsdException w:name="Intense Reference" w:semiHidden="0" w:uiPriority="32" w:unhideWhenUsed="0" w:qFormat="1"/>
+    <w:lsdException w:name="Book Title" w:semiHidden="0" w:uiPriority="33" w:unhideWhenUsed="0" w:qFormat="1"/>
+    <w:lsdException w:name="Bibliography" w:uiPriority="37"/>
+    <w:lsdException w:name="TOC Heading" w:uiPriority="39" w:qFormat="1"/>
   </w:latentStyles>
   <w:style w:type="paragraph" w:default="1" w:styleId="Normal">
     <w:name w:val="Normal"/>
@@ -6568,7 +6296,7 @@
       <w:lang w:val="pt-PT"/>
     </w:rPr>
   </w:style>
-  <w:style w:type="paragraph" w:styleId="Cabealho1">
+  <w:style w:type="paragraph" w:styleId="Ttulo1">
     <w:name w:val="heading 1"/>
     <w:basedOn w:val="Normal"/>
     <w:next w:val="Normal"/>
@@ -6591,7 +6319,7 @@
       <w:sz w:val="32"/>
     </w:rPr>
   </w:style>
-  <w:style w:type="paragraph" w:styleId="Cabealho2">
+  <w:style w:type="paragraph" w:styleId="Ttulo2">
     <w:name w:val="heading 2"/>
     <w:basedOn w:val="Normal"/>
     <w:next w:val="Normal"/>
@@ -6612,7 +6340,7 @@
       <w:sz w:val="28"/>
     </w:rPr>
   </w:style>
-  <w:style w:type="paragraph" w:styleId="Cabealho3">
+  <w:style w:type="paragraph" w:styleId="Ttulo3">
     <w:name w:val="heading 3"/>
     <w:basedOn w:val="Normal"/>
     <w:next w:val="Normal"/>
@@ -6631,7 +6359,7 @@
       <w:sz w:val="24"/>
     </w:rPr>
   </w:style>
-  <w:style w:type="paragraph" w:styleId="Cabealho4">
+  <w:style w:type="paragraph" w:styleId="Ttulo4">
     <w:name w:val="heading 4"/>
     <w:basedOn w:val="Normal"/>
     <w:next w:val="Normal"/>
@@ -6645,7 +6373,7 @@
       <w:b/>
     </w:rPr>
   </w:style>
-  <w:style w:type="paragraph" w:styleId="Cabealho5">
+  <w:style w:type="paragraph" w:styleId="Ttulo5">
     <w:name w:val="heading 5"/>
     <w:basedOn w:val="Normal"/>
     <w:qFormat/>
@@ -6660,7 +6388,7 @@
       <w:lang w:val="en-US"/>
     </w:rPr>
   </w:style>
-  <w:style w:type="paragraph" w:styleId="Cabealho6">
+  <w:style w:type="paragraph" w:styleId="Ttulo6">
     <w:name w:val="heading 6"/>
     <w:basedOn w:val="Normal"/>
     <w:next w:val="Normal"/>
@@ -6675,7 +6403,7 @@
       <w:b/>
     </w:rPr>
   </w:style>
-  <w:style w:type="paragraph" w:styleId="Cabealho7">
+  <w:style w:type="paragraph" w:styleId="Ttulo7">
     <w:name w:val="heading 7"/>
     <w:basedOn w:val="Normal"/>
     <w:next w:val="Normal"/>
@@ -6691,7 +6419,7 @@
       <w:sz w:val="20"/>
     </w:rPr>
   </w:style>
-  <w:style w:type="paragraph" w:styleId="Cabealho8">
+  <w:style w:type="paragraph" w:styleId="Ttulo8">
     <w:name w:val="heading 8"/>
     <w:basedOn w:val="Normal"/>
     <w:next w:val="Normal"/>
@@ -6707,7 +6435,7 @@
       <w:sz w:val="28"/>
     </w:rPr>
   </w:style>
-  <w:style w:type="paragraph" w:styleId="Cabealho9">
+  <w:style w:type="paragraph" w:styleId="Ttulo9">
     <w:name w:val="heading 9"/>
     <w:basedOn w:val="Normal"/>
     <w:next w:val="Normal"/>
@@ -6724,7 +6452,7 @@
       <w:sz w:val="24"/>
     </w:rPr>
   </w:style>
-  <w:style w:type="character" w:default="1" w:styleId="Tipodeletrapredefinidodopargrafo">
+  <w:style w:type="character" w:default="1" w:styleId="Fontepargpadro">
     <w:name w:val="Default Paragraph Font"/>
     <w:uiPriority w:val="1"/>
     <w:semiHidden/>
@@ -6777,11 +6505,11 @@
   </w:style>
   <w:style w:type="character" w:styleId="Nmerodepgina">
     <w:name w:val="page number"/>
-    <w:basedOn w:val="Tipodeletrapredefinidodopargrafo"/>
+    <w:basedOn w:val="Fontepargpadro"/>
     <w:semiHidden/>
     <w:rsid w:val="00301720"/>
   </w:style>
-  <w:style w:type="paragraph" w:styleId="Avanodecorpodetexto">
+  <w:style w:type="paragraph" w:styleId="Recuodecorpodetexto">
     <w:name w:val="Body Text Indent"/>
     <w:basedOn w:val="Normal"/>
     <w:semiHidden/>
@@ -6818,7 +6546,7 @@
       <w:color w:val="0000FF"/>
     </w:rPr>
   </w:style>
-  <w:style w:type="paragraph" w:styleId="ndice1">
+  <w:style w:type="paragraph" w:styleId="Sumrio1">
     <w:name w:val="toc 1"/>
     <w:basedOn w:val="Normal"/>
     <w:next w:val="Normal"/>
@@ -6833,7 +6561,7 @@
       <w:b/>
     </w:rPr>
   </w:style>
-  <w:style w:type="paragraph" w:styleId="ndice2">
+  <w:style w:type="paragraph" w:styleId="Sumrio2">
     <w:name w:val="toc 2"/>
     <w:basedOn w:val="Normal"/>
     <w:next w:val="Normal"/>
@@ -6850,7 +6578,7 @@
       <w:sz w:val="20"/>
     </w:rPr>
   </w:style>
-  <w:style w:type="paragraph" w:styleId="ndice3">
+  <w:style w:type="paragraph" w:styleId="Sumrio3">
     <w:name w:val="toc 3"/>
     <w:basedOn w:val="Normal"/>
     <w:next w:val="Normal"/>
@@ -6866,7 +6594,7 @@
       <w:sz w:val="20"/>
     </w:rPr>
   </w:style>
-  <w:style w:type="paragraph" w:styleId="ndice4">
+  <w:style w:type="paragraph" w:styleId="Sumrio4">
     <w:name w:val="toc 4"/>
     <w:basedOn w:val="Normal"/>
     <w:next w:val="Normal"/>
@@ -6883,7 +6611,7 @@
       <w:sz w:val="18"/>
     </w:rPr>
   </w:style>
-  <w:style w:type="paragraph" w:styleId="ndice5">
+  <w:style w:type="paragraph" w:styleId="Sumrio5">
     <w:name w:val="toc 5"/>
     <w:basedOn w:val="Normal"/>
     <w:next w:val="Normal"/>
@@ -6900,7 +6628,7 @@
       <w:sz w:val="18"/>
     </w:rPr>
   </w:style>
-  <w:style w:type="paragraph" w:styleId="ndice6">
+  <w:style w:type="paragraph" w:styleId="Sumrio6">
     <w:name w:val="toc 6"/>
     <w:basedOn w:val="Normal"/>
     <w:next w:val="Normal"/>
@@ -6917,7 +6645,7 @@
       <w:sz w:val="18"/>
     </w:rPr>
   </w:style>
-  <w:style w:type="paragraph" w:styleId="ndice7">
+  <w:style w:type="paragraph" w:styleId="Sumrio7">
     <w:name w:val="toc 7"/>
     <w:basedOn w:val="Normal"/>
     <w:next w:val="Normal"/>
@@ -6934,7 +6662,7 @@
       <w:sz w:val="18"/>
     </w:rPr>
   </w:style>
-  <w:style w:type="paragraph" w:styleId="ndice8">
+  <w:style w:type="paragraph" w:styleId="Sumrio8">
     <w:name w:val="toc 8"/>
     <w:basedOn w:val="Normal"/>
     <w:next w:val="Normal"/>
@@ -6951,7 +6679,7 @@
       <w:sz w:val="18"/>
     </w:rPr>
   </w:style>
-  <w:style w:type="paragraph" w:styleId="ndice9">
+  <w:style w:type="paragraph" w:styleId="Sumrio9">
     <w:name w:val="toc 9"/>
     <w:basedOn w:val="Normal"/>
     <w:next w:val="Normal"/>
@@ -6968,9 +6696,9 @@
       <w:sz w:val="18"/>
     </w:rPr>
   </w:style>
-  <w:style w:type="character" w:styleId="Hiperligao">
+  <w:style w:type="character" w:styleId="Hyperlink">
     <w:name w:val="Hyperlink"/>
-    <w:basedOn w:val="Tipodeletrapredefinidodopargrafo"/>
+    <w:basedOn w:val="Fontepargpadro"/>
     <w:semiHidden/>
     <w:rsid w:val="00301720"/>
     <w:rPr>
@@ -6978,9 +6706,9 @@
       <w:u w:val="single"/>
     </w:rPr>
   </w:style>
-  <w:style w:type="character" w:styleId="Hiperligaovisitada">
+  <w:style w:type="character" w:styleId="HiperlinkVisitado">
     <w:name w:val="FollowedHyperlink"/>
-    <w:basedOn w:val="Tipodeletrapredefinidodopargrafo"/>
+    <w:basedOn w:val="Fontepargpadro"/>
     <w:semiHidden/>
     <w:rsid w:val="00301720"/>
     <w:rPr>
@@ -7115,7 +6843,7 @@
       <w:rFonts w:ascii="Wingdings" w:hAnsi="Wingdings"/>
     </w:rPr>
   </w:style>
-  <w:style w:type="paragraph" w:styleId="Avanodecorpodetexto2">
+  <w:style w:type="paragraph" w:styleId="Recuodecorpodetexto2">
     <w:name w:val="Body Text Indent 2"/>
     <w:basedOn w:val="Normal"/>
     <w:semiHidden/>
@@ -7127,7 +6855,7 @@
       <w:color w:val="0000FF"/>
     </w:rPr>
   </w:style>
-  <w:style w:type="paragraph" w:styleId="Mapadodocumento">
+  <w:style w:type="paragraph" w:styleId="MapadoDocumento">
     <w:name w:val="Document Map"/>
     <w:basedOn w:val="Normal"/>
     <w:semiHidden/>
@@ -7139,7 +6867,7 @@
       <w:rFonts w:ascii="Tahoma" w:hAnsi="Tahoma" w:cs="Arial (W1)"/>
     </w:rPr>
   </w:style>
-  <w:style w:type="paragraph" w:styleId="Avanodecorpodetexto3">
+  <w:style w:type="paragraph" w:styleId="Recuodecorpodetexto3">
     <w:name w:val="Body Text Indent 3"/>
     <w:basedOn w:val="Normal"/>
     <w:semiHidden/>
@@ -7158,7 +6886,7 @@
   <w:style w:type="paragraph" w:styleId="Textodebalo">
     <w:name w:val="Balloon Text"/>
     <w:basedOn w:val="Normal"/>
-    <w:link w:val="TextodebaloCarter"/>
+    <w:link w:val="TextodebaloChar"/>
     <w:uiPriority w:val="99"/>
     <w:semiHidden/>
     <w:unhideWhenUsed/>
@@ -7172,9 +6900,9 @@
       <w:szCs w:val="16"/>
     </w:rPr>
   </w:style>
-  <w:style w:type="character" w:customStyle="1" w:styleId="TextodebaloCarter">
-    <w:name w:val="Texto de balão Caráter"/>
-    <w:basedOn w:val="Tipodeletrapredefinidodopargrafo"/>
+  <w:style w:type="character" w:customStyle="1" w:styleId="TextodebaloChar">
+    <w:name w:val="Texto de balão Char"/>
+    <w:basedOn w:val="Fontepargpadro"/>
     <w:link w:val="Textodebalo"/>
     <w:uiPriority w:val="99"/>
     <w:semiHidden/>
@@ -7186,7 +6914,7 @@
       <w:lang w:val="pt-PT"/>
     </w:rPr>
   </w:style>
-  <w:style w:type="table" w:styleId="Tabelacomgrelha">
+  <w:style w:type="table" w:styleId="Tabelacomgrade">
     <w:name w:val="Table Grid"/>
     <w:basedOn w:val="Tabelanormal"/>
     <w:uiPriority w:val="59"/>
@@ -7222,7 +6950,7 @@
   </w:style>
   <w:style w:type="character" w:styleId="Forte">
     <w:name w:val="Strong"/>
-    <w:basedOn w:val="Tipodeletrapredefinidodopargrafo"/>
+    <w:basedOn w:val="Fontepargpadro"/>
     <w:uiPriority w:val="22"/>
     <w:qFormat/>
     <w:rsid w:val="001F1470"/>
@@ -7233,8 +6961,198 @@
   </w:style>
   <w:style w:type="character" w:customStyle="1" w:styleId="apple-converted-space">
     <w:name w:val="apple-converted-space"/>
-    <w:basedOn w:val="Tipodeletrapredefinidodopargrafo"/>
+    <w:basedOn w:val="Fontepargpadro"/>
     <w:rsid w:val="001F1470"/>
+  </w:style>
+</w:styles>
+</file>
+
+<file path=word/stylesWithEffects.xml><?xml version="1.0" encoding="utf-8"?>
+<w:styles xmlns:wpc="http://schemas.microsoft.com/office/word/2010/wordprocessingCanvas" xmlns:mc="http://schemas.openxmlformats.org/markup-compatibility/2006" xmlns:o="urn:schemas-microsoft-com:office:office" xmlns:r="http://schemas.openxmlformats.org/officeDocument/2006/relationships" xmlns:m="http://schemas.openxmlformats.org/officeDocument/2006/math" xmlns:v="urn:schemas-microsoft-com:vml" xmlns:wp14="http://schemas.microsoft.com/office/word/2010/wordprocessingDrawing" xmlns:wp="http://schemas.openxmlformats.org/drawingml/2006/wordprocessingDrawing" xmlns:w10="urn:schemas-microsoft-com:office:word" xmlns:w="http://schemas.openxmlformats.org/wordprocessingml/2006/main" xmlns:w14="http://schemas.microsoft.com/office/word/2010/wordml" xmlns:wpg="http://schemas.microsoft.com/office/word/2010/wordprocessingGroup" xmlns:wpi="http://schemas.microsoft.com/office/word/2010/wordprocessingInk" xmlns:wne="http://schemas.microsoft.com/office/word/2006/wordml" xmlns:wps="http://schemas.microsoft.com/office/word/2010/wordprocessingShape" mc:Ignorable="w14 wp14">
+  <w:docDefaults>
+    <w:rPrDefault>
+      <w:rPr>
+        <w:rFonts w:asciiTheme="minorHAnsi" w:eastAsiaTheme="minorEastAsia" w:hAnsiTheme="minorHAnsi" w:cstheme="minorBidi"/>
+        <w:sz w:val="22"/>
+        <w:szCs w:val="22"/>
+        <w:lang w:val="pt-BR" w:eastAsia="pt-BR" w:bidi="ar-SA"/>
+      </w:rPr>
+    </w:rPrDefault>
+    <w:pPrDefault>
+      <w:pPr>
+        <w:spacing w:after="200" w:line="276" w:lineRule="auto"/>
+      </w:pPr>
+    </w:pPrDefault>
+  </w:docDefaults>
+  <w:latentStyles w:defLockedState="0" w:defUIPriority="99" w:defSemiHidden="1" w:defUnhideWhenUsed="1" w:defQFormat="0" w:count="267">
+    <w:lsdException w:name="Normal" w:semiHidden="0" w:uiPriority="0" w:unhideWhenUsed="0" w:qFormat="1"/>
+    <w:lsdException w:name="heading 1" w:semiHidden="0" w:uiPriority="9" w:unhideWhenUsed="0" w:qFormat="1"/>
+    <w:lsdException w:name="heading 2" w:uiPriority="9" w:qFormat="1"/>
+    <w:lsdException w:name="heading 3" w:uiPriority="9" w:qFormat="1"/>
+    <w:lsdException w:name="heading 4" w:uiPriority="9" w:qFormat="1"/>
+    <w:lsdException w:name="heading 5" w:uiPriority="9" w:qFormat="1"/>
+    <w:lsdException w:name="heading 6" w:uiPriority="9" w:qFormat="1"/>
+    <w:lsdException w:name="heading 7" w:uiPriority="9" w:qFormat="1"/>
+    <w:lsdException w:name="heading 8" w:uiPriority="9" w:qFormat="1"/>
+    <w:lsdException w:name="heading 9" w:uiPriority="9" w:qFormat="1"/>
+    <w:lsdException w:name="toc 1" w:uiPriority="39"/>
+    <w:lsdException w:name="toc 2" w:uiPriority="39"/>
+    <w:lsdException w:name="toc 3" w:uiPriority="39"/>
+    <w:lsdException w:name="toc 4" w:uiPriority="39"/>
+    <w:lsdException w:name="toc 5" w:uiPriority="39"/>
+    <w:lsdException w:name="toc 6" w:uiPriority="39"/>
+    <w:lsdException w:name="toc 7" w:uiPriority="39"/>
+    <w:lsdException w:name="toc 8" w:uiPriority="39"/>
+    <w:lsdException w:name="toc 9" w:uiPriority="39"/>
+    <w:lsdException w:name="caption" w:uiPriority="35" w:qFormat="1"/>
+    <w:lsdException w:name="Title" w:semiHidden="0" w:uiPriority="10" w:unhideWhenUsed="0" w:qFormat="1"/>
+    <w:lsdException w:name="Default Paragraph Font" w:uiPriority="1"/>
+    <w:lsdException w:name="Subtitle" w:semiHidden="0" w:uiPriority="11" w:unhideWhenUsed="0" w:qFormat="1"/>
+    <w:lsdException w:name="Strong" w:semiHidden="0" w:uiPriority="22" w:unhideWhenUsed="0" w:qFormat="1"/>
+    <w:lsdException w:name="Emphasis" w:semiHidden="0" w:uiPriority="20" w:unhideWhenUsed="0" w:qFormat="1"/>
+    <w:lsdException w:name="Table Grid" w:semiHidden="0" w:uiPriority="59" w:unhideWhenUsed="0"/>
+    <w:lsdException w:name="Placeholder Text" w:unhideWhenUsed="0"/>
+    <w:lsdException w:name="No Spacing" w:semiHidden="0" w:uiPriority="1" w:unhideWhenUsed="0" w:qFormat="1"/>
+    <w:lsdException w:name="Light Shading" w:semiHidden="0" w:uiPriority="60" w:unhideWhenUsed="0"/>
+    <w:lsdException w:name="Light List" w:semiHidden="0" w:uiPriority="61" w:unhideWhenUsed="0"/>
+    <w:lsdException w:name="Light Grid" w:semiHidden="0" w:uiPriority="62" w:unhideWhenUsed="0"/>
+    <w:lsdException w:name="Medium Shading 1" w:semiHidden="0" w:uiPriority="63" w:unhideWhenUsed="0"/>
+    <w:lsdException w:name="Medium Shading 2" w:semiHidden="0" w:uiPriority="64" w:unhideWhenUsed="0"/>
+    <w:lsdException w:name="Medium List 1" w:semiHidden="0" w:uiPriority="65" w:unhideWhenUsed="0"/>
+    <w:lsdException w:name="Medium List 2" w:semiHidden="0" w:uiPriority="66" w:unhideWhenUsed="0"/>
+    <w:lsdException w:name="Medium Grid 1" w:semiHidden="0" w:uiPriority="67" w:unhideWhenUsed="0"/>
+    <w:lsdException w:name="Medium Grid 2" w:semiHidden="0" w:uiPriority="68" w:unhideWhenUsed="0"/>
+    <w:lsdException w:name="Medium Grid 3" w:semiHidden="0" w:uiPriority="69" w:unhideWhenUsed="0"/>
+    <w:lsdException w:name="Dark List" w:semiHidden="0" w:uiPriority="70" w:unhideWhenUsed="0"/>
+    <w:lsdException w:name="Colorful Shading" w:semiHidden="0" w:uiPriority="71" w:unhideWhenUsed="0"/>
+    <w:lsdException w:name="Colorful List" w:semiHidden="0" w:uiPriority="72" w:unhideWhenUsed="0"/>
+    <w:lsdException w:name="Colorful Grid" w:semiHidden="0" w:uiPriority="73" w:unhideWhenUsed="0"/>
+    <w:lsdException w:name="Light Shading Accent 1" w:semiHidden="0" w:uiPriority="60" w:unhideWhenUsed="0"/>
+    <w:lsdException w:name="Light List Accent 1" w:semiHidden="0" w:uiPriority="61" w:unhideWhenUsed="0"/>
+    <w:lsdException w:name="Light Grid Accent 1" w:semiHidden="0" w:uiPriority="62" w:unhideWhenUsed="0"/>
+    <w:lsdException w:name="Medium Shading 1 Accent 1" w:semiHidden="0" w:uiPriority="63" w:unhideWhenUsed="0"/>
+    <w:lsdException w:name="Medium Shading 2 Accent 1" w:semiHidden="0" w:uiPriority="64" w:unhideWhenUsed="0"/>
+    <w:lsdException w:name="Medium List 1 Accent 1" w:semiHidden="0" w:uiPriority="65" w:unhideWhenUsed="0"/>
+    <w:lsdException w:name="Revision" w:unhideWhenUsed="0"/>
+    <w:lsdException w:name="List Paragraph" w:semiHidden="0" w:uiPriority="34" w:unhideWhenUsed="0" w:qFormat="1"/>
+    <w:lsdException w:name="Quote" w:semiHidden="0" w:uiPriority="29" w:unhideWhenUsed="0" w:qFormat="1"/>
+    <w:lsdException w:name="Intense Quote" w:semiHidden="0" w:uiPriority="30" w:unhideWhenUsed="0" w:qFormat="1"/>
+    <w:lsdException w:name="Medium List 2 Accent 1" w:semiHidden="0" w:uiPriority="66" w:unhideWhenUsed="0"/>
+    <w:lsdException w:name="Medium Grid 1 Accent 1" w:semiHidden="0" w:uiPriority="67" w:unhideWhenUsed="0"/>
+    <w:lsdException w:name="Medium Grid 2 Accent 1" w:semiHidden="0" w:uiPriority="68" w:unhideWhenUsed="0"/>
+    <w:lsdException w:name="Medium Grid 3 Accent 1" w:semiHidden="0" w:uiPriority="69" w:unhideWhenUsed="0"/>
+    <w:lsdException w:name="Dark List Accent 1" w:semiHidden="0" w:uiPriority="70" w:unhideWhenUsed="0"/>
+    <w:lsdException w:name="Colorful Shading Accent 1" w:semiHidden="0" w:uiPriority="71" w:unhideWhenUsed="0"/>
+    <w:lsdException w:name="Colorful List Accent 1" w:semiHidden="0" w:uiPriority="72" w:unhideWhenUsed="0"/>
+    <w:lsdException w:name="Colorful Grid Accent 1" w:semiHidden="0" w:uiPriority="73" w:unhideWhenUsed="0"/>
+    <w:lsdException w:name="Light Shading Accent 2" w:semiHidden="0" w:uiPriority="60" w:unhideWhenUsed="0"/>
+    <w:lsdException w:name="Light List Accent 2" w:semiHidden="0" w:uiPriority="61" w:unhideWhenUsed="0"/>
+    <w:lsdException w:name="Light Grid Accent 2" w:semiHidden="0" w:uiPriority="62" w:unhideWhenUsed="0"/>
+    <w:lsdException w:name="Medium Shading 1 Accent 2" w:semiHidden="0" w:uiPriority="63" w:unhideWhenUsed="0"/>
+    <w:lsdException w:name="Medium Shading 2 Accent 2" w:semiHidden="0" w:uiPriority="64" w:unhideWhenUsed="0"/>
+    <w:lsdException w:name="Medium List 1 Accent 2" w:semiHidden="0" w:uiPriority="65" w:unhideWhenUsed="0"/>
+    <w:lsdException w:name="Medium List 2 Accent 2" w:semiHidden="0" w:uiPriority="66" w:unhideWhenUsed="0"/>
+    <w:lsdException w:name="Medium Grid 1 Accent 2" w:semiHidden="0" w:uiPriority="67" w:unhideWhenUsed="0"/>
+    <w:lsdException w:name="Medium Grid 2 Accent 2" w:semiHidden="0" w:uiPriority="68" w:unhideWhenUsed="0"/>
+    <w:lsdException w:name="Medium Grid 3 Accent 2" w:semiHidden="0" w:uiPriority="69" w:unhideWhenUsed="0"/>
+    <w:lsdException w:name="Dark List Accent 2" w:semiHidden="0" w:uiPriority="70" w:unhideWhenUsed="0"/>
+    <w:lsdException w:name="Colorful Shading Accent 2" w:semiHidden="0" w:uiPriority="71" w:unhideWhenUsed="0"/>
+    <w:lsdException w:name="Colorful List Accent 2" w:semiHidden="0" w:uiPriority="72" w:unhideWhenUsed="0"/>
+    <w:lsdException w:name="Colorful Grid Accent 2" w:semiHidden="0" w:uiPriority="73" w:unhideWhenUsed="0"/>
+    <w:lsdException w:name="Light Shading Accent 3" w:semiHidden="0" w:uiPriority="60" w:unhideWhenUsed="0"/>
+    <w:lsdException w:name="Light List Accent 3" w:semiHidden="0" w:uiPriority="61" w:unhideWhenUsed="0"/>
+    <w:lsdException w:name="Light Grid Accent 3" w:semiHidden="0" w:uiPriority="62" w:unhideWhenUsed="0"/>
+    <w:lsdException w:name="Medium Shading 1 Accent 3" w:semiHidden="0" w:uiPriority="63" w:unhideWhenUsed="0"/>
+    <w:lsdException w:name="Medium Shading 2 Accent 3" w:semiHidden="0" w:uiPriority="64" w:unhideWhenUsed="0"/>
+    <w:lsdException w:name="Medium List 1 Accent 3" w:semiHidden="0" w:uiPriority="65" w:unhideWhenUsed="0"/>
+    <w:lsdException w:name="Medium List 2 Accent 3" w:semiHidden="0" w:uiPriority="66" w:unhideWhenUsed="0"/>
+    <w:lsdException w:name="Medium Grid 1 Accent 3" w:semiHidden="0" w:uiPriority="67" w:unhideWhenUsed="0"/>
+    <w:lsdException w:name="Medium Grid 2 Accent 3" w:semiHidden="0" w:uiPriority="68" w:unhideWhenUsed="0"/>
+    <w:lsdException w:name="Medium Grid 3 Accent 3" w:semiHidden="0" w:uiPriority="69" w:unhideWhenUsed="0"/>
+    <w:lsdException w:name="Dark List Accent 3" w:semiHidden="0" w:uiPriority="70" w:unhideWhenUsed="0"/>
+    <w:lsdException w:name="Colorful Shading Accent 3" w:semiHidden="0" w:uiPriority="71" w:unhideWhenUsed="0"/>
+    <w:lsdException w:name="Colorful List Accent 3" w:semiHidden="0" w:uiPriority="72" w:unhideWhenUsed="0"/>
+    <w:lsdException w:name="Colorful Grid Accent 3" w:semiHidden="0" w:uiPriority="73" w:unhideWhenUsed="0"/>
+    <w:lsdException w:name="Light Shading Accent 4" w:semiHidden="0" w:uiPriority="60" w:unhideWhenUsed="0"/>
+    <w:lsdException w:name="Light List Accent 4" w:semiHidden="0" w:uiPriority="61" w:unhideWhenUsed="0"/>
+    <w:lsdException w:name="Light Grid Accent 4" w:semiHidden="0" w:uiPriority="62" w:unhideWhenUsed="0"/>
+    <w:lsdException w:name="Medium Shading 1 Accent 4" w:semiHidden="0" w:uiPriority="63" w:unhideWhenUsed="0"/>
+    <w:lsdException w:name="Medium Shading 2 Accent 4" w:semiHidden="0" w:uiPriority="64" w:unhideWhenUsed="0"/>
+    <w:lsdException w:name="Medium List 1 Accent 4" w:semiHidden="0" w:uiPriority="65" w:unhideWhenUsed="0"/>
+    <w:lsdException w:name="Medium List 2 Accent 4" w:semiHidden="0" w:uiPriority="66" w:unhideWhenUsed="0"/>
+    <w:lsdException w:name="Medium Grid 1 Accent 4" w:semiHidden="0" w:uiPriority="67" w:unhideWhenUsed="0"/>
+    <w:lsdException w:name="Medium Grid 2 Accent 4" w:semiHidden="0" w:uiPriority="68" w:unhideWhenUsed="0"/>
+    <w:lsdException w:name="Medium Grid 3 Accent 4" w:semiHidden="0" w:uiPriority="69" w:unhideWhenUsed="0"/>
+    <w:lsdException w:name="Dark List Accent 4" w:semiHidden="0" w:uiPriority="70" w:unhideWhenUsed="0"/>
+    <w:lsdException w:name="Colorful Shading Accent 4" w:semiHidden="0" w:uiPriority="71" w:unhideWhenUsed="0"/>
+    <w:lsdException w:name="Colorful List Accent 4" w:semiHidden="0" w:uiPriority="72" w:unhideWhenUsed="0"/>
+    <w:lsdException w:name="Colorful Grid Accent 4" w:semiHidden="0" w:uiPriority="73" w:unhideWhenUsed="0"/>
+    <w:lsdException w:name="Light Shading Accent 5" w:semiHidden="0" w:uiPriority="60" w:unhideWhenUsed="0"/>
+    <w:lsdException w:name="Light List Accent 5" w:semiHidden="0" w:uiPriority="61" w:unhideWhenUsed="0"/>
+    <w:lsdException w:name="Light Grid Accent 5" w:semiHidden="0" w:uiPriority="62" w:unhideWhenUsed="0"/>
+    <w:lsdException w:name="Medium Shading 1 Accent 5" w:semiHidden="0" w:uiPriority="63" w:unhideWhenUsed="0"/>
+    <w:lsdException w:name="Medium Shading 2 Accent 5" w:semiHidden="0" w:uiPriority="64" w:unhideWhenUsed="0"/>
+    <w:lsdException w:name="Medium List 1 Accent 5" w:semiHidden="0" w:uiPriority="65" w:unhideWhenUsed="0"/>
+    <w:lsdException w:name="Medium List 2 Accent 5" w:semiHidden="0" w:uiPriority="66" w:unhideWhenUsed="0"/>
+    <w:lsdException w:name="Medium Grid 1 Accent 5" w:semiHidden="0" w:uiPriority="67" w:unhideWhenUsed="0"/>
+    <w:lsdException w:name="Medium Grid 2 Accent 5" w:semiHidden="0" w:uiPriority="68" w:unhideWhenUsed="0"/>
+    <w:lsdException w:name="Medium Grid 3 Accent 5" w:semiHidden="0" w:uiPriority="69" w:unhideWhenUsed="0"/>
+    <w:lsdException w:name="Dark List Accent 5" w:semiHidden="0" w:uiPriority="70" w:unhideWhenUsed="0"/>
+    <w:lsdException w:name="Colorful Shading Accent 5" w:semiHidden="0" w:uiPriority="71" w:unhideWhenUsed="0"/>
+    <w:lsdException w:name="Colorful List Accent 5" w:semiHidden="0" w:uiPriority="72" w:unhideWhenUsed="0"/>
+    <w:lsdException w:name="Colorful Grid Accent 5" w:semiHidden="0" w:uiPriority="73" w:unhideWhenUsed="0"/>
+    <w:lsdException w:name="Light Shading Accent 6" w:semiHidden="0" w:uiPriority="60" w:unhideWhenUsed="0"/>
+    <w:lsdException w:name="Light List Accent 6" w:semiHidden="0" w:uiPriority="61" w:unhideWhenUsed="0"/>
+    <w:lsdException w:name="Light Grid Accent 6" w:semiHidden="0" w:uiPriority="62" w:unhideWhenUsed="0"/>
+    <w:lsdException w:name="Medium Shading 1 Accent 6" w:semiHidden="0" w:uiPriority="63" w:unhideWhenUsed="0"/>
+    <w:lsdException w:name="Medium Shading 2 Accent 6" w:semiHidden="0" w:uiPriority="64" w:unhideWhenUsed="0"/>
+    <w:lsdException w:name="Medium List 1 Accent 6" w:semiHidden="0" w:uiPriority="65" w:unhideWhenUsed="0"/>
+    <w:lsdException w:name="Medium List 2 Accent 6" w:semiHidden="0" w:uiPriority="66" w:unhideWhenUsed="0"/>
+    <w:lsdException w:name="Medium Grid 1 Accent 6" w:semiHidden="0" w:uiPriority="67" w:unhideWhenUsed="0"/>
+    <w:lsdException w:name="Medium Grid 2 Accent 6" w:semiHidden="0" w:uiPriority="68" w:unhideWhenUsed="0"/>
+    <w:lsdException w:name="Medium Grid 3 Accent 6" w:semiHidden="0" w:uiPriority="69" w:unhideWhenUsed="0"/>
+    <w:lsdException w:name="Dark List Accent 6" w:semiHidden="0" w:uiPriority="70" w:unhideWhenUsed="0"/>
+    <w:lsdException w:name="Colorful Shading Accent 6" w:semiHidden="0" w:uiPriority="71" w:unhideWhenUsed="0"/>
+    <w:lsdException w:name="Colorful List Accent 6" w:semiHidden="0" w:uiPriority="72" w:unhideWhenUsed="0"/>
+    <w:lsdException w:name="Colorful Grid Accent 6" w:semiHidden="0" w:uiPriority="73" w:unhideWhenUsed="0"/>
+    <w:lsdException w:name="Subtle Emphasis" w:semiHidden="0" w:uiPriority="19" w:unhideWhenUsed="0" w:qFormat="1"/>
+    <w:lsdException w:name="Intense Emphasis" w:semiHidden="0" w:uiPriority="21" w:unhideWhenUsed="0" w:qFormat="1"/>
+    <w:lsdException w:name="Subtle Reference" w:semiHidden="0" w:uiPriority="31" w:unhideWhenUsed="0" w:qFormat="1"/>
+    <w:lsdException w:name="Intense Reference" w:semiHidden="0" w:uiPriority="32" w:unhideWhenUsed="0" w:qFormat="1"/>
+    <w:lsdException w:name="Book Title" w:semiHidden="0" w:uiPriority="33" w:unhideWhenUsed="0" w:qFormat="1"/>
+    <w:lsdException w:name="Bibliography" w:uiPriority="37"/>
+    <w:lsdException w:name="TOC Heading" w:uiPriority="39" w:qFormat="1"/>
+  </w:latentStyles>
+  <w:style w:type="paragraph" w:default="1" w:styleId="Normal">
+    <w:name w:val="Normal"/>
+    <w:qFormat/>
+  </w:style>
+  <w:style w:type="character" w:default="1" w:styleId="Fontepargpadro">
+    <w:name w:val="Default Paragraph Font"/>
+    <w:uiPriority w:val="1"/>
+    <w:semiHidden/>
+    <w:unhideWhenUsed/>
+  </w:style>
+  <w:style w:type="table" w:default="1" w:styleId="Tabelanormal">
+    <w:name w:val="Normal Table"/>
+    <w:uiPriority w:val="99"/>
+    <w:semiHidden/>
+    <w:unhideWhenUsed/>
+    <w:tblPr>
+      <w:tblInd w:w="0" w:type="dxa"/>
+      <w:tblCellMar>
+        <w:top w:w="0" w:type="dxa"/>
+        <w:left w:w="108" w:type="dxa"/>
+        <w:bottom w:w="0" w:type="dxa"/>
+        <w:right w:w="108" w:type="dxa"/>
+      </w:tblCellMar>
+    </w:tblPr>
+  </w:style>
+  <w:style w:type="numbering" w:default="1" w:styleId="Semlista">
+    <w:name w:val="No List"/>
+    <w:uiPriority w:val="99"/>
+    <w:semiHidden/>
+    <w:unhideWhenUsed/>
   </w:style>
 </w:styles>
 </file>
@@ -7527,7 +7445,7 @@
 </file>
 
 <file path=customXml/itemProps1.xml><?xml version="1.0" encoding="utf-8"?>
-<ds:datastoreItem xmlns:ds="http://schemas.openxmlformats.org/officeDocument/2006/customXml" ds:itemID="{EDF3E239-3FB7-44AD-8283-29CAD6764DE4}">
+<ds:datastoreItem xmlns:ds="http://schemas.openxmlformats.org/officeDocument/2006/customXml" ds:itemID="{EE067CB6-685C-4C38-B012-C3925BE55308}">
   <ds:schemaRefs>
     <ds:schemaRef ds:uri="http://schemas.openxmlformats.org/officeDocument/2006/bibliography"/>
   </ds:schemaRefs>
